--- a/CFGs.docx
+++ b/CFGs.docx
@@ -205,9 +205,9 @@
         <w:rPr>
           <w:b/>
           <w:bCs/>
-          <w:color w:val="A6A6A6" w:themeColor="background1" w:themeShade="A6"/>
-          <w:sz w:val="24"/>
-          <w:szCs w:val="24"/>
+          <w:sz w:val="24"/>
+          <w:szCs w:val="24"/>
+          <w:lang w:val="pt-BR"/>
         </w:rPr>
       </w:pPr>
       <w:r>
@@ -221,7 +221,6 @@
         <w:rPr>
           <w:b/>
           <w:bCs/>
-          <w:color w:val="A6A6A6" w:themeColor="background1" w:themeShade="A6"/>
           <w:sz w:val="24"/>
           <w:szCs w:val="24"/>
         </w:rPr>
@@ -231,7 +230,6 @@
         <w:rPr>
           <w:b/>
           <w:bCs/>
-          <w:color w:val="A6A6A6" w:themeColor="background1" w:themeShade="A6"/>
           <w:sz w:val="24"/>
           <w:szCs w:val="24"/>
         </w:rPr>
@@ -241,7 +239,6 @@
         <w:rPr>
           <w:b/>
           <w:bCs/>
-          <w:color w:val="A6A6A6" w:themeColor="background1" w:themeShade="A6"/>
           <w:sz w:val="24"/>
           <w:szCs w:val="24"/>
         </w:rPr>
@@ -251,7 +248,15 @@
         <w:rPr>
           <w:b/>
           <w:bCs/>
-          <w:color w:val="A6A6A6" w:themeColor="background1" w:themeShade="A6"/>
+          <w:sz w:val="24"/>
+          <w:szCs w:val="24"/>
+        </w:rPr>
+        <w:t xml:space="preserve">Function </w:t>
+      </w:r>
+      <w:r>
+        <w:rPr>
+          <w:b/>
+          <w:bCs/>
           <w:sz w:val="24"/>
           <w:szCs w:val="24"/>
         </w:rPr>
@@ -261,17 +266,6 @@
         <w:rPr>
           <w:b/>
           <w:bCs/>
-          <w:color w:val="A6A6A6" w:themeColor="background1" w:themeShade="A6"/>
-          <w:sz w:val="24"/>
-          <w:szCs w:val="24"/>
-        </w:rPr>
-        <w:t xml:space="preserve">Function </w:t>
-      </w:r>
-      <w:r>
-        <w:rPr>
-          <w:b/>
-          <w:bCs/>
-          <w:color w:val="A6A6A6" w:themeColor="background1" w:themeShade="A6"/>
           <w:sz w:val="24"/>
           <w:szCs w:val="24"/>
         </w:rPr>
@@ -285,7 +279,6 @@
           <w:bCs/>
           <w:sz w:val="24"/>
           <w:szCs w:val="24"/>
-          <w:lang w:val="pt-BR"/>
         </w:rPr>
       </w:pPr>
       <w:r>
@@ -295,80 +288,34 @@
           <w:sz w:val="24"/>
           <w:szCs w:val="24"/>
         </w:rPr>
-        <w:t>1</w:t>
-      </w:r>
-      <w:r>
-        <w:rPr>
-          <w:b/>
-          <w:bCs/>
-          <w:sz w:val="24"/>
-          <w:szCs w:val="24"/>
-        </w:rPr>
-        <w:t xml:space="preserve">.1: </w:t>
-      </w:r>
-      <w:r>
-        <w:rPr>
-          <w:b/>
-          <w:bCs/>
-          <w:sz w:val="24"/>
-          <w:szCs w:val="24"/>
-        </w:rPr>
-        <w:t>Program</w:t>
-      </w:r>
-      <w:r>
-        <w:rPr>
-          <w:b/>
-          <w:bCs/>
-          <w:sz w:val="24"/>
-          <w:szCs w:val="24"/>
-        </w:rPr>
-        <w:t>→</w:t>
-      </w:r>
-      <w:r>
-        <w:rPr>
-          <w:b/>
-          <w:bCs/>
-          <w:sz w:val="24"/>
-          <w:szCs w:val="24"/>
-        </w:rPr>
-        <w:t xml:space="preserve"> </w:t>
-      </w:r>
-      <w:r>
-        <w:rPr>
-          <w:b/>
-          <w:bCs/>
-          <w:sz w:val="24"/>
-          <w:szCs w:val="24"/>
-        </w:rPr>
-        <w:t>MainFunction</w:t>
-      </w:r>
-      <w:r>
-        <w:rPr>
-          <w:b/>
-          <w:bCs/>
-          <w:sz w:val="24"/>
-          <w:szCs w:val="24"/>
-        </w:rPr>
-        <w:t xml:space="preserve"> </w:t>
-      </w:r>
-      <w:r>
-        <w:rPr>
-          <w:b/>
-          <w:bCs/>
-          <w:sz w:val="24"/>
-          <w:szCs w:val="24"/>
-        </w:rPr>
-        <w:t>Program</w:t>
-      </w:r>
-      <w:r>
-        <w:rPr>
-          <w:b/>
-          <w:bCs/>
-          <w:sz w:val="24"/>
-          <w:szCs w:val="24"/>
-          <w:lang w:val="pt-BR"/>
-        </w:rPr>
-        <w:t>′</w:t>
+        <w:t>2</w:t>
+      </w:r>
+      <w:r>
+        <w:rPr>
+          <w:b/>
+          <w:bCs/>
+          <w:sz w:val="24"/>
+          <w:szCs w:val="24"/>
+        </w:rPr>
+        <w:t xml:space="preserve">: </w:t>
+      </w:r>
+      <w:r>
+        <w:rPr>
+          <w:b/>
+          <w:bCs/>
+          <w:sz w:val="24"/>
+          <w:szCs w:val="24"/>
+        </w:rPr>
+        <w:t>Function→</w:t>
+      </w:r>
+      <w:r>
+        <w:rPr>
+          <w:b/>
+          <w:bCs/>
+          <w:sz w:val="24"/>
+          <w:szCs w:val="24"/>
+        </w:rPr>
+        <w:t xml:space="preserve"> FunctionDecl FunctionBody</w:t>
       </w:r>
     </w:p>
     <w:p>
@@ -378,7 +325,6 @@
           <w:bCs/>
           <w:sz w:val="24"/>
           <w:szCs w:val="24"/>
-          <w:lang w:val="pt-BR"/>
         </w:rPr>
       </w:pPr>
       <w:r>
@@ -388,35 +334,25 @@
           <w:sz w:val="24"/>
           <w:szCs w:val="24"/>
         </w:rPr>
-        <w:t>1</w:t>
-      </w:r>
-      <w:r>
-        <w:rPr>
-          <w:b/>
-          <w:bCs/>
-          <w:sz w:val="24"/>
-          <w:szCs w:val="24"/>
-        </w:rPr>
-        <w:t xml:space="preserve">.1: </w:t>
-      </w:r>
-      <w:r>
-        <w:rPr>
-          <w:b/>
-          <w:bCs/>
-          <w:sz w:val="24"/>
-          <w:szCs w:val="24"/>
-        </w:rPr>
-        <w:t>Program</w:t>
-      </w:r>
-      <w:r>
-        <w:rPr>
-          <w:b/>
-          <w:bCs/>
-          <w:sz w:val="24"/>
-          <w:szCs w:val="24"/>
-          <w:lang w:val="pt-BR"/>
-        </w:rPr>
-        <w:t>′</w:t>
+        <w:t>3</w:t>
+      </w:r>
+      <w:r>
+        <w:rPr>
+          <w:b/>
+          <w:bCs/>
+          <w:sz w:val="24"/>
+          <w:szCs w:val="24"/>
+        </w:rPr>
+        <w:t xml:space="preserve">: </w:t>
+      </w:r>
+      <w:r>
+        <w:rPr>
+          <w:b/>
+          <w:bCs/>
+          <w:sz w:val="24"/>
+          <w:szCs w:val="24"/>
+        </w:rPr>
+        <w:t>FunctionDecl</w:t>
       </w:r>
       <w:r>
         <w:rPr>
@@ -443,54 +379,72 @@
           <w:sz w:val="24"/>
           <w:szCs w:val="24"/>
         </w:rPr>
-        <w:t>Function</w:t>
-      </w:r>
-      <w:r>
-        <w:rPr>
-          <w:b/>
-          <w:bCs/>
-          <w:sz w:val="24"/>
-          <w:szCs w:val="24"/>
-        </w:rPr>
-        <w:t xml:space="preserve"> </w:t>
-      </w:r>
-      <w:r>
-        <w:rPr>
-          <w:b/>
-          <w:bCs/>
-          <w:sz w:val="24"/>
-          <w:szCs w:val="24"/>
-        </w:rPr>
-        <w:t>Program</w:t>
-      </w:r>
-      <w:r>
-        <w:rPr>
-          <w:b/>
-          <w:bCs/>
-          <w:sz w:val="24"/>
-          <w:szCs w:val="24"/>
-          <w:lang w:val="pt-BR"/>
-        </w:rPr>
-        <w:t>′</w:t>
-      </w:r>
-      <w:r>
-        <w:rPr>
-          <w:b/>
-          <w:bCs/>
-          <w:sz w:val="24"/>
-          <w:szCs w:val="24"/>
-        </w:rPr>
-        <w:t xml:space="preserve"> | </w:t>
-      </w:r>
-      <w:r>
-        <w:rPr>
-          <w:b/>
-          <w:bCs/>
-          <w:sz w:val="24"/>
-          <w:szCs w:val="24"/>
-          <w:lang w:val="el-GR"/>
-        </w:rPr>
-        <w:t>ε</w:t>
+        <w:t xml:space="preserve">Decl1Var </w:t>
+      </w:r>
+      <w:r>
+        <w:rPr>
+          <w:b/>
+          <w:bCs/>
+          <w:sz w:val="24"/>
+          <w:szCs w:val="24"/>
+        </w:rPr>
+        <w:t>“</w:t>
+      </w:r>
+      <w:r>
+        <w:rPr>
+          <w:b/>
+          <w:bCs/>
+          <w:color w:val="FF0000"/>
+          <w:sz w:val="24"/>
+          <w:szCs w:val="24"/>
+        </w:rPr>
+        <w:t>(</w:t>
+      </w:r>
+      <w:r>
+        <w:rPr>
+          <w:b/>
+          <w:bCs/>
+          <w:sz w:val="24"/>
+          <w:szCs w:val="24"/>
+        </w:rPr>
+        <w:t>“ ParametersDecl</w:t>
+      </w:r>
+      <w:r>
+        <w:rPr>
+          <w:b/>
+          <w:bCs/>
+          <w:sz w:val="24"/>
+          <w:szCs w:val="24"/>
+        </w:rPr>
+        <w:t xml:space="preserve"> </w:t>
+      </w:r>
+      <w:r>
+        <w:rPr>
+          <w:b/>
+          <w:bCs/>
+          <w:sz w:val="24"/>
+          <w:szCs w:val="24"/>
+        </w:rPr>
+        <w:t>“</w:t>
+      </w:r>
+      <w:r>
+        <w:rPr>
+          <w:b/>
+          <w:bCs/>
+          <w:color w:val="FF0000"/>
+          <w:sz w:val="24"/>
+          <w:szCs w:val="24"/>
+        </w:rPr>
+        <w:t>)</w:t>
+      </w:r>
+      <w:r>
+        <w:rPr>
+          <w:b/>
+          <w:bCs/>
+          <w:sz w:val="24"/>
+          <w:szCs w:val="24"/>
+        </w:rPr>
+        <w:t>“</w:t>
       </w:r>
     </w:p>
     <w:p>
@@ -498,6 +452,7 @@
         <w:rPr>
           <w:b/>
           <w:bCs/>
+          <w:color w:val="FF0000"/>
           <w:sz w:val="24"/>
           <w:szCs w:val="24"/>
         </w:rPr>
@@ -509,7 +464,16 @@
           <w:sz w:val="24"/>
           <w:szCs w:val="24"/>
         </w:rPr>
-        <w:t>2</w:t>
+        <w:br/>
+      </w:r>
+      <w:r>
+        <w:rPr>
+          <w:b/>
+          <w:bCs/>
+          <w:sz w:val="24"/>
+          <w:szCs w:val="24"/>
+        </w:rPr>
+        <w:t>4</w:t>
       </w:r>
       <w:r>
         <w:rPr>
@@ -527,16 +491,17 @@
           <w:sz w:val="24"/>
           <w:szCs w:val="24"/>
         </w:rPr>
-        <w:t>Function→</w:t>
-      </w:r>
-      <w:r>
-        <w:rPr>
-          <w:b/>
-          <w:bCs/>
-          <w:sz w:val="24"/>
-          <w:szCs w:val="24"/>
-        </w:rPr>
-        <w:t xml:space="preserve"> FunctionDecl FunctionBody</w:t>
+        <w:t xml:space="preserve">Decl1Var→ DataType </w:t>
+      </w:r>
+      <w:r>
+        <w:rPr>
+          <w:b/>
+          <w:bCs/>
+          <w:color w:val="FF0000"/>
+          <w:sz w:val="24"/>
+          <w:szCs w:val="24"/>
+        </w:rPr>
+        <w:t>identifier</w:t>
       </w:r>
     </w:p>
     <w:p>
@@ -555,108 +520,71 @@
           <w:sz w:val="24"/>
           <w:szCs w:val="24"/>
         </w:rPr>
-        <w:t>3</w:t>
-      </w:r>
-      <w:r>
-        <w:rPr>
-          <w:b/>
-          <w:bCs/>
-          <w:sz w:val="24"/>
-          <w:szCs w:val="24"/>
-        </w:rPr>
-        <w:t xml:space="preserve">: </w:t>
-      </w:r>
-      <w:r>
-        <w:rPr>
-          <w:b/>
-          <w:bCs/>
-          <w:sz w:val="24"/>
-          <w:szCs w:val="24"/>
-        </w:rPr>
-        <w:t>FunctionDecl</w:t>
-      </w:r>
-      <w:r>
-        <w:rPr>
-          <w:b/>
-          <w:bCs/>
-          <w:sz w:val="24"/>
-          <w:szCs w:val="24"/>
-        </w:rPr>
-        <w:t>→</w:t>
-      </w:r>
-      <w:r>
-        <w:rPr>
-          <w:b/>
-          <w:bCs/>
-          <w:sz w:val="24"/>
-          <w:szCs w:val="24"/>
-        </w:rPr>
-        <w:t xml:space="preserve"> </w:t>
-      </w:r>
-      <w:r>
-        <w:rPr>
-          <w:b/>
-          <w:bCs/>
-          <w:sz w:val="24"/>
-          <w:szCs w:val="24"/>
-        </w:rPr>
-        <w:t xml:space="preserve">Decl1Var </w:t>
-      </w:r>
-      <w:r>
-        <w:rPr>
-          <w:b/>
-          <w:bCs/>
-          <w:sz w:val="24"/>
-          <w:szCs w:val="24"/>
-        </w:rPr>
-        <w:t>“</w:t>
-      </w:r>
-      <w:r>
-        <w:rPr>
-          <w:b/>
-          <w:bCs/>
-          <w:color w:val="FF0000"/>
-          <w:sz w:val="24"/>
-          <w:szCs w:val="24"/>
-        </w:rPr>
-        <w:t>(</w:t>
-      </w:r>
-      <w:r>
-        <w:rPr>
-          <w:b/>
-          <w:bCs/>
-          <w:sz w:val="24"/>
-          <w:szCs w:val="24"/>
-        </w:rPr>
-        <w:t>“ ParametersDecl “</w:t>
-      </w:r>
-      <w:r>
-        <w:rPr>
-          <w:b/>
-          <w:bCs/>
-          <w:color w:val="FF0000"/>
-          <w:sz w:val="24"/>
-          <w:szCs w:val="24"/>
-        </w:rPr>
-        <w:t>)</w:t>
-      </w:r>
-      <w:r>
-        <w:rPr>
-          <w:b/>
-          <w:bCs/>
-          <w:sz w:val="24"/>
-          <w:szCs w:val="24"/>
-        </w:rPr>
-        <w:t>“</w:t>
+        <w:t xml:space="preserve">5: </w:t>
+      </w:r>
+      <w:r>
+        <w:rPr>
+          <w:b/>
+          <w:bCs/>
+          <w:sz w:val="24"/>
+          <w:szCs w:val="24"/>
+        </w:rPr>
+        <w:t xml:space="preserve">DataType→ </w:t>
+      </w:r>
+      <w:r>
+        <w:rPr>
+          <w:b/>
+          <w:bCs/>
+          <w:color w:val="FF0000"/>
+          <w:sz w:val="24"/>
+          <w:szCs w:val="24"/>
+        </w:rPr>
+        <w:t>int</w:t>
+      </w:r>
+      <w:r>
+        <w:rPr>
+          <w:b/>
+          <w:bCs/>
+          <w:sz w:val="24"/>
+          <w:szCs w:val="24"/>
+        </w:rPr>
+        <w:t xml:space="preserve"> | </w:t>
+      </w:r>
+      <w:r>
+        <w:rPr>
+          <w:b/>
+          <w:bCs/>
+          <w:color w:val="FF0000"/>
+          <w:sz w:val="24"/>
+          <w:szCs w:val="24"/>
+        </w:rPr>
+        <w:t>float</w:t>
+      </w:r>
+      <w:r>
+        <w:rPr>
+          <w:b/>
+          <w:bCs/>
+          <w:sz w:val="24"/>
+          <w:szCs w:val="24"/>
+        </w:rPr>
+        <w:t xml:space="preserve"> | </w:t>
+      </w:r>
+      <w:r>
+        <w:rPr>
+          <w:b/>
+          <w:bCs/>
+          <w:color w:val="FF0000"/>
+          <w:sz w:val="24"/>
+          <w:szCs w:val="24"/>
+        </w:rPr>
+        <w:t>string</w:t>
       </w:r>
     </w:p>
     <w:p>
       <w:pPr>
         <w:rPr>
-          <w:b/>
-          <w:bCs/>
-          <w:sz w:val="24"/>
-          <w:szCs w:val="24"/>
+          <w:sz w:val="32"/>
+          <w:szCs w:val="32"/>
         </w:rPr>
       </w:pPr>
       <w:r>
@@ -666,25 +594,16 @@
           <w:sz w:val="24"/>
           <w:szCs w:val="24"/>
         </w:rPr>
-        <w:t>4</w:t>
-      </w:r>
-      <w:r>
-        <w:rPr>
-          <w:b/>
-          <w:bCs/>
-          <w:sz w:val="24"/>
-          <w:szCs w:val="24"/>
-        </w:rPr>
-        <w:t xml:space="preserve">: </w:t>
-      </w:r>
-      <w:r>
-        <w:rPr>
-          <w:b/>
-          <w:bCs/>
-          <w:sz w:val="24"/>
-          <w:szCs w:val="24"/>
-        </w:rPr>
-        <w:t>DataType</w:t>
+        <w:t xml:space="preserve">6: </w:t>
+      </w:r>
+      <w:r>
+        <w:rPr>
+          <w:b/>
+          <w:bCs/>
+          <w:sz w:val="24"/>
+          <w:szCs w:val="24"/>
+        </w:rPr>
+        <w:t>ParametersDecl</w:t>
       </w:r>
       <w:r>
         <w:rPr>
@@ -697,159 +616,80 @@
       </w:r>
       <w:r>
         <w:rPr>
-          <w:b/>
-          <w:bCs/>
-          <w:sz w:val="24"/>
-          <w:szCs w:val="24"/>
-        </w:rPr>
-        <w:t xml:space="preserve"> </w:t>
-      </w:r>
-      <w:r>
-        <w:rPr>
-          <w:b/>
-          <w:bCs/>
-          <w:color w:val="FF0000"/>
-          <w:sz w:val="24"/>
-          <w:szCs w:val="24"/>
-        </w:rPr>
-        <w:t>int</w:t>
-      </w:r>
-      <w:r>
-        <w:rPr>
-          <w:b/>
-          <w:bCs/>
-          <w:sz w:val="24"/>
-          <w:szCs w:val="24"/>
-        </w:rPr>
-        <w:t xml:space="preserve"> | </w:t>
-      </w:r>
-      <w:r>
-        <w:rPr>
-          <w:b/>
-          <w:bCs/>
-          <w:color w:val="FF0000"/>
-          <w:sz w:val="24"/>
-          <w:szCs w:val="24"/>
-        </w:rPr>
-        <w:t>float</w:t>
-      </w:r>
-      <w:r>
-        <w:rPr>
-          <w:b/>
-          <w:bCs/>
-          <w:sz w:val="24"/>
-          <w:szCs w:val="24"/>
-        </w:rPr>
-        <w:t xml:space="preserve"> | </w:t>
-      </w:r>
-      <w:r>
-        <w:rPr>
-          <w:b/>
-          <w:bCs/>
-          <w:color w:val="FF0000"/>
-          <w:sz w:val="24"/>
-          <w:szCs w:val="24"/>
-        </w:rPr>
-        <w:t>string</w:t>
-      </w:r>
-      <w:r>
-        <w:rPr>
-          <w:b/>
-          <w:bCs/>
-          <w:sz w:val="24"/>
-          <w:szCs w:val="24"/>
-        </w:rPr>
-        <w:br/>
-        <w:t>5</w:t>
-      </w:r>
-      <w:r>
-        <w:rPr>
-          <w:b/>
-          <w:bCs/>
-          <w:sz w:val="24"/>
-          <w:szCs w:val="24"/>
-        </w:rPr>
-        <w:t xml:space="preserve">: </w:t>
-      </w:r>
-      <w:r>
-        <w:rPr>
-          <w:b/>
-          <w:bCs/>
-          <w:sz w:val="24"/>
-          <w:szCs w:val="24"/>
-        </w:rPr>
-        <w:t xml:space="preserve">Decl1Var→ DataType </w:t>
-      </w:r>
-      <w:r>
-        <w:rPr>
-          <w:b/>
-          <w:bCs/>
-          <w:color w:val="FF0000"/>
-          <w:sz w:val="24"/>
-          <w:szCs w:val="24"/>
-        </w:rPr>
-        <w:t>identifier</w:t>
+          <w:sz w:val="32"/>
+          <w:szCs w:val="32"/>
+        </w:rPr>
+        <w:t xml:space="preserve"> </w:t>
+      </w:r>
+      <w:r>
+        <w:rPr>
+          <w:b/>
+          <w:bCs/>
+          <w:sz w:val="24"/>
+          <w:szCs w:val="24"/>
+        </w:rPr>
+        <w:t xml:space="preserve">Parameters | </w:t>
+      </w:r>
+      <w:r>
+        <w:rPr>
+          <w:b/>
+          <w:bCs/>
+          <w:sz w:val="24"/>
+          <w:szCs w:val="24"/>
+          <w:lang w:val="el-GR"/>
+        </w:rPr>
+        <w:t>ε</w:t>
       </w:r>
     </w:p>
     <w:p>
       <w:pPr>
         <w:rPr>
-          <w:sz w:val="32"/>
-          <w:szCs w:val="32"/>
+          <w:b/>
+          <w:bCs/>
+          <w:color w:val="A6A6A6" w:themeColor="background1" w:themeShade="A6"/>
+          <w:sz w:val="24"/>
+          <w:szCs w:val="24"/>
         </w:rPr>
       </w:pPr>
       <w:r>
         <w:rPr>
           <w:b/>
           <w:bCs/>
-          <w:sz w:val="24"/>
-          <w:szCs w:val="24"/>
-        </w:rPr>
-        <w:t xml:space="preserve">6: </w:t>
-      </w:r>
-      <w:r>
-        <w:rPr>
-          <w:b/>
-          <w:bCs/>
-          <w:sz w:val="24"/>
-          <w:szCs w:val="24"/>
-        </w:rPr>
-        <w:t>ParametersDecl</w:t>
-      </w:r>
-      <w:r>
-        <w:rPr>
-          <w:b/>
-          <w:bCs/>
-          <w:sz w:val="24"/>
-          <w:szCs w:val="24"/>
-        </w:rPr>
-        <w:t>→</w:t>
-      </w:r>
-      <w:r>
-        <w:rPr>
-          <w:sz w:val="32"/>
-          <w:szCs w:val="32"/>
-        </w:rPr>
-        <w:t xml:space="preserve"> </w:t>
-      </w:r>
-      <w:r>
-        <w:rPr>
-          <w:b/>
-          <w:bCs/>
-          <w:sz w:val="24"/>
-          <w:szCs w:val="24"/>
-        </w:rPr>
-        <w:t xml:space="preserve">Parameters | </w:t>
-      </w:r>
-      <w:r>
-        <w:rPr>
-          <w:b/>
-          <w:bCs/>
-          <w:sz w:val="24"/>
-          <w:szCs w:val="24"/>
-          <w:lang w:val="el-GR"/>
-        </w:rPr>
-        <w:t>ε</w:t>
+          <w:color w:val="A6A6A6" w:themeColor="background1" w:themeShade="A6"/>
+          <w:sz w:val="24"/>
+          <w:szCs w:val="24"/>
+        </w:rPr>
+        <w:t>7: Parameters</w:t>
+      </w:r>
+      <w:r>
+        <w:rPr>
+          <w:b/>
+          <w:bCs/>
+          <w:color w:val="A6A6A6" w:themeColor="background1" w:themeShade="A6"/>
+          <w:sz w:val="24"/>
+          <w:szCs w:val="24"/>
+        </w:rPr>
+        <w:t xml:space="preserve">→ </w:t>
+      </w:r>
+      <w:r>
+        <w:rPr>
+          <w:b/>
+          <w:bCs/>
+          <w:color w:val="A6A6A6" w:themeColor="background1" w:themeShade="A6"/>
+          <w:sz w:val="24"/>
+          <w:szCs w:val="24"/>
+        </w:rPr>
+        <w:t xml:space="preserve">Parameters </w:t>
+      </w:r>
+      <w:r>
+        <w:rPr>
+          <w:b/>
+          <w:bCs/>
+          <w:color w:val="A6A6A6" w:themeColor="background1" w:themeShade="A6"/>
+          <w:sz w:val="24"/>
+          <w:szCs w:val="24"/>
+        </w:rPr>
+        <w:t>“,” Decl1Var |Decl1Var</w:t>
       </w:r>
     </w:p>
     <w:p>
@@ -857,50 +697,65 @@
         <w:rPr>
           <w:b/>
           <w:bCs/>
-          <w:color w:val="A6A6A6" w:themeColor="background1" w:themeShade="A6"/>
-          <w:sz w:val="24"/>
-          <w:szCs w:val="24"/>
+          <w:sz w:val="24"/>
+          <w:szCs w:val="24"/>
+          <w:lang w:val="pt-BR"/>
         </w:rPr>
       </w:pPr>
       <w:r>
         <w:rPr>
           <w:b/>
           <w:bCs/>
-          <w:color w:val="A6A6A6" w:themeColor="background1" w:themeShade="A6"/>
-          <w:sz w:val="24"/>
-          <w:szCs w:val="24"/>
-        </w:rPr>
-        <w:t>7: Parameters</w:t>
-      </w:r>
-      <w:r>
-        <w:rPr>
-          <w:b/>
-          <w:bCs/>
-          <w:color w:val="A6A6A6" w:themeColor="background1" w:themeShade="A6"/>
-          <w:sz w:val="24"/>
-          <w:szCs w:val="24"/>
-        </w:rPr>
-        <w:t xml:space="preserve">→ </w:t>
-      </w:r>
-      <w:r>
-        <w:rPr>
-          <w:b/>
-          <w:bCs/>
-          <w:color w:val="A6A6A6" w:themeColor="background1" w:themeShade="A6"/>
-          <w:sz w:val="24"/>
-          <w:szCs w:val="24"/>
-        </w:rPr>
-        <w:t xml:space="preserve">Parameters </w:t>
-      </w:r>
-      <w:r>
-        <w:rPr>
-          <w:b/>
-          <w:bCs/>
-          <w:color w:val="A6A6A6" w:themeColor="background1" w:themeShade="A6"/>
-          <w:sz w:val="24"/>
-          <w:szCs w:val="24"/>
-        </w:rPr>
-        <w:t>“,” Decl1Var |Decl1Var</w:t>
+          <w:sz w:val="24"/>
+          <w:szCs w:val="24"/>
+        </w:rPr>
+        <w:t>7.1: Parameters</w:t>
+      </w:r>
+      <w:r>
+        <w:rPr>
+          <w:b/>
+          <w:bCs/>
+          <w:sz w:val="24"/>
+          <w:szCs w:val="24"/>
+        </w:rPr>
+        <w:t>→</w:t>
+      </w:r>
+      <w:r>
+        <w:rPr>
+          <w:b/>
+          <w:bCs/>
+          <w:sz w:val="24"/>
+          <w:szCs w:val="24"/>
+        </w:rPr>
+        <w:t xml:space="preserve"> </w:t>
+      </w:r>
+      <w:r>
+        <w:rPr>
+          <w:b/>
+          <w:bCs/>
+          <w:sz w:val="24"/>
+          <w:szCs w:val="24"/>
+        </w:rPr>
+        <w:t>Decl1Var</w:t>
+      </w:r>
+      <w:r>
+        <w:rPr>
+          <w:b/>
+          <w:bCs/>
+          <w:sz w:val="24"/>
+          <w:szCs w:val="24"/>
+        </w:rPr>
+        <w:t xml:space="preserve"> Parameters</w:t>
+      </w:r>
+      <w:r>
+        <w:rPr>
+          <w:b/>
+          <w:bCs/>
+          <w:sz w:val="24"/>
+          <w:szCs w:val="24"/>
+          <w:lang w:val="pt-BR"/>
+        </w:rPr>
+        <w:t>′</w:t>
       </w:r>
     </w:p>
     <w:p>
@@ -920,7 +775,17 @@
           <w:sz w:val="24"/>
           <w:szCs w:val="24"/>
         </w:rPr>
-        <w:t>7.1: Parameters</w:t>
+        <w:t>7.2: Parameters</w:t>
+      </w:r>
+      <w:r>
+        <w:rPr>
+          <w:b/>
+          <w:bCs/>
+          <w:sz w:val="24"/>
+          <w:szCs w:val="24"/>
+          <w:lang w:val="pt-BR"/>
+        </w:rPr>
+        <w:t>′</w:t>
       </w:r>
       <w:r>
         <w:rPr>
@@ -947,6 +812,43 @@
           <w:sz w:val="24"/>
           <w:szCs w:val="24"/>
         </w:rPr>
+        <w:t>“</w:t>
+      </w:r>
+      <w:r>
+        <w:rPr>
+          <w:b/>
+          <w:bCs/>
+          <w:color w:val="FF0000"/>
+          <w:sz w:val="24"/>
+          <w:szCs w:val="24"/>
+        </w:rPr>
+        <w:t>,</w:t>
+      </w:r>
+      <w:r>
+        <w:rPr>
+          <w:b/>
+          <w:bCs/>
+          <w:sz w:val="24"/>
+          <w:szCs w:val="24"/>
+        </w:rPr>
+        <w:t>”</w:t>
+      </w:r>
+      <w:r>
+        <w:rPr>
+          <w:b/>
+          <w:bCs/>
+          <w:sz w:val="24"/>
+          <w:szCs w:val="24"/>
+        </w:rPr>
+        <w:t xml:space="preserve"> </w:t>
+      </w:r>
+      <w:r>
+        <w:rPr>
+          <w:b/>
+          <w:bCs/>
+          <w:sz w:val="24"/>
+          <w:szCs w:val="24"/>
+        </w:rPr>
         <w:t>Decl1Var</w:t>
       </w:r>
       <w:r>
@@ -967,16 +869,33 @@
           <w:lang w:val="pt-BR"/>
         </w:rPr>
         <w:t>′</w:t>
+      </w:r>
+      <w:r>
+        <w:rPr>
+          <w:b/>
+          <w:bCs/>
+          <w:sz w:val="24"/>
+          <w:szCs w:val="24"/>
+          <w:lang w:val="pt-BR"/>
+        </w:rPr>
+        <w:t xml:space="preserve"> | </w:t>
+      </w:r>
+      <w:r>
+        <w:rPr>
+          <w:b/>
+          <w:bCs/>
+          <w:sz w:val="24"/>
+          <w:szCs w:val="24"/>
+          <w:lang w:val="el-GR"/>
+        </w:rPr>
+        <w:t>ε</w:t>
       </w:r>
     </w:p>
     <w:p>
       <w:pPr>
         <w:rPr>
-          <w:b/>
-          <w:bCs/>
-          <w:sz w:val="24"/>
-          <w:szCs w:val="24"/>
-          <w:lang w:val="pt-BR"/>
+          <w:sz w:val="32"/>
+          <w:szCs w:val="32"/>
         </w:rPr>
       </w:pPr>
       <w:r>
@@ -986,17 +905,25 @@
           <w:sz w:val="24"/>
           <w:szCs w:val="24"/>
         </w:rPr>
-        <w:t>7.2: Parameters</w:t>
-      </w:r>
-      <w:r>
-        <w:rPr>
-          <w:b/>
-          <w:bCs/>
-          <w:sz w:val="24"/>
-          <w:szCs w:val="24"/>
-          <w:lang w:val="pt-BR"/>
-        </w:rPr>
-        <w:t>′</w:t>
+        <w:t>8</w:t>
+      </w:r>
+      <w:r>
+        <w:rPr>
+          <w:b/>
+          <w:bCs/>
+          <w:sz w:val="24"/>
+          <w:szCs w:val="24"/>
+        </w:rPr>
+        <w:t xml:space="preserve">: </w:t>
+      </w:r>
+      <w:r>
+        <w:rPr>
+          <w:b/>
+          <w:bCs/>
+          <w:sz w:val="24"/>
+          <w:szCs w:val="24"/>
+        </w:rPr>
+        <w:t xml:space="preserve">FunctionBody </w:t>
       </w:r>
       <w:r>
         <w:rPr>
@@ -1033,80 +960,90 @@
           <w:sz w:val="24"/>
           <w:szCs w:val="24"/>
         </w:rPr>
-        <w:t>,</w:t>
-      </w:r>
-      <w:r>
-        <w:rPr>
-          <w:b/>
-          <w:bCs/>
-          <w:sz w:val="24"/>
-          <w:szCs w:val="24"/>
-        </w:rPr>
-        <w:t>”</w:t>
-      </w:r>
-      <w:r>
-        <w:rPr>
-          <w:b/>
-          <w:bCs/>
-          <w:sz w:val="24"/>
-          <w:szCs w:val="24"/>
-        </w:rPr>
-        <w:t xml:space="preserve"> </w:t>
-      </w:r>
-      <w:r>
-        <w:rPr>
-          <w:b/>
-          <w:bCs/>
-          <w:sz w:val="24"/>
-          <w:szCs w:val="24"/>
-        </w:rPr>
-        <w:t>Decl1Var</w:t>
-      </w:r>
-      <w:r>
-        <w:rPr>
-          <w:b/>
-          <w:bCs/>
-          <w:sz w:val="24"/>
-          <w:szCs w:val="24"/>
-        </w:rPr>
-        <w:t xml:space="preserve"> Parameters</w:t>
-      </w:r>
-      <w:r>
-        <w:rPr>
-          <w:b/>
-          <w:bCs/>
-          <w:sz w:val="24"/>
-          <w:szCs w:val="24"/>
-          <w:lang w:val="pt-BR"/>
-        </w:rPr>
-        <w:t>′</w:t>
-      </w:r>
-      <w:r>
-        <w:rPr>
-          <w:b/>
-          <w:bCs/>
-          <w:sz w:val="24"/>
-          <w:szCs w:val="24"/>
-          <w:lang w:val="pt-BR"/>
-        </w:rPr>
-        <w:t xml:space="preserve"> | </w:t>
-      </w:r>
-      <w:r>
-        <w:rPr>
-          <w:b/>
-          <w:bCs/>
-          <w:sz w:val="24"/>
-          <w:szCs w:val="24"/>
-          <w:lang w:val="el-GR"/>
-        </w:rPr>
-        <w:t>ε</w:t>
+        <w:t>{</w:t>
+      </w:r>
+      <w:r>
+        <w:rPr>
+          <w:b/>
+          <w:bCs/>
+          <w:sz w:val="24"/>
+          <w:szCs w:val="24"/>
+        </w:rPr>
+        <w:t>“</w:t>
+      </w:r>
+      <w:r>
+        <w:rPr>
+          <w:b/>
+          <w:bCs/>
+          <w:sz w:val="24"/>
+          <w:szCs w:val="24"/>
+        </w:rPr>
+        <w:t xml:space="preserve"> </w:t>
+      </w:r>
+      <w:r>
+        <w:rPr>
+          <w:b/>
+          <w:bCs/>
+          <w:sz w:val="24"/>
+          <w:szCs w:val="24"/>
+        </w:rPr>
+        <w:t xml:space="preserve">ManyStatements </w:t>
+      </w:r>
+      <w:r>
+        <w:rPr>
+          <w:b/>
+          <w:bCs/>
+          <w:sz w:val="24"/>
+          <w:szCs w:val="24"/>
+        </w:rPr>
+        <w:t xml:space="preserve">ReturnStatement </w:t>
+      </w:r>
+      <w:r>
+        <w:rPr>
+          <w:b/>
+          <w:bCs/>
+          <w:sz w:val="24"/>
+          <w:szCs w:val="24"/>
+        </w:rPr>
+        <w:t>“</w:t>
+      </w:r>
+      <w:r>
+        <w:rPr>
+          <w:b/>
+          <w:bCs/>
+          <w:color w:val="FF0000"/>
+          <w:sz w:val="24"/>
+          <w:szCs w:val="24"/>
+        </w:rPr>
+        <w:t>}</w:t>
+      </w:r>
+      <w:r>
+        <w:rPr>
+          <w:b/>
+          <w:bCs/>
+          <w:sz w:val="24"/>
+          <w:szCs w:val="24"/>
+        </w:rPr>
+        <w:t>“</w:t>
+      </w:r>
+      <w:r>
+        <w:rPr>
+          <w:b/>
+          <w:bCs/>
+          <w:sz w:val="24"/>
+          <w:szCs w:val="24"/>
+        </w:rPr>
+        <w:t xml:space="preserve"> </w:t>
       </w:r>
     </w:p>
     <w:p>
       <w:pPr>
         <w:rPr>
-          <w:sz w:val="32"/>
-          <w:szCs w:val="32"/>
+          <w:b/>
+          <w:bCs/>
+          <w:sz w:val="24"/>
+          <w:szCs w:val="24"/>
+          <w:lang w:val="el-GR"/>
         </w:rPr>
       </w:pPr>
       <w:r>
@@ -1116,7 +1053,7 @@
           <w:sz w:val="24"/>
           <w:szCs w:val="24"/>
         </w:rPr>
-        <w:t>8</w:t>
+        <w:t>9</w:t>
       </w:r>
       <w:r>
         <w:rPr>
@@ -1134,7 +1071,16 @@
           <w:sz w:val="24"/>
           <w:szCs w:val="24"/>
         </w:rPr>
-        <w:t xml:space="preserve">FunctionBody </w:t>
+        <w:t>Many</w:t>
+      </w:r>
+      <w:r>
+        <w:rPr>
+          <w:b/>
+          <w:bCs/>
+          <w:sz w:val="24"/>
+          <w:szCs w:val="24"/>
+        </w:rPr>
+        <w:t>Statements</w:t>
       </w:r>
       <w:r>
         <w:rPr>
@@ -1152,44 +1098,7 @@
           <w:sz w:val="24"/>
           <w:szCs w:val="24"/>
         </w:rPr>
-        <w:t xml:space="preserve"> </w:t>
-      </w:r>
-      <w:r>
-        <w:rPr>
-          <w:b/>
-          <w:bCs/>
-          <w:sz w:val="24"/>
-          <w:szCs w:val="24"/>
-        </w:rPr>
-        <w:t>“</w:t>
-      </w:r>
-      <w:r>
-        <w:rPr>
-          <w:b/>
-          <w:bCs/>
-          <w:color w:val="FF0000"/>
-          <w:sz w:val="24"/>
-          <w:szCs w:val="24"/>
-        </w:rPr>
-        <w:t>{</w:t>
-      </w:r>
-      <w:r>
-        <w:rPr>
-          <w:b/>
-          <w:bCs/>
-          <w:sz w:val="24"/>
-          <w:szCs w:val="24"/>
-        </w:rPr>
-        <w:t>“</w:t>
-      </w:r>
-      <w:r>
-        <w:rPr>
-          <w:b/>
-          <w:bCs/>
-          <w:sz w:val="24"/>
-          <w:szCs w:val="24"/>
-        </w:rPr>
-        <w:t xml:space="preserve"> </w:t>
+        <w:t xml:space="preserve"> Statement </w:t>
       </w:r>
       <w:r>
         <w:rPr>
@@ -1207,54 +1116,24 @@
           <w:sz w:val="24"/>
           <w:szCs w:val="24"/>
         </w:rPr>
-        <w:t xml:space="preserve">ReturnStatement </w:t>
-      </w:r>
-      <w:r>
-        <w:rPr>
-          <w:b/>
-          <w:bCs/>
-          <w:sz w:val="24"/>
-          <w:szCs w:val="24"/>
-        </w:rPr>
-        <w:t>“</w:t>
-      </w:r>
-      <w:r>
-        <w:rPr>
-          <w:b/>
-          <w:bCs/>
-          <w:color w:val="FF0000"/>
-          <w:sz w:val="24"/>
-          <w:szCs w:val="24"/>
-        </w:rPr>
-        <w:t>}</w:t>
-      </w:r>
-      <w:r>
-        <w:rPr>
-          <w:b/>
-          <w:bCs/>
-          <w:sz w:val="24"/>
-          <w:szCs w:val="24"/>
-        </w:rPr>
-        <w:t>“</w:t>
-      </w:r>
-      <w:r>
-        <w:rPr>
-          <w:b/>
-          <w:bCs/>
-          <w:sz w:val="24"/>
-          <w:szCs w:val="24"/>
-        </w:rPr>
-        <w:t xml:space="preserve"> </w:t>
+        <w:t>|</w:t>
+      </w:r>
+      <w:r>
+        <w:rPr>
+          <w:b/>
+          <w:bCs/>
+          <w:sz w:val="24"/>
+          <w:szCs w:val="24"/>
+          <w:lang w:val="el-GR"/>
+        </w:rPr>
+        <w:t xml:space="preserve"> ε</w:t>
       </w:r>
     </w:p>
     <w:p>
       <w:pPr>
         <w:rPr>
-          <w:b/>
-          <w:bCs/>
-          <w:sz w:val="24"/>
-          <w:szCs w:val="24"/>
-          <w:lang w:val="el-GR"/>
+          <w:sz w:val="24"/>
+          <w:szCs w:val="24"/>
         </w:rPr>
       </w:pPr>
       <w:r>
@@ -1264,7 +1143,7 @@
           <w:sz w:val="24"/>
           <w:szCs w:val="24"/>
         </w:rPr>
-        <w:t>9</w:t>
+        <w:t>10</w:t>
       </w:r>
       <w:r>
         <w:rPr>
@@ -1282,16 +1161,7 @@
           <w:sz w:val="24"/>
           <w:szCs w:val="24"/>
         </w:rPr>
-        <w:t>Many</w:t>
-      </w:r>
-      <w:r>
-        <w:rPr>
-          <w:b/>
-          <w:bCs/>
-          <w:sz w:val="24"/>
-          <w:szCs w:val="24"/>
-        </w:rPr>
-        <w:t>Statements</w:t>
+        <w:t xml:space="preserve">Statement </w:t>
       </w:r>
       <w:r>
         <w:rPr>
@@ -1309,45 +1179,48 @@
           <w:sz w:val="24"/>
           <w:szCs w:val="24"/>
         </w:rPr>
-        <w:t xml:space="preserve"> Statement </w:t>
-      </w:r>
-      <w:r>
-        <w:rPr>
-          <w:b/>
-          <w:bCs/>
-          <w:sz w:val="24"/>
-          <w:szCs w:val="24"/>
-        </w:rPr>
-        <w:t xml:space="preserve">ManyStatements </w:t>
-      </w:r>
-      <w:r>
-        <w:rPr>
-          <w:b/>
-          <w:bCs/>
-          <w:sz w:val="24"/>
-          <w:szCs w:val="24"/>
-        </w:rPr>
-        <w:t>|</w:t>
-      </w:r>
-      <w:r>
-        <w:rPr>
-          <w:b/>
-          <w:bCs/>
-          <w:sz w:val="24"/>
-          <w:szCs w:val="24"/>
-          <w:lang w:val="el-GR"/>
-        </w:rPr>
-        <w:t xml:space="preserve"> </w:t>
-      </w:r>
-      <w:r>
-        <w:rPr>
-          <w:b/>
-          <w:bCs/>
-          <w:sz w:val="24"/>
-          <w:szCs w:val="24"/>
-          <w:lang w:val="el-GR"/>
-        </w:rPr>
-        <w:t>ε</w:t>
+        <w:t xml:space="preserve"> </w:t>
+      </w:r>
+      <w:r>
+        <w:rPr>
+          <w:rFonts w:cstheme="minorHAnsi"/>
+          <w:b/>
+          <w:bCs/>
+          <w:sz w:val="24"/>
+          <w:szCs w:val="24"/>
+        </w:rPr>
+        <w:t xml:space="preserve">IfStatement | ConditionStatement | WriteStatement | ReadStatement </w:t>
+      </w:r>
+      <w:r>
+        <w:rPr>
+          <w:rFonts w:cstheme="minorHAnsi"/>
+          <w:b/>
+          <w:bCs/>
+          <w:sz w:val="24"/>
+          <w:szCs w:val="24"/>
+        </w:rPr>
+        <w:br/>
+        <w:t xml:space="preserve">| ReturnStatement | AssignmentStatement | </w:t>
+      </w:r>
+      <w:r>
+        <w:rPr>
+          <w:b/>
+          <w:bCs/>
+          <w:sz w:val="24"/>
+          <w:szCs w:val="24"/>
+        </w:rPr>
+        <w:t>FunctionCall</w:t>
+      </w:r>
+      <w:r>
+        <w:rPr>
+          <w:rFonts w:cstheme="minorHAnsi"/>
+          <w:b/>
+          <w:bCs/>
+          <w:sz w:val="24"/>
+          <w:szCs w:val="24"/>
+        </w:rPr>
+        <w:br/>
+        <w:t>| RepeatStatement | DeclarationStatement</w:t>
       </w:r>
     </w:p>
     <w:p>
@@ -1355,7 +1228,6 @@
         <w:rPr>
           <w:b/>
           <w:bCs/>
-          <w:color w:val="A6A6A6" w:themeColor="background1" w:themeShade="A6"/>
           <w:sz w:val="24"/>
           <w:szCs w:val="24"/>
         </w:rPr>
@@ -1364,11 +1236,124 @@
         <w:rPr>
           <w:b/>
           <w:bCs/>
-          <w:color w:val="A6A6A6" w:themeColor="background1" w:themeShade="A6"/>
-          <w:sz w:val="24"/>
-          <w:szCs w:val="24"/>
-        </w:rPr>
-        <w:t>10: StatmentsForIf→ Statement StatmentsForIf | Statement</w:t>
+          <w:sz w:val="24"/>
+          <w:szCs w:val="24"/>
+        </w:rPr>
+        <w:t>1</w:t>
+      </w:r>
+      <w:r>
+        <w:rPr>
+          <w:b/>
+          <w:bCs/>
+          <w:sz w:val="24"/>
+          <w:szCs w:val="24"/>
+        </w:rPr>
+        <w:t>1</w:t>
+      </w:r>
+      <w:r>
+        <w:rPr>
+          <w:b/>
+          <w:bCs/>
+          <w:sz w:val="24"/>
+          <w:szCs w:val="24"/>
+        </w:rPr>
+        <w:t xml:space="preserve">: </w:t>
+      </w:r>
+      <w:r>
+        <w:rPr>
+          <w:rFonts w:cs="Calibri"/>
+          <w:b/>
+          <w:bCs/>
+          <w:sz w:val="24"/>
+          <w:szCs w:val="24"/>
+        </w:rPr>
+        <w:t>IfStatement</w:t>
+      </w:r>
+      <w:r>
+        <w:rPr>
+          <w:b/>
+          <w:bCs/>
+          <w:sz w:val="24"/>
+          <w:szCs w:val="24"/>
+        </w:rPr>
+        <w:t>→</w:t>
+      </w:r>
+      <w:r>
+        <w:rPr>
+          <w:b/>
+          <w:bCs/>
+          <w:sz w:val="24"/>
+          <w:szCs w:val="24"/>
+        </w:rPr>
+        <w:t xml:space="preserve"> </w:t>
+      </w:r>
+      <w:r>
+        <w:rPr>
+          <w:b/>
+          <w:bCs/>
+          <w:color w:val="FF0000"/>
+          <w:sz w:val="24"/>
+          <w:szCs w:val="24"/>
+        </w:rPr>
+        <w:t>if</w:t>
+      </w:r>
+      <w:r>
+        <w:rPr>
+          <w:b/>
+          <w:bCs/>
+          <w:sz w:val="24"/>
+          <w:szCs w:val="24"/>
+        </w:rPr>
+        <w:t xml:space="preserve"> </w:t>
+      </w:r>
+      <w:r>
+        <w:rPr>
+          <w:rFonts w:cs="Calibri"/>
+          <w:b/>
+          <w:bCs/>
+          <w:sz w:val="24"/>
+          <w:szCs w:val="24"/>
+        </w:rPr>
+        <w:t xml:space="preserve">ConditionStatement </w:t>
+      </w:r>
+      <w:r>
+        <w:rPr>
+          <w:rFonts w:cs="Calibri"/>
+          <w:b/>
+          <w:bCs/>
+          <w:color w:val="FF0000"/>
+          <w:sz w:val="24"/>
+          <w:szCs w:val="24"/>
+        </w:rPr>
+        <w:t>then</w:t>
+      </w:r>
+      <w:r>
+        <w:rPr>
+          <w:rFonts w:cs="Calibri"/>
+          <w:b/>
+          <w:bCs/>
+          <w:sz w:val="24"/>
+          <w:szCs w:val="24"/>
+        </w:rPr>
+        <w:t xml:space="preserve"> </w:t>
+      </w:r>
+      <w:r>
+        <w:rPr>
+          <w:b/>
+          <w:bCs/>
+          <w:sz w:val="24"/>
+          <w:szCs w:val="24"/>
+        </w:rPr>
+        <w:t xml:space="preserve">StatmentsForIf </w:t>
+      </w:r>
+      <w:r>
+        <w:rPr>
+          <w:b/>
+          <w:bCs/>
+          <w:sz w:val="24"/>
+          <w:szCs w:val="24"/>
+        </w:rPr>
+        <w:t>Ifff</w:t>
       </w:r>
     </w:p>
     <w:p>
@@ -1376,47 +1361,50 @@
         <w:rPr>
           <w:b/>
           <w:bCs/>
-          <w:sz w:val="24"/>
-          <w:szCs w:val="24"/>
-          <w:lang w:val="pt-BR"/>
+          <w:color w:val="A6A6A6" w:themeColor="background1" w:themeShade="A6"/>
+          <w:sz w:val="24"/>
+          <w:szCs w:val="24"/>
         </w:rPr>
       </w:pPr>
       <w:r>
         <w:rPr>
           <w:b/>
           <w:bCs/>
-          <w:sz w:val="24"/>
-          <w:szCs w:val="24"/>
-        </w:rPr>
-        <w:t>10.1: StatmentsForIf</w:t>
-      </w:r>
-      <w:r>
-        <w:rPr>
-          <w:b/>
-          <w:bCs/>
-          <w:sz w:val="24"/>
-          <w:szCs w:val="24"/>
-        </w:rPr>
-        <w:t>→</w:t>
-      </w:r>
-      <w:r>
-        <w:rPr>
-          <w:b/>
-          <w:bCs/>
-          <w:sz w:val="24"/>
-          <w:szCs w:val="24"/>
-        </w:rPr>
-        <w:t xml:space="preserve"> Statement StatmentsForIf</w:t>
-      </w:r>
-      <w:r>
-        <w:rPr>
-          <w:b/>
-          <w:bCs/>
-          <w:sz w:val="24"/>
-          <w:szCs w:val="24"/>
-          <w:lang w:val="pt-BR"/>
-        </w:rPr>
-        <w:t>′</w:t>
+          <w:color w:val="A6A6A6" w:themeColor="background1" w:themeShade="A6"/>
+          <w:sz w:val="24"/>
+          <w:szCs w:val="24"/>
+        </w:rPr>
+        <w:t>12:ConditionStatement→ Condition</w:t>
+      </w:r>
+      <w:r>
+        <w:rPr>
+          <w:b/>
+          <w:bCs/>
+          <w:color w:val="A6A6A6" w:themeColor="background1" w:themeShade="A6"/>
+          <w:sz w:val="24"/>
+          <w:szCs w:val="24"/>
+        </w:rPr>
+        <w:t>Statement BooleanOperator</w:t>
+      </w:r>
+      <w:r>
+        <w:rPr>
+          <w:b/>
+          <w:bCs/>
+          <w:color w:val="A6A6A6" w:themeColor="background1" w:themeShade="A6"/>
+          <w:sz w:val="24"/>
+          <w:szCs w:val="24"/>
+        </w:rPr>
+        <w:t xml:space="preserve"> Condition</w:t>
+      </w:r>
+      <w:r>
+        <w:rPr>
+          <w:b/>
+          <w:bCs/>
+          <w:color w:val="A6A6A6" w:themeColor="background1" w:themeShade="A6"/>
+          <w:sz w:val="24"/>
+          <w:szCs w:val="24"/>
+        </w:rPr>
+        <w:t>| Condition</w:t>
       </w:r>
     </w:p>
     <w:p>
@@ -1434,120 +1422,47 @@
           <w:bCs/>
           <w:sz w:val="24"/>
           <w:szCs w:val="24"/>
+        </w:rPr>
+        <w:t>12.1:ConditionStatement→</w:t>
+      </w:r>
+      <w:r>
+        <w:rPr>
+          <w:b/>
+          <w:bCs/>
+          <w:color w:val="FF0000"/>
+          <w:sz w:val="24"/>
+          <w:szCs w:val="24"/>
+        </w:rPr>
+        <w:t xml:space="preserve"> </w:t>
+      </w:r>
+      <w:r>
+        <w:rPr>
+          <w:b/>
+          <w:bCs/>
+          <w:sz w:val="24"/>
+          <w:szCs w:val="24"/>
+        </w:rPr>
+        <w:t>Condition ConditionStatement</w:t>
+      </w:r>
+      <w:r>
+        <w:rPr>
+          <w:b/>
+          <w:bCs/>
+          <w:sz w:val="24"/>
+          <w:szCs w:val="24"/>
           <w:lang w:val="pt-BR"/>
         </w:rPr>
-        <w:t>10.2</w:t>
-      </w:r>
-      <w:r>
-        <w:rPr>
-          <w:b/>
-          <w:bCs/>
-          <w:sz w:val="24"/>
-          <w:szCs w:val="24"/>
-        </w:rPr>
-        <w:t>: StatmentsForIf</w:t>
-      </w:r>
-      <w:r>
-        <w:rPr>
-          <w:b/>
-          <w:bCs/>
-          <w:sz w:val="24"/>
-          <w:szCs w:val="24"/>
-          <w:lang w:val="pt-BR"/>
-        </w:rPr>
         <w:t>′</w:t>
-      </w:r>
-      <w:r>
-        <w:rPr>
-          <w:b/>
-          <w:bCs/>
-          <w:sz w:val="24"/>
-          <w:szCs w:val="24"/>
-        </w:rPr>
-        <w:t>→</w:t>
-      </w:r>
-      <w:r>
-        <w:rPr>
-          <w:b/>
-          <w:bCs/>
-          <w:sz w:val="24"/>
-          <w:szCs w:val="24"/>
-        </w:rPr>
-        <w:t xml:space="preserve"> Statement</w:t>
-      </w:r>
-      <w:r>
-        <w:rPr>
-          <w:b/>
-          <w:bCs/>
-          <w:sz w:val="24"/>
-          <w:szCs w:val="24"/>
-        </w:rPr>
-        <w:t xml:space="preserve"> </w:t>
-      </w:r>
-      <w:r>
-        <w:rPr>
-          <w:b/>
-          <w:bCs/>
-          <w:sz w:val="24"/>
-          <w:szCs w:val="24"/>
-        </w:rPr>
-        <w:t>StatmentsForIf</w:t>
-      </w:r>
-      <w:r>
-        <w:rPr>
-          <w:b/>
-          <w:bCs/>
-          <w:sz w:val="24"/>
-          <w:szCs w:val="24"/>
-          <w:lang w:val="pt-BR"/>
-        </w:rPr>
-        <w:t>′</w:t>
-      </w:r>
-      <w:r>
-        <w:rPr>
-          <w:b/>
-          <w:bCs/>
-          <w:sz w:val="24"/>
-          <w:szCs w:val="24"/>
-          <w:lang w:val="pt-BR"/>
-        </w:rPr>
-        <w:t xml:space="preserve"> </w:t>
-      </w:r>
-      <w:r>
-        <w:rPr>
-          <w:b/>
-          <w:bCs/>
-          <w:sz w:val="24"/>
-          <w:szCs w:val="24"/>
-        </w:rPr>
-        <w:t>|</w:t>
-      </w:r>
-      <w:r>
-        <w:rPr>
-          <w:b/>
-          <w:bCs/>
-          <w:sz w:val="24"/>
-          <w:szCs w:val="24"/>
-          <w:lang w:val="el-GR"/>
-        </w:rPr>
-        <w:t xml:space="preserve"> </w:t>
-      </w:r>
-      <w:r>
-        <w:rPr>
-          <w:b/>
-          <w:bCs/>
-          <w:sz w:val="24"/>
-          <w:szCs w:val="24"/>
-          <w:lang w:val="el-GR"/>
-        </w:rPr>
-        <w:t>ε</w:t>
       </w:r>
     </w:p>
     <w:p>
       <w:pPr>
         <w:rPr>
-          <w:sz w:val="32"/>
-          <w:szCs w:val="32"/>
+          <w:b/>
+          <w:bCs/>
+          <w:sz w:val="24"/>
+          <w:szCs w:val="24"/>
+          <w:lang w:val="el-GR"/>
         </w:rPr>
       </w:pPr>
       <w:r>
@@ -1557,25 +1472,17 @@
           <w:sz w:val="24"/>
           <w:szCs w:val="24"/>
         </w:rPr>
-        <w:t>10</w:t>
-      </w:r>
-      <w:r>
-        <w:rPr>
-          <w:b/>
-          <w:bCs/>
-          <w:sz w:val="24"/>
-          <w:szCs w:val="24"/>
-        </w:rPr>
-        <w:t xml:space="preserve">: </w:t>
-      </w:r>
-      <w:r>
-        <w:rPr>
-          <w:b/>
-          <w:bCs/>
-          <w:sz w:val="24"/>
-          <w:szCs w:val="24"/>
-        </w:rPr>
-        <w:t xml:space="preserve">Statement </w:t>
+        <w:t>12.2:ConditionStatement</w:t>
+      </w:r>
+      <w:r>
+        <w:rPr>
+          <w:b/>
+          <w:bCs/>
+          <w:sz w:val="24"/>
+          <w:szCs w:val="24"/>
+          <w:lang w:val="pt-BR"/>
+        </w:rPr>
+        <w:t>′</w:t>
       </w:r>
       <w:r>
         <w:rPr>
@@ -1590,49 +1497,49 @@
         <w:rPr>
           <w:b/>
           <w:bCs/>
-          <w:sz w:val="24"/>
-          <w:szCs w:val="24"/>
-        </w:rPr>
-        <w:t xml:space="preserve"> </w:t>
-      </w:r>
-      <w:r>
-        <w:rPr>
-          <w:rFonts w:cstheme="minorHAnsi"/>
-          <w:b/>
-          <w:bCs/>
-          <w:sz w:val="20"/>
-          <w:szCs w:val="20"/>
-        </w:rPr>
-        <w:t xml:space="preserve">IfStatement | ConditionStatement | WriteStatement | ReadStatement </w:t>
-      </w:r>
-      <w:r>
-        <w:rPr>
-          <w:rFonts w:cstheme="minorHAnsi"/>
-          <w:b/>
-          <w:bCs/>
-          <w:sz w:val="20"/>
-          <w:szCs w:val="20"/>
-        </w:rPr>
-        <w:br/>
-        <w:t xml:space="preserve">| ReturnStatement | AssignmentStatement | </w:t>
-      </w:r>
-      <w:r>
-        <w:rPr>
-          <w:b/>
-          <w:bCs/>
-        </w:rPr>
-        <w:t>FunctionCall</w:t>
-      </w:r>
-      <w:r>
-        <w:rPr>
-          <w:rFonts w:cstheme="minorHAnsi"/>
-          <w:b/>
-          <w:bCs/>
-          <w:sz w:val="20"/>
-          <w:szCs w:val="20"/>
-        </w:rPr>
-        <w:br/>
-        <w:t>| RepeatStatement | DeclarationStatement</w:t>
+          <w:color w:val="FF0000"/>
+          <w:sz w:val="24"/>
+          <w:szCs w:val="24"/>
+        </w:rPr>
+        <w:t xml:space="preserve"> </w:t>
+      </w:r>
+      <w:r>
+        <w:rPr>
+          <w:b/>
+          <w:bCs/>
+          <w:sz w:val="24"/>
+          <w:szCs w:val="24"/>
+        </w:rPr>
+        <w:t>BooleanOperator Condition ConditionStatement</w:t>
+      </w:r>
+      <w:r>
+        <w:rPr>
+          <w:b/>
+          <w:bCs/>
+          <w:sz w:val="24"/>
+          <w:szCs w:val="24"/>
+          <w:lang w:val="pt-BR"/>
+        </w:rPr>
+        <w:t>′</w:t>
+      </w:r>
+      <w:r>
+        <w:rPr>
+          <w:b/>
+          <w:bCs/>
+          <w:sz w:val="24"/>
+          <w:szCs w:val="24"/>
+        </w:rPr>
+        <w:t xml:space="preserve">| </w:t>
+      </w:r>
+      <w:r>
+        <w:rPr>
+          <w:b/>
+          <w:bCs/>
+          <w:sz w:val="24"/>
+          <w:szCs w:val="24"/>
+          <w:lang w:val="el-GR"/>
+        </w:rPr>
+        <w:t>ε</w:t>
       </w:r>
     </w:p>
     <w:p>
@@ -1640,6 +1547,8 @@
         <w:rPr>
           <w:b/>
           <w:bCs/>
+          <w:sz w:val="24"/>
+          <w:szCs w:val="24"/>
         </w:rPr>
       </w:pPr>
       <w:r>
@@ -1649,139 +1558,35 @@
           <w:sz w:val="24"/>
           <w:szCs w:val="24"/>
         </w:rPr>
-        <w:t>1</w:t>
-      </w:r>
-      <w:r>
-        <w:rPr>
-          <w:b/>
-          <w:bCs/>
-          <w:sz w:val="24"/>
-          <w:szCs w:val="24"/>
-        </w:rPr>
-        <w:t>1</w:t>
-      </w:r>
-      <w:r>
-        <w:rPr>
-          <w:b/>
-          <w:bCs/>
-          <w:sz w:val="24"/>
-          <w:szCs w:val="24"/>
-        </w:rPr>
-        <w:t xml:space="preserve">: </w:t>
-      </w:r>
-      <w:r>
-        <w:rPr>
-          <w:rFonts w:cs="Calibri"/>
-          <w:b/>
-          <w:bCs/>
-        </w:rPr>
-        <w:t>IfStatement</w:t>
-      </w:r>
-      <w:r>
-        <w:rPr>
-          <w:b/>
-          <w:bCs/>
-          <w:sz w:val="24"/>
-          <w:szCs w:val="24"/>
-        </w:rPr>
-        <w:t>→</w:t>
-      </w:r>
-      <w:r>
-        <w:rPr>
-          <w:b/>
-          <w:bCs/>
-          <w:sz w:val="24"/>
-          <w:szCs w:val="24"/>
-        </w:rPr>
-        <w:t xml:space="preserve"> </w:t>
-      </w:r>
-      <w:r>
-        <w:rPr>
-          <w:b/>
-          <w:bCs/>
-          <w:color w:val="FF0000"/>
-          <w:sz w:val="24"/>
-          <w:szCs w:val="24"/>
-        </w:rPr>
-        <w:t>if</w:t>
-      </w:r>
-      <w:r>
-        <w:rPr>
-          <w:b/>
-          <w:bCs/>
-          <w:sz w:val="24"/>
-          <w:szCs w:val="24"/>
-        </w:rPr>
-        <w:t xml:space="preserve"> </w:t>
-      </w:r>
-      <w:r>
-        <w:rPr>
-          <w:rFonts w:cs="Calibri"/>
-          <w:b/>
-          <w:bCs/>
-          <w:sz w:val="20"/>
-          <w:szCs w:val="20"/>
-        </w:rPr>
-        <w:t>ConditionStatement</w:t>
-      </w:r>
-      <w:r>
-        <w:rPr>
-          <w:rFonts w:cs="Calibri"/>
-          <w:b/>
-          <w:bCs/>
-          <w:sz w:val="20"/>
-          <w:szCs w:val="20"/>
-        </w:rPr>
-        <w:t xml:space="preserve"> </w:t>
-      </w:r>
-      <w:r>
-        <w:rPr>
-          <w:rFonts w:cs="Calibri"/>
-          <w:b/>
-          <w:bCs/>
-          <w:color w:val="FF0000"/>
-          <w:sz w:val="20"/>
-          <w:szCs w:val="20"/>
-        </w:rPr>
-        <w:t>then</w:t>
-      </w:r>
-      <w:r>
-        <w:rPr>
-          <w:rFonts w:cs="Calibri"/>
-          <w:b/>
-          <w:bCs/>
-          <w:sz w:val="20"/>
-          <w:szCs w:val="20"/>
-        </w:rPr>
-        <w:t xml:space="preserve"> </w:t>
-      </w:r>
-      <w:r>
-        <w:rPr>
-          <w:b/>
-          <w:bCs/>
-        </w:rPr>
-        <w:t>StatmentsForIf</w:t>
-      </w:r>
-      <w:r>
-        <w:rPr>
-          <w:b/>
-          <w:bCs/>
-        </w:rPr>
-        <w:t xml:space="preserve"> </w:t>
-      </w:r>
-      <w:r>
-        <w:rPr>
-          <w:b/>
-          <w:bCs/>
-        </w:rPr>
-        <w:t xml:space="preserve">Ifff </w:t>
+        <w:t>13:Condition→</w:t>
+      </w:r>
+      <w:r>
+        <w:rPr>
+          <w:b/>
+          <w:bCs/>
+          <w:color w:val="FF0000"/>
+          <w:sz w:val="24"/>
+          <w:szCs w:val="24"/>
+        </w:rPr>
+        <w:t xml:space="preserve"> identifier </w:t>
+      </w:r>
+      <w:r>
+        <w:rPr>
+          <w:b/>
+          <w:bCs/>
+          <w:sz w:val="24"/>
+          <w:szCs w:val="24"/>
+        </w:rPr>
+        <w:t>ConditionOperator Term</w:t>
       </w:r>
     </w:p>
     <w:p>
       <w:pPr>
         <w:rPr>
-          <w:sz w:val="32"/>
-          <w:szCs w:val="32"/>
+          <w:b/>
+          <w:bCs/>
+          <w:sz w:val="24"/>
+          <w:szCs w:val="24"/>
         </w:rPr>
       </w:pPr>
       <w:r>
@@ -1800,59 +1605,3684 @@
           <w:sz w:val="24"/>
           <w:szCs w:val="24"/>
         </w:rPr>
-        <w:t>2</w:t>
-      </w:r>
-      <w:r>
-        <w:rPr>
-          <w:b/>
-          <w:bCs/>
-          <w:sz w:val="24"/>
-          <w:szCs w:val="24"/>
-        </w:rPr>
-        <w:t xml:space="preserve">: </w:t>
-      </w:r>
-      <w:r>
-        <w:rPr>
-          <w:b/>
-          <w:bCs/>
-        </w:rPr>
-        <w:t xml:space="preserve">Ifff </w:t>
-      </w:r>
-      <w:r>
-        <w:rPr>
-          <w:b/>
-          <w:bCs/>
-          <w:sz w:val="24"/>
-          <w:szCs w:val="24"/>
-        </w:rPr>
-        <w:t>→</w:t>
-      </w:r>
-      <w:r>
-        <w:rPr>
-          <w:b/>
-          <w:bCs/>
-          <w:sz w:val="24"/>
-          <w:szCs w:val="24"/>
-        </w:rPr>
-        <w:t xml:space="preserve"> ElseIf </w:t>
-      </w:r>
-      <w:r>
-        <w:rPr>
-          <w:b/>
-          <w:bCs/>
-          <w:sz w:val="24"/>
-          <w:szCs w:val="24"/>
-        </w:rPr>
-        <w:t>| Else | end</w:t>
+        <w:t>4</w:t>
+      </w:r>
+      <w:r>
+        <w:rPr>
+          <w:b/>
+          <w:bCs/>
+          <w:sz w:val="24"/>
+          <w:szCs w:val="24"/>
+        </w:rPr>
+        <w:t>: ConditionOperator →</w:t>
+      </w:r>
+      <w:r>
+        <w:rPr>
+          <w:b/>
+          <w:bCs/>
+          <w:sz w:val="24"/>
+          <w:szCs w:val="24"/>
+        </w:rPr>
+        <w:t xml:space="preserve"> </w:t>
+      </w:r>
+      <w:r>
+        <w:rPr>
+          <w:b/>
+          <w:bCs/>
+          <w:color w:val="FF0000"/>
+          <w:sz w:val="24"/>
+          <w:szCs w:val="24"/>
+        </w:rPr>
+        <w:t>&lt;</w:t>
+      </w:r>
+      <w:r>
+        <w:rPr>
+          <w:b/>
+          <w:bCs/>
+          <w:sz w:val="24"/>
+          <w:szCs w:val="24"/>
+        </w:rPr>
+        <w:t xml:space="preserve"> | </w:t>
+      </w:r>
+      <w:r>
+        <w:rPr>
+          <w:b/>
+          <w:bCs/>
+          <w:color w:val="FF0000"/>
+          <w:sz w:val="24"/>
+          <w:szCs w:val="24"/>
+        </w:rPr>
+        <w:t>&gt;</w:t>
+      </w:r>
+      <w:r>
+        <w:rPr>
+          <w:b/>
+          <w:bCs/>
+          <w:sz w:val="24"/>
+          <w:szCs w:val="24"/>
+        </w:rPr>
+        <w:t xml:space="preserve"> | </w:t>
+      </w:r>
+      <w:r>
+        <w:rPr>
+          <w:b/>
+          <w:bCs/>
+          <w:color w:val="FF0000"/>
+          <w:sz w:val="24"/>
+          <w:szCs w:val="24"/>
+        </w:rPr>
+        <w:t xml:space="preserve">&lt;&gt; </w:t>
+      </w:r>
+      <w:r>
+        <w:rPr>
+          <w:b/>
+          <w:bCs/>
+          <w:sz w:val="24"/>
+          <w:szCs w:val="24"/>
+        </w:rPr>
+        <w:t xml:space="preserve">| </w:t>
+      </w:r>
+      <w:r>
+        <w:rPr>
+          <w:b/>
+          <w:bCs/>
+          <w:color w:val="FF0000"/>
+          <w:sz w:val="24"/>
+          <w:szCs w:val="24"/>
+        </w:rPr>
+        <w:t>==</w:t>
+      </w:r>
+      <w:r>
+        <w:rPr>
+          <w:b/>
+          <w:bCs/>
+          <w:color w:val="FF0000"/>
+          <w:sz w:val="24"/>
+          <w:szCs w:val="24"/>
+        </w:rPr>
+        <w:t xml:space="preserve"> </w:t>
       </w:r>
     </w:p>
     <w:p>
       <w:pPr>
         <w:rPr>
+          <w:b/>
+          <w:bCs/>
+          <w:sz w:val="24"/>
+          <w:szCs w:val="24"/>
+        </w:rPr>
+      </w:pPr>
+      <w:r>
+        <w:rPr>
+          <w:b/>
+          <w:bCs/>
+          <w:sz w:val="24"/>
+          <w:szCs w:val="24"/>
+        </w:rPr>
+        <w:t>15</w:t>
+      </w:r>
+      <w:r>
+        <w:rPr>
+          <w:b/>
+          <w:bCs/>
+          <w:sz w:val="24"/>
+          <w:szCs w:val="24"/>
+        </w:rPr>
+        <w:t xml:space="preserve">: </w:t>
+      </w:r>
+      <w:r>
+        <w:rPr>
+          <w:b/>
+          <w:bCs/>
+          <w:sz w:val="24"/>
+          <w:szCs w:val="24"/>
+        </w:rPr>
+        <w:t>Term</w:t>
+      </w:r>
+      <w:r>
+        <w:rPr>
+          <w:b/>
+          <w:bCs/>
+          <w:sz w:val="24"/>
+          <w:szCs w:val="24"/>
+        </w:rPr>
+        <w:t xml:space="preserve"> →</w:t>
+      </w:r>
+      <w:r>
+        <w:rPr>
+          <w:b/>
+          <w:bCs/>
+          <w:sz w:val="24"/>
+          <w:szCs w:val="24"/>
+        </w:rPr>
+        <w:t xml:space="preserve"> </w:t>
+      </w:r>
+      <w:r>
+        <w:rPr>
+          <w:rFonts w:cstheme="minorHAnsi"/>
+          <w:b/>
+          <w:bCs/>
+          <w:sz w:val="24"/>
+          <w:szCs w:val="24"/>
+        </w:rPr>
+        <w:t>FunctionCall</w:t>
+      </w:r>
+      <w:r>
+        <w:rPr>
+          <w:rFonts w:cstheme="minorHAnsi"/>
+          <w:b/>
+          <w:bCs/>
+          <w:sz w:val="24"/>
+          <w:szCs w:val="24"/>
+        </w:rPr>
+        <w:t xml:space="preserve"> | </w:t>
+      </w:r>
+      <w:r>
+        <w:rPr>
+          <w:rFonts w:cstheme="minorHAnsi"/>
+          <w:b/>
+          <w:bCs/>
+          <w:color w:val="FF0000"/>
+          <w:sz w:val="24"/>
+          <w:szCs w:val="24"/>
+        </w:rPr>
+        <w:t xml:space="preserve">number </w:t>
+      </w:r>
+      <w:r>
+        <w:rPr>
+          <w:rFonts w:cstheme="minorHAnsi"/>
+          <w:b/>
+          <w:bCs/>
+          <w:sz w:val="24"/>
+          <w:szCs w:val="24"/>
+        </w:rPr>
+        <w:t xml:space="preserve">| </w:t>
+      </w:r>
+      <w:r>
+        <w:rPr>
+          <w:b/>
+          <w:bCs/>
+          <w:color w:val="FF0000"/>
+          <w:sz w:val="24"/>
+          <w:szCs w:val="24"/>
+        </w:rPr>
+        <w:t>identifier</w:t>
+      </w:r>
+    </w:p>
+    <w:p>
+      <w:pPr>
+        <w:rPr>
+          <w:b/>
+          <w:bCs/>
+          <w:sz w:val="24"/>
+          <w:szCs w:val="24"/>
+        </w:rPr>
+      </w:pPr>
+      <w:r>
+        <w:rPr>
+          <w:b/>
+          <w:bCs/>
+          <w:sz w:val="24"/>
+          <w:szCs w:val="24"/>
+        </w:rPr>
+        <w:t>15</w:t>
+      </w:r>
+      <w:r>
+        <w:rPr>
+          <w:b/>
+          <w:bCs/>
+          <w:sz w:val="24"/>
+          <w:szCs w:val="24"/>
+        </w:rPr>
+        <w:t xml:space="preserve">: </w:t>
+      </w:r>
+      <w:r>
+        <w:rPr>
+          <w:rFonts w:cstheme="minorHAnsi"/>
+          <w:b/>
+          <w:bCs/>
+          <w:sz w:val="24"/>
+          <w:szCs w:val="24"/>
+        </w:rPr>
+        <w:t>FunctionCall</w:t>
+      </w:r>
+      <w:r>
+        <w:rPr>
+          <w:rFonts w:cstheme="minorHAnsi"/>
+          <w:b/>
+          <w:bCs/>
+          <w:sz w:val="24"/>
+          <w:szCs w:val="24"/>
+        </w:rPr>
+        <w:t xml:space="preserve"> </w:t>
+      </w:r>
+      <w:r>
+        <w:rPr>
+          <w:b/>
+          <w:bCs/>
+          <w:sz w:val="24"/>
+          <w:szCs w:val="24"/>
+        </w:rPr>
+        <w:t>→</w:t>
+      </w:r>
+      <w:r>
+        <w:rPr>
+          <w:b/>
+          <w:bCs/>
+          <w:sz w:val="24"/>
+          <w:szCs w:val="24"/>
+        </w:rPr>
+        <w:t xml:space="preserve"> </w:t>
+      </w:r>
+      <w:r>
+        <w:rPr>
+          <w:b/>
+          <w:bCs/>
+          <w:color w:val="FF0000"/>
+          <w:sz w:val="24"/>
+          <w:szCs w:val="24"/>
+        </w:rPr>
+        <w:t>identifier</w:t>
+      </w:r>
+      <w:r>
+        <w:rPr>
+          <w:b/>
+          <w:bCs/>
+          <w:sz w:val="24"/>
+          <w:szCs w:val="24"/>
+        </w:rPr>
+        <w:t xml:space="preserve"> “</w:t>
+      </w:r>
+      <w:r>
+        <w:rPr>
+          <w:b/>
+          <w:bCs/>
+          <w:color w:val="FF0000"/>
+          <w:sz w:val="24"/>
+          <w:szCs w:val="24"/>
+        </w:rPr>
+        <w:t>(</w:t>
+      </w:r>
+      <w:r>
+        <w:rPr>
+          <w:b/>
+          <w:bCs/>
+          <w:sz w:val="24"/>
+          <w:szCs w:val="24"/>
+        </w:rPr>
+        <w:t xml:space="preserve">“ </w:t>
+      </w:r>
+      <w:r>
+        <w:rPr>
+          <w:b/>
+          <w:bCs/>
+          <w:sz w:val="24"/>
+          <w:szCs w:val="24"/>
+        </w:rPr>
+        <w:t>ManyIdentifiers</w:t>
+      </w:r>
+      <w:r>
+        <w:rPr>
+          <w:b/>
+          <w:bCs/>
+          <w:sz w:val="24"/>
+          <w:szCs w:val="24"/>
+        </w:rPr>
+        <w:t xml:space="preserve"> “</w:t>
+      </w:r>
+      <w:r>
+        <w:rPr>
+          <w:b/>
+          <w:bCs/>
+          <w:color w:val="FF0000"/>
+          <w:sz w:val="24"/>
+          <w:szCs w:val="24"/>
+        </w:rPr>
+        <w:t>)</w:t>
+      </w:r>
+      <w:r>
+        <w:rPr>
+          <w:b/>
+          <w:bCs/>
+          <w:sz w:val="24"/>
+          <w:szCs w:val="24"/>
+        </w:rPr>
+        <w:t>“</w:t>
+      </w:r>
+    </w:p>
+    <w:p>
+      <w:pPr>
+        <w:rPr>
+          <w:b/>
+          <w:bCs/>
+          <w:sz w:val="24"/>
+          <w:szCs w:val="24"/>
+        </w:rPr>
+      </w:pPr>
+      <w:r>
+        <w:rPr>
+          <w:b/>
+          <w:bCs/>
+          <w:sz w:val="24"/>
+          <w:szCs w:val="24"/>
+        </w:rPr>
+        <w:t>16</w:t>
+      </w:r>
+      <w:r>
+        <w:rPr>
+          <w:b/>
+          <w:bCs/>
+          <w:sz w:val="24"/>
+          <w:szCs w:val="24"/>
+        </w:rPr>
+        <w:t xml:space="preserve">: </w:t>
+      </w:r>
+      <w:r>
+        <w:rPr>
+          <w:b/>
+          <w:bCs/>
+          <w:sz w:val="24"/>
+          <w:szCs w:val="24"/>
+        </w:rPr>
+        <w:t>ManyIdentifiers</w:t>
+      </w:r>
+      <w:r>
+        <w:rPr>
+          <w:b/>
+          <w:bCs/>
+          <w:sz w:val="24"/>
+          <w:szCs w:val="24"/>
+        </w:rPr>
+        <w:t xml:space="preserve"> </w:t>
+      </w:r>
+      <w:r>
+        <w:rPr>
+          <w:b/>
+          <w:bCs/>
+          <w:sz w:val="24"/>
+          <w:szCs w:val="24"/>
+        </w:rPr>
+        <w:t>→</w:t>
+      </w:r>
+      <w:r>
+        <w:rPr>
+          <w:b/>
+          <w:bCs/>
+          <w:sz w:val="24"/>
+          <w:szCs w:val="24"/>
+        </w:rPr>
+        <w:t xml:space="preserve"> Identifiers</w:t>
+      </w:r>
+      <w:r>
+        <w:rPr>
+          <w:b/>
+          <w:bCs/>
+          <w:sz w:val="24"/>
+          <w:szCs w:val="24"/>
+        </w:rPr>
+        <w:t xml:space="preserve"> </w:t>
+      </w:r>
+      <w:r>
+        <w:rPr>
+          <w:b/>
+          <w:bCs/>
+          <w:sz w:val="24"/>
+          <w:szCs w:val="24"/>
+        </w:rPr>
+        <w:t xml:space="preserve">| </w:t>
+      </w:r>
+      <w:r>
+        <w:rPr>
+          <w:b/>
+          <w:bCs/>
+          <w:sz w:val="24"/>
+          <w:szCs w:val="24"/>
+          <w:lang w:val="el-GR"/>
+        </w:rPr>
+        <w:t>ε</w:t>
+      </w:r>
+    </w:p>
+    <w:p>
+      <w:pPr>
+        <w:rPr>
+          <w:b/>
+          <w:bCs/>
+          <w:color w:val="A6A6A6" w:themeColor="background1" w:themeShade="A6"/>
+          <w:sz w:val="24"/>
+          <w:szCs w:val="24"/>
+        </w:rPr>
+      </w:pPr>
+      <w:r>
+        <w:rPr>
+          <w:b/>
+          <w:bCs/>
+          <w:color w:val="A6A6A6" w:themeColor="background1" w:themeShade="A6"/>
+          <w:sz w:val="24"/>
+          <w:szCs w:val="24"/>
+        </w:rPr>
+        <w:t xml:space="preserve">17: Identifiers → Identifiers </w:t>
+      </w:r>
+      <w:r>
+        <w:rPr>
+          <w:b/>
+          <w:bCs/>
+          <w:color w:val="A6A6A6" w:themeColor="background1" w:themeShade="A6"/>
+          <w:sz w:val="24"/>
+          <w:szCs w:val="24"/>
+        </w:rPr>
+        <w:t>“,” identifier</w:t>
+      </w:r>
+      <w:r>
+        <w:rPr>
+          <w:b/>
+          <w:bCs/>
+          <w:color w:val="A6A6A6" w:themeColor="background1" w:themeShade="A6"/>
+          <w:sz w:val="24"/>
+          <w:szCs w:val="24"/>
+        </w:rPr>
+        <w:t xml:space="preserve"> | </w:t>
+      </w:r>
+      <w:r>
+        <w:rPr>
+          <w:b/>
+          <w:bCs/>
+          <w:color w:val="A6A6A6" w:themeColor="background1" w:themeShade="A6"/>
+          <w:sz w:val="24"/>
+          <w:szCs w:val="24"/>
+        </w:rPr>
+        <w:t>identifier</w:t>
+      </w:r>
+    </w:p>
+    <w:p>
+      <w:pPr>
+        <w:rPr>
+          <w:b/>
+          <w:bCs/>
+          <w:color w:val="FF0000"/>
+          <w:sz w:val="24"/>
+          <w:szCs w:val="24"/>
+        </w:rPr>
+      </w:pPr>
+      <w:r>
+        <w:rPr>
+          <w:b/>
+          <w:bCs/>
+          <w:sz w:val="24"/>
+          <w:szCs w:val="24"/>
+        </w:rPr>
+        <w:lastRenderedPageBreak/>
+        <w:t>17.1</w:t>
+      </w:r>
+      <w:r>
+        <w:rPr>
+          <w:b/>
+          <w:bCs/>
+          <w:sz w:val="24"/>
+          <w:szCs w:val="24"/>
+        </w:rPr>
+        <w:t>:</w:t>
+      </w:r>
+      <w:r>
+        <w:rPr>
+          <w:b/>
+          <w:bCs/>
+          <w:sz w:val="24"/>
+          <w:szCs w:val="24"/>
+        </w:rPr>
+        <w:t xml:space="preserve"> Identifiers</w:t>
+      </w:r>
+      <w:r>
+        <w:rPr>
+          <w:b/>
+          <w:bCs/>
+          <w:sz w:val="24"/>
+          <w:szCs w:val="24"/>
+        </w:rPr>
+        <w:t xml:space="preserve"> </w:t>
+      </w:r>
+      <w:r>
+        <w:rPr>
+          <w:b/>
+          <w:bCs/>
+          <w:sz w:val="24"/>
+          <w:szCs w:val="24"/>
+        </w:rPr>
+        <w:t>→</w:t>
+      </w:r>
+      <w:r>
+        <w:rPr>
+          <w:b/>
+          <w:bCs/>
+          <w:sz w:val="24"/>
+          <w:szCs w:val="24"/>
+        </w:rPr>
+        <w:t xml:space="preserve"> </w:t>
+      </w:r>
+      <w:r>
+        <w:rPr>
+          <w:b/>
+          <w:bCs/>
+          <w:color w:val="FF0000"/>
+          <w:sz w:val="24"/>
+          <w:szCs w:val="24"/>
+        </w:rPr>
+        <w:t>identifier</w:t>
+      </w:r>
+      <w:r>
+        <w:rPr>
+          <w:b/>
+          <w:bCs/>
+          <w:color w:val="FF0000"/>
+          <w:sz w:val="24"/>
+          <w:szCs w:val="24"/>
+        </w:rPr>
+        <w:t xml:space="preserve"> </w:t>
+      </w:r>
+      <w:r>
+        <w:rPr>
+          <w:b/>
+          <w:bCs/>
+          <w:sz w:val="24"/>
+          <w:szCs w:val="24"/>
+        </w:rPr>
+        <w:t>Identifiers</w:t>
+      </w:r>
+      <w:r>
+        <w:rPr>
+          <w:b/>
+          <w:bCs/>
+          <w:sz w:val="24"/>
+          <w:szCs w:val="24"/>
+          <w:lang w:val="pt-BR"/>
+        </w:rPr>
+        <w:t>′</w:t>
+      </w:r>
+    </w:p>
+    <w:p>
+      <w:pPr>
+        <w:rPr>
+          <w:b/>
+          <w:bCs/>
+          <w:color w:val="FF0000"/>
+          <w:sz w:val="24"/>
+          <w:szCs w:val="24"/>
+        </w:rPr>
+      </w:pPr>
+      <w:r>
+        <w:rPr>
+          <w:b/>
+          <w:bCs/>
+          <w:sz w:val="24"/>
+          <w:szCs w:val="24"/>
+        </w:rPr>
+        <w:t>17.2</w:t>
+      </w:r>
+      <w:r>
+        <w:rPr>
+          <w:b/>
+          <w:bCs/>
+          <w:sz w:val="24"/>
+          <w:szCs w:val="24"/>
+        </w:rPr>
+        <w:t>:</w:t>
+      </w:r>
+      <w:r>
+        <w:rPr>
+          <w:b/>
+          <w:bCs/>
+          <w:sz w:val="24"/>
+          <w:szCs w:val="24"/>
+        </w:rPr>
+        <w:t xml:space="preserve"> Identifiers</w:t>
+      </w:r>
+      <w:r>
+        <w:rPr>
+          <w:b/>
+          <w:bCs/>
+          <w:sz w:val="24"/>
+          <w:szCs w:val="24"/>
+          <w:lang w:val="pt-BR"/>
+        </w:rPr>
+        <w:t>′</w:t>
+      </w:r>
+      <w:r>
+        <w:rPr>
+          <w:b/>
+          <w:bCs/>
+          <w:sz w:val="24"/>
+          <w:szCs w:val="24"/>
+        </w:rPr>
+        <w:t xml:space="preserve"> </w:t>
+      </w:r>
+      <w:r>
+        <w:rPr>
+          <w:b/>
+          <w:bCs/>
+          <w:sz w:val="24"/>
+          <w:szCs w:val="24"/>
+        </w:rPr>
+        <w:t>→</w:t>
+      </w:r>
+      <w:r>
+        <w:rPr>
+          <w:b/>
+          <w:bCs/>
+          <w:sz w:val="24"/>
+          <w:szCs w:val="24"/>
+        </w:rPr>
+        <w:t xml:space="preserve"> </w:t>
+      </w:r>
+      <w:r>
+        <w:rPr>
+          <w:b/>
+          <w:bCs/>
+          <w:sz w:val="24"/>
+          <w:szCs w:val="24"/>
+        </w:rPr>
+        <w:t>“</w:t>
+      </w:r>
+      <w:r>
+        <w:rPr>
+          <w:b/>
+          <w:bCs/>
+          <w:color w:val="FF0000"/>
+          <w:sz w:val="24"/>
+          <w:szCs w:val="24"/>
+        </w:rPr>
+        <w:t>,</w:t>
+      </w:r>
+      <w:r>
+        <w:rPr>
+          <w:b/>
+          <w:bCs/>
+          <w:sz w:val="24"/>
+          <w:szCs w:val="24"/>
+        </w:rPr>
+        <w:t>”</w:t>
+      </w:r>
+      <w:r>
+        <w:rPr>
+          <w:b/>
+          <w:bCs/>
+          <w:sz w:val="24"/>
+          <w:szCs w:val="24"/>
+        </w:rPr>
+        <w:t xml:space="preserve"> </w:t>
+      </w:r>
+      <w:r>
+        <w:rPr>
+          <w:b/>
+          <w:bCs/>
+          <w:color w:val="FF0000"/>
+          <w:sz w:val="24"/>
+          <w:szCs w:val="24"/>
+        </w:rPr>
+        <w:t>identifier</w:t>
+      </w:r>
+      <w:r>
+        <w:rPr>
+          <w:b/>
+          <w:bCs/>
+          <w:color w:val="FF0000"/>
+          <w:sz w:val="24"/>
+          <w:szCs w:val="24"/>
+        </w:rPr>
+        <w:t xml:space="preserve"> </w:t>
+      </w:r>
+      <w:r>
+        <w:rPr>
+          <w:b/>
+          <w:bCs/>
+          <w:sz w:val="24"/>
+          <w:szCs w:val="24"/>
+        </w:rPr>
+        <w:t>Identifiers</w:t>
+      </w:r>
+      <w:r>
+        <w:rPr>
+          <w:b/>
+          <w:bCs/>
+          <w:sz w:val="24"/>
+          <w:szCs w:val="24"/>
+          <w:lang w:val="pt-BR"/>
+        </w:rPr>
+        <w:t>′</w:t>
+      </w:r>
+      <w:r>
+        <w:rPr>
+          <w:b/>
+          <w:bCs/>
+          <w:sz w:val="24"/>
+          <w:szCs w:val="24"/>
+          <w:lang w:val="pt-BR"/>
+        </w:rPr>
+        <w:t xml:space="preserve"> | </w:t>
+      </w:r>
+      <w:r>
+        <w:rPr>
+          <w:b/>
+          <w:bCs/>
+          <w:sz w:val="24"/>
+          <w:szCs w:val="24"/>
+          <w:lang w:val="el-GR"/>
+        </w:rPr>
+        <w:t>ε</w:t>
+      </w:r>
+    </w:p>
+    <w:p>
+      <w:pPr>
+        <w:rPr>
+          <w:b/>
+          <w:bCs/>
+          <w:color w:val="FF0000"/>
+          <w:sz w:val="24"/>
+          <w:szCs w:val="24"/>
+        </w:rPr>
+      </w:pPr>
+      <w:r>
+        <w:rPr>
+          <w:b/>
+          <w:bCs/>
+          <w:sz w:val="24"/>
+          <w:szCs w:val="24"/>
+        </w:rPr>
+        <w:t>18</w:t>
+      </w:r>
+      <w:r>
+        <w:rPr>
+          <w:b/>
+          <w:bCs/>
+          <w:sz w:val="24"/>
+          <w:szCs w:val="24"/>
+        </w:rPr>
+        <w:t>:</w:t>
+      </w:r>
+      <w:r>
+        <w:rPr>
+          <w:b/>
+          <w:bCs/>
+          <w:sz w:val="24"/>
+          <w:szCs w:val="24"/>
+        </w:rPr>
+        <w:t xml:space="preserve"> BooleanOperator</w:t>
+      </w:r>
+      <w:r>
+        <w:rPr>
+          <w:b/>
+          <w:bCs/>
+          <w:sz w:val="24"/>
+          <w:szCs w:val="24"/>
+        </w:rPr>
+        <w:t xml:space="preserve"> </w:t>
+      </w:r>
+      <w:r>
+        <w:rPr>
+          <w:b/>
+          <w:bCs/>
+          <w:sz w:val="24"/>
+          <w:szCs w:val="24"/>
+        </w:rPr>
+        <w:t>→</w:t>
+      </w:r>
+      <w:r>
+        <w:rPr>
+          <w:b/>
+          <w:bCs/>
+          <w:sz w:val="24"/>
+          <w:szCs w:val="24"/>
+        </w:rPr>
+        <w:t xml:space="preserve"> </w:t>
+      </w:r>
+      <w:r>
+        <w:rPr>
+          <w:rFonts w:hint="cs"/>
+          <w:b/>
+          <w:bCs/>
+          <w:color w:val="FF0000"/>
+          <w:sz w:val="24"/>
+          <w:szCs w:val="24"/>
+          <w:rtl/>
+        </w:rPr>
+        <w:t>&amp;&amp;</w:t>
+      </w:r>
+      <w:r>
+        <w:rPr>
+          <w:b/>
+          <w:bCs/>
+          <w:sz w:val="24"/>
+          <w:szCs w:val="24"/>
+        </w:rPr>
+        <w:t xml:space="preserve"> | </w:t>
+      </w:r>
+      <w:r>
+        <w:rPr>
+          <w:rFonts w:hint="cs"/>
+          <w:b/>
+          <w:bCs/>
+          <w:color w:val="FF0000"/>
+          <w:sz w:val="24"/>
+          <w:szCs w:val="24"/>
+          <w:rtl/>
+        </w:rPr>
+        <w:t>||</w:t>
+      </w:r>
+    </w:p>
+    <w:p>
+      <w:pPr>
+        <w:rPr>
+          <w:b/>
+          <w:bCs/>
+          <w:color w:val="A6A6A6" w:themeColor="background1" w:themeShade="A6"/>
+          <w:sz w:val="24"/>
+          <w:szCs w:val="24"/>
+        </w:rPr>
+      </w:pPr>
+      <w:r>
+        <w:rPr>
+          <w:b/>
+          <w:bCs/>
+          <w:color w:val="A6A6A6" w:themeColor="background1" w:themeShade="A6"/>
+          <w:sz w:val="24"/>
+          <w:szCs w:val="24"/>
+        </w:rPr>
+        <w:t>1</w:t>
+      </w:r>
+      <w:r>
+        <w:rPr>
+          <w:b/>
+          <w:bCs/>
+          <w:color w:val="A6A6A6" w:themeColor="background1" w:themeShade="A6"/>
+          <w:sz w:val="24"/>
+          <w:szCs w:val="24"/>
+        </w:rPr>
+        <w:t>9</w:t>
+      </w:r>
+      <w:r>
+        <w:rPr>
+          <w:b/>
+          <w:bCs/>
+          <w:color w:val="A6A6A6" w:themeColor="background1" w:themeShade="A6"/>
+          <w:sz w:val="24"/>
+          <w:szCs w:val="24"/>
+        </w:rPr>
+        <w:t>: StatmentsForIf→ Statement StatmentsForIf | Statement</w:t>
+      </w:r>
+    </w:p>
+    <w:p>
+      <w:pPr>
+        <w:rPr>
+          <w:b/>
+          <w:bCs/>
+          <w:sz w:val="24"/>
+          <w:szCs w:val="24"/>
+          <w:lang w:val="pt-BR"/>
+        </w:rPr>
+      </w:pPr>
+      <w:r>
+        <w:rPr>
+          <w:b/>
+          <w:bCs/>
+          <w:sz w:val="24"/>
+          <w:szCs w:val="24"/>
+        </w:rPr>
+        <w:t>1</w:t>
+      </w:r>
+      <w:r>
+        <w:rPr>
+          <w:b/>
+          <w:bCs/>
+          <w:sz w:val="24"/>
+          <w:szCs w:val="24"/>
+        </w:rPr>
+        <w:t>9</w:t>
+      </w:r>
+      <w:r>
+        <w:rPr>
+          <w:b/>
+          <w:bCs/>
+          <w:sz w:val="24"/>
+          <w:szCs w:val="24"/>
+        </w:rPr>
+        <w:t>.1: StatmentsForIf</w:t>
+      </w:r>
+      <w:r>
+        <w:rPr>
+          <w:b/>
+          <w:bCs/>
+          <w:sz w:val="24"/>
+          <w:szCs w:val="24"/>
+        </w:rPr>
+        <w:t>→</w:t>
+      </w:r>
+      <w:r>
+        <w:rPr>
+          <w:b/>
+          <w:bCs/>
+          <w:sz w:val="24"/>
+          <w:szCs w:val="24"/>
+        </w:rPr>
+        <w:t xml:space="preserve"> Statement StatmentsForIf</w:t>
+      </w:r>
+      <w:r>
+        <w:rPr>
+          <w:b/>
+          <w:bCs/>
+          <w:sz w:val="24"/>
+          <w:szCs w:val="24"/>
+          <w:lang w:val="pt-BR"/>
+        </w:rPr>
+        <w:t>′</w:t>
+      </w:r>
+    </w:p>
+    <w:p>
+      <w:pPr>
+        <w:rPr>
+          <w:b/>
+          <w:bCs/>
+        </w:rPr>
+      </w:pPr>
+      <w:r>
+        <w:rPr>
+          <w:b/>
+          <w:bCs/>
+          <w:sz w:val="24"/>
+          <w:szCs w:val="24"/>
+          <w:lang w:val="pt-BR"/>
+        </w:rPr>
+        <w:t>1</w:t>
+      </w:r>
+      <w:r>
+        <w:rPr>
+          <w:b/>
+          <w:bCs/>
+          <w:sz w:val="24"/>
+          <w:szCs w:val="24"/>
+          <w:lang w:val="pt-BR"/>
+        </w:rPr>
+        <w:t>9</w:t>
+      </w:r>
+      <w:r>
+        <w:rPr>
+          <w:b/>
+          <w:bCs/>
+          <w:sz w:val="24"/>
+          <w:szCs w:val="24"/>
+          <w:lang w:val="pt-BR"/>
+        </w:rPr>
+        <w:t>.2</w:t>
+      </w:r>
+      <w:r>
+        <w:rPr>
+          <w:b/>
+          <w:bCs/>
+          <w:sz w:val="24"/>
+          <w:szCs w:val="24"/>
+        </w:rPr>
+        <w:t>: StatmentsForIf</w:t>
+      </w:r>
+      <w:r>
+        <w:rPr>
+          <w:b/>
+          <w:bCs/>
+          <w:sz w:val="24"/>
+          <w:szCs w:val="24"/>
+          <w:lang w:val="pt-BR"/>
+        </w:rPr>
+        <w:t>′</w:t>
+      </w:r>
+      <w:r>
+        <w:rPr>
+          <w:b/>
+          <w:bCs/>
+          <w:sz w:val="24"/>
+          <w:szCs w:val="24"/>
+        </w:rPr>
+        <w:t>→</w:t>
+      </w:r>
+      <w:r>
+        <w:rPr>
+          <w:b/>
+          <w:bCs/>
+          <w:sz w:val="24"/>
+          <w:szCs w:val="24"/>
+        </w:rPr>
+        <w:t xml:space="preserve"> StatmentsForIf</w:t>
+      </w:r>
+      <w:r>
+        <w:rPr>
+          <w:b/>
+          <w:bCs/>
+          <w:sz w:val="24"/>
+          <w:szCs w:val="24"/>
+          <w:lang w:val="pt-BR"/>
+        </w:rPr>
+        <w:t xml:space="preserve"> </w:t>
+      </w:r>
+      <w:r>
+        <w:rPr>
+          <w:b/>
+          <w:bCs/>
+          <w:sz w:val="24"/>
+          <w:szCs w:val="24"/>
+        </w:rPr>
+        <w:t>|</w:t>
+      </w:r>
+      <w:r>
+        <w:rPr>
+          <w:b/>
+          <w:bCs/>
+          <w:sz w:val="24"/>
+          <w:szCs w:val="24"/>
+          <w:lang w:val="el-GR"/>
+        </w:rPr>
+        <w:t xml:space="preserve"> </w:t>
+      </w:r>
+      <w:r>
+        <w:rPr>
+          <w:b/>
+          <w:bCs/>
+          <w:sz w:val="24"/>
+          <w:szCs w:val="24"/>
+          <w:lang w:val="el-GR"/>
+        </w:rPr>
+        <w:t>ε</w:t>
+      </w:r>
+    </w:p>
+    <w:p>
+      <w:pPr>
+        <w:rPr>
+          <w:b/>
+          <w:bCs/>
+          <w:sz w:val="24"/>
+          <w:szCs w:val="24"/>
+        </w:rPr>
+      </w:pPr>
+      <w:r>
+        <w:rPr>
+          <w:b/>
+          <w:bCs/>
+          <w:sz w:val="24"/>
+          <w:szCs w:val="24"/>
+        </w:rPr>
+        <w:t>20</w:t>
+      </w:r>
+      <w:r>
+        <w:rPr>
+          <w:b/>
+          <w:bCs/>
+          <w:sz w:val="24"/>
+          <w:szCs w:val="24"/>
+        </w:rPr>
+        <w:t xml:space="preserve">: </w:t>
+      </w:r>
+      <w:r>
+        <w:rPr>
+          <w:b/>
+          <w:bCs/>
+        </w:rPr>
+        <w:t xml:space="preserve">Ifff </w:t>
+      </w:r>
+      <w:r>
+        <w:rPr>
+          <w:b/>
+          <w:bCs/>
+          <w:sz w:val="24"/>
+          <w:szCs w:val="24"/>
+        </w:rPr>
+        <w:t>→</w:t>
+      </w:r>
+      <w:r>
+        <w:rPr>
+          <w:b/>
+          <w:bCs/>
+          <w:sz w:val="24"/>
+          <w:szCs w:val="24"/>
+        </w:rPr>
+        <w:t xml:space="preserve"> </w:t>
+      </w:r>
+      <w:r>
+        <w:rPr>
+          <w:b/>
+          <w:bCs/>
+          <w:sz w:val="24"/>
+          <w:szCs w:val="24"/>
+        </w:rPr>
+        <w:t xml:space="preserve">ElseIfStatement </w:t>
+      </w:r>
+      <w:r>
+        <w:rPr>
+          <w:b/>
+          <w:bCs/>
+          <w:sz w:val="24"/>
+          <w:szCs w:val="24"/>
+        </w:rPr>
+        <w:t>| Else</w:t>
+      </w:r>
+      <w:r>
+        <w:rPr>
+          <w:b/>
+          <w:bCs/>
+          <w:sz w:val="24"/>
+          <w:szCs w:val="24"/>
+        </w:rPr>
+        <w:t>Statement</w:t>
+      </w:r>
+      <w:r>
+        <w:rPr>
+          <w:b/>
+          <w:bCs/>
+          <w:sz w:val="24"/>
+          <w:szCs w:val="24"/>
+        </w:rPr>
+        <w:t xml:space="preserve"> | </w:t>
+      </w:r>
+      <w:r>
+        <w:rPr>
+          <w:b/>
+          <w:bCs/>
+          <w:color w:val="FF0000"/>
+          <w:sz w:val="24"/>
+          <w:szCs w:val="24"/>
+        </w:rPr>
+        <w:t>end</w:t>
+      </w:r>
+    </w:p>
+    <w:p>
+      <w:pPr>
+        <w:rPr>
+          <w:b/>
+          <w:bCs/>
+          <w:sz w:val="24"/>
+          <w:szCs w:val="24"/>
+        </w:rPr>
+      </w:pPr>
+      <w:r>
+        <w:rPr>
+          <w:b/>
+          <w:bCs/>
+          <w:sz w:val="24"/>
+          <w:szCs w:val="24"/>
+        </w:rPr>
+        <w:t>21</w:t>
+      </w:r>
+      <w:r>
+        <w:rPr>
+          <w:b/>
+          <w:bCs/>
+          <w:sz w:val="24"/>
+          <w:szCs w:val="24"/>
+        </w:rPr>
+        <w:t xml:space="preserve">: </w:t>
+      </w:r>
+      <w:r>
+        <w:rPr>
+          <w:b/>
+          <w:bCs/>
+          <w:sz w:val="24"/>
+          <w:szCs w:val="24"/>
+        </w:rPr>
+        <w:t>Else</w:t>
+      </w:r>
+      <w:r>
+        <w:rPr>
+          <w:rFonts w:cs="Calibri"/>
+          <w:b/>
+          <w:bCs/>
+          <w:sz w:val="24"/>
+          <w:szCs w:val="24"/>
+        </w:rPr>
+        <w:t>IfStatement</w:t>
+      </w:r>
+      <w:r>
+        <w:rPr>
+          <w:b/>
+          <w:bCs/>
+          <w:sz w:val="24"/>
+          <w:szCs w:val="24"/>
+        </w:rPr>
+        <w:t xml:space="preserve">→ </w:t>
+      </w:r>
+      <w:r>
+        <w:rPr>
+          <w:b/>
+          <w:bCs/>
+          <w:color w:val="FF0000"/>
+          <w:sz w:val="24"/>
+          <w:szCs w:val="24"/>
+        </w:rPr>
+        <w:t xml:space="preserve">elseif </w:t>
+      </w:r>
+      <w:r>
+        <w:rPr>
+          <w:rFonts w:cs="Calibri"/>
+          <w:b/>
+          <w:bCs/>
+          <w:sz w:val="24"/>
+          <w:szCs w:val="24"/>
+        </w:rPr>
+        <w:t xml:space="preserve">ConditionStatement </w:t>
+      </w:r>
+      <w:r>
+        <w:rPr>
+          <w:rFonts w:cs="Calibri"/>
+          <w:b/>
+          <w:bCs/>
+          <w:color w:val="FF0000"/>
+          <w:sz w:val="24"/>
+          <w:szCs w:val="24"/>
+        </w:rPr>
+        <w:t>then</w:t>
+      </w:r>
+      <w:r>
+        <w:rPr>
+          <w:rFonts w:cs="Calibri"/>
+          <w:b/>
+          <w:bCs/>
+          <w:sz w:val="24"/>
+          <w:szCs w:val="24"/>
+        </w:rPr>
+        <w:t xml:space="preserve"> </w:t>
+      </w:r>
+      <w:r>
+        <w:rPr>
+          <w:b/>
+          <w:bCs/>
+          <w:sz w:val="24"/>
+          <w:szCs w:val="24"/>
+        </w:rPr>
+        <w:t>StatmentsForIf Ifff</w:t>
+      </w:r>
+    </w:p>
+    <w:p>
+      <w:pPr>
+        <w:rPr>
+          <w:b/>
+          <w:bCs/>
+          <w:color w:val="FF0000"/>
+          <w:sz w:val="24"/>
+          <w:szCs w:val="24"/>
+        </w:rPr>
+      </w:pPr>
+      <w:r>
+        <w:rPr>
+          <w:b/>
+          <w:bCs/>
+          <w:sz w:val="24"/>
+          <w:szCs w:val="24"/>
+        </w:rPr>
+        <w:t>22</w:t>
+      </w:r>
+      <w:r>
+        <w:rPr>
+          <w:b/>
+          <w:bCs/>
+          <w:sz w:val="24"/>
+          <w:szCs w:val="24"/>
+        </w:rPr>
+        <w:t xml:space="preserve">: </w:t>
+      </w:r>
+      <w:r>
+        <w:rPr>
+          <w:b/>
+          <w:bCs/>
+          <w:sz w:val="24"/>
+          <w:szCs w:val="24"/>
+        </w:rPr>
+        <w:t>Else</w:t>
+      </w:r>
+      <w:r>
+        <w:rPr>
+          <w:rFonts w:cs="Calibri"/>
+          <w:b/>
+          <w:bCs/>
+          <w:sz w:val="24"/>
+          <w:szCs w:val="24"/>
+        </w:rPr>
+        <w:t>Statement</w:t>
+      </w:r>
+      <w:r>
+        <w:rPr>
+          <w:b/>
+          <w:bCs/>
+          <w:sz w:val="24"/>
+          <w:szCs w:val="24"/>
+        </w:rPr>
+        <w:t xml:space="preserve">→ </w:t>
+      </w:r>
+      <w:r>
+        <w:rPr>
+          <w:b/>
+          <w:bCs/>
+          <w:color w:val="FF0000"/>
+          <w:sz w:val="24"/>
+          <w:szCs w:val="24"/>
+        </w:rPr>
+        <w:t>else</w:t>
+      </w:r>
+      <w:r>
+        <w:rPr>
+          <w:rFonts w:cs="Calibri"/>
+          <w:b/>
+          <w:bCs/>
+          <w:sz w:val="24"/>
+          <w:szCs w:val="24"/>
+        </w:rPr>
+        <w:t xml:space="preserve"> </w:t>
+      </w:r>
+      <w:r>
+        <w:rPr>
+          <w:b/>
+          <w:bCs/>
+          <w:sz w:val="24"/>
+          <w:szCs w:val="24"/>
+        </w:rPr>
+        <w:t xml:space="preserve">StatmentsForIf </w:t>
+      </w:r>
+      <w:r>
+        <w:rPr>
+          <w:b/>
+          <w:bCs/>
+          <w:color w:val="FF0000"/>
+          <w:sz w:val="24"/>
+          <w:szCs w:val="24"/>
+        </w:rPr>
+        <w:t>end</w:t>
+      </w:r>
+    </w:p>
+    <w:p>
+      <w:pPr>
+        <w:rPr>
+          <w:b/>
+          <w:bCs/>
+          <w:sz w:val="24"/>
+          <w:szCs w:val="24"/>
+        </w:rPr>
+      </w:pPr>
+      <w:r>
+        <w:rPr>
+          <w:b/>
+          <w:bCs/>
+          <w:sz w:val="24"/>
+          <w:szCs w:val="24"/>
+        </w:rPr>
+        <w:t>23</w:t>
+      </w:r>
+      <w:r>
+        <w:rPr>
+          <w:b/>
+          <w:bCs/>
+          <w:sz w:val="24"/>
+          <w:szCs w:val="24"/>
+        </w:rPr>
+        <w:t xml:space="preserve">: </w:t>
+      </w:r>
+      <w:r>
+        <w:rPr>
+          <w:b/>
+          <w:bCs/>
+          <w:sz w:val="24"/>
+          <w:szCs w:val="24"/>
+        </w:rPr>
+        <w:t>Write</w:t>
+      </w:r>
+      <w:r>
+        <w:rPr>
+          <w:rFonts w:cs="Calibri"/>
+          <w:b/>
+          <w:bCs/>
+          <w:sz w:val="24"/>
+          <w:szCs w:val="24"/>
+        </w:rPr>
+        <w:t>Statement</w:t>
+      </w:r>
+      <w:r>
+        <w:rPr>
+          <w:b/>
+          <w:bCs/>
+          <w:sz w:val="24"/>
+          <w:szCs w:val="24"/>
+        </w:rPr>
+        <w:t xml:space="preserve">→ </w:t>
+      </w:r>
+      <w:r>
+        <w:rPr>
+          <w:b/>
+          <w:bCs/>
+          <w:color w:val="FF0000"/>
+          <w:sz w:val="24"/>
+          <w:szCs w:val="24"/>
+        </w:rPr>
+        <w:t>write</w:t>
+      </w:r>
+      <w:r>
+        <w:rPr>
+          <w:rFonts w:cs="Calibri"/>
+          <w:b/>
+          <w:bCs/>
+          <w:color w:val="FF0000"/>
+          <w:sz w:val="24"/>
+          <w:szCs w:val="24"/>
+        </w:rPr>
+        <w:t xml:space="preserve"> </w:t>
+      </w:r>
+      <w:r>
+        <w:rPr>
+          <w:b/>
+          <w:bCs/>
+          <w:sz w:val="24"/>
+          <w:szCs w:val="24"/>
+        </w:rPr>
+        <w:t>Expression</w:t>
+      </w:r>
+      <w:r>
+        <w:rPr>
+          <w:b/>
+          <w:bCs/>
+          <w:sz w:val="24"/>
+          <w:szCs w:val="24"/>
+        </w:rPr>
+        <w:t xml:space="preserve"> </w:t>
+      </w:r>
+      <w:r>
+        <w:rPr>
+          <w:b/>
+          <w:bCs/>
+          <w:color w:val="FF0000"/>
+          <w:sz w:val="24"/>
+          <w:szCs w:val="24"/>
+        </w:rPr>
+        <w:t>end</w:t>
+      </w:r>
+      <w:r>
+        <w:rPr>
+          <w:b/>
+          <w:bCs/>
+          <w:color w:val="FF0000"/>
+          <w:sz w:val="24"/>
+          <w:szCs w:val="24"/>
+        </w:rPr>
+        <w:t xml:space="preserve">l </w:t>
+      </w:r>
+      <w:r>
+        <w:rPr>
+          <w:b/>
+          <w:bCs/>
+          <w:sz w:val="24"/>
+          <w:szCs w:val="24"/>
+        </w:rPr>
+        <w:t>“</w:t>
+      </w:r>
+      <w:r>
+        <w:rPr>
+          <w:b/>
+          <w:bCs/>
+          <w:color w:val="FF0000"/>
+          <w:sz w:val="24"/>
+          <w:szCs w:val="24"/>
+        </w:rPr>
+        <w:t>,</w:t>
+      </w:r>
+      <w:r>
+        <w:rPr>
+          <w:b/>
+          <w:bCs/>
+          <w:sz w:val="24"/>
+          <w:szCs w:val="24"/>
+        </w:rPr>
+        <w:t>”</w:t>
+      </w:r>
+    </w:p>
+    <w:p>
+      <w:pPr>
+        <w:rPr>
+          <w:b/>
+          <w:bCs/>
+          <w:color w:val="FF0000"/>
+          <w:sz w:val="24"/>
+          <w:szCs w:val="24"/>
+        </w:rPr>
+      </w:pPr>
+      <w:r>
+        <w:rPr>
+          <w:b/>
+          <w:bCs/>
+          <w:sz w:val="24"/>
+          <w:szCs w:val="24"/>
+        </w:rPr>
+        <w:t>24</w:t>
+      </w:r>
+      <w:r>
+        <w:rPr>
+          <w:b/>
+          <w:bCs/>
+          <w:sz w:val="24"/>
+          <w:szCs w:val="24"/>
+        </w:rPr>
+        <w:t xml:space="preserve">: </w:t>
+      </w:r>
+      <w:r>
+        <w:rPr>
+          <w:b/>
+          <w:bCs/>
+          <w:sz w:val="24"/>
+          <w:szCs w:val="24"/>
+        </w:rPr>
+        <w:t>Expression</w:t>
+      </w:r>
+      <w:r>
+        <w:rPr>
+          <w:b/>
+          <w:bCs/>
+          <w:sz w:val="24"/>
+          <w:szCs w:val="24"/>
+        </w:rPr>
+        <w:t xml:space="preserve"> → </w:t>
+      </w:r>
+      <w:r>
+        <w:rPr>
+          <w:b/>
+          <w:bCs/>
+          <w:sz w:val="24"/>
+          <w:szCs w:val="24"/>
+        </w:rPr>
+        <w:t>Equation</w:t>
+      </w:r>
+      <w:r>
+        <w:rPr>
+          <w:b/>
+          <w:bCs/>
+          <w:sz w:val="24"/>
+          <w:szCs w:val="24"/>
+        </w:rPr>
+        <w:t xml:space="preserve"> </w:t>
+      </w:r>
+      <w:r>
+        <w:rPr>
+          <w:b/>
+          <w:bCs/>
+          <w:sz w:val="24"/>
+          <w:szCs w:val="24"/>
+        </w:rPr>
+        <w:t xml:space="preserve">| </w:t>
+      </w:r>
+      <w:r>
+        <w:rPr>
+          <w:b/>
+          <w:bCs/>
+          <w:sz w:val="24"/>
+          <w:szCs w:val="24"/>
+        </w:rPr>
+        <w:t xml:space="preserve">Term </w:t>
+      </w:r>
+      <w:r>
+        <w:rPr>
+          <w:b/>
+          <w:bCs/>
+          <w:sz w:val="24"/>
+          <w:szCs w:val="24"/>
+        </w:rPr>
+        <w:t xml:space="preserve">| </w:t>
+      </w:r>
+      <w:r>
+        <w:rPr>
+          <w:b/>
+          <w:bCs/>
+          <w:color w:val="FF0000"/>
+          <w:sz w:val="24"/>
+          <w:szCs w:val="24"/>
+        </w:rPr>
+        <w:t>constantstring</w:t>
+      </w:r>
+    </w:p>
+    <w:p>
+      <w:pPr>
+        <w:rPr>
+          <w:b/>
+          <w:bCs/>
+          <w:color w:val="A6A6A6" w:themeColor="background1" w:themeShade="A6"/>
+          <w:sz w:val="24"/>
+          <w:szCs w:val="24"/>
+        </w:rPr>
+      </w:pPr>
+      <w:r>
+        <w:rPr>
+          <w:b/>
+          <w:bCs/>
+          <w:color w:val="A6A6A6" w:themeColor="background1" w:themeShade="A6"/>
+          <w:sz w:val="24"/>
+          <w:szCs w:val="24"/>
+        </w:rPr>
+        <w:t xml:space="preserve">25: Equation → </w:t>
+      </w:r>
+      <w:r>
+        <w:rPr>
+          <w:b/>
+          <w:bCs/>
+          <w:color w:val="A6A6A6" w:themeColor="background1" w:themeShade="A6"/>
+          <w:sz w:val="24"/>
+          <w:szCs w:val="24"/>
+        </w:rPr>
+        <w:t xml:space="preserve">Equation </w:t>
+      </w:r>
+      <w:r>
+        <w:rPr>
+          <w:b/>
+          <w:bCs/>
+          <w:color w:val="A6A6A6" w:themeColor="background1" w:themeShade="A6"/>
+          <w:sz w:val="24"/>
+          <w:szCs w:val="24"/>
+        </w:rPr>
+        <w:t>ArthimiticOperator</w:t>
+      </w:r>
+      <w:r>
+        <w:rPr>
+          <w:b/>
+          <w:bCs/>
+          <w:color w:val="A6A6A6" w:themeColor="background1" w:themeShade="A6"/>
+          <w:sz w:val="24"/>
+          <w:szCs w:val="24"/>
+        </w:rPr>
+        <w:t xml:space="preserve"> </w:t>
+      </w:r>
+      <w:r>
+        <w:rPr>
+          <w:b/>
+          <w:bCs/>
+          <w:color w:val="A6A6A6" w:themeColor="background1" w:themeShade="A6"/>
+          <w:sz w:val="24"/>
+          <w:szCs w:val="24"/>
+        </w:rPr>
+        <w:t>Helper</w:t>
+      </w:r>
+      <w:r>
+        <w:rPr>
+          <w:b/>
+          <w:bCs/>
+          <w:color w:val="A6A6A6" w:themeColor="background1" w:themeShade="A6"/>
+          <w:sz w:val="24"/>
+          <w:szCs w:val="24"/>
+        </w:rPr>
+        <w:t>Term</w:t>
+      </w:r>
+      <w:r>
+        <w:rPr>
+          <w:b/>
+          <w:bCs/>
+          <w:color w:val="A6A6A6" w:themeColor="background1" w:themeShade="A6"/>
+          <w:sz w:val="24"/>
+          <w:szCs w:val="24"/>
+        </w:rPr>
+        <w:t xml:space="preserve"> | HelperTerm</w:t>
+      </w:r>
+    </w:p>
+    <w:p>
+      <w:pPr>
+        <w:rPr>
+          <w:b/>
+          <w:bCs/>
+          <w:color w:val="FF0000"/>
+          <w:sz w:val="24"/>
+          <w:szCs w:val="24"/>
+        </w:rPr>
+      </w:pPr>
+      <w:r>
+        <w:rPr>
+          <w:b/>
+          <w:bCs/>
+          <w:sz w:val="24"/>
+          <w:szCs w:val="24"/>
+        </w:rPr>
+        <w:t>25.1</w:t>
+      </w:r>
+      <w:r>
+        <w:rPr>
+          <w:b/>
+          <w:bCs/>
+          <w:sz w:val="24"/>
+          <w:szCs w:val="24"/>
+        </w:rPr>
+        <w:t xml:space="preserve">: </w:t>
+      </w:r>
+      <w:r>
+        <w:rPr>
+          <w:b/>
+          <w:bCs/>
+          <w:sz w:val="24"/>
+          <w:szCs w:val="24"/>
+        </w:rPr>
+        <w:t>Equation</w:t>
+      </w:r>
+      <w:r>
+        <w:rPr>
+          <w:b/>
+          <w:bCs/>
+          <w:sz w:val="24"/>
+          <w:szCs w:val="24"/>
+        </w:rPr>
+        <w:t xml:space="preserve"> → </w:t>
+      </w:r>
+      <w:r>
+        <w:rPr>
+          <w:b/>
+          <w:bCs/>
+          <w:sz w:val="24"/>
+          <w:szCs w:val="24"/>
+        </w:rPr>
+        <w:t>HelperTerm Equation</w:t>
+      </w:r>
+      <w:r>
+        <w:rPr>
+          <w:b/>
+          <w:bCs/>
+          <w:sz w:val="24"/>
+          <w:szCs w:val="24"/>
+          <w:lang w:val="pt-BR"/>
+        </w:rPr>
+        <w:t>′</w:t>
+      </w:r>
+    </w:p>
+    <w:p>
+      <w:pPr>
+        <w:rPr>
+          <w:b/>
+          <w:bCs/>
+          <w:color w:val="FF0000"/>
+          <w:sz w:val="24"/>
+          <w:szCs w:val="24"/>
+        </w:rPr>
+      </w:pPr>
+      <w:r>
+        <w:rPr>
+          <w:b/>
+          <w:bCs/>
+          <w:sz w:val="24"/>
+          <w:szCs w:val="24"/>
+        </w:rPr>
+        <w:t>25.2</w:t>
+      </w:r>
+      <w:r>
+        <w:rPr>
+          <w:b/>
+          <w:bCs/>
+          <w:sz w:val="24"/>
+          <w:szCs w:val="24"/>
+        </w:rPr>
+        <w:t xml:space="preserve">: </w:t>
+      </w:r>
+      <w:r>
+        <w:rPr>
+          <w:b/>
+          <w:bCs/>
+          <w:sz w:val="24"/>
+          <w:szCs w:val="24"/>
+        </w:rPr>
+        <w:t>Equation</w:t>
+      </w:r>
+      <w:r>
+        <w:rPr>
+          <w:b/>
+          <w:bCs/>
+          <w:sz w:val="24"/>
+          <w:szCs w:val="24"/>
+          <w:lang w:val="pt-BR"/>
+        </w:rPr>
+        <w:t>′</w:t>
+      </w:r>
+      <w:r>
+        <w:rPr>
+          <w:b/>
+          <w:bCs/>
+          <w:sz w:val="24"/>
+          <w:szCs w:val="24"/>
+        </w:rPr>
+        <w:t xml:space="preserve"> → </w:t>
+      </w:r>
+      <w:r>
+        <w:rPr>
+          <w:b/>
+          <w:bCs/>
+          <w:sz w:val="24"/>
+          <w:szCs w:val="24"/>
+        </w:rPr>
+        <w:t>ArthimiticOperator</w:t>
+      </w:r>
+      <w:r>
+        <w:rPr>
+          <w:b/>
+          <w:bCs/>
+          <w:sz w:val="24"/>
+          <w:szCs w:val="24"/>
+        </w:rPr>
+        <w:t xml:space="preserve"> </w:t>
+      </w:r>
+      <w:r>
+        <w:rPr>
+          <w:b/>
+          <w:bCs/>
+          <w:sz w:val="24"/>
+          <w:szCs w:val="24"/>
+        </w:rPr>
+        <w:t>HelperTerm Equation</w:t>
+      </w:r>
+      <w:r>
+        <w:rPr>
+          <w:b/>
+          <w:bCs/>
+          <w:sz w:val="24"/>
+          <w:szCs w:val="24"/>
+          <w:lang w:val="pt-BR"/>
+        </w:rPr>
+        <w:t>′</w:t>
+      </w:r>
+      <w:r>
+        <w:rPr>
+          <w:b/>
+          <w:bCs/>
+          <w:sz w:val="24"/>
+          <w:szCs w:val="24"/>
+          <w:lang w:val="pt-BR"/>
+        </w:rPr>
+        <w:t xml:space="preserve"> | </w:t>
+      </w:r>
+      <w:r>
+        <w:rPr>
+          <w:b/>
+          <w:bCs/>
+          <w:sz w:val="24"/>
+          <w:szCs w:val="24"/>
+          <w:lang w:val="el-GR"/>
+        </w:rPr>
+        <w:t>ε</w:t>
+      </w:r>
+    </w:p>
+    <w:p>
+      <w:pPr>
+        <w:rPr>
+          <w:b/>
+          <w:bCs/>
+          <w:color w:val="FF0000"/>
+          <w:sz w:val="24"/>
+          <w:szCs w:val="24"/>
+        </w:rPr>
+      </w:pPr>
+      <w:r>
+        <w:rPr>
+          <w:b/>
+          <w:bCs/>
+          <w:sz w:val="24"/>
+          <w:szCs w:val="24"/>
+        </w:rPr>
+        <w:t>26</w:t>
+      </w:r>
+      <w:r>
+        <w:rPr>
+          <w:b/>
+          <w:bCs/>
+          <w:sz w:val="24"/>
+          <w:szCs w:val="24"/>
+        </w:rPr>
+        <w:t xml:space="preserve">: </w:t>
+      </w:r>
+      <w:r>
+        <w:rPr>
+          <w:b/>
+          <w:bCs/>
+          <w:sz w:val="24"/>
+          <w:szCs w:val="24"/>
+        </w:rPr>
+        <w:t xml:space="preserve">HelperTerm </w:t>
+      </w:r>
+      <w:r>
+        <w:rPr>
+          <w:b/>
+          <w:bCs/>
+          <w:sz w:val="24"/>
+          <w:szCs w:val="24"/>
+        </w:rPr>
+        <w:t xml:space="preserve">→ </w:t>
+      </w:r>
+      <w:r>
+        <w:rPr>
+          <w:b/>
+          <w:bCs/>
+          <w:sz w:val="24"/>
+          <w:szCs w:val="24"/>
+        </w:rPr>
+        <w:t>Term |</w:t>
+      </w:r>
+      <w:r>
+        <w:rPr>
+          <w:b/>
+          <w:bCs/>
+          <w:sz w:val="24"/>
+          <w:szCs w:val="24"/>
+        </w:rPr>
+        <w:t xml:space="preserve"> </w:t>
+      </w:r>
+      <w:r>
+        <w:rPr>
+          <w:b/>
+          <w:bCs/>
+          <w:sz w:val="24"/>
+          <w:szCs w:val="24"/>
+        </w:rPr>
+        <w:t>HelperEquation</w:t>
+      </w:r>
+    </w:p>
+    <w:p>
+      <w:pPr>
+        <w:rPr>
+          <w:b/>
+          <w:bCs/>
+          <w:sz w:val="24"/>
+          <w:szCs w:val="24"/>
+        </w:rPr>
+      </w:pPr>
+      <w:r>
+        <w:rPr>
+          <w:b/>
+          <w:bCs/>
+          <w:sz w:val="24"/>
+          <w:szCs w:val="24"/>
+        </w:rPr>
+        <w:t>2</w:t>
+      </w:r>
+      <w:r>
+        <w:rPr>
+          <w:rFonts w:hint="cs"/>
+          <w:b/>
+          <w:bCs/>
+          <w:sz w:val="24"/>
+          <w:szCs w:val="24"/>
+          <w:rtl/>
+        </w:rPr>
+        <w:t>7</w:t>
+      </w:r>
+      <w:r>
+        <w:rPr>
+          <w:b/>
+          <w:bCs/>
+          <w:sz w:val="24"/>
+          <w:szCs w:val="24"/>
+        </w:rPr>
+        <w:t xml:space="preserve">: </w:t>
+      </w:r>
+      <w:r>
+        <w:rPr>
+          <w:b/>
+          <w:bCs/>
+          <w:sz w:val="24"/>
+          <w:szCs w:val="24"/>
+        </w:rPr>
+        <w:t>HelperEquation</w:t>
+      </w:r>
+      <w:r>
+        <w:rPr>
+          <w:b/>
+          <w:bCs/>
+          <w:sz w:val="24"/>
+          <w:szCs w:val="24"/>
+        </w:rPr>
+        <w:t xml:space="preserve"> → </w:t>
+      </w:r>
+      <w:r>
+        <w:rPr>
+          <w:b/>
+          <w:bCs/>
+          <w:sz w:val="24"/>
+          <w:szCs w:val="24"/>
+        </w:rPr>
+        <w:t>“</w:t>
+      </w:r>
+      <w:r>
+        <w:rPr>
+          <w:b/>
+          <w:bCs/>
+          <w:color w:val="FF0000"/>
+          <w:sz w:val="24"/>
+          <w:szCs w:val="24"/>
+        </w:rPr>
+        <w:t>(</w:t>
+      </w:r>
+      <w:r>
+        <w:rPr>
+          <w:b/>
+          <w:bCs/>
+          <w:sz w:val="24"/>
+          <w:szCs w:val="24"/>
+        </w:rPr>
+        <w:t xml:space="preserve">“ </w:t>
+      </w:r>
+      <w:r>
+        <w:rPr>
+          <w:b/>
+          <w:bCs/>
+          <w:sz w:val="24"/>
+          <w:szCs w:val="24"/>
+        </w:rPr>
+        <w:t>Many</w:t>
+      </w:r>
+      <w:r>
+        <w:rPr>
+          <w:b/>
+          <w:bCs/>
+          <w:sz w:val="24"/>
+          <w:szCs w:val="24"/>
+        </w:rPr>
+        <w:t>Term</w:t>
+      </w:r>
+      <w:r>
+        <w:rPr>
+          <w:b/>
+          <w:bCs/>
+          <w:sz w:val="24"/>
+          <w:szCs w:val="24"/>
+        </w:rPr>
+        <w:t>s</w:t>
+      </w:r>
+      <w:r>
+        <w:rPr>
+          <w:b/>
+          <w:bCs/>
+          <w:sz w:val="24"/>
+          <w:szCs w:val="24"/>
+        </w:rPr>
+        <w:t>“</w:t>
+      </w:r>
+      <w:r>
+        <w:rPr>
+          <w:b/>
+          <w:bCs/>
+          <w:color w:val="FF0000"/>
+          <w:sz w:val="24"/>
+          <w:szCs w:val="24"/>
+        </w:rPr>
+        <w:t>)</w:t>
+      </w:r>
+      <w:r>
+        <w:rPr>
+          <w:b/>
+          <w:bCs/>
+          <w:sz w:val="24"/>
+          <w:szCs w:val="24"/>
+        </w:rPr>
+        <w:t>“</w:t>
+      </w:r>
+    </w:p>
+    <w:p>
+      <w:pPr>
+        <w:rPr>
+          <w:b/>
+          <w:bCs/>
+          <w:color w:val="A6A6A6" w:themeColor="background1" w:themeShade="A6"/>
+          <w:sz w:val="24"/>
+          <w:szCs w:val="24"/>
+        </w:rPr>
+      </w:pPr>
+      <w:r>
+        <w:rPr>
+          <w:b/>
+          <w:bCs/>
+          <w:color w:val="A6A6A6" w:themeColor="background1" w:themeShade="A6"/>
+          <w:sz w:val="24"/>
+          <w:szCs w:val="24"/>
+        </w:rPr>
+        <w:t>28: ManyTerms → ManyTerms ArthimiticOperator Term| Term</w:t>
+      </w:r>
+    </w:p>
+    <w:p>
+      <w:pPr>
+        <w:rPr>
+          <w:b/>
+          <w:bCs/>
+          <w:color w:val="FF0000"/>
+          <w:sz w:val="24"/>
+          <w:szCs w:val="24"/>
+        </w:rPr>
+      </w:pPr>
+      <w:r>
+        <w:rPr>
+          <w:b/>
+          <w:bCs/>
+          <w:sz w:val="24"/>
+          <w:szCs w:val="24"/>
+        </w:rPr>
+        <w:t>28.1</w:t>
+      </w:r>
+      <w:r>
+        <w:rPr>
+          <w:b/>
+          <w:bCs/>
+          <w:sz w:val="24"/>
+          <w:szCs w:val="24"/>
+        </w:rPr>
+        <w:t xml:space="preserve">: </w:t>
+      </w:r>
+      <w:r>
+        <w:rPr>
+          <w:b/>
+          <w:bCs/>
+          <w:sz w:val="24"/>
+          <w:szCs w:val="24"/>
+        </w:rPr>
+        <w:t>Many</w:t>
+      </w:r>
+      <w:r>
+        <w:rPr>
+          <w:b/>
+          <w:bCs/>
+          <w:sz w:val="24"/>
+          <w:szCs w:val="24"/>
+        </w:rPr>
+        <w:t>Term</w:t>
+      </w:r>
+      <w:r>
+        <w:rPr>
+          <w:b/>
+          <w:bCs/>
+          <w:sz w:val="24"/>
+          <w:szCs w:val="24"/>
+        </w:rPr>
+        <w:t>s</w:t>
+      </w:r>
+      <w:r>
+        <w:rPr>
+          <w:b/>
+          <w:bCs/>
+          <w:sz w:val="24"/>
+          <w:szCs w:val="24"/>
+        </w:rPr>
+        <w:t xml:space="preserve"> → </w:t>
+      </w:r>
+      <w:r>
+        <w:rPr>
+          <w:b/>
+          <w:bCs/>
+          <w:sz w:val="24"/>
+          <w:szCs w:val="24"/>
+        </w:rPr>
+        <w:t>Term Many</w:t>
+      </w:r>
+      <w:r>
+        <w:rPr>
+          <w:b/>
+          <w:bCs/>
+          <w:sz w:val="24"/>
+          <w:szCs w:val="24"/>
+        </w:rPr>
+        <w:t>Term</w:t>
+      </w:r>
+      <w:r>
+        <w:rPr>
+          <w:b/>
+          <w:bCs/>
+          <w:sz w:val="24"/>
+          <w:szCs w:val="24"/>
+        </w:rPr>
+        <w:t>s</w:t>
+      </w:r>
+      <w:r>
+        <w:rPr>
+          <w:b/>
+          <w:bCs/>
+          <w:sz w:val="24"/>
+          <w:szCs w:val="24"/>
+          <w:lang w:val="pt-BR"/>
+        </w:rPr>
+        <w:t>′</w:t>
+      </w:r>
+    </w:p>
+    <w:p>
+      <w:pPr>
+        <w:rPr>
           <w:sz w:val="32"/>
           <w:szCs w:val="32"/>
         </w:rPr>
       </w:pPr>
+      <w:r>
+        <w:rPr>
+          <w:b/>
+          <w:bCs/>
+          <w:sz w:val="24"/>
+          <w:szCs w:val="24"/>
+        </w:rPr>
+        <w:t>28.2</w:t>
+      </w:r>
+      <w:r>
+        <w:rPr>
+          <w:b/>
+          <w:bCs/>
+          <w:sz w:val="24"/>
+          <w:szCs w:val="24"/>
+        </w:rPr>
+        <w:t xml:space="preserve">: </w:t>
+      </w:r>
+      <w:r>
+        <w:rPr>
+          <w:b/>
+          <w:bCs/>
+          <w:sz w:val="24"/>
+          <w:szCs w:val="24"/>
+        </w:rPr>
+        <w:t>Many</w:t>
+      </w:r>
+      <w:r>
+        <w:rPr>
+          <w:b/>
+          <w:bCs/>
+          <w:sz w:val="24"/>
+          <w:szCs w:val="24"/>
+        </w:rPr>
+        <w:t>Term</w:t>
+      </w:r>
+      <w:r>
+        <w:rPr>
+          <w:b/>
+          <w:bCs/>
+          <w:sz w:val="24"/>
+          <w:szCs w:val="24"/>
+        </w:rPr>
+        <w:t>s</w:t>
+      </w:r>
+      <w:r>
+        <w:rPr>
+          <w:b/>
+          <w:bCs/>
+          <w:sz w:val="24"/>
+          <w:szCs w:val="24"/>
+          <w:lang w:val="pt-BR"/>
+        </w:rPr>
+        <w:t>′</w:t>
+      </w:r>
+      <w:r>
+        <w:rPr>
+          <w:b/>
+          <w:bCs/>
+          <w:sz w:val="24"/>
+          <w:szCs w:val="24"/>
+        </w:rPr>
+        <w:t xml:space="preserve"> → </w:t>
+      </w:r>
+      <w:r>
+        <w:rPr>
+          <w:b/>
+          <w:bCs/>
+          <w:sz w:val="24"/>
+          <w:szCs w:val="24"/>
+        </w:rPr>
+        <w:t>ArthimiticOperator</w:t>
+      </w:r>
+      <w:r>
+        <w:rPr>
+          <w:b/>
+          <w:bCs/>
+          <w:sz w:val="24"/>
+          <w:szCs w:val="24"/>
+        </w:rPr>
+        <w:t xml:space="preserve"> </w:t>
+      </w:r>
+      <w:r>
+        <w:rPr>
+          <w:b/>
+          <w:bCs/>
+          <w:sz w:val="24"/>
+          <w:szCs w:val="24"/>
+        </w:rPr>
+        <w:t>Term Many</w:t>
+      </w:r>
+      <w:r>
+        <w:rPr>
+          <w:b/>
+          <w:bCs/>
+          <w:sz w:val="24"/>
+          <w:szCs w:val="24"/>
+        </w:rPr>
+        <w:t>Term</w:t>
+      </w:r>
+      <w:r>
+        <w:rPr>
+          <w:b/>
+          <w:bCs/>
+          <w:sz w:val="24"/>
+          <w:szCs w:val="24"/>
+        </w:rPr>
+        <w:t>s</w:t>
+      </w:r>
+      <w:r>
+        <w:rPr>
+          <w:b/>
+          <w:bCs/>
+          <w:sz w:val="24"/>
+          <w:szCs w:val="24"/>
+          <w:lang w:val="pt-BR"/>
+        </w:rPr>
+        <w:t>′</w:t>
+      </w:r>
+      <w:r>
+        <w:rPr>
+          <w:b/>
+          <w:bCs/>
+          <w:sz w:val="24"/>
+          <w:szCs w:val="24"/>
+          <w:lang w:val="pt-BR"/>
+        </w:rPr>
+        <w:t xml:space="preserve"> | </w:t>
+      </w:r>
+      <w:r>
+        <w:rPr>
+          <w:b/>
+          <w:bCs/>
+          <w:sz w:val="24"/>
+          <w:szCs w:val="24"/>
+          <w:lang w:val="el-GR"/>
+        </w:rPr>
+        <w:t>ε</w:t>
+      </w:r>
+    </w:p>
+    <w:p>
+      <w:pPr>
+        <w:rPr>
+          <w:b/>
+          <w:bCs/>
+          <w:color w:val="FF0000"/>
+          <w:sz w:val="24"/>
+          <w:szCs w:val="24"/>
+        </w:rPr>
+      </w:pPr>
+      <w:r>
+        <w:rPr>
+          <w:rFonts w:hint="cs"/>
+          <w:b/>
+          <w:bCs/>
+          <w:sz w:val="24"/>
+          <w:szCs w:val="24"/>
+          <w:rtl/>
+        </w:rPr>
+        <w:t>29</w:t>
+      </w:r>
+      <w:r>
+        <w:rPr>
+          <w:b/>
+          <w:bCs/>
+          <w:sz w:val="24"/>
+          <w:szCs w:val="24"/>
+        </w:rPr>
+        <w:t xml:space="preserve">: </w:t>
+      </w:r>
+      <w:r>
+        <w:rPr>
+          <w:b/>
+          <w:bCs/>
+          <w:sz w:val="24"/>
+          <w:szCs w:val="24"/>
+        </w:rPr>
+        <w:t>ArthimiticOperator</w:t>
+      </w:r>
+      <w:r>
+        <w:rPr>
+          <w:b/>
+          <w:bCs/>
+          <w:sz w:val="24"/>
+          <w:szCs w:val="24"/>
+        </w:rPr>
+        <w:t xml:space="preserve"> →</w:t>
+      </w:r>
+      <w:r>
+        <w:rPr>
+          <w:b/>
+          <w:bCs/>
+          <w:color w:val="FF0000"/>
+          <w:sz w:val="24"/>
+          <w:szCs w:val="24"/>
+        </w:rPr>
+        <w:t xml:space="preserve"> +</w:t>
+      </w:r>
+      <w:r>
+        <w:rPr>
+          <w:b/>
+          <w:bCs/>
+          <w:sz w:val="24"/>
+          <w:szCs w:val="24"/>
+        </w:rPr>
+        <w:t xml:space="preserve"> | </w:t>
+      </w:r>
+      <w:r>
+        <w:rPr>
+          <w:b/>
+          <w:bCs/>
+          <w:color w:val="FF0000"/>
+          <w:sz w:val="24"/>
+          <w:szCs w:val="24"/>
+        </w:rPr>
+        <w:t>-</w:t>
+      </w:r>
+      <w:r>
+        <w:rPr>
+          <w:b/>
+          <w:bCs/>
+          <w:sz w:val="24"/>
+          <w:szCs w:val="24"/>
+        </w:rPr>
+        <w:t xml:space="preserve"> | </w:t>
+      </w:r>
+      <w:r>
+        <w:rPr>
+          <w:b/>
+          <w:bCs/>
+          <w:color w:val="FF0000"/>
+          <w:sz w:val="24"/>
+          <w:szCs w:val="24"/>
+        </w:rPr>
+        <w:t>*</w:t>
+      </w:r>
+      <w:r>
+        <w:rPr>
+          <w:b/>
+          <w:bCs/>
+          <w:color w:val="FF0000"/>
+          <w:sz w:val="24"/>
+          <w:szCs w:val="24"/>
+        </w:rPr>
+        <w:t xml:space="preserve"> </w:t>
+      </w:r>
+      <w:r>
+        <w:rPr>
+          <w:b/>
+          <w:bCs/>
+          <w:sz w:val="24"/>
+          <w:szCs w:val="24"/>
+        </w:rPr>
+        <w:t xml:space="preserve">| </w:t>
+      </w:r>
+      <w:r>
+        <w:rPr>
+          <w:b/>
+          <w:bCs/>
+          <w:color w:val="FF0000"/>
+          <w:sz w:val="24"/>
+          <w:szCs w:val="24"/>
+        </w:rPr>
+        <w:t>/</w:t>
+      </w:r>
+    </w:p>
+    <w:p>
+      <w:pPr>
+        <w:rPr>
+          <w:b/>
+          <w:bCs/>
+          <w:sz w:val="24"/>
+          <w:szCs w:val="24"/>
+        </w:rPr>
+      </w:pPr>
+      <w:r>
+        <w:rPr>
+          <w:b/>
+          <w:bCs/>
+          <w:sz w:val="24"/>
+          <w:szCs w:val="24"/>
+        </w:rPr>
+        <w:t>30</w:t>
+      </w:r>
+      <w:r>
+        <w:rPr>
+          <w:b/>
+          <w:bCs/>
+          <w:sz w:val="24"/>
+          <w:szCs w:val="24"/>
+        </w:rPr>
+        <w:t xml:space="preserve">: </w:t>
+      </w:r>
+      <w:r>
+        <w:rPr>
+          <w:b/>
+          <w:bCs/>
+          <w:sz w:val="24"/>
+          <w:szCs w:val="24"/>
+        </w:rPr>
+        <w:t>ReadStatement</w:t>
+      </w:r>
+      <w:r>
+        <w:rPr>
+          <w:b/>
+          <w:bCs/>
+          <w:sz w:val="24"/>
+          <w:szCs w:val="24"/>
+        </w:rPr>
+        <w:t xml:space="preserve"> → </w:t>
+      </w:r>
+      <w:r>
+        <w:rPr>
+          <w:b/>
+          <w:bCs/>
+          <w:color w:val="FF0000"/>
+          <w:sz w:val="24"/>
+          <w:szCs w:val="24"/>
+        </w:rPr>
+        <w:t xml:space="preserve">read identifier </w:t>
+      </w:r>
+      <w:r>
+        <w:rPr>
+          <w:b/>
+          <w:bCs/>
+          <w:sz w:val="24"/>
+          <w:szCs w:val="24"/>
+        </w:rPr>
+        <w:t>“</w:t>
+      </w:r>
+      <w:r>
+        <w:rPr>
+          <w:b/>
+          <w:bCs/>
+          <w:color w:val="FF0000"/>
+          <w:sz w:val="24"/>
+          <w:szCs w:val="24"/>
+        </w:rPr>
+        <w:t>;</w:t>
+      </w:r>
+      <w:r>
+        <w:rPr>
+          <w:b/>
+          <w:bCs/>
+          <w:sz w:val="24"/>
+          <w:szCs w:val="24"/>
+        </w:rPr>
+        <w:t>”</w:t>
+      </w:r>
+    </w:p>
+    <w:p>
+      <w:pPr>
+        <w:rPr>
+          <w:b/>
+          <w:bCs/>
+          <w:sz w:val="24"/>
+          <w:szCs w:val="24"/>
+        </w:rPr>
+      </w:pPr>
+      <w:r>
+        <w:rPr>
+          <w:b/>
+          <w:bCs/>
+          <w:sz w:val="24"/>
+          <w:szCs w:val="24"/>
+        </w:rPr>
+        <w:t>31</w:t>
+      </w:r>
+      <w:r>
+        <w:rPr>
+          <w:b/>
+          <w:bCs/>
+          <w:sz w:val="24"/>
+          <w:szCs w:val="24"/>
+        </w:rPr>
+        <w:t xml:space="preserve">: </w:t>
+      </w:r>
+      <w:r>
+        <w:rPr>
+          <w:b/>
+          <w:bCs/>
+          <w:sz w:val="24"/>
+          <w:szCs w:val="24"/>
+        </w:rPr>
+        <w:t>ReturnStatement</w:t>
+      </w:r>
+      <w:r>
+        <w:rPr>
+          <w:b/>
+          <w:bCs/>
+          <w:sz w:val="24"/>
+          <w:szCs w:val="24"/>
+        </w:rPr>
+        <w:t xml:space="preserve"> → </w:t>
+      </w:r>
+      <w:r>
+        <w:rPr>
+          <w:b/>
+          <w:bCs/>
+          <w:color w:val="FF0000"/>
+          <w:sz w:val="24"/>
+          <w:szCs w:val="24"/>
+        </w:rPr>
+        <w:t>return</w:t>
+      </w:r>
+      <w:r>
+        <w:rPr>
+          <w:b/>
+          <w:bCs/>
+          <w:color w:val="FF0000"/>
+          <w:sz w:val="24"/>
+          <w:szCs w:val="24"/>
+        </w:rPr>
+        <w:t xml:space="preserve"> </w:t>
+      </w:r>
+      <w:r>
+        <w:rPr>
+          <w:b/>
+          <w:bCs/>
+          <w:color w:val="000000" w:themeColor="text1"/>
+          <w:sz w:val="24"/>
+          <w:szCs w:val="24"/>
+        </w:rPr>
+        <w:t>Expression</w:t>
+      </w:r>
+      <w:r>
+        <w:rPr>
+          <w:b/>
+          <w:bCs/>
+          <w:color w:val="000000" w:themeColor="text1"/>
+          <w:sz w:val="24"/>
+          <w:szCs w:val="24"/>
+        </w:rPr>
+        <w:t xml:space="preserve"> </w:t>
+      </w:r>
+      <w:r>
+        <w:rPr>
+          <w:b/>
+          <w:bCs/>
+          <w:sz w:val="24"/>
+          <w:szCs w:val="24"/>
+        </w:rPr>
+        <w:t>“</w:t>
+      </w:r>
+      <w:r>
+        <w:rPr>
+          <w:b/>
+          <w:bCs/>
+          <w:color w:val="FF0000"/>
+          <w:sz w:val="24"/>
+          <w:szCs w:val="24"/>
+        </w:rPr>
+        <w:t>;</w:t>
+      </w:r>
+      <w:r>
+        <w:rPr>
+          <w:b/>
+          <w:bCs/>
+          <w:sz w:val="24"/>
+          <w:szCs w:val="24"/>
+        </w:rPr>
+        <w:t>”</w:t>
+      </w:r>
+    </w:p>
+    <w:p>
+      <w:pPr>
+        <w:rPr>
+          <w:b/>
+          <w:bCs/>
+          <w:color w:val="000000" w:themeColor="text1"/>
+          <w:sz w:val="24"/>
+          <w:szCs w:val="24"/>
+        </w:rPr>
+      </w:pPr>
+      <w:r>
+        <w:rPr>
+          <w:b/>
+          <w:bCs/>
+          <w:sz w:val="24"/>
+          <w:szCs w:val="24"/>
+        </w:rPr>
+        <w:t>31</w:t>
+      </w:r>
+      <w:r>
+        <w:rPr>
+          <w:b/>
+          <w:bCs/>
+          <w:sz w:val="24"/>
+          <w:szCs w:val="24"/>
+        </w:rPr>
+        <w:t xml:space="preserve">: </w:t>
+      </w:r>
+      <w:r>
+        <w:rPr>
+          <w:b/>
+          <w:bCs/>
+          <w:sz w:val="24"/>
+          <w:szCs w:val="24"/>
+        </w:rPr>
+        <w:t>AssignmentStatement</w:t>
+      </w:r>
+      <w:r>
+        <w:rPr>
+          <w:b/>
+          <w:bCs/>
+          <w:sz w:val="24"/>
+          <w:szCs w:val="24"/>
+        </w:rPr>
+        <w:t xml:space="preserve"> →</w:t>
+      </w:r>
+      <w:r>
+        <w:rPr>
+          <w:b/>
+          <w:bCs/>
+          <w:sz w:val="24"/>
+          <w:szCs w:val="24"/>
+        </w:rPr>
+        <w:t xml:space="preserve"> </w:t>
+      </w:r>
+      <w:r>
+        <w:rPr>
+          <w:b/>
+          <w:bCs/>
+          <w:color w:val="FF0000"/>
+          <w:sz w:val="24"/>
+          <w:szCs w:val="24"/>
+        </w:rPr>
+        <w:t xml:space="preserve">identifier </w:t>
+      </w:r>
+      <w:r>
+        <w:rPr>
+          <w:b/>
+          <w:bCs/>
+          <w:sz w:val="24"/>
+          <w:szCs w:val="24"/>
+        </w:rPr>
+        <w:t>“</w:t>
+      </w:r>
+      <w:r>
+        <w:rPr>
+          <w:b/>
+          <w:bCs/>
+          <w:color w:val="FF0000"/>
+          <w:sz w:val="24"/>
+          <w:szCs w:val="24"/>
+        </w:rPr>
+        <w:t>:=</w:t>
+      </w:r>
+      <w:r>
+        <w:rPr>
+          <w:b/>
+          <w:bCs/>
+          <w:sz w:val="24"/>
+          <w:szCs w:val="24"/>
+        </w:rPr>
+        <w:t>”</w:t>
+      </w:r>
+      <w:r>
+        <w:rPr>
+          <w:b/>
+          <w:bCs/>
+          <w:sz w:val="24"/>
+          <w:szCs w:val="24"/>
+        </w:rPr>
+        <w:t xml:space="preserve"> </w:t>
+      </w:r>
+      <w:r>
+        <w:rPr>
+          <w:b/>
+          <w:bCs/>
+          <w:color w:val="000000" w:themeColor="text1"/>
+          <w:sz w:val="24"/>
+          <w:szCs w:val="24"/>
+        </w:rPr>
+        <w:t>Expression</w:t>
+      </w:r>
+    </w:p>
+    <w:p>
+      <w:pPr>
+        <w:rPr>
+          <w:b/>
+          <w:bCs/>
+          <w:color w:val="000000" w:themeColor="text1"/>
+          <w:sz w:val="24"/>
+          <w:szCs w:val="24"/>
+        </w:rPr>
+      </w:pPr>
+      <w:r>
+        <w:rPr>
+          <w:b/>
+          <w:bCs/>
+          <w:color w:val="000000" w:themeColor="text1"/>
+          <w:sz w:val="24"/>
+          <w:szCs w:val="24"/>
+        </w:rPr>
+        <w:t>32:</w:t>
+      </w:r>
+      <w:r>
+        <w:rPr>
+          <w:b/>
+          <w:bCs/>
+          <w:sz w:val="24"/>
+          <w:szCs w:val="24"/>
+        </w:rPr>
+        <w:t xml:space="preserve"> </w:t>
+      </w:r>
+      <w:r>
+        <w:rPr>
+          <w:b/>
+          <w:bCs/>
+          <w:sz w:val="24"/>
+          <w:szCs w:val="24"/>
+        </w:rPr>
+        <w:t>RepeatStatement</w:t>
+      </w:r>
+      <w:r>
+        <w:rPr>
+          <w:b/>
+          <w:bCs/>
+          <w:sz w:val="24"/>
+          <w:szCs w:val="24"/>
+        </w:rPr>
+        <w:t xml:space="preserve"> →</w:t>
+      </w:r>
+      <w:r>
+        <w:rPr>
+          <w:b/>
+          <w:bCs/>
+          <w:sz w:val="24"/>
+          <w:szCs w:val="24"/>
+        </w:rPr>
+        <w:t xml:space="preserve"> </w:t>
+      </w:r>
+      <w:r>
+        <w:rPr>
+          <w:b/>
+          <w:bCs/>
+          <w:color w:val="FF0000"/>
+          <w:sz w:val="24"/>
+          <w:szCs w:val="24"/>
+        </w:rPr>
+        <w:t>repeat</w:t>
+      </w:r>
+      <w:r>
+        <w:rPr>
+          <w:b/>
+          <w:bCs/>
+          <w:sz w:val="24"/>
+          <w:szCs w:val="24"/>
+        </w:rPr>
+        <w:t xml:space="preserve"> </w:t>
+      </w:r>
+      <w:r>
+        <w:rPr>
+          <w:b/>
+          <w:bCs/>
+          <w:sz w:val="24"/>
+          <w:szCs w:val="24"/>
+        </w:rPr>
+        <w:t xml:space="preserve">StatmentsForIf </w:t>
+      </w:r>
+      <w:r>
+        <w:rPr>
+          <w:b/>
+          <w:bCs/>
+          <w:color w:val="FF0000"/>
+          <w:sz w:val="24"/>
+          <w:szCs w:val="24"/>
+        </w:rPr>
+        <w:t xml:space="preserve">until </w:t>
+      </w:r>
+      <w:r>
+        <w:rPr>
+          <w:b/>
+          <w:bCs/>
+          <w:sz w:val="24"/>
+          <w:szCs w:val="24"/>
+        </w:rPr>
+        <w:t>ConditionStatement</w:t>
+      </w:r>
+    </w:p>
+    <w:p>
+      <w:pPr>
+        <w:rPr>
+          <w:b/>
+          <w:bCs/>
+          <w:sz w:val="24"/>
+          <w:szCs w:val="24"/>
+        </w:rPr>
+      </w:pPr>
+      <w:r>
+        <w:rPr>
+          <w:b/>
+          <w:bCs/>
+          <w:sz w:val="24"/>
+          <w:szCs w:val="24"/>
+        </w:rPr>
+        <w:t>33:</w:t>
+      </w:r>
+      <w:r>
+        <w:rPr>
+          <w:b/>
+          <w:bCs/>
+          <w:sz w:val="24"/>
+          <w:szCs w:val="24"/>
+        </w:rPr>
+        <w:t>Declaration</w:t>
+      </w:r>
+      <w:r>
+        <w:rPr>
+          <w:b/>
+          <w:bCs/>
+          <w:sz w:val="24"/>
+          <w:szCs w:val="24"/>
+        </w:rPr>
+        <w:t>Statement</w:t>
+      </w:r>
+      <w:r>
+        <w:rPr>
+          <w:b/>
+          <w:bCs/>
+          <w:sz w:val="24"/>
+          <w:szCs w:val="24"/>
+        </w:rPr>
+        <w:t xml:space="preserve"> →</w:t>
+      </w:r>
+      <w:r>
+        <w:rPr>
+          <w:b/>
+          <w:bCs/>
+          <w:sz w:val="24"/>
+          <w:szCs w:val="24"/>
+        </w:rPr>
+        <w:t xml:space="preserve"> </w:t>
+      </w:r>
+      <w:r>
+        <w:rPr>
+          <w:b/>
+          <w:bCs/>
+          <w:sz w:val="24"/>
+          <w:szCs w:val="24"/>
+        </w:rPr>
+        <w:t xml:space="preserve">DataType ManyIdentifiersDecl </w:t>
+      </w:r>
+      <w:r>
+        <w:rPr>
+          <w:b/>
+          <w:bCs/>
+          <w:sz w:val="24"/>
+          <w:szCs w:val="24"/>
+        </w:rPr>
+        <w:t>“</w:t>
+      </w:r>
+      <w:r>
+        <w:rPr>
+          <w:b/>
+          <w:bCs/>
+          <w:color w:val="FF0000"/>
+          <w:sz w:val="24"/>
+          <w:szCs w:val="24"/>
+        </w:rPr>
+        <w:t>;</w:t>
+      </w:r>
+      <w:r>
+        <w:rPr>
+          <w:b/>
+          <w:bCs/>
+          <w:sz w:val="24"/>
+          <w:szCs w:val="24"/>
+        </w:rPr>
+        <w:t>”</w:t>
+      </w:r>
+      <w:r>
+        <w:rPr>
+          <w:b/>
+          <w:bCs/>
+          <w:sz w:val="24"/>
+          <w:szCs w:val="24"/>
+        </w:rPr>
+        <w:t xml:space="preserve"> </w:t>
+      </w:r>
+    </w:p>
+    <w:p>
+      <w:pPr>
+        <w:rPr>
+          <w:b/>
+          <w:bCs/>
+          <w:color w:val="A6A6A6" w:themeColor="background1" w:themeShade="A6"/>
+          <w:sz w:val="24"/>
+          <w:szCs w:val="24"/>
+        </w:rPr>
+      </w:pPr>
+      <w:r>
+        <w:rPr>
+          <w:b/>
+          <w:bCs/>
+          <w:color w:val="A6A6A6" w:themeColor="background1" w:themeShade="A6"/>
+          <w:sz w:val="24"/>
+          <w:szCs w:val="24"/>
+        </w:rPr>
+        <w:t>34: ManyIdentifiersDecl → ManyIdentifiersDecl “,” identifier AssignmentInDecl | identifier AssignmentInDecl</w:t>
+      </w:r>
+    </w:p>
+    <w:p>
+      <w:pPr>
+        <w:rPr>
+          <w:b/>
+          <w:bCs/>
+          <w:sz w:val="24"/>
+          <w:szCs w:val="24"/>
+          <w:lang w:val="pt-BR"/>
+        </w:rPr>
+      </w:pPr>
+      <w:r>
+        <w:rPr>
+          <w:b/>
+          <w:bCs/>
+          <w:sz w:val="24"/>
+          <w:szCs w:val="24"/>
+        </w:rPr>
+        <w:lastRenderedPageBreak/>
+        <w:t>34.1:</w:t>
+      </w:r>
+      <w:r>
+        <w:rPr>
+          <w:b/>
+          <w:bCs/>
+          <w:sz w:val="24"/>
+          <w:szCs w:val="24"/>
+        </w:rPr>
+        <w:t xml:space="preserve"> </w:t>
+      </w:r>
+      <w:r>
+        <w:rPr>
+          <w:b/>
+          <w:bCs/>
+          <w:sz w:val="24"/>
+          <w:szCs w:val="24"/>
+        </w:rPr>
+        <w:t xml:space="preserve">ManyIdentifiersDecl </w:t>
+      </w:r>
+      <w:r>
+        <w:rPr>
+          <w:b/>
+          <w:bCs/>
+          <w:sz w:val="24"/>
+          <w:szCs w:val="24"/>
+        </w:rPr>
+        <w:t>→</w:t>
+      </w:r>
+      <w:r>
+        <w:rPr>
+          <w:b/>
+          <w:bCs/>
+          <w:sz w:val="24"/>
+          <w:szCs w:val="24"/>
+        </w:rPr>
+        <w:t xml:space="preserve"> </w:t>
+      </w:r>
+      <w:r>
+        <w:rPr>
+          <w:b/>
+          <w:bCs/>
+          <w:color w:val="FF0000"/>
+          <w:sz w:val="24"/>
+          <w:szCs w:val="24"/>
+        </w:rPr>
+        <w:t xml:space="preserve">identifier </w:t>
+      </w:r>
+      <w:r>
+        <w:rPr>
+          <w:b/>
+          <w:bCs/>
+          <w:sz w:val="24"/>
+          <w:szCs w:val="24"/>
+        </w:rPr>
+        <w:t>AssignmentInDecl ManyIdentifiersDecl</w:t>
+      </w:r>
+      <w:r>
+        <w:rPr>
+          <w:b/>
+          <w:bCs/>
+          <w:sz w:val="24"/>
+          <w:szCs w:val="24"/>
+          <w:lang w:val="pt-BR"/>
+        </w:rPr>
+        <w:t>′</w:t>
+      </w:r>
+    </w:p>
+    <w:p>
+      <w:pPr>
+        <w:rPr>
+          <w:b/>
+          <w:bCs/>
+          <w:sz w:val="24"/>
+          <w:szCs w:val="24"/>
+        </w:rPr>
+      </w:pPr>
+      <w:r>
+        <w:rPr>
+          <w:b/>
+          <w:bCs/>
+          <w:sz w:val="24"/>
+          <w:szCs w:val="24"/>
+        </w:rPr>
+        <w:t>34.2:</w:t>
+      </w:r>
+      <w:r>
+        <w:rPr>
+          <w:b/>
+          <w:bCs/>
+          <w:sz w:val="24"/>
+          <w:szCs w:val="24"/>
+        </w:rPr>
+        <w:t xml:space="preserve"> </w:t>
+      </w:r>
+      <w:r>
+        <w:rPr>
+          <w:b/>
+          <w:bCs/>
+          <w:sz w:val="24"/>
+          <w:szCs w:val="24"/>
+        </w:rPr>
+        <w:t>ManyIdentifiersDecl</w:t>
+      </w:r>
+      <w:r>
+        <w:rPr>
+          <w:b/>
+          <w:bCs/>
+          <w:sz w:val="24"/>
+          <w:szCs w:val="24"/>
+          <w:lang w:val="pt-BR"/>
+        </w:rPr>
+        <w:t>′</w:t>
+      </w:r>
+      <w:r>
+        <w:rPr>
+          <w:b/>
+          <w:bCs/>
+          <w:sz w:val="24"/>
+          <w:szCs w:val="24"/>
+        </w:rPr>
+        <w:t xml:space="preserve"> </w:t>
+      </w:r>
+      <w:r>
+        <w:rPr>
+          <w:b/>
+          <w:bCs/>
+          <w:sz w:val="24"/>
+          <w:szCs w:val="24"/>
+        </w:rPr>
+        <w:t>→</w:t>
+      </w:r>
+      <w:r>
+        <w:rPr>
+          <w:b/>
+          <w:bCs/>
+          <w:sz w:val="24"/>
+          <w:szCs w:val="24"/>
+        </w:rPr>
+        <w:t xml:space="preserve"> </w:t>
+      </w:r>
+      <w:r>
+        <w:rPr>
+          <w:rFonts w:hint="cs"/>
+          <w:b/>
+          <w:bCs/>
+          <w:sz w:val="24"/>
+          <w:szCs w:val="24"/>
+          <w:rtl/>
+        </w:rPr>
+        <w:t xml:space="preserve"> </w:t>
+      </w:r>
+      <w:r>
+        <w:rPr>
+          <w:b/>
+          <w:bCs/>
+          <w:sz w:val="24"/>
+          <w:szCs w:val="24"/>
+        </w:rPr>
+        <w:t>“</w:t>
+      </w:r>
+      <w:r>
+        <w:rPr>
+          <w:b/>
+          <w:bCs/>
+          <w:color w:val="FF0000"/>
+          <w:sz w:val="24"/>
+          <w:szCs w:val="24"/>
+        </w:rPr>
+        <w:t>,</w:t>
+      </w:r>
+      <w:r>
+        <w:rPr>
+          <w:b/>
+          <w:bCs/>
+          <w:sz w:val="24"/>
+          <w:szCs w:val="24"/>
+        </w:rPr>
+        <w:t>”</w:t>
+      </w:r>
+      <w:r>
+        <w:rPr>
+          <w:b/>
+          <w:bCs/>
+          <w:sz w:val="24"/>
+          <w:szCs w:val="24"/>
+        </w:rPr>
+        <w:t xml:space="preserve"> </w:t>
+      </w:r>
+      <w:r>
+        <w:rPr>
+          <w:rFonts w:hint="cs"/>
+          <w:b/>
+          <w:bCs/>
+          <w:sz w:val="24"/>
+          <w:szCs w:val="24"/>
+          <w:rtl/>
+        </w:rPr>
+        <w:t xml:space="preserve"> </w:t>
+      </w:r>
+      <w:r>
+        <w:rPr>
+          <w:b/>
+          <w:bCs/>
+          <w:color w:val="FF0000"/>
+          <w:sz w:val="24"/>
+          <w:szCs w:val="24"/>
+        </w:rPr>
+        <w:t xml:space="preserve">identifier </w:t>
+      </w:r>
+      <w:r>
+        <w:rPr>
+          <w:b/>
+          <w:bCs/>
+          <w:sz w:val="24"/>
+          <w:szCs w:val="24"/>
+        </w:rPr>
+        <w:t>AssignmentInDecl</w:t>
+      </w:r>
+      <w:r>
+        <w:rPr>
+          <w:b/>
+          <w:bCs/>
+          <w:color w:val="000000" w:themeColor="text1"/>
+          <w:sz w:val="24"/>
+          <w:szCs w:val="24"/>
+        </w:rPr>
+        <w:t xml:space="preserve"> </w:t>
+      </w:r>
+      <w:r>
+        <w:rPr>
+          <w:b/>
+          <w:bCs/>
+          <w:sz w:val="24"/>
+          <w:szCs w:val="24"/>
+        </w:rPr>
+        <w:t>ManyIdentifiersDecl</w:t>
+      </w:r>
+      <w:r>
+        <w:rPr>
+          <w:b/>
+          <w:bCs/>
+          <w:sz w:val="24"/>
+          <w:szCs w:val="24"/>
+          <w:lang w:val="pt-BR"/>
+        </w:rPr>
+        <w:t>′</w:t>
+      </w:r>
+      <w:r>
+        <w:rPr>
+          <w:b/>
+          <w:bCs/>
+          <w:color w:val="000000" w:themeColor="text1"/>
+          <w:sz w:val="24"/>
+          <w:szCs w:val="24"/>
+        </w:rPr>
+        <w:t>|</w:t>
+      </w:r>
+      <w:r>
+        <w:rPr>
+          <w:b/>
+          <w:bCs/>
+          <w:sz w:val="24"/>
+          <w:szCs w:val="24"/>
+          <w:lang w:val="el-GR"/>
+        </w:rPr>
+        <w:t xml:space="preserve"> </w:t>
+      </w:r>
+      <w:r>
+        <w:rPr>
+          <w:b/>
+          <w:bCs/>
+          <w:sz w:val="24"/>
+          <w:szCs w:val="24"/>
+          <w:lang w:val="el-GR"/>
+        </w:rPr>
+        <w:t>ε</w:t>
+      </w:r>
+    </w:p>
+    <w:p>
+      <w:pPr>
+        <w:rPr>
+          <w:b/>
+          <w:bCs/>
+          <w:sz w:val="24"/>
+          <w:szCs w:val="24"/>
+          <w:lang w:val="el-GR"/>
+        </w:rPr>
+      </w:pPr>
+      <w:r>
+        <w:rPr>
+          <w:b/>
+          <w:bCs/>
+          <w:sz w:val="24"/>
+          <w:szCs w:val="24"/>
+        </w:rPr>
+        <w:t>35:</w:t>
+      </w:r>
+      <w:r>
+        <w:rPr>
+          <w:b/>
+          <w:bCs/>
+          <w:sz w:val="24"/>
+          <w:szCs w:val="24"/>
+        </w:rPr>
+        <w:t xml:space="preserve"> </w:t>
+      </w:r>
+      <w:r>
+        <w:rPr>
+          <w:b/>
+          <w:bCs/>
+          <w:sz w:val="24"/>
+          <w:szCs w:val="24"/>
+        </w:rPr>
+        <w:t xml:space="preserve">AssignmentInDecl </w:t>
+      </w:r>
+      <w:r>
+        <w:rPr>
+          <w:b/>
+          <w:bCs/>
+          <w:sz w:val="24"/>
+          <w:szCs w:val="24"/>
+        </w:rPr>
+        <w:t>→</w:t>
+      </w:r>
+      <w:r>
+        <w:rPr>
+          <w:rFonts w:hint="cs"/>
+          <w:b/>
+          <w:bCs/>
+          <w:sz w:val="24"/>
+          <w:szCs w:val="24"/>
+          <w:rtl/>
+        </w:rPr>
+        <w:t xml:space="preserve"> </w:t>
+      </w:r>
+      <w:r>
+        <w:rPr>
+          <w:b/>
+          <w:bCs/>
+          <w:sz w:val="24"/>
+          <w:szCs w:val="24"/>
+        </w:rPr>
+        <w:t xml:space="preserve"> </w:t>
+      </w:r>
+      <w:r>
+        <w:rPr>
+          <w:b/>
+          <w:bCs/>
+          <w:sz w:val="24"/>
+          <w:szCs w:val="24"/>
+        </w:rPr>
+        <w:t>“</w:t>
+      </w:r>
+      <w:r>
+        <w:rPr>
+          <w:b/>
+          <w:bCs/>
+          <w:color w:val="FF0000"/>
+          <w:sz w:val="24"/>
+          <w:szCs w:val="24"/>
+        </w:rPr>
+        <w:t>:=</w:t>
+      </w:r>
+      <w:r>
+        <w:rPr>
+          <w:b/>
+          <w:bCs/>
+          <w:sz w:val="24"/>
+          <w:szCs w:val="24"/>
+        </w:rPr>
+        <w:t>”</w:t>
+      </w:r>
+      <w:r>
+        <w:rPr>
+          <w:rFonts w:hint="cs"/>
+          <w:b/>
+          <w:bCs/>
+          <w:sz w:val="24"/>
+          <w:szCs w:val="24"/>
+          <w:rtl/>
+        </w:rPr>
+        <w:t xml:space="preserve"> </w:t>
+      </w:r>
+      <w:r>
+        <w:rPr>
+          <w:b/>
+          <w:bCs/>
+          <w:sz w:val="24"/>
+          <w:szCs w:val="24"/>
+        </w:rPr>
+        <w:t xml:space="preserve"> </w:t>
+      </w:r>
+      <w:r>
+        <w:rPr>
+          <w:b/>
+          <w:bCs/>
+          <w:color w:val="000000" w:themeColor="text1"/>
+          <w:sz w:val="24"/>
+          <w:szCs w:val="24"/>
+        </w:rPr>
+        <w:t>Expression|</w:t>
+      </w:r>
+      <w:r>
+        <w:rPr>
+          <w:b/>
+          <w:bCs/>
+          <w:sz w:val="24"/>
+          <w:szCs w:val="24"/>
+          <w:lang w:val="el-GR"/>
+        </w:rPr>
+        <w:t xml:space="preserve"> </w:t>
+      </w:r>
+      <w:r>
+        <w:rPr>
+          <w:b/>
+          <w:bCs/>
+          <w:sz w:val="24"/>
+          <w:szCs w:val="24"/>
+          <w:lang w:val="el-GR"/>
+        </w:rPr>
+        <w:t>ε</w:t>
+      </w:r>
+    </w:p>
+    <w:p>
+      <w:pPr>
+        <w:rPr>
+          <w:sz w:val="28"/>
+          <w:szCs w:val="28"/>
+        </w:rPr>
+      </w:pPr>
+      <w:r>
+        <w:rPr>
+          <w:b/>
+          <w:bCs/>
+          <w:sz w:val="24"/>
+          <w:szCs w:val="24"/>
+        </w:rPr>
+        <w:t>35:</w:t>
+      </w:r>
+      <w:r>
+        <w:rPr>
+          <w:b/>
+          <w:bCs/>
+          <w:sz w:val="24"/>
+          <w:szCs w:val="24"/>
+        </w:rPr>
+        <w:t xml:space="preserve"> </w:t>
+      </w:r>
+      <w:r>
+        <w:rPr>
+          <w:b/>
+          <w:bCs/>
+          <w:sz w:val="24"/>
+          <w:szCs w:val="24"/>
+        </w:rPr>
+        <w:t>MainFunction</w:t>
+      </w:r>
+      <w:r>
+        <w:rPr>
+          <w:b/>
+          <w:bCs/>
+          <w:sz w:val="24"/>
+          <w:szCs w:val="24"/>
+        </w:rPr>
+        <w:t>→</w:t>
+      </w:r>
+      <w:r>
+        <w:rPr>
+          <w:b/>
+          <w:bCs/>
+          <w:sz w:val="24"/>
+          <w:szCs w:val="24"/>
+        </w:rPr>
+        <w:t xml:space="preserve"> DataType </w:t>
+      </w:r>
+      <w:r>
+        <w:rPr>
+          <w:b/>
+          <w:bCs/>
+          <w:sz w:val="24"/>
+          <w:szCs w:val="24"/>
+        </w:rPr>
+        <w:t xml:space="preserve"> </w:t>
+      </w:r>
+      <w:r>
+        <w:rPr>
+          <w:b/>
+          <w:bCs/>
+          <w:color w:val="FF0000"/>
+          <w:sz w:val="24"/>
+          <w:szCs w:val="24"/>
+        </w:rPr>
+        <w:t>main</w:t>
+      </w:r>
+      <w:r>
+        <w:rPr>
+          <w:rFonts w:hint="cs"/>
+          <w:b/>
+          <w:bCs/>
+          <w:color w:val="FF0000"/>
+          <w:sz w:val="24"/>
+          <w:szCs w:val="24"/>
+          <w:rtl/>
+        </w:rPr>
+        <w:t xml:space="preserve"> </w:t>
+      </w:r>
+      <w:r>
+        <w:rPr>
+          <w:b/>
+          <w:bCs/>
+          <w:color w:val="FF0000"/>
+          <w:sz w:val="24"/>
+          <w:szCs w:val="24"/>
+        </w:rPr>
+        <w:t xml:space="preserve"> </w:t>
+      </w:r>
+      <w:r>
+        <w:rPr>
+          <w:b/>
+          <w:bCs/>
+          <w:sz w:val="24"/>
+          <w:szCs w:val="24"/>
+        </w:rPr>
+        <w:t>“</w:t>
+      </w:r>
+      <w:r>
+        <w:rPr>
+          <w:b/>
+          <w:bCs/>
+          <w:color w:val="FF0000"/>
+          <w:sz w:val="24"/>
+          <w:szCs w:val="24"/>
+        </w:rPr>
+        <w:t>(</w:t>
+      </w:r>
+      <w:r>
+        <w:rPr>
+          <w:b/>
+          <w:bCs/>
+          <w:sz w:val="24"/>
+          <w:szCs w:val="24"/>
+        </w:rPr>
+        <w:t>”</w:t>
+      </w:r>
+      <w:r>
+        <w:rPr>
+          <w:rFonts w:hint="cs"/>
+          <w:b/>
+          <w:bCs/>
+          <w:sz w:val="24"/>
+          <w:szCs w:val="24"/>
+          <w:rtl/>
+        </w:rPr>
+        <w:t xml:space="preserve"> </w:t>
+      </w:r>
+      <w:r>
+        <w:rPr>
+          <w:b/>
+          <w:bCs/>
+          <w:sz w:val="24"/>
+          <w:szCs w:val="24"/>
+        </w:rPr>
+        <w:t xml:space="preserve"> </w:t>
+      </w:r>
+      <w:r>
+        <w:rPr>
+          <w:b/>
+          <w:bCs/>
+          <w:sz w:val="24"/>
+          <w:szCs w:val="24"/>
+        </w:rPr>
+        <w:t>“</w:t>
+      </w:r>
+      <w:r>
+        <w:rPr>
+          <w:b/>
+          <w:bCs/>
+          <w:color w:val="FF0000"/>
+          <w:sz w:val="24"/>
+          <w:szCs w:val="24"/>
+        </w:rPr>
+        <w:t>)</w:t>
+      </w:r>
+      <w:r>
+        <w:rPr>
+          <w:b/>
+          <w:bCs/>
+          <w:sz w:val="24"/>
+          <w:szCs w:val="24"/>
+        </w:rPr>
+        <w:t>”</w:t>
+      </w:r>
+      <w:r>
+        <w:rPr>
+          <w:rFonts w:hint="cs"/>
+          <w:b/>
+          <w:bCs/>
+          <w:sz w:val="24"/>
+          <w:szCs w:val="24"/>
+          <w:rtl/>
+        </w:rPr>
+        <w:t xml:space="preserve"> </w:t>
+      </w:r>
+      <w:r>
+        <w:rPr>
+          <w:b/>
+          <w:bCs/>
+          <w:sz w:val="24"/>
+          <w:szCs w:val="24"/>
+        </w:rPr>
+        <w:t xml:space="preserve"> </w:t>
+      </w:r>
+      <w:r>
+        <w:rPr>
+          <w:b/>
+          <w:bCs/>
+          <w:color w:val="000000" w:themeColor="text1"/>
+          <w:sz w:val="24"/>
+          <w:szCs w:val="24"/>
+        </w:rPr>
+        <w:t>FunctionBody</w:t>
+      </w:r>
     </w:p>
     <w:p>
       <w:pPr>

--- a/CFGs.docx
+++ b/CFGs.docx
@@ -1189,7 +1189,7 @@
           <w:sz w:val="24"/>
           <w:szCs w:val="24"/>
         </w:rPr>
-        <w:t xml:space="preserve">IfStatement | ConditionStatement | WriteStatement | ReadStatement </w:t>
+        <w:t xml:space="preserve">IfStatement | WriteStatement | ReadStatement </w:t>
       </w:r>
       <w:r>
         <w:rPr>
@@ -1690,17 +1690,7 @@
           <w:sz w:val="24"/>
           <w:szCs w:val="24"/>
         </w:rPr>
-        <w:t>==</w:t>
-      </w:r>
-      <w:r>
-        <w:rPr>
-          <w:b/>
-          <w:bCs/>
-          <w:color w:val="FF0000"/>
-          <w:sz w:val="24"/>
-          <w:szCs w:val="24"/>
-        </w:rPr>
-        <w:t xml:space="preserve"> </w:t>
+        <w:t>=</w:t>
       </w:r>
     </w:p>
     <w:p>
@@ -1949,6 +1939,43 @@
         </w:rPr>
         <w:t>“</w:t>
       </w:r>
+      <w:r>
+        <w:rPr>
+          <w:b/>
+          <w:bCs/>
+          <w:sz w:val="24"/>
+          <w:szCs w:val="24"/>
+        </w:rPr>
+        <w:t xml:space="preserve"> </w:t>
+      </w:r>
+      <w:r>
+        <w:rPr>
+          <w:b/>
+          <w:bCs/>
+          <w:sz w:val="24"/>
+          <w:szCs w:val="24"/>
+        </w:rPr>
+        <w:t>“</w:t>
+      </w:r>
+      <w:r>
+        <w:rPr>
+          <w:b/>
+          <w:bCs/>
+          <w:color w:val="FF0000"/>
+          <w:sz w:val="24"/>
+          <w:szCs w:val="24"/>
+        </w:rPr>
+        <w:t>;</w:t>
+      </w:r>
+      <w:r>
+        <w:rPr>
+          <w:b/>
+          <w:bCs/>
+          <w:sz w:val="24"/>
+          <w:szCs w:val="24"/>
+        </w:rPr>
+        <w:t>”</w:t>
+      </w:r>
     </w:p>
     <w:p>
       <w:pPr>
@@ -4414,6 +4441,44 @@
           <w:szCs w:val="24"/>
         </w:rPr>
         <w:t>Expression</w:t>
+      </w:r>
+      <w:r>
+        <w:rPr>
+          <w:b/>
+          <w:bCs/>
+          <w:color w:val="000000" w:themeColor="text1"/>
+          <w:sz w:val="24"/>
+          <w:szCs w:val="24"/>
+        </w:rPr>
+        <w:t xml:space="preserve"> </w:t>
+      </w:r>
+      <w:r>
+        <w:rPr>
+          <w:b/>
+          <w:bCs/>
+          <w:sz w:val="24"/>
+          <w:szCs w:val="24"/>
+        </w:rPr>
+        <w:t>“</w:t>
+      </w:r>
+      <w:r>
+        <w:rPr>
+          <w:b/>
+          <w:bCs/>
+          <w:color w:val="FF0000"/>
+          <w:sz w:val="24"/>
+          <w:szCs w:val="24"/>
+        </w:rPr>
+        <w:t>;</w:t>
+      </w:r>
+      <w:r>
+        <w:rPr>
+          <w:b/>
+          <w:bCs/>
+          <w:sz w:val="24"/>
+          <w:szCs w:val="24"/>
+        </w:rPr>
+        <w:t>”</w:t>
       </w:r>
     </w:p>
     <w:p>

--- a/CFGs.docx
+++ b/CFGs.docx
@@ -269,8 +269,19 @@
           <w:sz w:val="24"/>
           <w:szCs w:val="24"/>
         </w:rPr>
-        <w:t>| MainFunction</w:t>
-      </w:r>
+        <w:t xml:space="preserve">| </w:t>
+      </w:r>
+      <w:proofErr w:type="spellStart"/>
+      <w:r>
+        <w:rPr>
+          <w:b/>
+          <w:bCs/>
+          <w:sz w:val="24"/>
+          <w:szCs w:val="24"/>
+        </w:rPr>
+        <w:t>MainFunction</w:t>
+      </w:r>
+      <w:proofErr w:type="spellEnd"/>
     </w:p>
     <w:p>
       <w:pPr>
@@ -315,8 +326,39 @@
           <w:sz w:val="24"/>
           <w:szCs w:val="24"/>
         </w:rPr>
-        <w:t xml:space="preserve"> FunctionDecl FunctionBody</w:t>
-      </w:r>
+        <w:t xml:space="preserve"> </w:t>
+      </w:r>
+      <w:proofErr w:type="spellStart"/>
+      <w:r>
+        <w:rPr>
+          <w:b/>
+          <w:bCs/>
+          <w:sz w:val="24"/>
+          <w:szCs w:val="24"/>
+        </w:rPr>
+        <w:t>FunctionDecl</w:t>
+      </w:r>
+      <w:proofErr w:type="spellEnd"/>
+      <w:r>
+        <w:rPr>
+          <w:b/>
+          <w:bCs/>
+          <w:sz w:val="24"/>
+          <w:szCs w:val="24"/>
+        </w:rPr>
+        <w:t xml:space="preserve"> </w:t>
+      </w:r>
+      <w:proofErr w:type="spellStart"/>
+      <w:r>
+        <w:rPr>
+          <w:b/>
+          <w:bCs/>
+          <w:sz w:val="24"/>
+          <w:szCs w:val="24"/>
+        </w:rPr>
+        <w:t>FunctionBody</w:t>
+      </w:r>
+      <w:proofErr w:type="spellEnd"/>
     </w:p>
     <w:p>
       <w:pPr>
@@ -345,6 +387,7 @@
         </w:rPr>
         <w:t xml:space="preserve">: </w:t>
       </w:r>
+      <w:proofErr w:type="spellStart"/>
       <w:r>
         <w:rPr>
           <w:b/>
@@ -354,6 +397,7 @@
         </w:rPr>
         <w:t>FunctionDecl</w:t>
       </w:r>
+      <w:proofErr w:type="spellEnd"/>
       <w:r>
         <w:rPr>
           <w:b/>
@@ -390,6 +434,7 @@
         </w:rPr>
         <w:t>“</w:t>
       </w:r>
+      <w:proofErr w:type="gramStart"/>
       <w:r>
         <w:rPr>
           <w:b/>
@@ -407,8 +452,20 @@
           <w:sz w:val="24"/>
           <w:szCs w:val="24"/>
         </w:rPr>
-        <w:t>“ ParametersDecl</w:t>
-      </w:r>
+        <w:t xml:space="preserve">“ </w:t>
+      </w:r>
+      <w:proofErr w:type="spellStart"/>
+      <w:r>
+        <w:rPr>
+          <w:b/>
+          <w:bCs/>
+          <w:sz w:val="24"/>
+          <w:szCs w:val="24"/>
+        </w:rPr>
+        <w:t>ParametersDecl</w:t>
+      </w:r>
+      <w:proofErr w:type="spellEnd"/>
+      <w:proofErr w:type="gramEnd"/>
       <w:r>
         <w:rPr>
           <w:b/>
@@ -491,7 +548,27 @@
           <w:sz w:val="24"/>
           <w:szCs w:val="24"/>
         </w:rPr>
-        <w:t xml:space="preserve">Decl1Var→ DataType </w:t>
+        <w:t xml:space="preserve">Decl1Var→ </w:t>
+      </w:r>
+      <w:proofErr w:type="spellStart"/>
+      <w:r>
+        <w:rPr>
+          <w:b/>
+          <w:bCs/>
+          <w:sz w:val="24"/>
+          <w:szCs w:val="24"/>
+        </w:rPr>
+        <w:t>DataType</w:t>
+      </w:r>
+      <w:proofErr w:type="spellEnd"/>
+      <w:r>
+        <w:rPr>
+          <w:b/>
+          <w:bCs/>
+          <w:sz w:val="24"/>
+          <w:szCs w:val="24"/>
+        </w:rPr>
+        <w:t xml:space="preserve"> </w:t>
       </w:r>
       <w:r>
         <w:rPr>
@@ -522,14 +599,25 @@
         </w:rPr>
         <w:t xml:space="preserve">5: </w:t>
       </w:r>
-      <w:r>
-        <w:rPr>
-          <w:b/>
-          <w:bCs/>
-          <w:sz w:val="24"/>
-          <w:szCs w:val="24"/>
-        </w:rPr>
-        <w:t xml:space="preserve">DataType→ </w:t>
+      <w:proofErr w:type="spellStart"/>
+      <w:r>
+        <w:rPr>
+          <w:b/>
+          <w:bCs/>
+          <w:sz w:val="24"/>
+          <w:szCs w:val="24"/>
+        </w:rPr>
+        <w:t>DataType</w:t>
+      </w:r>
+      <w:proofErr w:type="spellEnd"/>
+      <w:r>
+        <w:rPr>
+          <w:b/>
+          <w:bCs/>
+          <w:sz w:val="24"/>
+          <w:szCs w:val="24"/>
+        </w:rPr>
+        <w:t xml:space="preserve">→ </w:t>
       </w:r>
       <w:r>
         <w:rPr>
@@ -596,6 +684,7 @@
         </w:rPr>
         <w:t xml:space="preserve">6: </w:t>
       </w:r>
+      <w:proofErr w:type="spellStart"/>
       <w:r>
         <w:rPr>
           <w:b/>
@@ -605,6 +694,7 @@
         </w:rPr>
         <w:t>ParametersDecl</w:t>
       </w:r>
+      <w:proofErr w:type="spellEnd"/>
       <w:r>
         <w:rPr>
           <w:b/>
@@ -916,14 +1006,25 @@
         </w:rPr>
         <w:t xml:space="preserve">: </w:t>
       </w:r>
-      <w:r>
-        <w:rPr>
-          <w:b/>
-          <w:bCs/>
-          <w:sz w:val="24"/>
-          <w:szCs w:val="24"/>
-        </w:rPr>
-        <w:t xml:space="preserve">FunctionBody </w:t>
+      <w:proofErr w:type="spellStart"/>
+      <w:r>
+        <w:rPr>
+          <w:b/>
+          <w:bCs/>
+          <w:sz w:val="24"/>
+          <w:szCs w:val="24"/>
+        </w:rPr>
+        <w:t>FunctionBody</w:t>
+      </w:r>
+      <w:proofErr w:type="spellEnd"/>
+      <w:r>
+        <w:rPr>
+          <w:b/>
+          <w:bCs/>
+          <w:sz w:val="24"/>
+          <w:szCs w:val="24"/>
+        </w:rPr>
+        <w:t xml:space="preserve"> </w:t>
       </w:r>
       <w:r>
         <w:rPr>
@@ -952,6 +1053,7 @@
         </w:rPr>
         <w:t>“</w:t>
       </w:r>
+      <w:proofErr w:type="gramStart"/>
       <w:r>
         <w:rPr>
           <w:b/>
@@ -980,23 +1082,46 @@
         </w:rPr>
         <w:t xml:space="preserve"> </w:t>
       </w:r>
-      <w:r>
-        <w:rPr>
-          <w:b/>
-          <w:bCs/>
-          <w:sz w:val="24"/>
-          <w:szCs w:val="24"/>
-        </w:rPr>
-        <w:t xml:space="preserve">ManyStatements </w:t>
-      </w:r>
-      <w:r>
-        <w:rPr>
-          <w:b/>
-          <w:bCs/>
-          <w:sz w:val="24"/>
-          <w:szCs w:val="24"/>
-        </w:rPr>
-        <w:t xml:space="preserve">ReturnStatement </w:t>
+      <w:proofErr w:type="spellStart"/>
+      <w:r>
+        <w:rPr>
+          <w:b/>
+          <w:bCs/>
+          <w:sz w:val="24"/>
+          <w:szCs w:val="24"/>
+        </w:rPr>
+        <w:t>ManyStatements</w:t>
+      </w:r>
+      <w:proofErr w:type="spellEnd"/>
+      <w:proofErr w:type="gramEnd"/>
+      <w:r>
+        <w:rPr>
+          <w:b/>
+          <w:bCs/>
+          <w:sz w:val="24"/>
+          <w:szCs w:val="24"/>
+        </w:rPr>
+        <w:t xml:space="preserve"> </w:t>
+      </w:r>
+      <w:proofErr w:type="spellStart"/>
+      <w:r>
+        <w:rPr>
+          <w:b/>
+          <w:bCs/>
+          <w:sz w:val="24"/>
+          <w:szCs w:val="24"/>
+        </w:rPr>
+        <w:t>ReturnStatement</w:t>
+      </w:r>
+      <w:proofErr w:type="spellEnd"/>
+      <w:r>
+        <w:rPr>
+          <w:b/>
+          <w:bCs/>
+          <w:sz w:val="24"/>
+          <w:szCs w:val="24"/>
+        </w:rPr>
+        <w:t xml:space="preserve"> </w:t>
       </w:r>
       <w:r>
         <w:rPr>
@@ -1064,6 +1189,7 @@
         </w:rPr>
         <w:t xml:space="preserve">: </w:t>
       </w:r>
+      <w:proofErr w:type="spellStart"/>
       <w:r>
         <w:rPr>
           <w:b/>
@@ -1082,6 +1208,7 @@
         </w:rPr>
         <w:t>Statements</w:t>
       </w:r>
+      <w:proofErr w:type="spellEnd"/>
       <w:r>
         <w:rPr>
           <w:b/>
@@ -1100,14 +1227,25 @@
         </w:rPr>
         <w:t xml:space="preserve"> Statement </w:t>
       </w:r>
-      <w:r>
-        <w:rPr>
-          <w:b/>
-          <w:bCs/>
-          <w:sz w:val="24"/>
-          <w:szCs w:val="24"/>
-        </w:rPr>
-        <w:t xml:space="preserve">ManyStatements </w:t>
+      <w:proofErr w:type="spellStart"/>
+      <w:r>
+        <w:rPr>
+          <w:b/>
+          <w:bCs/>
+          <w:sz w:val="24"/>
+          <w:szCs w:val="24"/>
+        </w:rPr>
+        <w:t>ManyStatements</w:t>
+      </w:r>
+      <w:proofErr w:type="spellEnd"/>
+      <w:r>
+        <w:rPr>
+          <w:b/>
+          <w:bCs/>
+          <w:sz w:val="24"/>
+          <w:szCs w:val="24"/>
+        </w:rPr>
+        <w:t xml:space="preserve"> </w:t>
       </w:r>
       <w:r>
         <w:rPr>
@@ -1181,6 +1319,7 @@
         </w:rPr>
         <w:t xml:space="preserve"> </w:t>
       </w:r>
+      <w:proofErr w:type="spellStart"/>
       <w:r>
         <w:rPr>
           <w:rFonts w:cstheme="minorHAnsi"/>
@@ -1189,8 +1328,9 @@
           <w:sz w:val="24"/>
           <w:szCs w:val="24"/>
         </w:rPr>
-        <w:t xml:space="preserve">IfStatement | WriteStatement | ReadStatement </w:t>
-      </w:r>
+        <w:t>IfStatement</w:t>
+      </w:r>
+      <w:proofErr w:type="spellEnd"/>
       <w:r>
         <w:rPr>
           <w:rFonts w:cstheme="minorHAnsi"/>
@@ -1199,9 +1339,108 @@
           <w:sz w:val="24"/>
           <w:szCs w:val="24"/>
         </w:rPr>
+        <w:t xml:space="preserve"> | </w:t>
+      </w:r>
+      <w:proofErr w:type="spellStart"/>
+      <w:r>
+        <w:rPr>
+          <w:rFonts w:cstheme="minorHAnsi"/>
+          <w:b/>
+          <w:bCs/>
+          <w:sz w:val="24"/>
+          <w:szCs w:val="24"/>
+        </w:rPr>
+        <w:t>WriteStatement</w:t>
+      </w:r>
+      <w:proofErr w:type="spellEnd"/>
+      <w:r>
+        <w:rPr>
+          <w:rFonts w:cstheme="minorHAnsi"/>
+          <w:b/>
+          <w:bCs/>
+          <w:sz w:val="24"/>
+          <w:szCs w:val="24"/>
+        </w:rPr>
+        <w:t xml:space="preserve"> | </w:t>
+      </w:r>
+      <w:proofErr w:type="spellStart"/>
+      <w:r>
+        <w:rPr>
+          <w:rFonts w:cstheme="minorHAnsi"/>
+          <w:b/>
+          <w:bCs/>
+          <w:sz w:val="24"/>
+          <w:szCs w:val="24"/>
+        </w:rPr>
+        <w:t>ReadStatement</w:t>
+      </w:r>
+      <w:proofErr w:type="spellEnd"/>
+      <w:r>
+        <w:rPr>
+          <w:rFonts w:cstheme="minorHAnsi"/>
+          <w:b/>
+          <w:bCs/>
+          <w:sz w:val="24"/>
+          <w:szCs w:val="24"/>
+        </w:rPr>
+        <w:t xml:space="preserve"> </w:t>
+      </w:r>
+      <w:r>
+        <w:rPr>
+          <w:rFonts w:cstheme="minorHAnsi"/>
+          <w:b/>
+          <w:bCs/>
+          <w:sz w:val="24"/>
+          <w:szCs w:val="24"/>
+        </w:rPr>
         <w:br/>
-        <w:t xml:space="preserve">| ReturnStatement | AssignmentStatement | </w:t>
-      </w:r>
+        <w:t xml:space="preserve">| </w:t>
+      </w:r>
+      <w:proofErr w:type="spellStart"/>
+      <w:r>
+        <w:rPr>
+          <w:rFonts w:cstheme="minorHAnsi"/>
+          <w:b/>
+          <w:bCs/>
+          <w:sz w:val="24"/>
+          <w:szCs w:val="24"/>
+        </w:rPr>
+        <w:t>ReturnStatement</w:t>
+      </w:r>
+      <w:proofErr w:type="spellEnd"/>
+      <w:r>
+        <w:rPr>
+          <w:rFonts w:cstheme="minorHAnsi"/>
+          <w:b/>
+          <w:bCs/>
+          <w:sz w:val="24"/>
+          <w:szCs w:val="24"/>
+        </w:rPr>
+        <w:t xml:space="preserve"> | </w:t>
+      </w:r>
+      <w:proofErr w:type="spellStart"/>
+      <w:r>
+        <w:rPr>
+          <w:rFonts w:cstheme="minorHAnsi"/>
+          <w:b/>
+          <w:bCs/>
+          <w:sz w:val="24"/>
+          <w:szCs w:val="24"/>
+        </w:rPr>
+        <w:t>AssignmentStatement</w:t>
+      </w:r>
+      <w:proofErr w:type="spellEnd"/>
+      <w:r>
+        <w:rPr>
+          <w:rFonts w:cstheme="minorHAnsi"/>
+          <w:b/>
+          <w:bCs/>
+          <w:sz w:val="24"/>
+          <w:szCs w:val="24"/>
+        </w:rPr>
+        <w:t xml:space="preserve"> | </w:t>
+      </w:r>
+      <w:proofErr w:type="spellStart"/>
       <w:r>
         <w:rPr>
           <w:b/>
@@ -1211,6 +1450,7 @@
         </w:rPr>
         <w:t>FunctionCall</w:t>
       </w:r>
+      <w:proofErr w:type="spellEnd"/>
       <w:r>
         <w:rPr>
           <w:rFonts w:cstheme="minorHAnsi"/>
@@ -1220,8 +1460,42 @@
           <w:szCs w:val="24"/>
         </w:rPr>
         <w:br/>
-        <w:t>| RepeatStatement | DeclarationStatement</w:t>
-      </w:r>
+        <w:t xml:space="preserve">| </w:t>
+      </w:r>
+      <w:proofErr w:type="spellStart"/>
+      <w:r>
+        <w:rPr>
+          <w:rFonts w:cstheme="minorHAnsi"/>
+          <w:b/>
+          <w:bCs/>
+          <w:sz w:val="24"/>
+          <w:szCs w:val="24"/>
+        </w:rPr>
+        <w:t>RepeatStatement</w:t>
+      </w:r>
+      <w:proofErr w:type="spellEnd"/>
+      <w:r>
+        <w:rPr>
+          <w:rFonts w:cstheme="minorHAnsi"/>
+          <w:b/>
+          <w:bCs/>
+          <w:sz w:val="24"/>
+          <w:szCs w:val="24"/>
+        </w:rPr>
+        <w:t xml:space="preserve"> | </w:t>
+      </w:r>
+      <w:proofErr w:type="spellStart"/>
+      <w:r>
+        <w:rPr>
+          <w:rFonts w:cstheme="minorHAnsi"/>
+          <w:b/>
+          <w:bCs/>
+          <w:sz w:val="24"/>
+          <w:szCs w:val="24"/>
+        </w:rPr>
+        <w:t>DeclarationStatement</w:t>
+      </w:r>
+      <w:proofErr w:type="spellEnd"/>
     </w:p>
     <w:p>
       <w:pPr>
@@ -1259,6 +1533,7 @@
         </w:rPr>
         <w:t xml:space="preserve">: </w:t>
       </w:r>
+      <w:proofErr w:type="spellStart"/>
       <w:r>
         <w:rPr>
           <w:rFonts w:cs="Calibri"/>
@@ -1269,6 +1544,7 @@
         </w:rPr>
         <w:t>IfStatement</w:t>
       </w:r>
+      <w:proofErr w:type="spellEnd"/>
       <w:r>
         <w:rPr>
           <w:b/>
@@ -1306,6 +1582,7 @@
         </w:rPr>
         <w:t xml:space="preserve"> </w:t>
       </w:r>
+      <w:proofErr w:type="spellStart"/>
       <w:r>
         <w:rPr>
           <w:rFonts w:cs="Calibri"/>
@@ -1314,13 +1591,24 @@
           <w:sz w:val="24"/>
           <w:szCs w:val="24"/>
         </w:rPr>
-        <w:t xml:space="preserve">ConditionStatement </w:t>
-      </w:r>
+        <w:t>ConditionStatement</w:t>
+      </w:r>
+      <w:proofErr w:type="spellEnd"/>
       <w:r>
         <w:rPr>
           <w:rFonts w:cs="Calibri"/>
           <w:b/>
           <w:bCs/>
+          <w:sz w:val="24"/>
+          <w:szCs w:val="24"/>
+        </w:rPr>
+        <w:t xml:space="preserve"> </w:t>
+      </w:r>
+      <w:r>
+        <w:rPr>
+          <w:rFonts w:cs="Calibri"/>
+          <w:b/>
+          <w:bCs/>
           <w:color w:val="FF0000"/>
           <w:sz w:val="24"/>
           <w:szCs w:val="24"/>
@@ -1337,15 +1625,36 @@
         </w:rPr>
         <w:t xml:space="preserve"> </w:t>
       </w:r>
-      <w:r>
-        <w:rPr>
-          <w:b/>
-          <w:bCs/>
-          <w:sz w:val="24"/>
-          <w:szCs w:val="24"/>
-        </w:rPr>
-        <w:t xml:space="preserve">StatmentsForIf </w:t>
-      </w:r>
+      <w:proofErr w:type="spellStart"/>
+      <w:r>
+        <w:rPr>
+          <w:b/>
+          <w:bCs/>
+          <w:sz w:val="24"/>
+          <w:szCs w:val="24"/>
+        </w:rPr>
+        <w:t>Statement</w:t>
+      </w:r>
+      <w:r>
+        <w:rPr>
+          <w:b/>
+          <w:bCs/>
+          <w:sz w:val="24"/>
+          <w:szCs w:val="24"/>
+        </w:rPr>
+        <w:t>sForIf</w:t>
+      </w:r>
+      <w:proofErr w:type="spellEnd"/>
+      <w:r>
+        <w:rPr>
+          <w:b/>
+          <w:bCs/>
+          <w:sz w:val="24"/>
+          <w:szCs w:val="24"/>
+        </w:rPr>
+        <w:t xml:space="preserve"> </w:t>
+      </w:r>
+      <w:proofErr w:type="spellStart"/>
       <w:r>
         <w:rPr>
           <w:b/>
@@ -1355,6 +1664,7 @@
         </w:rPr>
         <w:t>Ifff</w:t>
       </w:r>
+      <w:proofErr w:type="spellEnd"/>
     </w:p>
     <w:p>
       <w:pPr>
@@ -1366,6 +1676,7 @@
           <w:szCs w:val="24"/>
         </w:rPr>
       </w:pPr>
+      <w:proofErr w:type="gramStart"/>
       <w:r>
         <w:rPr>
           <w:b/>
@@ -1374,8 +1685,9 @@
           <w:sz w:val="24"/>
           <w:szCs w:val="24"/>
         </w:rPr>
-        <w:t>12:ConditionStatement→ Condition</w:t>
-      </w:r>
+        <w:t>12:ConditionStatement</w:t>
+      </w:r>
+      <w:proofErr w:type="gramEnd"/>
       <w:r>
         <w:rPr>
           <w:b/>
@@ -1384,8 +1696,52 @@
           <w:sz w:val="24"/>
           <w:szCs w:val="24"/>
         </w:rPr>
-        <w:t>Statement BooleanOperator</w:t>
-      </w:r>
+        <w:t xml:space="preserve">→ </w:t>
+      </w:r>
+      <w:proofErr w:type="spellStart"/>
+      <w:r>
+        <w:rPr>
+          <w:b/>
+          <w:bCs/>
+          <w:color w:val="A6A6A6" w:themeColor="background1" w:themeShade="A6"/>
+          <w:sz w:val="24"/>
+          <w:szCs w:val="24"/>
+        </w:rPr>
+        <w:t>Condition</w:t>
+      </w:r>
+      <w:r>
+        <w:rPr>
+          <w:b/>
+          <w:bCs/>
+          <w:color w:val="A6A6A6" w:themeColor="background1" w:themeShade="A6"/>
+          <w:sz w:val="24"/>
+          <w:szCs w:val="24"/>
+        </w:rPr>
+        <w:t>Statement</w:t>
+      </w:r>
+      <w:proofErr w:type="spellEnd"/>
+      <w:r>
+        <w:rPr>
+          <w:b/>
+          <w:bCs/>
+          <w:color w:val="A6A6A6" w:themeColor="background1" w:themeShade="A6"/>
+          <w:sz w:val="24"/>
+          <w:szCs w:val="24"/>
+        </w:rPr>
+        <w:t xml:space="preserve"> </w:t>
+      </w:r>
+      <w:proofErr w:type="spellStart"/>
+      <w:r>
+        <w:rPr>
+          <w:b/>
+          <w:bCs/>
+          <w:color w:val="A6A6A6" w:themeColor="background1" w:themeShade="A6"/>
+          <w:sz w:val="24"/>
+          <w:szCs w:val="24"/>
+        </w:rPr>
+        <w:t>BooleanOperator</w:t>
+      </w:r>
+      <w:proofErr w:type="spellEnd"/>
       <w:r>
         <w:rPr>
           <w:b/>
@@ -1416,34 +1772,56 @@
           <w:szCs w:val="24"/>
         </w:rPr>
       </w:pPr>
-      <w:r>
-        <w:rPr>
-          <w:b/>
-          <w:bCs/>
-          <w:sz w:val="24"/>
-          <w:szCs w:val="24"/>
-        </w:rPr>
-        <w:t>12.1:ConditionStatement→</w:t>
-      </w:r>
-      <w:r>
-        <w:rPr>
-          <w:b/>
-          <w:bCs/>
-          <w:color w:val="FF0000"/>
-          <w:sz w:val="24"/>
-          <w:szCs w:val="24"/>
-        </w:rPr>
-        <w:t xml:space="preserve"> </w:t>
-      </w:r>
-      <w:r>
-        <w:rPr>
-          <w:b/>
-          <w:bCs/>
-          <w:sz w:val="24"/>
-          <w:szCs w:val="24"/>
-        </w:rPr>
-        <w:t>Condition ConditionStatement</w:t>
-      </w:r>
+      <w:proofErr w:type="gramStart"/>
+      <w:r>
+        <w:rPr>
+          <w:b/>
+          <w:bCs/>
+          <w:sz w:val="24"/>
+          <w:szCs w:val="24"/>
+        </w:rPr>
+        <w:t>12.1:ConditionStatement</w:t>
+      </w:r>
+      <w:proofErr w:type="gramEnd"/>
+      <w:r>
+        <w:rPr>
+          <w:b/>
+          <w:bCs/>
+          <w:sz w:val="24"/>
+          <w:szCs w:val="24"/>
+        </w:rPr>
+        <w:t>→</w:t>
+      </w:r>
+      <w:r>
+        <w:rPr>
+          <w:b/>
+          <w:bCs/>
+          <w:color w:val="FF0000"/>
+          <w:sz w:val="24"/>
+          <w:szCs w:val="24"/>
+        </w:rPr>
+        <w:t xml:space="preserve"> </w:t>
+      </w:r>
+      <w:r>
+        <w:rPr>
+          <w:b/>
+          <w:bCs/>
+          <w:sz w:val="24"/>
+          <w:szCs w:val="24"/>
+        </w:rPr>
+        <w:t xml:space="preserve">Condition </w:t>
+      </w:r>
+      <w:proofErr w:type="spellStart"/>
+      <w:r>
+        <w:rPr>
+          <w:b/>
+          <w:bCs/>
+          <w:sz w:val="24"/>
+          <w:szCs w:val="24"/>
+        </w:rPr>
+        <w:t>ConditionStatement</w:t>
+      </w:r>
+      <w:proofErr w:type="spellEnd"/>
       <w:r>
         <w:rPr>
           <w:b/>
@@ -1465,6 +1843,7 @@
           <w:lang w:val="el-GR"/>
         </w:rPr>
       </w:pPr>
+      <w:proofErr w:type="gramStart"/>
       <w:r>
         <w:rPr>
           <w:b/>
@@ -1474,6 +1853,7 @@
         </w:rPr>
         <w:t>12.2:ConditionStatement</w:t>
       </w:r>
+      <w:proofErr w:type="gramEnd"/>
       <w:r>
         <w:rPr>
           <w:b/>
@@ -1503,15 +1883,37 @@
         </w:rPr>
         <w:t xml:space="preserve"> </w:t>
       </w:r>
-      <w:r>
-        <w:rPr>
-          <w:b/>
-          <w:bCs/>
-          <w:sz w:val="24"/>
-          <w:szCs w:val="24"/>
-        </w:rPr>
-        <w:t>BooleanOperator Condition ConditionStatement</w:t>
-      </w:r>
+      <w:proofErr w:type="spellStart"/>
+      <w:r>
+        <w:rPr>
+          <w:b/>
+          <w:bCs/>
+          <w:sz w:val="24"/>
+          <w:szCs w:val="24"/>
+        </w:rPr>
+        <w:t>BooleanOperator</w:t>
+      </w:r>
+      <w:proofErr w:type="spellEnd"/>
+      <w:r>
+        <w:rPr>
+          <w:b/>
+          <w:bCs/>
+          <w:sz w:val="24"/>
+          <w:szCs w:val="24"/>
+        </w:rPr>
+        <w:t xml:space="preserve"> Condition </w:t>
+      </w:r>
+      <w:proofErr w:type="spellStart"/>
+      <w:r>
+        <w:rPr>
+          <w:b/>
+          <w:bCs/>
+          <w:sz w:val="24"/>
+          <w:szCs w:val="24"/>
+        </w:rPr>
+        <w:t>ConditionStatement</w:t>
+      </w:r>
+      <w:proofErr w:type="spellEnd"/>
       <w:r>
         <w:rPr>
           <w:b/>
@@ -1551,14 +1953,25 @@
           <w:szCs w:val="24"/>
         </w:rPr>
       </w:pPr>
-      <w:r>
-        <w:rPr>
-          <w:b/>
-          <w:bCs/>
-          <w:sz w:val="24"/>
-          <w:szCs w:val="24"/>
-        </w:rPr>
-        <w:t>13:Condition→</w:t>
+      <w:proofErr w:type="gramStart"/>
+      <w:r>
+        <w:rPr>
+          <w:b/>
+          <w:bCs/>
+          <w:sz w:val="24"/>
+          <w:szCs w:val="24"/>
+        </w:rPr>
+        <w:t>13:Condition</w:t>
+      </w:r>
+      <w:proofErr w:type="gramEnd"/>
+      <w:r>
+        <w:rPr>
+          <w:b/>
+          <w:bCs/>
+          <w:sz w:val="24"/>
+          <w:szCs w:val="24"/>
+        </w:rPr>
+        <w:t>→</w:t>
       </w:r>
       <w:r>
         <w:rPr>
@@ -1570,14 +1983,25 @@
         </w:rPr>
         <w:t xml:space="preserve"> identifier </w:t>
       </w:r>
-      <w:r>
-        <w:rPr>
-          <w:b/>
-          <w:bCs/>
-          <w:sz w:val="24"/>
-          <w:szCs w:val="24"/>
-        </w:rPr>
-        <w:t>ConditionOperator Term</w:t>
+      <w:proofErr w:type="spellStart"/>
+      <w:r>
+        <w:rPr>
+          <w:b/>
+          <w:bCs/>
+          <w:sz w:val="24"/>
+          <w:szCs w:val="24"/>
+        </w:rPr>
+        <w:t>ConditionOperator</w:t>
+      </w:r>
+      <w:proofErr w:type="spellEnd"/>
+      <w:r>
+        <w:rPr>
+          <w:b/>
+          <w:bCs/>
+          <w:sz w:val="24"/>
+          <w:szCs w:val="24"/>
+        </w:rPr>
+        <w:t xml:space="preserve"> Term</w:t>
       </w:r>
     </w:p>
     <w:p>
@@ -1614,7 +2038,27 @@
           <w:sz w:val="24"/>
           <w:szCs w:val="24"/>
         </w:rPr>
-        <w:t>: ConditionOperator →</w:t>
+        <w:t xml:space="preserve">: </w:t>
+      </w:r>
+      <w:proofErr w:type="spellStart"/>
+      <w:r>
+        <w:rPr>
+          <w:b/>
+          <w:bCs/>
+          <w:sz w:val="24"/>
+          <w:szCs w:val="24"/>
+        </w:rPr>
+        <w:t>ConditionOperator</w:t>
+      </w:r>
+      <w:proofErr w:type="spellEnd"/>
+      <w:r>
+        <w:rPr>
+          <w:b/>
+          <w:bCs/>
+          <w:sz w:val="24"/>
+          <w:szCs w:val="24"/>
+        </w:rPr>
+        <w:t xml:space="preserve"> →</w:t>
       </w:r>
       <w:r>
         <w:rPr>
@@ -1747,6 +2191,7 @@
         </w:rPr>
         <w:t xml:space="preserve"> </w:t>
       </w:r>
+      <w:proofErr w:type="spellStart"/>
       <w:r>
         <w:rPr>
           <w:rFonts w:cstheme="minorHAnsi"/>
@@ -1757,6 +2202,7 @@
         </w:rPr>
         <w:t>FunctionCall</w:t>
       </w:r>
+      <w:proofErr w:type="spellEnd"/>
       <w:r>
         <w:rPr>
           <w:rFonts w:cstheme="minorHAnsi"/>
@@ -1826,6 +2272,7 @@
         </w:rPr>
         <w:t xml:space="preserve">: </w:t>
       </w:r>
+      <w:proofErr w:type="spellStart"/>
       <w:r>
         <w:rPr>
           <w:rFonts w:cstheme="minorHAnsi"/>
@@ -1836,6 +2283,7 @@
         </w:rPr>
         <w:t>FunctionCall</w:t>
       </w:r>
+      <w:proofErr w:type="spellEnd"/>
       <w:r>
         <w:rPr>
           <w:rFonts w:cstheme="minorHAnsi"/>
@@ -1883,6 +2331,7 @@
         </w:rPr>
         <w:t xml:space="preserve"> “</w:t>
       </w:r>
+      <w:proofErr w:type="gramStart"/>
       <w:r>
         <w:rPr>
           <w:b/>
@@ -1902,6 +2351,7 @@
         </w:rPr>
         <w:t xml:space="preserve">“ </w:t>
       </w:r>
+      <w:proofErr w:type="spellStart"/>
       <w:r>
         <w:rPr>
           <w:b/>
@@ -1911,6 +2361,8 @@
         </w:rPr>
         <w:t>ManyIdentifiers</w:t>
       </w:r>
+      <w:proofErr w:type="spellEnd"/>
+      <w:proofErr w:type="gramEnd"/>
       <w:r>
         <w:rPr>
           <w:b/>
@@ -2004,6 +2456,7 @@
         </w:rPr>
         <w:t xml:space="preserve">: </w:t>
       </w:r>
+      <w:proofErr w:type="spellStart"/>
       <w:r>
         <w:rPr>
           <w:b/>
@@ -2013,6 +2466,7 @@
         </w:rPr>
         <w:t>ManyIdentifiers</w:t>
       </w:r>
+      <w:proofErr w:type="spellEnd"/>
       <w:r>
         <w:rPr>
           <w:b/>
@@ -2431,8 +2885,19 @@
           <w:sz w:val="24"/>
           <w:szCs w:val="24"/>
         </w:rPr>
-        <w:t xml:space="preserve"> BooleanOperator</w:t>
-      </w:r>
+        <w:t xml:space="preserve"> </w:t>
+      </w:r>
+      <w:proofErr w:type="spellStart"/>
+      <w:r>
+        <w:rPr>
+          <w:b/>
+          <w:bCs/>
+          <w:sz w:val="24"/>
+          <w:szCs w:val="24"/>
+        </w:rPr>
+        <w:t>BooleanOperator</w:t>
+      </w:r>
+      <w:proofErr w:type="spellEnd"/>
       <w:r>
         <w:rPr>
           <w:b/>
@@ -2532,7 +2997,51 @@
           <w:sz w:val="24"/>
           <w:szCs w:val="24"/>
         </w:rPr>
-        <w:t>: StatmentsForIf→ Statement StatmentsForIf | Statement</w:t>
+        <w:t xml:space="preserve">: </w:t>
+      </w:r>
+      <w:proofErr w:type="spellStart"/>
+      <w:r>
+        <w:rPr>
+          <w:b/>
+          <w:bCs/>
+          <w:color w:val="A6A6A6" w:themeColor="background1" w:themeShade="A6"/>
+          <w:sz w:val="24"/>
+          <w:szCs w:val="24"/>
+        </w:rPr>
+        <w:t>StatmentsForIf</w:t>
+      </w:r>
+      <w:proofErr w:type="spellEnd"/>
+      <w:r>
+        <w:rPr>
+          <w:b/>
+          <w:bCs/>
+          <w:color w:val="A6A6A6" w:themeColor="background1" w:themeShade="A6"/>
+          <w:sz w:val="24"/>
+          <w:szCs w:val="24"/>
+        </w:rPr>
+        <w:t xml:space="preserve">→ Statement </w:t>
+      </w:r>
+      <w:proofErr w:type="spellStart"/>
+      <w:r>
+        <w:rPr>
+          <w:b/>
+          <w:bCs/>
+          <w:color w:val="A6A6A6" w:themeColor="background1" w:themeShade="A6"/>
+          <w:sz w:val="24"/>
+          <w:szCs w:val="24"/>
+        </w:rPr>
+        <w:t>StatmentsForIf</w:t>
+      </w:r>
+      <w:proofErr w:type="spellEnd"/>
+      <w:r>
+        <w:rPr>
+          <w:b/>
+          <w:bCs/>
+          <w:color w:val="A6A6A6" w:themeColor="background1" w:themeShade="A6"/>
+          <w:sz w:val="24"/>
+          <w:szCs w:val="24"/>
+        </w:rPr>
+        <w:t xml:space="preserve"> | Statement</w:t>
       </w:r>
     </w:p>
     <w:p>
@@ -2570,8 +3079,19 @@
           <w:sz w:val="24"/>
           <w:szCs w:val="24"/>
         </w:rPr>
-        <w:t>.1: StatmentsForIf</w:t>
-      </w:r>
+        <w:t xml:space="preserve">.1: </w:t>
+      </w:r>
+      <w:proofErr w:type="spellStart"/>
+      <w:r>
+        <w:rPr>
+          <w:b/>
+          <w:bCs/>
+          <w:sz w:val="24"/>
+          <w:szCs w:val="24"/>
+        </w:rPr>
+        <w:t>StatmentsForIf</w:t>
+      </w:r>
+      <w:proofErr w:type="spellEnd"/>
       <w:r>
         <w:rPr>
           <w:b/>
@@ -2588,8 +3108,19 @@
           <w:sz w:val="24"/>
           <w:szCs w:val="24"/>
         </w:rPr>
-        <w:t xml:space="preserve"> Statement StatmentsForIf</w:t>
-      </w:r>
+        <w:t xml:space="preserve"> Statement </w:t>
+      </w:r>
+      <w:proofErr w:type="spellStart"/>
+      <w:r>
+        <w:rPr>
+          <w:b/>
+          <w:bCs/>
+          <w:sz w:val="24"/>
+          <w:szCs w:val="24"/>
+        </w:rPr>
+        <w:t>StatmentsForIf</w:t>
+      </w:r>
+      <w:proofErr w:type="spellEnd"/>
       <w:r>
         <w:rPr>
           <w:b/>
@@ -2645,8 +3176,19 @@
           <w:sz w:val="24"/>
           <w:szCs w:val="24"/>
         </w:rPr>
-        <w:t>: StatmentsForIf</w:t>
-      </w:r>
+        <w:t xml:space="preserve">: </w:t>
+      </w:r>
+      <w:proofErr w:type="spellStart"/>
+      <w:r>
+        <w:rPr>
+          <w:b/>
+          <w:bCs/>
+          <w:sz w:val="24"/>
+          <w:szCs w:val="24"/>
+        </w:rPr>
+        <w:t>StatmentsForIf</w:t>
+      </w:r>
+      <w:proofErr w:type="spellEnd"/>
       <w:r>
         <w:rPr>
           <w:b/>
@@ -2673,8 +3215,19 @@
           <w:sz w:val="24"/>
           <w:szCs w:val="24"/>
         </w:rPr>
-        <w:t xml:space="preserve"> StatmentsForIf</w:t>
-      </w:r>
+        <w:t xml:space="preserve"> </w:t>
+      </w:r>
+      <w:proofErr w:type="spellStart"/>
+      <w:r>
+        <w:rPr>
+          <w:b/>
+          <w:bCs/>
+          <w:sz w:val="24"/>
+          <w:szCs w:val="24"/>
+        </w:rPr>
+        <w:t>StatmentsForIf</w:t>
+      </w:r>
+      <w:proofErr w:type="spellEnd"/>
       <w:r>
         <w:rPr>
           <w:b/>
@@ -2742,12 +3295,21 @@
         </w:rPr>
         <w:t xml:space="preserve">: </w:t>
       </w:r>
-      <w:r>
-        <w:rPr>
-          <w:b/>
-          <w:bCs/>
-        </w:rPr>
-        <w:t xml:space="preserve">Ifff </w:t>
+      <w:proofErr w:type="spellStart"/>
+      <w:r>
+        <w:rPr>
+          <w:b/>
+          <w:bCs/>
+        </w:rPr>
+        <w:t>Ifff</w:t>
+      </w:r>
+      <w:proofErr w:type="spellEnd"/>
+      <w:r>
+        <w:rPr>
+          <w:b/>
+          <w:bCs/>
+        </w:rPr>
+        <w:t xml:space="preserve"> </w:t>
       </w:r>
       <w:r>
         <w:rPr>
@@ -2767,23 +3329,44 @@
         </w:rPr>
         <w:t xml:space="preserve"> </w:t>
       </w:r>
-      <w:r>
-        <w:rPr>
-          <w:b/>
-          <w:bCs/>
-          <w:sz w:val="24"/>
-          <w:szCs w:val="24"/>
-        </w:rPr>
-        <w:t xml:space="preserve">ElseIfStatement </w:t>
-      </w:r>
-      <w:r>
-        <w:rPr>
-          <w:b/>
-          <w:bCs/>
-          <w:sz w:val="24"/>
-          <w:szCs w:val="24"/>
-        </w:rPr>
-        <w:t>| Else</w:t>
+      <w:proofErr w:type="spellStart"/>
+      <w:r>
+        <w:rPr>
+          <w:b/>
+          <w:bCs/>
+          <w:sz w:val="24"/>
+          <w:szCs w:val="24"/>
+        </w:rPr>
+        <w:t>ElseIfStatement</w:t>
+      </w:r>
+      <w:proofErr w:type="spellEnd"/>
+      <w:r>
+        <w:rPr>
+          <w:b/>
+          <w:bCs/>
+          <w:sz w:val="24"/>
+          <w:szCs w:val="24"/>
+        </w:rPr>
+        <w:t xml:space="preserve"> </w:t>
+      </w:r>
+      <w:r>
+        <w:rPr>
+          <w:b/>
+          <w:bCs/>
+          <w:sz w:val="24"/>
+          <w:szCs w:val="24"/>
+        </w:rPr>
+        <w:t xml:space="preserve">| </w:t>
+      </w:r>
+      <w:proofErr w:type="spellStart"/>
+      <w:r>
+        <w:rPr>
+          <w:b/>
+          <w:bCs/>
+          <w:sz w:val="24"/>
+          <w:szCs w:val="24"/>
+        </w:rPr>
+        <w:t>Else</w:t>
       </w:r>
       <w:r>
         <w:rPr>
@@ -2794,6 +3377,7 @@
         </w:rPr>
         <w:t>Statement</w:t>
       </w:r>
+      <w:proofErr w:type="spellEnd"/>
       <w:r>
         <w:rPr>
           <w:b/>
@@ -2841,6 +3425,7 @@
         </w:rPr>
         <w:t xml:space="preserve">: </w:t>
       </w:r>
+      <w:proofErr w:type="spellStart"/>
       <w:r>
         <w:rPr>
           <w:b/>
@@ -2860,6 +3445,7 @@
         </w:rPr>
         <w:t>IfStatement</w:t>
       </w:r>
+      <w:proofErr w:type="spellEnd"/>
       <w:r>
         <w:rPr>
           <w:b/>
@@ -2879,6 +3465,7 @@
         </w:rPr>
         <w:t xml:space="preserve">elseif </w:t>
       </w:r>
+      <w:proofErr w:type="spellStart"/>
       <w:r>
         <w:rPr>
           <w:rFonts w:cs="Calibri"/>
@@ -2887,13 +3474,24 @@
           <w:sz w:val="24"/>
           <w:szCs w:val="24"/>
         </w:rPr>
-        <w:t xml:space="preserve">ConditionStatement </w:t>
-      </w:r>
+        <w:t>ConditionStatement</w:t>
+      </w:r>
+      <w:proofErr w:type="spellEnd"/>
       <w:r>
         <w:rPr>
           <w:rFonts w:cs="Calibri"/>
           <w:b/>
           <w:bCs/>
+          <w:sz w:val="24"/>
+          <w:szCs w:val="24"/>
+        </w:rPr>
+        <w:t xml:space="preserve"> </w:t>
+      </w:r>
+      <w:r>
+        <w:rPr>
+          <w:rFonts w:cs="Calibri"/>
+          <w:b/>
+          <w:bCs/>
           <w:color w:val="FF0000"/>
           <w:sz w:val="24"/>
           <w:szCs w:val="24"/>
@@ -2910,15 +3508,37 @@
         </w:rPr>
         <w:t xml:space="preserve"> </w:t>
       </w:r>
-      <w:r>
-        <w:rPr>
-          <w:b/>
-          <w:bCs/>
-          <w:sz w:val="24"/>
-          <w:szCs w:val="24"/>
-        </w:rPr>
-        <w:t>StatmentsForIf Ifff</w:t>
-      </w:r>
+      <w:proofErr w:type="spellStart"/>
+      <w:r>
+        <w:rPr>
+          <w:b/>
+          <w:bCs/>
+          <w:sz w:val="24"/>
+          <w:szCs w:val="24"/>
+        </w:rPr>
+        <w:t>StatmentsForIf</w:t>
+      </w:r>
+      <w:proofErr w:type="spellEnd"/>
+      <w:r>
+        <w:rPr>
+          <w:b/>
+          <w:bCs/>
+          <w:sz w:val="24"/>
+          <w:szCs w:val="24"/>
+        </w:rPr>
+        <w:t xml:space="preserve"> </w:t>
+      </w:r>
+      <w:proofErr w:type="spellStart"/>
+      <w:r>
+        <w:rPr>
+          <w:b/>
+          <w:bCs/>
+          <w:sz w:val="24"/>
+          <w:szCs w:val="24"/>
+        </w:rPr>
+        <w:t>Ifff</w:t>
+      </w:r>
+      <w:proofErr w:type="spellEnd"/>
     </w:p>
     <w:p>
       <w:pPr>
@@ -2948,6 +3568,7 @@
         </w:rPr>
         <w:t xml:space="preserve">: </w:t>
       </w:r>
+      <w:proofErr w:type="spellStart"/>
       <w:r>
         <w:rPr>
           <w:b/>
@@ -2967,6 +3588,7 @@
         </w:rPr>
         <w:t>Statement</w:t>
       </w:r>
+      <w:proofErr w:type="spellEnd"/>
       <w:r>
         <w:rPr>
           <w:b/>
@@ -2996,14 +3618,25 @@
         </w:rPr>
         <w:t xml:space="preserve"> </w:t>
       </w:r>
-      <w:r>
-        <w:rPr>
-          <w:b/>
-          <w:bCs/>
-          <w:sz w:val="24"/>
-          <w:szCs w:val="24"/>
-        </w:rPr>
-        <w:t xml:space="preserve">StatmentsForIf </w:t>
+      <w:proofErr w:type="spellStart"/>
+      <w:r>
+        <w:rPr>
+          <w:b/>
+          <w:bCs/>
+          <w:sz w:val="24"/>
+          <w:szCs w:val="24"/>
+        </w:rPr>
+        <w:t>StatmentsForIf</w:t>
+      </w:r>
+      <w:proofErr w:type="spellEnd"/>
+      <w:r>
+        <w:rPr>
+          <w:b/>
+          <w:bCs/>
+          <w:sz w:val="24"/>
+          <w:szCs w:val="24"/>
+        </w:rPr>
+        <w:t xml:space="preserve"> </w:t>
       </w:r>
       <w:r>
         <w:rPr>
@@ -3043,6 +3676,7 @@
         </w:rPr>
         <w:t xml:space="preserve">: </w:t>
       </w:r>
+      <w:proofErr w:type="spellStart"/>
       <w:r>
         <w:rPr>
           <w:b/>
@@ -3062,6 +3696,7 @@
         </w:rPr>
         <w:t>Statement</w:t>
       </w:r>
+      <w:proofErr w:type="spellEnd"/>
       <w:r>
         <w:rPr>
           <w:b/>
@@ -3099,36 +3734,7 @@
           <w:sz w:val="24"/>
           <w:szCs w:val="24"/>
         </w:rPr>
-        <w:t>Expression</w:t>
-      </w:r>
-      <w:r>
-        <w:rPr>
-          <w:b/>
-          <w:bCs/>
-          <w:sz w:val="24"/>
-          <w:szCs w:val="24"/>
-        </w:rPr>
-        <w:t xml:space="preserve"> </w:t>
-      </w:r>
-      <w:r>
-        <w:rPr>
-          <w:b/>
-          <w:bCs/>
-          <w:color w:val="FF0000"/>
-          <w:sz w:val="24"/>
-          <w:szCs w:val="24"/>
-        </w:rPr>
-        <w:t>end</w:t>
-      </w:r>
-      <w:r>
-        <w:rPr>
-          <w:b/>
-          <w:bCs/>
-          <w:color w:val="FF0000"/>
-          <w:sz w:val="24"/>
-          <w:szCs w:val="24"/>
-        </w:rPr>
-        <w:t xml:space="preserve">l </w:t>
+        <w:t xml:space="preserve">Something </w:t>
       </w:r>
       <w:r>
         <w:rPr>
@@ -3164,7 +3770,6 @@
         <w:rPr>
           <w:b/>
           <w:bCs/>
-          <w:color w:val="FF0000"/>
           <w:sz w:val="24"/>
           <w:szCs w:val="24"/>
         </w:rPr>
@@ -3176,7 +3781,16 @@
           <w:sz w:val="24"/>
           <w:szCs w:val="24"/>
         </w:rPr>
-        <w:t>24</w:t>
+        <w:t>2</w:t>
+      </w:r>
+      <w:r>
+        <w:rPr>
+          <w:b/>
+          <w:bCs/>
+          <w:sz w:val="24"/>
+          <w:szCs w:val="24"/>
+        </w:rPr>
+        <w:t>4</w:t>
       </w:r>
       <w:r>
         <w:rPr>
@@ -3194,6 +3808,24 @@
           <w:sz w:val="24"/>
           <w:szCs w:val="24"/>
         </w:rPr>
+        <w:t xml:space="preserve">Something </w:t>
+      </w:r>
+      <w:r>
+        <w:rPr>
+          <w:b/>
+          <w:bCs/>
+          <w:sz w:val="24"/>
+          <w:szCs w:val="24"/>
+        </w:rPr>
+        <w:t xml:space="preserve">→ </w:t>
+      </w:r>
+      <w:r>
+        <w:rPr>
+          <w:b/>
+          <w:bCs/>
+          <w:sz w:val="24"/>
+          <w:szCs w:val="24"/>
+        </w:rPr>
         <w:t>Expression</w:t>
       </w:r>
       <w:r>
@@ -3203,70 +3835,37 @@
           <w:sz w:val="24"/>
           <w:szCs w:val="24"/>
         </w:rPr>
-        <w:t xml:space="preserve"> → </w:t>
-      </w:r>
-      <w:r>
-        <w:rPr>
-          <w:b/>
-          <w:bCs/>
-          <w:sz w:val="24"/>
-          <w:szCs w:val="24"/>
-        </w:rPr>
-        <w:t>Equation</w:t>
-      </w:r>
-      <w:r>
-        <w:rPr>
-          <w:b/>
-          <w:bCs/>
-          <w:sz w:val="24"/>
-          <w:szCs w:val="24"/>
-        </w:rPr>
-        <w:t xml:space="preserve"> </w:t>
-      </w:r>
-      <w:r>
-        <w:rPr>
-          <w:b/>
-          <w:bCs/>
-          <w:sz w:val="24"/>
-          <w:szCs w:val="24"/>
-        </w:rPr>
-        <w:t xml:space="preserve">| </w:t>
-      </w:r>
-      <w:r>
-        <w:rPr>
-          <w:b/>
-          <w:bCs/>
-          <w:sz w:val="24"/>
-          <w:szCs w:val="24"/>
-        </w:rPr>
-        <w:t xml:space="preserve">Term </w:t>
-      </w:r>
-      <w:r>
-        <w:rPr>
-          <w:b/>
-          <w:bCs/>
-          <w:sz w:val="24"/>
-          <w:szCs w:val="24"/>
-        </w:rPr>
-        <w:t xml:space="preserve">| </w:t>
-      </w:r>
-      <w:r>
-        <w:rPr>
-          <w:b/>
-          <w:bCs/>
-          <w:color w:val="FF0000"/>
-          <w:sz w:val="24"/>
-          <w:szCs w:val="24"/>
-        </w:rPr>
-        <w:t>constantstring</w:t>
-      </w:r>
+        <w:t xml:space="preserve"> | </w:t>
+      </w:r>
+      <w:proofErr w:type="spellStart"/>
+      <w:r>
+        <w:rPr>
+          <w:b/>
+          <w:bCs/>
+          <w:color w:val="FF0000"/>
+          <w:sz w:val="24"/>
+          <w:szCs w:val="24"/>
+        </w:rPr>
+        <w:t>end</w:t>
+      </w:r>
+      <w:r>
+        <w:rPr>
+          <w:b/>
+          <w:bCs/>
+          <w:color w:val="FF0000"/>
+          <w:sz w:val="24"/>
+          <w:szCs w:val="24"/>
+        </w:rPr>
+        <w:t>l</w:t>
+      </w:r>
+      <w:proofErr w:type="spellEnd"/>
     </w:p>
     <w:p>
       <w:pPr>
         <w:rPr>
           <w:b/>
           <w:bCs/>
-          <w:color w:val="A6A6A6" w:themeColor="background1" w:themeShade="A6"/>
+          <w:color w:val="FF0000"/>
           <w:sz w:val="24"/>
           <w:szCs w:val="24"/>
         </w:rPr>
@@ -3275,17 +3874,51 @@
         <w:rPr>
           <w:b/>
           <w:bCs/>
-          <w:color w:val="A6A6A6" w:themeColor="background1" w:themeShade="A6"/>
-          <w:sz w:val="24"/>
-          <w:szCs w:val="24"/>
-        </w:rPr>
-        <w:t xml:space="preserve">25: Equation → </w:t>
-      </w:r>
-      <w:r>
-        <w:rPr>
-          <w:b/>
-          <w:bCs/>
-          <w:color w:val="A6A6A6" w:themeColor="background1" w:themeShade="A6"/>
+          <w:sz w:val="24"/>
+          <w:szCs w:val="24"/>
+        </w:rPr>
+        <w:t>2</w:t>
+      </w:r>
+      <w:r>
+        <w:rPr>
+          <w:b/>
+          <w:bCs/>
+          <w:sz w:val="24"/>
+          <w:szCs w:val="24"/>
+        </w:rPr>
+        <w:t>5</w:t>
+      </w:r>
+      <w:r>
+        <w:rPr>
+          <w:b/>
+          <w:bCs/>
+          <w:sz w:val="24"/>
+          <w:szCs w:val="24"/>
+        </w:rPr>
+        <w:t xml:space="preserve">: </w:t>
+      </w:r>
+      <w:r>
+        <w:rPr>
+          <w:b/>
+          <w:bCs/>
+          <w:sz w:val="24"/>
+          <w:szCs w:val="24"/>
+        </w:rPr>
+        <w:t>Expression</w:t>
+      </w:r>
+      <w:r>
+        <w:rPr>
+          <w:b/>
+          <w:bCs/>
+          <w:sz w:val="24"/>
+          <w:szCs w:val="24"/>
+        </w:rPr>
+        <w:t xml:space="preserve"> → </w:t>
+      </w:r>
+      <w:r>
+        <w:rPr>
+          <w:b/>
+          <w:bCs/>
           <w:sz w:val="24"/>
           <w:szCs w:val="24"/>
         </w:rPr>
@@ -3295,59 +3928,30 @@
         <w:rPr>
           <w:b/>
           <w:bCs/>
-          <w:color w:val="A6A6A6" w:themeColor="background1" w:themeShade="A6"/>
-          <w:sz w:val="24"/>
-          <w:szCs w:val="24"/>
-        </w:rPr>
-        <w:t>ArthimiticOperator</w:t>
-      </w:r>
-      <w:r>
-        <w:rPr>
-          <w:b/>
-          <w:bCs/>
-          <w:color w:val="A6A6A6" w:themeColor="background1" w:themeShade="A6"/>
-          <w:sz w:val="24"/>
-          <w:szCs w:val="24"/>
-        </w:rPr>
-        <w:t xml:space="preserve"> </w:t>
-      </w:r>
-      <w:r>
-        <w:rPr>
-          <w:b/>
-          <w:bCs/>
-          <w:color w:val="A6A6A6" w:themeColor="background1" w:themeShade="A6"/>
-          <w:sz w:val="24"/>
-          <w:szCs w:val="24"/>
-        </w:rPr>
-        <w:t>Helper</w:t>
-      </w:r>
-      <w:r>
-        <w:rPr>
-          <w:b/>
-          <w:bCs/>
-          <w:color w:val="A6A6A6" w:themeColor="background1" w:themeShade="A6"/>
-          <w:sz w:val="24"/>
-          <w:szCs w:val="24"/>
-        </w:rPr>
-        <w:t>Term</w:t>
-      </w:r>
-      <w:r>
-        <w:rPr>
-          <w:b/>
-          <w:bCs/>
-          <w:color w:val="A6A6A6" w:themeColor="background1" w:themeShade="A6"/>
-          <w:sz w:val="24"/>
-          <w:szCs w:val="24"/>
-        </w:rPr>
-        <w:t xml:space="preserve"> | HelperTerm</w:t>
-      </w:r>
+          <w:sz w:val="24"/>
+          <w:szCs w:val="24"/>
+        </w:rPr>
+        <w:t xml:space="preserve">| </w:t>
+      </w:r>
+      <w:proofErr w:type="spellStart"/>
+      <w:r>
+        <w:rPr>
+          <w:b/>
+          <w:bCs/>
+          <w:color w:val="FF0000"/>
+          <w:sz w:val="24"/>
+          <w:szCs w:val="24"/>
+        </w:rPr>
+        <w:t>constantstring</w:t>
+      </w:r>
+      <w:proofErr w:type="spellEnd"/>
     </w:p>
     <w:p>
       <w:pPr>
         <w:rPr>
           <w:b/>
           <w:bCs/>
-          <w:color w:val="FF0000"/>
+          <w:color w:val="A6A6A6" w:themeColor="background1" w:themeShade="A6"/>
           <w:sz w:val="24"/>
           <w:szCs w:val="24"/>
         </w:rPr>
@@ -3356,57 +3960,108 @@
         <w:rPr>
           <w:b/>
           <w:bCs/>
-          <w:sz w:val="24"/>
-          <w:szCs w:val="24"/>
-        </w:rPr>
-        <w:t>25.1</w:t>
-      </w:r>
-      <w:r>
-        <w:rPr>
-          <w:b/>
-          <w:bCs/>
-          <w:sz w:val="24"/>
-          <w:szCs w:val="24"/>
-        </w:rPr>
-        <w:t xml:space="preserve">: </w:t>
-      </w:r>
-      <w:r>
-        <w:rPr>
-          <w:b/>
-          <w:bCs/>
-          <w:sz w:val="24"/>
-          <w:szCs w:val="24"/>
-        </w:rPr>
-        <w:t>Equation</w:t>
-      </w:r>
-      <w:r>
-        <w:rPr>
-          <w:b/>
-          <w:bCs/>
-          <w:sz w:val="24"/>
-          <w:szCs w:val="24"/>
-        </w:rPr>
-        <w:t xml:space="preserve"> → </w:t>
-      </w:r>
-      <w:r>
-        <w:rPr>
-          <w:b/>
-          <w:bCs/>
-          <w:sz w:val="24"/>
-          <w:szCs w:val="24"/>
-        </w:rPr>
-        <w:t>HelperTerm Equation</w:t>
-      </w:r>
-      <w:r>
-        <w:rPr>
-          <w:b/>
-          <w:bCs/>
-          <w:sz w:val="24"/>
-          <w:szCs w:val="24"/>
-          <w:lang w:val="pt-BR"/>
-        </w:rPr>
-        <w:t>′</w:t>
-      </w:r>
+          <w:color w:val="A6A6A6" w:themeColor="background1" w:themeShade="A6"/>
+          <w:sz w:val="24"/>
+          <w:szCs w:val="24"/>
+        </w:rPr>
+        <w:t>2</w:t>
+      </w:r>
+      <w:r>
+        <w:rPr>
+          <w:b/>
+          <w:bCs/>
+          <w:color w:val="A6A6A6" w:themeColor="background1" w:themeShade="A6"/>
+          <w:sz w:val="24"/>
+          <w:szCs w:val="24"/>
+        </w:rPr>
+        <w:t>6</w:t>
+      </w:r>
+      <w:r>
+        <w:rPr>
+          <w:b/>
+          <w:bCs/>
+          <w:color w:val="A6A6A6" w:themeColor="background1" w:themeShade="A6"/>
+          <w:sz w:val="24"/>
+          <w:szCs w:val="24"/>
+        </w:rPr>
+        <w:t xml:space="preserve">: Equation → </w:t>
+      </w:r>
+      <w:r>
+        <w:rPr>
+          <w:b/>
+          <w:bCs/>
+          <w:color w:val="A6A6A6" w:themeColor="background1" w:themeShade="A6"/>
+          <w:sz w:val="24"/>
+          <w:szCs w:val="24"/>
+        </w:rPr>
+        <w:t xml:space="preserve">Equation </w:t>
+      </w:r>
+      <w:proofErr w:type="spellStart"/>
+      <w:r>
+        <w:rPr>
+          <w:b/>
+          <w:bCs/>
+          <w:color w:val="A6A6A6" w:themeColor="background1" w:themeShade="A6"/>
+          <w:sz w:val="24"/>
+          <w:szCs w:val="24"/>
+        </w:rPr>
+        <w:t>ArthimiticOperator</w:t>
+      </w:r>
+      <w:proofErr w:type="spellEnd"/>
+      <w:r>
+        <w:rPr>
+          <w:b/>
+          <w:bCs/>
+          <w:color w:val="A6A6A6" w:themeColor="background1" w:themeShade="A6"/>
+          <w:sz w:val="24"/>
+          <w:szCs w:val="24"/>
+        </w:rPr>
+        <w:t xml:space="preserve"> </w:t>
+      </w:r>
+      <w:proofErr w:type="spellStart"/>
+      <w:r>
+        <w:rPr>
+          <w:b/>
+          <w:bCs/>
+          <w:color w:val="A6A6A6" w:themeColor="background1" w:themeShade="A6"/>
+          <w:sz w:val="24"/>
+          <w:szCs w:val="24"/>
+        </w:rPr>
+        <w:t>Helper</w:t>
+      </w:r>
+      <w:r>
+        <w:rPr>
+          <w:b/>
+          <w:bCs/>
+          <w:color w:val="A6A6A6" w:themeColor="background1" w:themeShade="A6"/>
+          <w:sz w:val="24"/>
+          <w:szCs w:val="24"/>
+        </w:rPr>
+        <w:t>Term</w:t>
+      </w:r>
+      <w:proofErr w:type="spellEnd"/>
+      <w:r>
+        <w:rPr>
+          <w:b/>
+          <w:bCs/>
+          <w:color w:val="A6A6A6" w:themeColor="background1" w:themeShade="A6"/>
+          <w:sz w:val="24"/>
+          <w:szCs w:val="24"/>
+        </w:rPr>
+        <w:t xml:space="preserve"> | </w:t>
+      </w:r>
+      <w:proofErr w:type="spellStart"/>
+      <w:r>
+        <w:rPr>
+          <w:b/>
+          <w:bCs/>
+          <w:color w:val="A6A6A6" w:themeColor="background1" w:themeShade="A6"/>
+          <w:sz w:val="24"/>
+          <w:szCs w:val="24"/>
+        </w:rPr>
+        <w:t>HelperTerm</w:t>
+      </w:r>
+      <w:proofErr w:type="spellEnd"/>
     </w:p>
     <w:p>
       <w:pPr>
@@ -3425,7 +4080,25 @@
           <w:sz w:val="24"/>
           <w:szCs w:val="24"/>
         </w:rPr>
-        <w:t>25.2</w:t>
+        <w:t>2</w:t>
+      </w:r>
+      <w:r>
+        <w:rPr>
+          <w:b/>
+          <w:bCs/>
+          <w:sz w:val="24"/>
+          <w:szCs w:val="24"/>
+        </w:rPr>
+        <w:t>6</w:t>
+      </w:r>
+      <w:r>
+        <w:rPr>
+          <w:b/>
+          <w:bCs/>
+          <w:sz w:val="24"/>
+          <w:szCs w:val="24"/>
+        </w:rPr>
+        <w:t>.1</w:t>
       </w:r>
       <w:r>
         <w:rPr>
@@ -3451,75 +4124,38 @@
           <w:bCs/>
           <w:sz w:val="24"/>
           <w:szCs w:val="24"/>
+        </w:rPr>
+        <w:t xml:space="preserve"> → </w:t>
+      </w:r>
+      <w:proofErr w:type="spellStart"/>
+      <w:r>
+        <w:rPr>
+          <w:b/>
+          <w:bCs/>
+          <w:sz w:val="24"/>
+          <w:szCs w:val="24"/>
+        </w:rPr>
+        <w:t>HelperTerm</w:t>
+      </w:r>
+      <w:proofErr w:type="spellEnd"/>
+      <w:r>
+        <w:rPr>
+          <w:b/>
+          <w:bCs/>
+          <w:sz w:val="24"/>
+          <w:szCs w:val="24"/>
+        </w:rPr>
+        <w:t xml:space="preserve"> Equation</w:t>
+      </w:r>
+      <w:r>
+        <w:rPr>
+          <w:b/>
+          <w:bCs/>
+          <w:sz w:val="24"/>
+          <w:szCs w:val="24"/>
           <w:lang w:val="pt-BR"/>
         </w:rPr>
         <w:t>′</w:t>
-      </w:r>
-      <w:r>
-        <w:rPr>
-          <w:b/>
-          <w:bCs/>
-          <w:sz w:val="24"/>
-          <w:szCs w:val="24"/>
-        </w:rPr>
-        <w:t xml:space="preserve"> → </w:t>
-      </w:r>
-      <w:r>
-        <w:rPr>
-          <w:b/>
-          <w:bCs/>
-          <w:sz w:val="24"/>
-          <w:szCs w:val="24"/>
-        </w:rPr>
-        <w:t>ArthimiticOperator</w:t>
-      </w:r>
-      <w:r>
-        <w:rPr>
-          <w:b/>
-          <w:bCs/>
-          <w:sz w:val="24"/>
-          <w:szCs w:val="24"/>
-        </w:rPr>
-        <w:t xml:space="preserve"> </w:t>
-      </w:r>
-      <w:r>
-        <w:rPr>
-          <w:b/>
-          <w:bCs/>
-          <w:sz w:val="24"/>
-          <w:szCs w:val="24"/>
-        </w:rPr>
-        <w:t>HelperTerm Equation</w:t>
-      </w:r>
-      <w:r>
-        <w:rPr>
-          <w:b/>
-          <w:bCs/>
-          <w:sz w:val="24"/>
-          <w:szCs w:val="24"/>
-          <w:lang w:val="pt-BR"/>
-        </w:rPr>
-        <w:t>′</w:t>
-      </w:r>
-      <w:r>
-        <w:rPr>
-          <w:b/>
-          <w:bCs/>
-          <w:sz w:val="24"/>
-          <w:szCs w:val="24"/>
-          <w:lang w:val="pt-BR"/>
-        </w:rPr>
-        <w:t xml:space="preserve"> | </w:t>
-      </w:r>
-      <w:r>
-        <w:rPr>
-          <w:b/>
-          <w:bCs/>
-          <w:sz w:val="24"/>
-          <w:szCs w:val="24"/>
-          <w:lang w:val="el-GR"/>
-        </w:rPr>
-        <w:t>ε</w:t>
       </w:r>
     </w:p>
     <w:p>
@@ -3539,7 +4175,25 @@
           <w:sz w:val="24"/>
           <w:szCs w:val="24"/>
         </w:rPr>
-        <w:t>26</w:t>
+        <w:t>2</w:t>
+      </w:r>
+      <w:r>
+        <w:rPr>
+          <w:b/>
+          <w:bCs/>
+          <w:sz w:val="24"/>
+          <w:szCs w:val="24"/>
+        </w:rPr>
+        <w:t>6</w:t>
+      </w:r>
+      <w:r>
+        <w:rPr>
+          <w:b/>
+          <w:bCs/>
+          <w:sz w:val="24"/>
+          <w:szCs w:val="24"/>
+        </w:rPr>
+        <w:t>.2</w:t>
       </w:r>
       <w:r>
         <w:rPr>
@@ -3557,43 +4211,96 @@
           <w:sz w:val="24"/>
           <w:szCs w:val="24"/>
         </w:rPr>
-        <w:t xml:space="preserve">HelperTerm </w:t>
-      </w:r>
-      <w:r>
-        <w:rPr>
-          <w:b/>
-          <w:bCs/>
-          <w:sz w:val="24"/>
-          <w:szCs w:val="24"/>
-        </w:rPr>
-        <w:t xml:space="preserve">→ </w:t>
-      </w:r>
-      <w:r>
-        <w:rPr>
-          <w:b/>
-          <w:bCs/>
-          <w:sz w:val="24"/>
-          <w:szCs w:val="24"/>
-        </w:rPr>
-        <w:t>Term |</w:t>
-      </w:r>
-      <w:r>
-        <w:rPr>
-          <w:b/>
-          <w:bCs/>
-          <w:sz w:val="24"/>
-          <w:szCs w:val="24"/>
-        </w:rPr>
-        <w:t xml:space="preserve"> </w:t>
-      </w:r>
-      <w:r>
-        <w:rPr>
-          <w:b/>
-          <w:bCs/>
-          <w:sz w:val="24"/>
-          <w:szCs w:val="24"/>
-        </w:rPr>
-        <w:t>HelperEquation</w:t>
+        <w:t>Equation</w:t>
+      </w:r>
+      <w:r>
+        <w:rPr>
+          <w:b/>
+          <w:bCs/>
+          <w:sz w:val="24"/>
+          <w:szCs w:val="24"/>
+          <w:lang w:val="pt-BR"/>
+        </w:rPr>
+        <w:t>′</w:t>
+      </w:r>
+      <w:r>
+        <w:rPr>
+          <w:b/>
+          <w:bCs/>
+          <w:sz w:val="24"/>
+          <w:szCs w:val="24"/>
+        </w:rPr>
+        <w:t xml:space="preserve"> → </w:t>
+      </w:r>
+      <w:proofErr w:type="spellStart"/>
+      <w:r>
+        <w:rPr>
+          <w:b/>
+          <w:bCs/>
+          <w:sz w:val="24"/>
+          <w:szCs w:val="24"/>
+        </w:rPr>
+        <w:t>ArthimiticOperator</w:t>
+      </w:r>
+      <w:proofErr w:type="spellEnd"/>
+      <w:r>
+        <w:rPr>
+          <w:b/>
+          <w:bCs/>
+          <w:sz w:val="24"/>
+          <w:szCs w:val="24"/>
+        </w:rPr>
+        <w:t xml:space="preserve"> </w:t>
+      </w:r>
+      <w:proofErr w:type="spellStart"/>
+      <w:r>
+        <w:rPr>
+          <w:b/>
+          <w:bCs/>
+          <w:sz w:val="24"/>
+          <w:szCs w:val="24"/>
+        </w:rPr>
+        <w:t>HelperTerm</w:t>
+      </w:r>
+      <w:proofErr w:type="spellEnd"/>
+      <w:r>
+        <w:rPr>
+          <w:b/>
+          <w:bCs/>
+          <w:sz w:val="24"/>
+          <w:szCs w:val="24"/>
+        </w:rPr>
+        <w:t xml:space="preserve"> Equation</w:t>
+      </w:r>
+      <w:r>
+        <w:rPr>
+          <w:b/>
+          <w:bCs/>
+          <w:sz w:val="24"/>
+          <w:szCs w:val="24"/>
+          <w:lang w:val="pt-BR"/>
+        </w:rPr>
+        <w:t>′</w:t>
+      </w:r>
+      <w:r>
+        <w:rPr>
+          <w:b/>
+          <w:bCs/>
+          <w:sz w:val="24"/>
+          <w:szCs w:val="24"/>
+          <w:lang w:val="pt-BR"/>
+        </w:rPr>
+        <w:t xml:space="preserve"> | </w:t>
+      </w:r>
+      <w:r>
+        <w:rPr>
+          <w:b/>
+          <w:bCs/>
+          <w:sz w:val="24"/>
+          <w:szCs w:val="24"/>
+          <w:lang w:val="el-GR"/>
+        </w:rPr>
+        <w:t>ε</w:t>
       </w:r>
     </w:p>
     <w:p>
@@ -3601,6 +4308,7 @@
         <w:rPr>
           <w:b/>
           <w:bCs/>
+          <w:color w:val="FF0000"/>
           <w:sz w:val="24"/>
           <w:szCs w:val="24"/>
         </w:rPr>
@@ -3616,12 +4324,10 @@
       </w:r>
       <w:r>
         <w:rPr>
-          <w:rFonts w:hint="cs"/>
-          <w:b/>
-          <w:bCs/>
-          <w:sz w:val="24"/>
-          <w:szCs w:val="24"/>
-          <w:rtl/>
+          <w:b/>
+          <w:bCs/>
+          <w:sz w:val="24"/>
+          <w:szCs w:val="24"/>
         </w:rPr>
         <w:t>7</w:t>
       </w:r>
@@ -3634,6 +4340,54 @@
         </w:rPr>
         <w:t xml:space="preserve">: </w:t>
       </w:r>
+      <w:proofErr w:type="spellStart"/>
+      <w:r>
+        <w:rPr>
+          <w:b/>
+          <w:bCs/>
+          <w:sz w:val="24"/>
+          <w:szCs w:val="24"/>
+        </w:rPr>
+        <w:t>HelperTerm</w:t>
+      </w:r>
+      <w:proofErr w:type="spellEnd"/>
+      <w:r>
+        <w:rPr>
+          <w:b/>
+          <w:bCs/>
+          <w:sz w:val="24"/>
+          <w:szCs w:val="24"/>
+        </w:rPr>
+        <w:t xml:space="preserve"> </w:t>
+      </w:r>
+      <w:r>
+        <w:rPr>
+          <w:b/>
+          <w:bCs/>
+          <w:sz w:val="24"/>
+          <w:szCs w:val="24"/>
+        </w:rPr>
+        <w:t xml:space="preserve">→ </w:t>
+      </w:r>
+      <w:r>
+        <w:rPr>
+          <w:b/>
+          <w:bCs/>
+          <w:sz w:val="24"/>
+          <w:szCs w:val="24"/>
+        </w:rPr>
+        <w:t>Term |</w:t>
+      </w:r>
+      <w:r>
+        <w:rPr>
+          <w:b/>
+          <w:bCs/>
+          <w:sz w:val="24"/>
+          <w:szCs w:val="24"/>
+        </w:rPr>
+        <w:t xml:space="preserve"> </w:t>
+      </w:r>
+      <w:proofErr w:type="spellStart"/>
       <w:r>
         <w:rPr>
           <w:b/>
@@ -3643,105 +4397,13 @@
         </w:rPr>
         <w:t>HelperEquation</w:t>
       </w:r>
-      <w:r>
-        <w:rPr>
-          <w:b/>
-          <w:bCs/>
-          <w:sz w:val="24"/>
-          <w:szCs w:val="24"/>
-        </w:rPr>
-        <w:t xml:space="preserve"> → </w:t>
-      </w:r>
-      <w:r>
-        <w:rPr>
-          <w:b/>
-          <w:bCs/>
-          <w:sz w:val="24"/>
-          <w:szCs w:val="24"/>
-        </w:rPr>
-        <w:t>“</w:t>
-      </w:r>
-      <w:r>
-        <w:rPr>
-          <w:b/>
-          <w:bCs/>
-          <w:color w:val="FF0000"/>
-          <w:sz w:val="24"/>
-          <w:szCs w:val="24"/>
-        </w:rPr>
-        <w:t>(</w:t>
-      </w:r>
-      <w:r>
-        <w:rPr>
-          <w:b/>
-          <w:bCs/>
-          <w:sz w:val="24"/>
-          <w:szCs w:val="24"/>
-        </w:rPr>
-        <w:t xml:space="preserve">“ </w:t>
-      </w:r>
-      <w:r>
-        <w:rPr>
-          <w:b/>
-          <w:bCs/>
-          <w:sz w:val="24"/>
-          <w:szCs w:val="24"/>
-        </w:rPr>
-        <w:t>Many</w:t>
-      </w:r>
-      <w:r>
-        <w:rPr>
-          <w:b/>
-          <w:bCs/>
-          <w:sz w:val="24"/>
-          <w:szCs w:val="24"/>
-        </w:rPr>
-        <w:t>Term</w:t>
-      </w:r>
-      <w:r>
-        <w:rPr>
-          <w:b/>
-          <w:bCs/>
-          <w:sz w:val="24"/>
-          <w:szCs w:val="24"/>
-        </w:rPr>
-        <w:t>s</w:t>
-      </w:r>
-      <w:r>
-        <w:rPr>
-          <w:b/>
-          <w:bCs/>
-          <w:sz w:val="24"/>
-          <w:szCs w:val="24"/>
-        </w:rPr>
-        <w:t>“</w:t>
-      </w:r>
-      <w:r>
-        <w:rPr>
-          <w:b/>
-          <w:bCs/>
-          <w:color w:val="FF0000"/>
-          <w:sz w:val="24"/>
-          <w:szCs w:val="24"/>
-        </w:rPr>
-        <w:t>)</w:t>
-      </w:r>
-      <w:r>
-        <w:rPr>
-          <w:b/>
-          <w:bCs/>
-          <w:sz w:val="24"/>
-          <w:szCs w:val="24"/>
-        </w:rPr>
-        <w:t>“</w:t>
-      </w:r>
+      <w:proofErr w:type="spellEnd"/>
     </w:p>
     <w:p>
       <w:pPr>
         <w:rPr>
           <w:b/>
           <w:bCs/>
-          <w:color w:val="A6A6A6" w:themeColor="background1" w:themeShade="A6"/>
           <w:sz w:val="24"/>
           <w:szCs w:val="24"/>
         </w:rPr>
@@ -3750,11 +4412,135 @@
         <w:rPr>
           <w:b/>
           <w:bCs/>
-          <w:color w:val="A6A6A6" w:themeColor="background1" w:themeShade="A6"/>
-          <w:sz w:val="24"/>
-          <w:szCs w:val="24"/>
-        </w:rPr>
-        <w:t>28: ManyTerms → ManyTerms ArthimiticOperator Term| Term</w:t>
+          <w:sz w:val="24"/>
+          <w:szCs w:val="24"/>
+        </w:rPr>
+        <w:t>2</w:t>
+      </w:r>
+      <w:r>
+        <w:rPr>
+          <w:b/>
+          <w:bCs/>
+          <w:sz w:val="24"/>
+          <w:szCs w:val="24"/>
+        </w:rPr>
+        <w:t>8</w:t>
+      </w:r>
+      <w:r>
+        <w:rPr>
+          <w:b/>
+          <w:bCs/>
+          <w:sz w:val="24"/>
+          <w:szCs w:val="24"/>
+        </w:rPr>
+        <w:t xml:space="preserve">: </w:t>
+      </w:r>
+      <w:proofErr w:type="spellStart"/>
+      <w:r>
+        <w:rPr>
+          <w:b/>
+          <w:bCs/>
+          <w:sz w:val="24"/>
+          <w:szCs w:val="24"/>
+        </w:rPr>
+        <w:t>HelperEquation</w:t>
+      </w:r>
+      <w:proofErr w:type="spellEnd"/>
+      <w:r>
+        <w:rPr>
+          <w:b/>
+          <w:bCs/>
+          <w:sz w:val="24"/>
+          <w:szCs w:val="24"/>
+        </w:rPr>
+        <w:t xml:space="preserve"> → </w:t>
+      </w:r>
+      <w:r>
+        <w:rPr>
+          <w:b/>
+          <w:bCs/>
+          <w:sz w:val="24"/>
+          <w:szCs w:val="24"/>
+        </w:rPr>
+        <w:t>“</w:t>
+      </w:r>
+      <w:proofErr w:type="gramStart"/>
+      <w:r>
+        <w:rPr>
+          <w:b/>
+          <w:bCs/>
+          <w:color w:val="FF0000"/>
+          <w:sz w:val="24"/>
+          <w:szCs w:val="24"/>
+        </w:rPr>
+        <w:t>(</w:t>
+      </w:r>
+      <w:r>
+        <w:rPr>
+          <w:b/>
+          <w:bCs/>
+          <w:sz w:val="24"/>
+          <w:szCs w:val="24"/>
+        </w:rPr>
+        <w:t xml:space="preserve">“ </w:t>
+      </w:r>
+      <w:proofErr w:type="spellStart"/>
+      <w:r>
+        <w:rPr>
+          <w:b/>
+          <w:bCs/>
+          <w:sz w:val="24"/>
+          <w:szCs w:val="24"/>
+        </w:rPr>
+        <w:t>Many</w:t>
+      </w:r>
+      <w:r>
+        <w:rPr>
+          <w:b/>
+          <w:bCs/>
+          <w:sz w:val="24"/>
+          <w:szCs w:val="24"/>
+        </w:rPr>
+        <w:t>Term</w:t>
+      </w:r>
+      <w:r>
+        <w:rPr>
+          <w:b/>
+          <w:bCs/>
+          <w:sz w:val="24"/>
+          <w:szCs w:val="24"/>
+        </w:rPr>
+        <w:t>s</w:t>
+      </w:r>
+      <w:proofErr w:type="spellEnd"/>
+      <w:proofErr w:type="gramEnd"/>
+      <w:r>
+        <w:rPr>
+          <w:b/>
+          <w:bCs/>
+          <w:sz w:val="24"/>
+          <w:szCs w:val="24"/>
+        </w:rPr>
+        <w:t>“</w:t>
+      </w:r>
+      <w:r>
+        <w:rPr>
+          <w:b/>
+          <w:bCs/>
+          <w:color w:val="FF0000"/>
+          <w:sz w:val="24"/>
+          <w:szCs w:val="24"/>
+        </w:rPr>
+        <w:t>)</w:t>
+      </w:r>
+      <w:r>
+        <w:rPr>
+          <w:b/>
+          <w:bCs/>
+          <w:sz w:val="24"/>
+          <w:szCs w:val="24"/>
+        </w:rPr>
+        <w:t>“</w:t>
       </w:r>
     </w:p>
     <w:p>
@@ -3762,7 +4548,7 @@
         <w:rPr>
           <w:b/>
           <w:bCs/>
-          <w:color w:val="FF0000"/>
+          <w:color w:val="A6A6A6" w:themeColor="background1" w:themeShade="A6"/>
           <w:sz w:val="24"/>
           <w:szCs w:val="24"/>
         </w:rPr>
@@ -3771,99 +4557,107 @@
         <w:rPr>
           <w:b/>
           <w:bCs/>
-          <w:sz w:val="24"/>
-          <w:szCs w:val="24"/>
-        </w:rPr>
-        <w:t>28.1</w:t>
-      </w:r>
-      <w:r>
-        <w:rPr>
-          <w:b/>
-          <w:bCs/>
+          <w:color w:val="A6A6A6" w:themeColor="background1" w:themeShade="A6"/>
+          <w:sz w:val="24"/>
+          <w:szCs w:val="24"/>
+        </w:rPr>
+        <w:t>2</w:t>
+      </w:r>
+      <w:r>
+        <w:rPr>
+          <w:b/>
+          <w:bCs/>
+          <w:color w:val="A6A6A6" w:themeColor="background1" w:themeShade="A6"/>
+          <w:sz w:val="24"/>
+          <w:szCs w:val="24"/>
+        </w:rPr>
+        <w:t>9</w:t>
+      </w:r>
+      <w:r>
+        <w:rPr>
+          <w:b/>
+          <w:bCs/>
+          <w:color w:val="A6A6A6" w:themeColor="background1" w:themeShade="A6"/>
           <w:sz w:val="24"/>
           <w:szCs w:val="24"/>
         </w:rPr>
         <w:t xml:space="preserve">: </w:t>
       </w:r>
-      <w:r>
-        <w:rPr>
-          <w:b/>
-          <w:bCs/>
-          <w:sz w:val="24"/>
-          <w:szCs w:val="24"/>
-        </w:rPr>
-        <w:t>Many</w:t>
-      </w:r>
-      <w:r>
-        <w:rPr>
-          <w:b/>
-          <w:bCs/>
-          <w:sz w:val="24"/>
-          <w:szCs w:val="24"/>
-        </w:rPr>
-        <w:t>Term</w:t>
-      </w:r>
-      <w:r>
-        <w:rPr>
-          <w:b/>
-          <w:bCs/>
-          <w:sz w:val="24"/>
-          <w:szCs w:val="24"/>
-        </w:rPr>
-        <w:t>s</w:t>
-      </w:r>
-      <w:r>
-        <w:rPr>
-          <w:b/>
-          <w:bCs/>
+      <w:proofErr w:type="spellStart"/>
+      <w:r>
+        <w:rPr>
+          <w:b/>
+          <w:bCs/>
+          <w:color w:val="A6A6A6" w:themeColor="background1" w:themeShade="A6"/>
+          <w:sz w:val="24"/>
+          <w:szCs w:val="24"/>
+        </w:rPr>
+        <w:t>ManyTerms</w:t>
+      </w:r>
+      <w:proofErr w:type="spellEnd"/>
+      <w:r>
+        <w:rPr>
+          <w:b/>
+          <w:bCs/>
+          <w:color w:val="A6A6A6" w:themeColor="background1" w:themeShade="A6"/>
           <w:sz w:val="24"/>
           <w:szCs w:val="24"/>
         </w:rPr>
         <w:t xml:space="preserve"> → </w:t>
       </w:r>
-      <w:r>
-        <w:rPr>
-          <w:b/>
-          <w:bCs/>
-          <w:sz w:val="24"/>
-          <w:szCs w:val="24"/>
-        </w:rPr>
-        <w:t>Term Many</w:t>
-      </w:r>
-      <w:r>
-        <w:rPr>
-          <w:b/>
-          <w:bCs/>
-          <w:sz w:val="24"/>
-          <w:szCs w:val="24"/>
-        </w:rPr>
-        <w:t>Term</w:t>
-      </w:r>
-      <w:r>
-        <w:rPr>
-          <w:b/>
-          <w:bCs/>
-          <w:sz w:val="24"/>
-          <w:szCs w:val="24"/>
-        </w:rPr>
-        <w:t>s</w:t>
-      </w:r>
-      <w:r>
-        <w:rPr>
-          <w:b/>
-          <w:bCs/>
-          <w:sz w:val="24"/>
-          <w:szCs w:val="24"/>
-          <w:lang w:val="pt-BR"/>
-        </w:rPr>
-        <w:t>′</w:t>
+      <w:proofErr w:type="spellStart"/>
+      <w:r>
+        <w:rPr>
+          <w:b/>
+          <w:bCs/>
+          <w:color w:val="A6A6A6" w:themeColor="background1" w:themeShade="A6"/>
+          <w:sz w:val="24"/>
+          <w:szCs w:val="24"/>
+        </w:rPr>
+        <w:t>ManyTerms</w:t>
+      </w:r>
+      <w:proofErr w:type="spellEnd"/>
+      <w:r>
+        <w:rPr>
+          <w:b/>
+          <w:bCs/>
+          <w:color w:val="A6A6A6" w:themeColor="background1" w:themeShade="A6"/>
+          <w:sz w:val="24"/>
+          <w:szCs w:val="24"/>
+        </w:rPr>
+        <w:t xml:space="preserve"> </w:t>
+      </w:r>
+      <w:proofErr w:type="spellStart"/>
+      <w:r>
+        <w:rPr>
+          <w:b/>
+          <w:bCs/>
+          <w:color w:val="A6A6A6" w:themeColor="background1" w:themeShade="A6"/>
+          <w:sz w:val="24"/>
+          <w:szCs w:val="24"/>
+        </w:rPr>
+        <w:t>ArthimiticOperator</w:t>
+      </w:r>
+      <w:proofErr w:type="spellEnd"/>
+      <w:r>
+        <w:rPr>
+          <w:b/>
+          <w:bCs/>
+          <w:color w:val="A6A6A6" w:themeColor="background1" w:themeShade="A6"/>
+          <w:sz w:val="24"/>
+          <w:szCs w:val="24"/>
+        </w:rPr>
+        <w:t xml:space="preserve"> Term| Term</w:t>
       </w:r>
     </w:p>
     <w:p>
       <w:pPr>
         <w:rPr>
-          <w:sz w:val="32"/>
-          <w:szCs w:val="32"/>
+          <w:b/>
+          <w:bCs/>
+          <w:color w:val="FF0000"/>
+          <w:sz w:val="24"/>
+          <w:szCs w:val="24"/>
         </w:rPr>
       </w:pPr>
       <w:r>
@@ -3873,7 +4667,25 @@
           <w:sz w:val="24"/>
           <w:szCs w:val="24"/>
         </w:rPr>
-        <w:t>28.2</w:t>
+        <w:t>2</w:t>
+      </w:r>
+      <w:r>
+        <w:rPr>
+          <w:b/>
+          <w:bCs/>
+          <w:sz w:val="24"/>
+          <w:szCs w:val="24"/>
+        </w:rPr>
+        <w:t>9</w:t>
+      </w:r>
+      <w:r>
+        <w:rPr>
+          <w:b/>
+          <w:bCs/>
+          <w:sz w:val="24"/>
+          <w:szCs w:val="24"/>
+        </w:rPr>
+        <w:t>.1</w:t>
       </w:r>
       <w:r>
         <w:rPr>
@@ -3884,6 +4696,7 @@
         </w:rPr>
         <w:t xml:space="preserve">: </w:t>
       </w:r>
+      <w:proofErr w:type="spellStart"/>
       <w:r>
         <w:rPr>
           <w:b/>
@@ -3911,6 +4724,54 @@
         </w:rPr>
         <w:t>s</w:t>
       </w:r>
+      <w:proofErr w:type="spellEnd"/>
+      <w:r>
+        <w:rPr>
+          <w:b/>
+          <w:bCs/>
+          <w:sz w:val="24"/>
+          <w:szCs w:val="24"/>
+        </w:rPr>
+        <w:t xml:space="preserve"> → </w:t>
+      </w:r>
+      <w:r>
+        <w:rPr>
+          <w:b/>
+          <w:bCs/>
+          <w:sz w:val="24"/>
+          <w:szCs w:val="24"/>
+        </w:rPr>
+        <w:t xml:space="preserve">Term </w:t>
+      </w:r>
+      <w:proofErr w:type="spellStart"/>
+      <w:r>
+        <w:rPr>
+          <w:b/>
+          <w:bCs/>
+          <w:sz w:val="24"/>
+          <w:szCs w:val="24"/>
+        </w:rPr>
+        <w:t>Many</w:t>
+      </w:r>
+      <w:r>
+        <w:rPr>
+          <w:b/>
+          <w:bCs/>
+          <w:sz w:val="24"/>
+          <w:szCs w:val="24"/>
+        </w:rPr>
+        <w:t>Term</w:t>
+      </w:r>
+      <w:r>
+        <w:rPr>
+          <w:b/>
+          <w:bCs/>
+          <w:sz w:val="24"/>
+          <w:szCs w:val="24"/>
+        </w:rPr>
+        <w:t>s</w:t>
+      </w:r>
+      <w:proofErr w:type="spellEnd"/>
       <w:r>
         <w:rPr>
           <w:b/>
@@ -3920,112 +4781,41 @@
           <w:lang w:val="pt-BR"/>
         </w:rPr>
         <w:t>′</w:t>
-      </w:r>
-      <w:r>
-        <w:rPr>
-          <w:b/>
-          <w:bCs/>
-          <w:sz w:val="24"/>
-          <w:szCs w:val="24"/>
-        </w:rPr>
-        <w:t xml:space="preserve"> → </w:t>
-      </w:r>
-      <w:r>
-        <w:rPr>
-          <w:b/>
-          <w:bCs/>
-          <w:sz w:val="24"/>
-          <w:szCs w:val="24"/>
-        </w:rPr>
-        <w:t>ArthimiticOperator</w:t>
-      </w:r>
-      <w:r>
-        <w:rPr>
-          <w:b/>
-          <w:bCs/>
-          <w:sz w:val="24"/>
-          <w:szCs w:val="24"/>
-        </w:rPr>
-        <w:t xml:space="preserve"> </w:t>
-      </w:r>
-      <w:r>
-        <w:rPr>
-          <w:b/>
-          <w:bCs/>
-          <w:sz w:val="24"/>
-          <w:szCs w:val="24"/>
-        </w:rPr>
-        <w:t>Term Many</w:t>
-      </w:r>
-      <w:r>
-        <w:rPr>
-          <w:b/>
-          <w:bCs/>
-          <w:sz w:val="24"/>
-          <w:szCs w:val="24"/>
-        </w:rPr>
-        <w:t>Term</w:t>
-      </w:r>
-      <w:r>
-        <w:rPr>
-          <w:b/>
-          <w:bCs/>
-          <w:sz w:val="24"/>
-          <w:szCs w:val="24"/>
-        </w:rPr>
-        <w:t>s</w:t>
-      </w:r>
-      <w:r>
-        <w:rPr>
-          <w:b/>
-          <w:bCs/>
-          <w:sz w:val="24"/>
-          <w:szCs w:val="24"/>
-          <w:lang w:val="pt-BR"/>
-        </w:rPr>
-        <w:t>′</w:t>
-      </w:r>
-      <w:r>
-        <w:rPr>
-          <w:b/>
-          <w:bCs/>
-          <w:sz w:val="24"/>
-          <w:szCs w:val="24"/>
-          <w:lang w:val="pt-BR"/>
-        </w:rPr>
-        <w:t xml:space="preserve"> | </w:t>
-      </w:r>
-      <w:r>
-        <w:rPr>
-          <w:b/>
-          <w:bCs/>
-          <w:sz w:val="24"/>
-          <w:szCs w:val="24"/>
-          <w:lang w:val="el-GR"/>
-        </w:rPr>
-        <w:t>ε</w:t>
       </w:r>
     </w:p>
     <w:p>
       <w:pPr>
         <w:rPr>
-          <w:b/>
-          <w:bCs/>
-          <w:color w:val="FF0000"/>
-          <w:sz w:val="24"/>
-          <w:szCs w:val="24"/>
+          <w:sz w:val="32"/>
+          <w:szCs w:val="32"/>
         </w:rPr>
       </w:pPr>
       <w:r>
         <w:rPr>
-          <w:rFonts w:hint="cs"/>
-          <w:b/>
-          <w:bCs/>
-          <w:sz w:val="24"/>
-          <w:szCs w:val="24"/>
-          <w:rtl/>
-        </w:rPr>
-        <w:t>29</w:t>
+          <w:b/>
+          <w:bCs/>
+          <w:sz w:val="24"/>
+          <w:szCs w:val="24"/>
+        </w:rPr>
+        <w:t>2</w:t>
+      </w:r>
+      <w:r>
+        <w:rPr>
+          <w:b/>
+          <w:bCs/>
+          <w:sz w:val="24"/>
+          <w:szCs w:val="24"/>
+        </w:rPr>
+        <w:t>9</w:t>
+      </w:r>
+      <w:r>
+        <w:rPr>
+          <w:b/>
+          <w:bCs/>
+          <w:sz w:val="24"/>
+          <w:szCs w:val="24"/>
+        </w:rPr>
+        <w:t>.2</w:t>
       </w:r>
       <w:r>
         <w:rPr>
@@ -4036,6 +4826,55 @@
         </w:rPr>
         <w:t xml:space="preserve">: </w:t>
       </w:r>
+      <w:proofErr w:type="spellStart"/>
+      <w:r>
+        <w:rPr>
+          <w:b/>
+          <w:bCs/>
+          <w:sz w:val="24"/>
+          <w:szCs w:val="24"/>
+        </w:rPr>
+        <w:t>Many</w:t>
+      </w:r>
+      <w:r>
+        <w:rPr>
+          <w:b/>
+          <w:bCs/>
+          <w:sz w:val="24"/>
+          <w:szCs w:val="24"/>
+        </w:rPr>
+        <w:t>Term</w:t>
+      </w:r>
+      <w:r>
+        <w:rPr>
+          <w:b/>
+          <w:bCs/>
+          <w:sz w:val="24"/>
+          <w:szCs w:val="24"/>
+        </w:rPr>
+        <w:t>s</w:t>
+      </w:r>
+      <w:proofErr w:type="spellEnd"/>
+      <w:r>
+        <w:rPr>
+          <w:b/>
+          <w:bCs/>
+          <w:sz w:val="24"/>
+          <w:szCs w:val="24"/>
+          <w:lang w:val="pt-BR"/>
+        </w:rPr>
+        <w:t>′</w:t>
+      </w:r>
+      <w:r>
+        <w:rPr>
+          <w:b/>
+          <w:bCs/>
+          <w:sz w:val="24"/>
+          <w:szCs w:val="24"/>
+        </w:rPr>
+        <w:t xml:space="preserve"> → </w:t>
+      </w:r>
+      <w:proofErr w:type="spellStart"/>
       <w:r>
         <w:rPr>
           <w:b/>
@@ -4045,31 +4884,71 @@
         </w:rPr>
         <w:t>ArthimiticOperator</w:t>
       </w:r>
-      <w:r>
-        <w:rPr>
-          <w:b/>
-          <w:bCs/>
-          <w:sz w:val="24"/>
-          <w:szCs w:val="24"/>
-        </w:rPr>
-        <w:t xml:space="preserve"> →</w:t>
-      </w:r>
-      <w:r>
-        <w:rPr>
-          <w:b/>
-          <w:bCs/>
-          <w:color w:val="FF0000"/>
-          <w:sz w:val="24"/>
-          <w:szCs w:val="24"/>
-        </w:rPr>
-        <w:t xml:space="preserve"> +</w:t>
-      </w:r>
-      <w:r>
-        <w:rPr>
-          <w:b/>
-          <w:bCs/>
-          <w:sz w:val="24"/>
-          <w:szCs w:val="24"/>
+      <w:proofErr w:type="spellEnd"/>
+      <w:r>
+        <w:rPr>
+          <w:b/>
+          <w:bCs/>
+          <w:sz w:val="24"/>
+          <w:szCs w:val="24"/>
+        </w:rPr>
+        <w:t xml:space="preserve"> </w:t>
+      </w:r>
+      <w:r>
+        <w:rPr>
+          <w:b/>
+          <w:bCs/>
+          <w:sz w:val="24"/>
+          <w:szCs w:val="24"/>
+        </w:rPr>
+        <w:t xml:space="preserve">Term </w:t>
+      </w:r>
+      <w:proofErr w:type="spellStart"/>
+      <w:r>
+        <w:rPr>
+          <w:b/>
+          <w:bCs/>
+          <w:sz w:val="24"/>
+          <w:szCs w:val="24"/>
+        </w:rPr>
+        <w:t>Many</w:t>
+      </w:r>
+      <w:r>
+        <w:rPr>
+          <w:b/>
+          <w:bCs/>
+          <w:sz w:val="24"/>
+          <w:szCs w:val="24"/>
+        </w:rPr>
+        <w:t>Term</w:t>
+      </w:r>
+      <w:r>
+        <w:rPr>
+          <w:b/>
+          <w:bCs/>
+          <w:sz w:val="24"/>
+          <w:szCs w:val="24"/>
+        </w:rPr>
+        <w:t>s</w:t>
+      </w:r>
+      <w:proofErr w:type="spellEnd"/>
+      <w:r>
+        <w:rPr>
+          <w:b/>
+          <w:bCs/>
+          <w:sz w:val="24"/>
+          <w:szCs w:val="24"/>
+          <w:lang w:val="pt-BR"/>
+        </w:rPr>
+        <w:t>′</w:t>
+      </w:r>
+      <w:r>
+        <w:rPr>
+          <w:b/>
+          <w:bCs/>
+          <w:sz w:val="24"/>
+          <w:szCs w:val="24"/>
+          <w:lang w:val="pt-BR"/>
         </w:rPr>
         <w:t xml:space="preserve"> | </w:t>
       </w:r>
@@ -4077,59 +4956,11 @@
         <w:rPr>
           <w:b/>
           <w:bCs/>
-          <w:color w:val="FF0000"/>
-          <w:sz w:val="24"/>
-          <w:szCs w:val="24"/>
-        </w:rPr>
-        <w:t>-</w:t>
-      </w:r>
-      <w:r>
-        <w:rPr>
-          <w:b/>
-          <w:bCs/>
-          <w:sz w:val="24"/>
-          <w:szCs w:val="24"/>
-        </w:rPr>
-        <w:t xml:space="preserve"> | </w:t>
-      </w:r>
-      <w:r>
-        <w:rPr>
-          <w:b/>
-          <w:bCs/>
-          <w:color w:val="FF0000"/>
-          <w:sz w:val="24"/>
-          <w:szCs w:val="24"/>
-        </w:rPr>
-        <w:t>*</w:t>
-      </w:r>
-      <w:r>
-        <w:rPr>
-          <w:b/>
-          <w:bCs/>
-          <w:color w:val="FF0000"/>
-          <w:sz w:val="24"/>
-          <w:szCs w:val="24"/>
-        </w:rPr>
-        <w:t xml:space="preserve"> </w:t>
-      </w:r>
-      <w:r>
-        <w:rPr>
-          <w:b/>
-          <w:bCs/>
-          <w:sz w:val="24"/>
-          <w:szCs w:val="24"/>
-        </w:rPr>
-        <w:t xml:space="preserve">| </w:t>
-      </w:r>
-      <w:r>
-        <w:rPr>
-          <w:b/>
-          <w:bCs/>
-          <w:color w:val="FF0000"/>
-          <w:sz w:val="24"/>
-          <w:szCs w:val="24"/>
-        </w:rPr>
-        <w:t>/</w:t>
+          <w:sz w:val="24"/>
+          <w:szCs w:val="24"/>
+          <w:lang w:val="el-GR"/>
+        </w:rPr>
+        <w:t>ε</w:t>
       </w:r>
     </w:p>
     <w:p>
@@ -4137,6 +4968,7 @@
         <w:rPr>
           <w:b/>
           <w:bCs/>
+          <w:color w:val="FF0000"/>
           <w:sz w:val="24"/>
           <w:szCs w:val="24"/>
         </w:rPr>
@@ -4159,61 +4991,102 @@
         </w:rPr>
         <w:t xml:space="preserve">: </w:t>
       </w:r>
-      <w:r>
-        <w:rPr>
-          <w:b/>
-          <w:bCs/>
-          <w:sz w:val="24"/>
-          <w:szCs w:val="24"/>
-        </w:rPr>
-        <w:t>ReadStatement</w:t>
-      </w:r>
-      <w:r>
-        <w:rPr>
-          <w:b/>
-          <w:bCs/>
-          <w:sz w:val="24"/>
-          <w:szCs w:val="24"/>
-        </w:rPr>
-        <w:t xml:space="preserve"> → </w:t>
-      </w:r>
-      <w:r>
-        <w:rPr>
-          <w:b/>
-          <w:bCs/>
-          <w:color w:val="FF0000"/>
-          <w:sz w:val="24"/>
-          <w:szCs w:val="24"/>
-        </w:rPr>
-        <w:t xml:space="preserve">read identifier </w:t>
-      </w:r>
-      <w:r>
-        <w:rPr>
-          <w:b/>
-          <w:bCs/>
-          <w:sz w:val="24"/>
-          <w:szCs w:val="24"/>
-        </w:rPr>
-        <w:t>“</w:t>
-      </w:r>
-      <w:r>
-        <w:rPr>
-          <w:b/>
-          <w:bCs/>
-          <w:color w:val="FF0000"/>
-          <w:sz w:val="24"/>
-          <w:szCs w:val="24"/>
-        </w:rPr>
-        <w:t>;</w:t>
-      </w:r>
-      <w:r>
-        <w:rPr>
-          <w:b/>
-          <w:bCs/>
-          <w:sz w:val="24"/>
-          <w:szCs w:val="24"/>
-        </w:rPr>
-        <w:t>”</w:t>
+      <w:proofErr w:type="spellStart"/>
+      <w:r>
+        <w:rPr>
+          <w:b/>
+          <w:bCs/>
+          <w:sz w:val="24"/>
+          <w:szCs w:val="24"/>
+        </w:rPr>
+        <w:t>ArthimiticOperator</w:t>
+      </w:r>
+      <w:proofErr w:type="spellEnd"/>
+      <w:r>
+        <w:rPr>
+          <w:b/>
+          <w:bCs/>
+          <w:sz w:val="24"/>
+          <w:szCs w:val="24"/>
+        </w:rPr>
+        <w:t xml:space="preserve"> →</w:t>
+      </w:r>
+      <w:r>
+        <w:rPr>
+          <w:b/>
+          <w:bCs/>
+          <w:color w:val="FF0000"/>
+          <w:sz w:val="24"/>
+          <w:szCs w:val="24"/>
+        </w:rPr>
+        <w:t xml:space="preserve"> +</w:t>
+      </w:r>
+      <w:r>
+        <w:rPr>
+          <w:b/>
+          <w:bCs/>
+          <w:sz w:val="24"/>
+          <w:szCs w:val="24"/>
+        </w:rPr>
+        <w:t xml:space="preserve"> | </w:t>
+      </w:r>
+      <w:r>
+        <w:rPr>
+          <w:b/>
+          <w:bCs/>
+          <w:color w:val="FF0000"/>
+          <w:sz w:val="24"/>
+          <w:szCs w:val="24"/>
+        </w:rPr>
+        <w:t>-</w:t>
+      </w:r>
+      <w:r>
+        <w:rPr>
+          <w:b/>
+          <w:bCs/>
+          <w:sz w:val="24"/>
+          <w:szCs w:val="24"/>
+        </w:rPr>
+        <w:t xml:space="preserve"> | </w:t>
+      </w:r>
+      <w:r>
+        <w:rPr>
+          <w:b/>
+          <w:bCs/>
+          <w:color w:val="FF0000"/>
+          <w:sz w:val="24"/>
+          <w:szCs w:val="24"/>
+        </w:rPr>
+        <w:t>*</w:t>
+      </w:r>
+      <w:r>
+        <w:rPr>
+          <w:b/>
+          <w:bCs/>
+          <w:color w:val="FF0000"/>
+          <w:sz w:val="24"/>
+          <w:szCs w:val="24"/>
+        </w:rPr>
+        <w:t xml:space="preserve"> </w:t>
+      </w:r>
+      <w:r>
+        <w:rPr>
+          <w:b/>
+          <w:bCs/>
+          <w:sz w:val="24"/>
+          <w:szCs w:val="24"/>
+        </w:rPr>
+        <w:t xml:space="preserve">| </w:t>
+      </w:r>
+      <w:r>
+        <w:rPr>
+          <w:b/>
+          <w:bCs/>
+          <w:color w:val="FF0000"/>
+          <w:sz w:val="24"/>
+          <w:szCs w:val="24"/>
+        </w:rPr>
+        <w:t>/</w:t>
       </w:r>
     </w:p>
     <w:p>
@@ -4232,7 +5105,16 @@
           <w:sz w:val="24"/>
           <w:szCs w:val="24"/>
         </w:rPr>
-        <w:t>31</w:t>
+        <w:t>3</w:t>
+      </w:r>
+      <w:r>
+        <w:rPr>
+          <w:b/>
+          <w:bCs/>
+          <w:sz w:val="24"/>
+          <w:szCs w:val="24"/>
+        </w:rPr>
+        <w:t>1</w:t>
       </w:r>
       <w:r>
         <w:rPr>
@@ -4243,15 +5125,17 @@
         </w:rPr>
         <w:t xml:space="preserve">: </w:t>
       </w:r>
-      <w:r>
-        <w:rPr>
-          <w:b/>
-          <w:bCs/>
-          <w:sz w:val="24"/>
-          <w:szCs w:val="24"/>
-        </w:rPr>
-        <w:t>ReturnStatement</w:t>
-      </w:r>
+      <w:proofErr w:type="spellStart"/>
+      <w:r>
+        <w:rPr>
+          <w:b/>
+          <w:bCs/>
+          <w:sz w:val="24"/>
+          <w:szCs w:val="24"/>
+        </w:rPr>
+        <w:t>ReadStatement</w:t>
+      </w:r>
+      <w:proofErr w:type="spellEnd"/>
       <w:r>
         <w:rPr>
           <w:b/>
@@ -4269,37 +5153,7 @@
           <w:sz w:val="24"/>
           <w:szCs w:val="24"/>
         </w:rPr>
-        <w:t>return</w:t>
-      </w:r>
-      <w:r>
-        <w:rPr>
-          <w:b/>
-          <w:bCs/>
-          <w:color w:val="FF0000"/>
-          <w:sz w:val="24"/>
-          <w:szCs w:val="24"/>
-        </w:rPr>
-        <w:t xml:space="preserve"> </w:t>
-      </w:r>
-      <w:r>
-        <w:rPr>
-          <w:b/>
-          <w:bCs/>
-          <w:color w:val="000000" w:themeColor="text1"/>
-          <w:sz w:val="24"/>
-          <w:szCs w:val="24"/>
-        </w:rPr>
-        <w:t>Expression</w:t>
-      </w:r>
-      <w:r>
-        <w:rPr>
-          <w:b/>
-          <w:bCs/>
-          <w:color w:val="000000" w:themeColor="text1"/>
-          <w:sz w:val="24"/>
-          <w:szCs w:val="24"/>
-        </w:rPr>
-        <w:t xml:space="preserve"> </w:t>
+        <w:t xml:space="preserve">read identifier </w:t>
       </w:r>
       <w:r>
         <w:rPr>
@@ -4335,7 +5189,6 @@
         <w:rPr>
           <w:b/>
           <w:bCs/>
-          <w:color w:val="000000" w:themeColor="text1"/>
           <w:sz w:val="24"/>
           <w:szCs w:val="24"/>
         </w:rPr>
@@ -4347,7 +5200,16 @@
           <w:sz w:val="24"/>
           <w:szCs w:val="24"/>
         </w:rPr>
-        <w:t>31</w:t>
+        <w:t>3</w:t>
+      </w:r>
+      <w:r>
+        <w:rPr>
+          <w:b/>
+          <w:bCs/>
+          <w:sz w:val="24"/>
+          <w:szCs w:val="24"/>
+        </w:rPr>
+        <w:t>2</w:t>
       </w:r>
       <w:r>
         <w:rPr>
@@ -4358,75 +5220,41 @@
         </w:rPr>
         <w:t xml:space="preserve">: </w:t>
       </w:r>
-      <w:r>
-        <w:rPr>
-          <w:b/>
-          <w:bCs/>
-          <w:sz w:val="24"/>
-          <w:szCs w:val="24"/>
-        </w:rPr>
-        <w:t>AssignmentStatement</w:t>
-      </w:r>
-      <w:r>
-        <w:rPr>
-          <w:b/>
-          <w:bCs/>
-          <w:sz w:val="24"/>
-          <w:szCs w:val="24"/>
-        </w:rPr>
-        <w:t xml:space="preserve"> →</w:t>
-      </w:r>
-      <w:r>
-        <w:rPr>
-          <w:b/>
-          <w:bCs/>
-          <w:sz w:val="24"/>
-          <w:szCs w:val="24"/>
-        </w:rPr>
-        <w:t xml:space="preserve"> </w:t>
-      </w:r>
-      <w:r>
-        <w:rPr>
-          <w:b/>
-          <w:bCs/>
-          <w:color w:val="FF0000"/>
-          <w:sz w:val="24"/>
-          <w:szCs w:val="24"/>
-        </w:rPr>
-        <w:t xml:space="preserve">identifier </w:t>
-      </w:r>
-      <w:r>
-        <w:rPr>
-          <w:b/>
-          <w:bCs/>
-          <w:sz w:val="24"/>
-          <w:szCs w:val="24"/>
-        </w:rPr>
-        <w:t>“</w:t>
-      </w:r>
-      <w:r>
-        <w:rPr>
-          <w:b/>
-          <w:bCs/>
-          <w:color w:val="FF0000"/>
-          <w:sz w:val="24"/>
-          <w:szCs w:val="24"/>
-        </w:rPr>
-        <w:t>:=</w:t>
-      </w:r>
-      <w:r>
-        <w:rPr>
-          <w:b/>
-          <w:bCs/>
-          <w:sz w:val="24"/>
-          <w:szCs w:val="24"/>
-        </w:rPr>
-        <w:t>”</w:t>
-      </w:r>
-      <w:r>
-        <w:rPr>
-          <w:b/>
-          <w:bCs/>
+      <w:proofErr w:type="spellStart"/>
+      <w:r>
+        <w:rPr>
+          <w:b/>
+          <w:bCs/>
+          <w:sz w:val="24"/>
+          <w:szCs w:val="24"/>
+        </w:rPr>
+        <w:t>ReturnStatement</w:t>
+      </w:r>
+      <w:proofErr w:type="spellEnd"/>
+      <w:r>
+        <w:rPr>
+          <w:b/>
+          <w:bCs/>
+          <w:sz w:val="24"/>
+          <w:szCs w:val="24"/>
+        </w:rPr>
+        <w:t xml:space="preserve"> → </w:t>
+      </w:r>
+      <w:r>
+        <w:rPr>
+          <w:b/>
+          <w:bCs/>
+          <w:color w:val="FF0000"/>
+          <w:sz w:val="24"/>
+          <w:szCs w:val="24"/>
+        </w:rPr>
+        <w:t>return</w:t>
+      </w:r>
+      <w:r>
+        <w:rPr>
+          <w:b/>
+          <w:bCs/>
+          <w:color w:val="FF0000"/>
           <w:sz w:val="24"/>
           <w:szCs w:val="24"/>
         </w:rPr>
@@ -4495,94 +5323,154 @@
         <w:rPr>
           <w:b/>
           <w:bCs/>
+          <w:sz w:val="24"/>
+          <w:szCs w:val="24"/>
+        </w:rPr>
+        <w:t>3</w:t>
+      </w:r>
+      <w:r>
+        <w:rPr>
+          <w:b/>
+          <w:bCs/>
+          <w:sz w:val="24"/>
+          <w:szCs w:val="24"/>
+        </w:rPr>
+        <w:t>3</w:t>
+      </w:r>
+      <w:r>
+        <w:rPr>
+          <w:b/>
+          <w:bCs/>
+          <w:sz w:val="24"/>
+          <w:szCs w:val="24"/>
+        </w:rPr>
+        <w:t xml:space="preserve">: </w:t>
+      </w:r>
+      <w:proofErr w:type="spellStart"/>
+      <w:r>
+        <w:rPr>
+          <w:b/>
+          <w:bCs/>
+          <w:sz w:val="24"/>
+          <w:szCs w:val="24"/>
+        </w:rPr>
+        <w:t>AssignmentStatement</w:t>
+      </w:r>
+      <w:proofErr w:type="spellEnd"/>
+      <w:r>
+        <w:rPr>
+          <w:b/>
+          <w:bCs/>
+          <w:sz w:val="24"/>
+          <w:szCs w:val="24"/>
+        </w:rPr>
+        <w:t xml:space="preserve"> →</w:t>
+      </w:r>
+      <w:r>
+        <w:rPr>
+          <w:b/>
+          <w:bCs/>
+          <w:sz w:val="24"/>
+          <w:szCs w:val="24"/>
+        </w:rPr>
+        <w:t xml:space="preserve"> </w:t>
+      </w:r>
+      <w:r>
+        <w:rPr>
+          <w:b/>
+          <w:bCs/>
+          <w:color w:val="FF0000"/>
+          <w:sz w:val="24"/>
+          <w:szCs w:val="24"/>
+        </w:rPr>
+        <w:t xml:space="preserve">identifier </w:t>
+      </w:r>
+      <w:proofErr w:type="gramStart"/>
+      <w:r>
+        <w:rPr>
+          <w:b/>
+          <w:bCs/>
+          <w:sz w:val="24"/>
+          <w:szCs w:val="24"/>
+        </w:rPr>
+        <w:t>“</w:t>
+      </w:r>
+      <w:r>
+        <w:rPr>
+          <w:b/>
+          <w:bCs/>
+          <w:color w:val="FF0000"/>
+          <w:sz w:val="24"/>
+          <w:szCs w:val="24"/>
+        </w:rPr>
+        <w:t>:=</w:t>
+      </w:r>
+      <w:proofErr w:type="gramEnd"/>
+      <w:r>
+        <w:rPr>
+          <w:b/>
+          <w:bCs/>
+          <w:sz w:val="24"/>
+          <w:szCs w:val="24"/>
+        </w:rPr>
+        <w:t>”</w:t>
+      </w:r>
+      <w:r>
+        <w:rPr>
+          <w:b/>
+          <w:bCs/>
+          <w:sz w:val="24"/>
+          <w:szCs w:val="24"/>
+        </w:rPr>
+        <w:t xml:space="preserve"> </w:t>
+      </w:r>
+      <w:r>
+        <w:rPr>
+          <w:b/>
+          <w:bCs/>
           <w:color w:val="000000" w:themeColor="text1"/>
           <w:sz w:val="24"/>
           <w:szCs w:val="24"/>
         </w:rPr>
-        <w:t>32:</w:t>
-      </w:r>
-      <w:r>
-        <w:rPr>
-          <w:b/>
-          <w:bCs/>
-          <w:sz w:val="24"/>
-          <w:szCs w:val="24"/>
-        </w:rPr>
-        <w:t xml:space="preserve"> </w:t>
-      </w:r>
-      <w:r>
-        <w:rPr>
-          <w:b/>
-          <w:bCs/>
-          <w:sz w:val="24"/>
-          <w:szCs w:val="24"/>
-        </w:rPr>
-        <w:t>RepeatStatement</w:t>
-      </w:r>
-      <w:r>
-        <w:rPr>
-          <w:b/>
-          <w:bCs/>
-          <w:sz w:val="24"/>
-          <w:szCs w:val="24"/>
-        </w:rPr>
-        <w:t xml:space="preserve"> →</w:t>
-      </w:r>
-      <w:r>
-        <w:rPr>
-          <w:b/>
-          <w:bCs/>
-          <w:sz w:val="24"/>
-          <w:szCs w:val="24"/>
-        </w:rPr>
-        <w:t xml:space="preserve"> </w:t>
-      </w:r>
-      <w:r>
-        <w:rPr>
-          <w:b/>
-          <w:bCs/>
-          <w:color w:val="FF0000"/>
-          <w:sz w:val="24"/>
-          <w:szCs w:val="24"/>
-        </w:rPr>
-        <w:t>repeat</w:t>
-      </w:r>
-      <w:r>
-        <w:rPr>
-          <w:b/>
-          <w:bCs/>
-          <w:sz w:val="24"/>
-          <w:szCs w:val="24"/>
-        </w:rPr>
-        <w:t xml:space="preserve"> </w:t>
-      </w:r>
-      <w:r>
-        <w:rPr>
-          <w:b/>
-          <w:bCs/>
-          <w:sz w:val="24"/>
-          <w:szCs w:val="24"/>
-        </w:rPr>
-        <w:t xml:space="preserve">StatmentsForIf </w:t>
-      </w:r>
-      <w:r>
-        <w:rPr>
-          <w:b/>
-          <w:bCs/>
-          <w:color w:val="FF0000"/>
-          <w:sz w:val="24"/>
-          <w:szCs w:val="24"/>
-        </w:rPr>
-        <w:t xml:space="preserve">until </w:t>
-      </w:r>
-      <w:r>
-        <w:rPr>
-          <w:b/>
-          <w:bCs/>
-          <w:sz w:val="24"/>
-          <w:szCs w:val="24"/>
-        </w:rPr>
-        <w:t>ConditionStatement</w:t>
+        <w:t>Expression</w:t>
+      </w:r>
+      <w:r>
+        <w:rPr>
+          <w:b/>
+          <w:bCs/>
+          <w:color w:val="000000" w:themeColor="text1"/>
+          <w:sz w:val="24"/>
+          <w:szCs w:val="24"/>
+        </w:rPr>
+        <w:t xml:space="preserve"> </w:t>
+      </w:r>
+      <w:r>
+        <w:rPr>
+          <w:b/>
+          <w:bCs/>
+          <w:sz w:val="24"/>
+          <w:szCs w:val="24"/>
+        </w:rPr>
+        <w:t>“</w:t>
+      </w:r>
+      <w:r>
+        <w:rPr>
+          <w:b/>
+          <w:bCs/>
+          <w:color w:val="FF0000"/>
+          <w:sz w:val="24"/>
+          <w:szCs w:val="24"/>
+        </w:rPr>
+        <w:t>;</w:t>
+      </w:r>
+      <w:r>
+        <w:rPr>
+          <w:b/>
+          <w:bCs/>
+          <w:sz w:val="24"/>
+          <w:szCs w:val="24"/>
+        </w:rPr>
+        <w:t>”</w:t>
       </w:r>
     </w:p>
     <w:p>
@@ -4590,6 +5478,7 @@
         <w:rPr>
           <w:b/>
           <w:bCs/>
+          <w:color w:val="000000" w:themeColor="text1"/>
           <w:sz w:val="24"/>
           <w:szCs w:val="24"/>
         </w:rPr>
@@ -4598,29 +5487,52 @@
         <w:rPr>
           <w:b/>
           <w:bCs/>
-          <w:sz w:val="24"/>
-          <w:szCs w:val="24"/>
-        </w:rPr>
-        <w:t>33:</w:t>
-      </w:r>
-      <w:r>
-        <w:rPr>
-          <w:b/>
-          <w:bCs/>
-          <w:sz w:val="24"/>
-          <w:szCs w:val="24"/>
-        </w:rPr>
-        <w:t>Declaration</w:t>
-      </w:r>
-      <w:r>
-        <w:rPr>
-          <w:b/>
-          <w:bCs/>
-          <w:sz w:val="24"/>
-          <w:szCs w:val="24"/>
-        </w:rPr>
-        <w:t>Statement</w:t>
-      </w:r>
+          <w:color w:val="000000" w:themeColor="text1"/>
+          <w:sz w:val="24"/>
+          <w:szCs w:val="24"/>
+        </w:rPr>
+        <w:t>3</w:t>
+      </w:r>
+      <w:r>
+        <w:rPr>
+          <w:b/>
+          <w:bCs/>
+          <w:color w:val="000000" w:themeColor="text1"/>
+          <w:sz w:val="24"/>
+          <w:szCs w:val="24"/>
+        </w:rPr>
+        <w:t>4</w:t>
+      </w:r>
+      <w:r>
+        <w:rPr>
+          <w:b/>
+          <w:bCs/>
+          <w:color w:val="000000" w:themeColor="text1"/>
+          <w:sz w:val="24"/>
+          <w:szCs w:val="24"/>
+        </w:rPr>
+        <w:t>:</w:t>
+      </w:r>
+      <w:r>
+        <w:rPr>
+          <w:b/>
+          <w:bCs/>
+          <w:sz w:val="24"/>
+          <w:szCs w:val="24"/>
+        </w:rPr>
+        <w:t xml:space="preserve"> </w:t>
+      </w:r>
+      <w:proofErr w:type="spellStart"/>
+      <w:r>
+        <w:rPr>
+          <w:b/>
+          <w:bCs/>
+          <w:sz w:val="24"/>
+          <w:szCs w:val="24"/>
+        </w:rPr>
+        <w:t>RepeatStatement</w:t>
+      </w:r>
+      <w:proofErr w:type="spellEnd"/>
       <w:r>
         <w:rPr>
           <w:b/>
@@ -4643,68 +5555,213 @@
         <w:rPr>
           <w:b/>
           <w:bCs/>
-          <w:sz w:val="24"/>
-          <w:szCs w:val="24"/>
-        </w:rPr>
-        <w:t xml:space="preserve">DataType ManyIdentifiersDecl </w:t>
-      </w:r>
-      <w:r>
-        <w:rPr>
-          <w:b/>
-          <w:bCs/>
-          <w:sz w:val="24"/>
-          <w:szCs w:val="24"/>
-        </w:rPr>
-        <w:t>“</w:t>
-      </w:r>
-      <w:r>
-        <w:rPr>
-          <w:b/>
-          <w:bCs/>
-          <w:color w:val="FF0000"/>
-          <w:sz w:val="24"/>
-          <w:szCs w:val="24"/>
-        </w:rPr>
-        <w:t>;</w:t>
-      </w:r>
-      <w:r>
-        <w:rPr>
-          <w:b/>
-          <w:bCs/>
-          <w:sz w:val="24"/>
-          <w:szCs w:val="24"/>
-        </w:rPr>
-        <w:t>”</w:t>
-      </w:r>
-      <w:r>
-        <w:rPr>
-          <w:b/>
-          <w:bCs/>
-          <w:sz w:val="24"/>
-          <w:szCs w:val="24"/>
-        </w:rPr>
-        <w:t xml:space="preserve"> </w:t>
-      </w:r>
+          <w:color w:val="FF0000"/>
+          <w:sz w:val="24"/>
+          <w:szCs w:val="24"/>
+        </w:rPr>
+        <w:t>repeat</w:t>
+      </w:r>
+      <w:r>
+        <w:rPr>
+          <w:b/>
+          <w:bCs/>
+          <w:sz w:val="24"/>
+          <w:szCs w:val="24"/>
+        </w:rPr>
+        <w:t xml:space="preserve"> </w:t>
+      </w:r>
+      <w:proofErr w:type="spellStart"/>
+      <w:r>
+        <w:rPr>
+          <w:b/>
+          <w:bCs/>
+          <w:sz w:val="24"/>
+          <w:szCs w:val="24"/>
+        </w:rPr>
+        <w:t>StatmentsForIf</w:t>
+      </w:r>
+      <w:proofErr w:type="spellEnd"/>
+      <w:r>
+        <w:rPr>
+          <w:b/>
+          <w:bCs/>
+          <w:sz w:val="24"/>
+          <w:szCs w:val="24"/>
+        </w:rPr>
+        <w:t xml:space="preserve"> </w:t>
+      </w:r>
+      <w:r>
+        <w:rPr>
+          <w:b/>
+          <w:bCs/>
+          <w:color w:val="FF0000"/>
+          <w:sz w:val="24"/>
+          <w:szCs w:val="24"/>
+        </w:rPr>
+        <w:t xml:space="preserve">until </w:t>
+      </w:r>
+      <w:proofErr w:type="spellStart"/>
+      <w:r>
+        <w:rPr>
+          <w:b/>
+          <w:bCs/>
+          <w:sz w:val="24"/>
+          <w:szCs w:val="24"/>
+        </w:rPr>
+        <w:t>ConditionStatement</w:t>
+      </w:r>
+      <w:proofErr w:type="spellEnd"/>
     </w:p>
     <w:p>
       <w:pPr>
         <w:rPr>
           <w:b/>
           <w:bCs/>
-          <w:color w:val="A6A6A6" w:themeColor="background1" w:themeShade="A6"/>
           <w:sz w:val="24"/>
           <w:szCs w:val="24"/>
         </w:rPr>
       </w:pPr>
-      <w:r>
-        <w:rPr>
-          <w:b/>
-          <w:bCs/>
-          <w:color w:val="A6A6A6" w:themeColor="background1" w:themeShade="A6"/>
-          <w:sz w:val="24"/>
-          <w:szCs w:val="24"/>
-        </w:rPr>
-        <w:t>34: ManyIdentifiersDecl → ManyIdentifiersDecl “,” identifier AssignmentInDecl | identifier AssignmentInDecl</w:t>
+      <w:proofErr w:type="gramStart"/>
+      <w:r>
+        <w:rPr>
+          <w:b/>
+          <w:bCs/>
+          <w:sz w:val="24"/>
+          <w:szCs w:val="24"/>
+        </w:rPr>
+        <w:t>3</w:t>
+      </w:r>
+      <w:r>
+        <w:rPr>
+          <w:b/>
+          <w:bCs/>
+          <w:sz w:val="24"/>
+          <w:szCs w:val="24"/>
+        </w:rPr>
+        <w:t>5</w:t>
+      </w:r>
+      <w:r>
+        <w:rPr>
+          <w:b/>
+          <w:bCs/>
+          <w:sz w:val="24"/>
+          <w:szCs w:val="24"/>
+        </w:rPr>
+        <w:t>:</w:t>
+      </w:r>
+      <w:r>
+        <w:rPr>
+          <w:b/>
+          <w:bCs/>
+          <w:sz w:val="24"/>
+          <w:szCs w:val="24"/>
+        </w:rPr>
+        <w:t>Declaration</w:t>
+      </w:r>
+      <w:r>
+        <w:rPr>
+          <w:b/>
+          <w:bCs/>
+          <w:sz w:val="24"/>
+          <w:szCs w:val="24"/>
+        </w:rPr>
+        <w:t>Statement</w:t>
+      </w:r>
+      <w:proofErr w:type="gramEnd"/>
+      <w:r>
+        <w:rPr>
+          <w:b/>
+          <w:bCs/>
+          <w:sz w:val="24"/>
+          <w:szCs w:val="24"/>
+        </w:rPr>
+        <w:t xml:space="preserve"> →</w:t>
+      </w:r>
+      <w:r>
+        <w:rPr>
+          <w:b/>
+          <w:bCs/>
+          <w:sz w:val="24"/>
+          <w:szCs w:val="24"/>
+        </w:rPr>
+        <w:t xml:space="preserve"> </w:t>
+      </w:r>
+      <w:proofErr w:type="spellStart"/>
+      <w:r>
+        <w:rPr>
+          <w:b/>
+          <w:bCs/>
+          <w:sz w:val="24"/>
+          <w:szCs w:val="24"/>
+        </w:rPr>
+        <w:t>DataType</w:t>
+      </w:r>
+      <w:proofErr w:type="spellEnd"/>
+      <w:r>
+        <w:rPr>
+          <w:b/>
+          <w:bCs/>
+          <w:sz w:val="24"/>
+          <w:szCs w:val="24"/>
+        </w:rPr>
+        <w:t xml:space="preserve"> </w:t>
+      </w:r>
+      <w:proofErr w:type="spellStart"/>
+      <w:r>
+        <w:rPr>
+          <w:b/>
+          <w:bCs/>
+          <w:sz w:val="24"/>
+          <w:szCs w:val="24"/>
+        </w:rPr>
+        <w:t>ManyIdentifiersDecl</w:t>
+      </w:r>
+      <w:proofErr w:type="spellEnd"/>
+      <w:r>
+        <w:rPr>
+          <w:b/>
+          <w:bCs/>
+          <w:sz w:val="24"/>
+          <w:szCs w:val="24"/>
+        </w:rPr>
+        <w:t xml:space="preserve"> </w:t>
+      </w:r>
+      <w:r>
+        <w:rPr>
+          <w:b/>
+          <w:bCs/>
+          <w:sz w:val="24"/>
+          <w:szCs w:val="24"/>
+        </w:rPr>
+        <w:t>“</w:t>
+      </w:r>
+      <w:r>
+        <w:rPr>
+          <w:b/>
+          <w:bCs/>
+          <w:color w:val="FF0000"/>
+          <w:sz w:val="24"/>
+          <w:szCs w:val="24"/>
+        </w:rPr>
+        <w:t>;</w:t>
+      </w:r>
+      <w:r>
+        <w:rPr>
+          <w:b/>
+          <w:bCs/>
+          <w:sz w:val="24"/>
+          <w:szCs w:val="24"/>
+        </w:rPr>
+        <w:t>”</w:t>
+      </w:r>
+      <w:r>
+        <w:rPr>
+          <w:b/>
+          <w:bCs/>
+          <w:sz w:val="24"/>
+          <w:szCs w:val="24"/>
+        </w:rPr>
+        <w:t xml:space="preserve"> </w:t>
       </w:r>
     </w:p>
     <w:p>
@@ -4712,86 +5769,120 @@
         <w:rPr>
           <w:b/>
           <w:bCs/>
-          <w:sz w:val="24"/>
-          <w:szCs w:val="24"/>
-          <w:lang w:val="pt-BR"/>
+          <w:color w:val="A6A6A6" w:themeColor="background1" w:themeShade="A6"/>
+          <w:sz w:val="24"/>
+          <w:szCs w:val="24"/>
         </w:rPr>
       </w:pPr>
       <w:r>
         <w:rPr>
           <w:b/>
           <w:bCs/>
+          <w:color w:val="A6A6A6" w:themeColor="background1" w:themeShade="A6"/>
           <w:sz w:val="24"/>
           <w:szCs w:val="24"/>
         </w:rPr>
         <w:lastRenderedPageBreak/>
-        <w:t>34.1:</w:t>
-      </w:r>
-      <w:r>
-        <w:rPr>
-          <w:b/>
-          <w:bCs/>
-          <w:sz w:val="24"/>
-          <w:szCs w:val="24"/>
-        </w:rPr>
-        <w:t xml:space="preserve"> </w:t>
-      </w:r>
-      <w:r>
-        <w:rPr>
-          <w:b/>
-          <w:bCs/>
-          <w:sz w:val="24"/>
-          <w:szCs w:val="24"/>
-        </w:rPr>
-        <w:t xml:space="preserve">ManyIdentifiersDecl </w:t>
-      </w:r>
-      <w:r>
-        <w:rPr>
-          <w:b/>
-          <w:bCs/>
-          <w:sz w:val="24"/>
-          <w:szCs w:val="24"/>
-        </w:rPr>
-        <w:t>→</w:t>
-      </w:r>
-      <w:r>
-        <w:rPr>
-          <w:b/>
-          <w:bCs/>
-          <w:sz w:val="24"/>
-          <w:szCs w:val="24"/>
-        </w:rPr>
-        <w:t xml:space="preserve"> </w:t>
-      </w:r>
-      <w:r>
-        <w:rPr>
-          <w:b/>
-          <w:bCs/>
-          <w:color w:val="FF0000"/>
-          <w:sz w:val="24"/>
-          <w:szCs w:val="24"/>
-        </w:rPr>
-        <w:t xml:space="preserve">identifier </w:t>
-      </w:r>
-      <w:r>
-        <w:rPr>
-          <w:b/>
-          <w:bCs/>
-          <w:sz w:val="24"/>
-          <w:szCs w:val="24"/>
-        </w:rPr>
-        <w:t>AssignmentInDecl ManyIdentifiersDecl</w:t>
-      </w:r>
-      <w:r>
-        <w:rPr>
-          <w:b/>
-          <w:bCs/>
-          <w:sz w:val="24"/>
-          <w:szCs w:val="24"/>
-          <w:lang w:val="pt-BR"/>
-        </w:rPr>
-        <w:t>′</w:t>
-      </w:r>
+        <w:t>3</w:t>
+      </w:r>
+      <w:r>
+        <w:rPr>
+          <w:b/>
+          <w:bCs/>
+          <w:color w:val="A6A6A6" w:themeColor="background1" w:themeShade="A6"/>
+          <w:sz w:val="24"/>
+          <w:szCs w:val="24"/>
+        </w:rPr>
+        <w:t>6</w:t>
+      </w:r>
+      <w:r>
+        <w:rPr>
+          <w:b/>
+          <w:bCs/>
+          <w:color w:val="A6A6A6" w:themeColor="background1" w:themeShade="A6"/>
+          <w:sz w:val="24"/>
+          <w:szCs w:val="24"/>
+        </w:rPr>
+        <w:t xml:space="preserve">: </w:t>
+      </w:r>
+      <w:proofErr w:type="spellStart"/>
+      <w:r>
+        <w:rPr>
+          <w:b/>
+          <w:bCs/>
+          <w:color w:val="A6A6A6" w:themeColor="background1" w:themeShade="A6"/>
+          <w:sz w:val="24"/>
+          <w:szCs w:val="24"/>
+        </w:rPr>
+        <w:t>ManyIdentifiersDecl</w:t>
+      </w:r>
+      <w:proofErr w:type="spellEnd"/>
+      <w:r>
+        <w:rPr>
+          <w:b/>
+          <w:bCs/>
+          <w:color w:val="A6A6A6" w:themeColor="background1" w:themeShade="A6"/>
+          <w:sz w:val="24"/>
+          <w:szCs w:val="24"/>
+        </w:rPr>
+        <w:t xml:space="preserve"> → </w:t>
+      </w:r>
+      <w:proofErr w:type="spellStart"/>
+      <w:r>
+        <w:rPr>
+          <w:b/>
+          <w:bCs/>
+          <w:color w:val="A6A6A6" w:themeColor="background1" w:themeShade="A6"/>
+          <w:sz w:val="24"/>
+          <w:szCs w:val="24"/>
+        </w:rPr>
+        <w:t>ManyIdentifiersDecl</w:t>
+      </w:r>
+      <w:proofErr w:type="spellEnd"/>
+      <w:r>
+        <w:rPr>
+          <w:b/>
+          <w:bCs/>
+          <w:color w:val="A6A6A6" w:themeColor="background1" w:themeShade="A6"/>
+          <w:sz w:val="24"/>
+          <w:szCs w:val="24"/>
+        </w:rPr>
+        <w:t xml:space="preserve"> “,” identifier </w:t>
+      </w:r>
+      <w:proofErr w:type="spellStart"/>
+      <w:r>
+        <w:rPr>
+          <w:b/>
+          <w:bCs/>
+          <w:color w:val="A6A6A6" w:themeColor="background1" w:themeShade="A6"/>
+          <w:sz w:val="24"/>
+          <w:szCs w:val="24"/>
+        </w:rPr>
+        <w:t>AssignmentInDecl</w:t>
+      </w:r>
+      <w:proofErr w:type="spellEnd"/>
+      <w:r>
+        <w:rPr>
+          <w:b/>
+          <w:bCs/>
+          <w:color w:val="A6A6A6" w:themeColor="background1" w:themeShade="A6"/>
+          <w:sz w:val="24"/>
+          <w:szCs w:val="24"/>
+        </w:rPr>
+        <w:t xml:space="preserve"> | identifier </w:t>
+      </w:r>
+      <w:proofErr w:type="spellStart"/>
+      <w:r>
+        <w:rPr>
+          <w:b/>
+          <w:bCs/>
+          <w:color w:val="A6A6A6" w:themeColor="background1" w:themeShade="A6"/>
+          <w:sz w:val="24"/>
+          <w:szCs w:val="24"/>
+        </w:rPr>
+        <w:t>AssignmentInDecl</w:t>
+      </w:r>
+      <w:proofErr w:type="spellEnd"/>
     </w:p>
     <w:p>
       <w:pPr>
@@ -4800,6 +5891,7 @@
           <w:bCs/>
           <w:sz w:val="24"/>
           <w:szCs w:val="24"/>
+          <w:lang w:val="pt-BR"/>
         </w:rPr>
       </w:pPr>
       <w:r>
@@ -4809,17 +5901,36 @@
           <w:sz w:val="24"/>
           <w:szCs w:val="24"/>
         </w:rPr>
-        <w:t>34.2:</w:t>
-      </w:r>
-      <w:r>
-        <w:rPr>
-          <w:b/>
-          <w:bCs/>
-          <w:sz w:val="24"/>
-          <w:szCs w:val="24"/>
-        </w:rPr>
-        <w:t xml:space="preserve"> </w:t>
-      </w:r>
+        <w:t>3</w:t>
+      </w:r>
+      <w:r>
+        <w:rPr>
+          <w:b/>
+          <w:bCs/>
+          <w:sz w:val="24"/>
+          <w:szCs w:val="24"/>
+        </w:rPr>
+        <w:t>6</w:t>
+      </w:r>
+      <w:r>
+        <w:rPr>
+          <w:b/>
+          <w:bCs/>
+          <w:sz w:val="24"/>
+          <w:szCs w:val="24"/>
+        </w:rPr>
+        <w:t>.1:</w:t>
+      </w:r>
+      <w:r>
+        <w:rPr>
+          <w:b/>
+          <w:bCs/>
+          <w:sz w:val="24"/>
+          <w:szCs w:val="24"/>
+        </w:rPr>
+        <w:t xml:space="preserve"> </w:t>
+      </w:r>
+      <w:proofErr w:type="spellStart"/>
       <w:r>
         <w:rPr>
           <w:b/>
@@ -4829,6 +5940,75 @@
         </w:rPr>
         <w:t>ManyIdentifiersDecl</w:t>
       </w:r>
+      <w:proofErr w:type="spellEnd"/>
+      <w:r>
+        <w:rPr>
+          <w:b/>
+          <w:bCs/>
+          <w:sz w:val="24"/>
+          <w:szCs w:val="24"/>
+        </w:rPr>
+        <w:t xml:space="preserve"> </w:t>
+      </w:r>
+      <w:r>
+        <w:rPr>
+          <w:b/>
+          <w:bCs/>
+          <w:sz w:val="24"/>
+          <w:szCs w:val="24"/>
+        </w:rPr>
+        <w:t>→</w:t>
+      </w:r>
+      <w:r>
+        <w:rPr>
+          <w:b/>
+          <w:bCs/>
+          <w:sz w:val="24"/>
+          <w:szCs w:val="24"/>
+        </w:rPr>
+        <w:t xml:space="preserve"> </w:t>
+      </w:r>
+      <w:r>
+        <w:rPr>
+          <w:b/>
+          <w:bCs/>
+          <w:color w:val="FF0000"/>
+          <w:sz w:val="24"/>
+          <w:szCs w:val="24"/>
+        </w:rPr>
+        <w:t xml:space="preserve">identifier </w:t>
+      </w:r>
+      <w:proofErr w:type="spellStart"/>
+      <w:r>
+        <w:rPr>
+          <w:b/>
+          <w:bCs/>
+          <w:sz w:val="24"/>
+          <w:szCs w:val="24"/>
+        </w:rPr>
+        <w:t>AssignmentInDecl</w:t>
+      </w:r>
+      <w:proofErr w:type="spellEnd"/>
+      <w:r>
+        <w:rPr>
+          <w:b/>
+          <w:bCs/>
+          <w:sz w:val="24"/>
+          <w:szCs w:val="24"/>
+        </w:rPr>
+        <w:t xml:space="preserve"> </w:t>
+      </w:r>
+      <w:proofErr w:type="spellStart"/>
+      <w:r>
+        <w:rPr>
+          <w:b/>
+          <w:bCs/>
+          <w:sz w:val="24"/>
+          <w:szCs w:val="24"/>
+        </w:rPr>
+        <w:t>ManyIdentifiersDecl</w:t>
+      </w:r>
+      <w:proofErr w:type="spellEnd"/>
       <w:r>
         <w:rPr>
           <w:b/>
@@ -4838,170 +6018,6 @@
           <w:lang w:val="pt-BR"/>
         </w:rPr>
         <w:t>′</w:t>
-      </w:r>
-      <w:r>
-        <w:rPr>
-          <w:b/>
-          <w:bCs/>
-          <w:sz w:val="24"/>
-          <w:szCs w:val="24"/>
-        </w:rPr>
-        <w:t xml:space="preserve"> </w:t>
-      </w:r>
-      <w:r>
-        <w:rPr>
-          <w:b/>
-          <w:bCs/>
-          <w:sz w:val="24"/>
-          <w:szCs w:val="24"/>
-        </w:rPr>
-        <w:t>→</w:t>
-      </w:r>
-      <w:r>
-        <w:rPr>
-          <w:b/>
-          <w:bCs/>
-          <w:sz w:val="24"/>
-          <w:szCs w:val="24"/>
-        </w:rPr>
-        <w:t xml:space="preserve"> </w:t>
-      </w:r>
-      <w:r>
-        <w:rPr>
-          <w:rFonts w:hint="cs"/>
-          <w:b/>
-          <w:bCs/>
-          <w:sz w:val="24"/>
-          <w:szCs w:val="24"/>
-          <w:rtl/>
-        </w:rPr>
-        <w:t xml:space="preserve"> </w:t>
-      </w:r>
-      <w:r>
-        <w:rPr>
-          <w:b/>
-          <w:bCs/>
-          <w:sz w:val="24"/>
-          <w:szCs w:val="24"/>
-        </w:rPr>
-        <w:t>“</w:t>
-      </w:r>
-      <w:r>
-        <w:rPr>
-          <w:b/>
-          <w:bCs/>
-          <w:color w:val="FF0000"/>
-          <w:sz w:val="24"/>
-          <w:szCs w:val="24"/>
-        </w:rPr>
-        <w:t>,</w:t>
-      </w:r>
-      <w:r>
-        <w:rPr>
-          <w:b/>
-          <w:bCs/>
-          <w:sz w:val="24"/>
-          <w:szCs w:val="24"/>
-        </w:rPr>
-        <w:t>”</w:t>
-      </w:r>
-      <w:r>
-        <w:rPr>
-          <w:b/>
-          <w:bCs/>
-          <w:sz w:val="24"/>
-          <w:szCs w:val="24"/>
-        </w:rPr>
-        <w:t xml:space="preserve"> </w:t>
-      </w:r>
-      <w:r>
-        <w:rPr>
-          <w:rFonts w:hint="cs"/>
-          <w:b/>
-          <w:bCs/>
-          <w:sz w:val="24"/>
-          <w:szCs w:val="24"/>
-          <w:rtl/>
-        </w:rPr>
-        <w:t xml:space="preserve"> </w:t>
-      </w:r>
-      <w:r>
-        <w:rPr>
-          <w:b/>
-          <w:bCs/>
-          <w:color w:val="FF0000"/>
-          <w:sz w:val="24"/>
-          <w:szCs w:val="24"/>
-        </w:rPr>
-        <w:t xml:space="preserve">identifier </w:t>
-      </w:r>
-      <w:r>
-        <w:rPr>
-          <w:b/>
-          <w:bCs/>
-          <w:sz w:val="24"/>
-          <w:szCs w:val="24"/>
-        </w:rPr>
-        <w:t>AssignmentInDecl</w:t>
-      </w:r>
-      <w:r>
-        <w:rPr>
-          <w:b/>
-          <w:bCs/>
-          <w:color w:val="000000" w:themeColor="text1"/>
-          <w:sz w:val="24"/>
-          <w:szCs w:val="24"/>
-        </w:rPr>
-        <w:t xml:space="preserve"> </w:t>
-      </w:r>
-      <w:r>
-        <w:rPr>
-          <w:b/>
-          <w:bCs/>
-          <w:sz w:val="24"/>
-          <w:szCs w:val="24"/>
-        </w:rPr>
-        <w:t>ManyIdentifiersDecl</w:t>
-      </w:r>
-      <w:r>
-        <w:rPr>
-          <w:b/>
-          <w:bCs/>
-          <w:sz w:val="24"/>
-          <w:szCs w:val="24"/>
-          <w:lang w:val="pt-BR"/>
-        </w:rPr>
-        <w:t>′</w:t>
-      </w:r>
-      <w:r>
-        <w:rPr>
-          <w:b/>
-          <w:bCs/>
-          <w:color w:val="000000" w:themeColor="text1"/>
-          <w:sz w:val="24"/>
-          <w:szCs w:val="24"/>
-        </w:rPr>
-        <w:t>|</w:t>
-      </w:r>
-      <w:r>
-        <w:rPr>
-          <w:b/>
-          <w:bCs/>
-          <w:sz w:val="24"/>
-          <w:szCs w:val="24"/>
-          <w:lang w:val="el-GR"/>
-        </w:rPr>
-        <w:t xml:space="preserve"> </w:t>
-      </w:r>
-      <w:r>
-        <w:rPr>
-          <w:b/>
-          <w:bCs/>
-          <w:sz w:val="24"/>
-          <w:szCs w:val="24"/>
-          <w:lang w:val="el-GR"/>
-        </w:rPr>
-        <w:t>ε</w:t>
       </w:r>
     </w:p>
     <w:p>
@@ -5011,7 +6027,6 @@
           <w:bCs/>
           <w:sz w:val="24"/>
           <w:szCs w:val="24"/>
-          <w:lang w:val="el-GR"/>
         </w:rPr>
       </w:pPr>
       <w:r>
@@ -5021,26 +6036,66 @@
           <w:sz w:val="24"/>
           <w:szCs w:val="24"/>
         </w:rPr>
-        <w:t>35:</w:t>
-      </w:r>
-      <w:r>
-        <w:rPr>
-          <w:b/>
-          <w:bCs/>
-          <w:sz w:val="24"/>
-          <w:szCs w:val="24"/>
-        </w:rPr>
-        <w:t xml:space="preserve"> </w:t>
-      </w:r>
-      <w:r>
-        <w:rPr>
-          <w:b/>
-          <w:bCs/>
-          <w:sz w:val="24"/>
-          <w:szCs w:val="24"/>
-        </w:rPr>
-        <w:t xml:space="preserve">AssignmentInDecl </w:t>
-      </w:r>
+        <w:t>3</w:t>
+      </w:r>
+      <w:r>
+        <w:rPr>
+          <w:b/>
+          <w:bCs/>
+          <w:sz w:val="24"/>
+          <w:szCs w:val="24"/>
+        </w:rPr>
+        <w:t>6</w:t>
+      </w:r>
+      <w:r>
+        <w:rPr>
+          <w:b/>
+          <w:bCs/>
+          <w:sz w:val="24"/>
+          <w:szCs w:val="24"/>
+        </w:rPr>
+        <w:t>.2:</w:t>
+      </w:r>
+      <w:r>
+        <w:rPr>
+          <w:b/>
+          <w:bCs/>
+          <w:sz w:val="24"/>
+          <w:szCs w:val="24"/>
+        </w:rPr>
+        <w:t xml:space="preserve"> </w:t>
+      </w:r>
+      <w:proofErr w:type="spellStart"/>
+      <w:r>
+        <w:rPr>
+          <w:b/>
+          <w:bCs/>
+          <w:sz w:val="24"/>
+          <w:szCs w:val="24"/>
+        </w:rPr>
+        <w:t>ManyIdentifiersDecl</w:t>
+      </w:r>
+      <w:proofErr w:type="spellEnd"/>
+      <w:r>
+        <w:rPr>
+          <w:b/>
+          <w:bCs/>
+          <w:sz w:val="24"/>
+          <w:szCs w:val="24"/>
+          <w:lang w:val="pt-BR"/>
+        </w:rPr>
+        <w:t>′</w:t>
+      </w:r>
+      <w:r>
+        <w:rPr>
+          <w:b/>
+          <w:bCs/>
+          <w:sz w:val="24"/>
+          <w:szCs w:val="24"/>
+        </w:rPr>
+        <w:t xml:space="preserve"> </w:t>
+      </w:r>
+      <w:proofErr w:type="gramStart"/>
       <w:r>
         <w:rPr>
           <w:b/>
@@ -5052,6 +6107,15 @@
       </w:r>
       <w:r>
         <w:rPr>
+          <w:b/>
+          <w:bCs/>
+          <w:sz w:val="24"/>
+          <w:szCs w:val="24"/>
+        </w:rPr>
+        <w:t xml:space="preserve"> </w:t>
+      </w:r>
+      <w:r>
+        <w:rPr>
           <w:rFonts w:hint="cs"/>
           <w:b/>
           <w:bCs/>
@@ -5068,26 +6132,18 @@
           <w:sz w:val="24"/>
           <w:szCs w:val="24"/>
         </w:rPr>
-        <w:t xml:space="preserve"> </w:t>
-      </w:r>
-      <w:r>
-        <w:rPr>
-          <w:b/>
-          <w:bCs/>
-          <w:sz w:val="24"/>
-          <w:szCs w:val="24"/>
-        </w:rPr>
         <w:t>“</w:t>
       </w:r>
-      <w:r>
-        <w:rPr>
-          <w:b/>
-          <w:bCs/>
-          <w:color w:val="FF0000"/>
-          <w:sz w:val="24"/>
-          <w:szCs w:val="24"/>
-        </w:rPr>
-        <w:t>:=</w:t>
+      <w:proofErr w:type="gramEnd"/>
+      <w:r>
+        <w:rPr>
+          <w:b/>
+          <w:bCs/>
+          <w:color w:val="FF0000"/>
+          <w:sz w:val="24"/>
+          <w:szCs w:val="24"/>
+        </w:rPr>
+        <w:t>,</w:t>
       </w:r>
       <w:r>
         <w:rPr>
@@ -5100,6 +6156,15 @@
       </w:r>
       <w:r>
         <w:rPr>
+          <w:b/>
+          <w:bCs/>
+          <w:sz w:val="24"/>
+          <w:szCs w:val="24"/>
+        </w:rPr>
+        <w:t xml:space="preserve"> </w:t>
+      </w:r>
+      <w:r>
+        <w:rPr>
           <w:rFonts w:hint="cs"/>
           <w:b/>
           <w:bCs/>
@@ -5113,11 +6178,23 @@
         <w:rPr>
           <w:b/>
           <w:bCs/>
-          <w:sz w:val="24"/>
-          <w:szCs w:val="24"/>
-        </w:rPr>
-        <w:t xml:space="preserve"> </w:t>
-      </w:r>
+          <w:color w:val="FF0000"/>
+          <w:sz w:val="24"/>
+          <w:szCs w:val="24"/>
+        </w:rPr>
+        <w:t xml:space="preserve">identifier </w:t>
+      </w:r>
+      <w:proofErr w:type="spellStart"/>
+      <w:r>
+        <w:rPr>
+          <w:b/>
+          <w:bCs/>
+          <w:sz w:val="24"/>
+          <w:szCs w:val="24"/>
+        </w:rPr>
+        <w:t>AssignmentInDecl</w:t>
+      </w:r>
+      <w:proofErr w:type="spellEnd"/>
       <w:r>
         <w:rPr>
           <w:b/>
@@ -5126,7 +6203,38 @@
           <w:sz w:val="24"/>
           <w:szCs w:val="24"/>
         </w:rPr>
-        <w:t>Expression|</w:t>
+        <w:t xml:space="preserve"> </w:t>
+      </w:r>
+      <w:proofErr w:type="spellStart"/>
+      <w:r>
+        <w:rPr>
+          <w:b/>
+          <w:bCs/>
+          <w:sz w:val="24"/>
+          <w:szCs w:val="24"/>
+        </w:rPr>
+        <w:t>ManyIdentifiersDecl</w:t>
+      </w:r>
+      <w:proofErr w:type="spellEnd"/>
+      <w:r>
+        <w:rPr>
+          <w:b/>
+          <w:bCs/>
+          <w:sz w:val="24"/>
+          <w:szCs w:val="24"/>
+          <w:lang w:val="pt-BR"/>
+        </w:rPr>
+        <w:t>′</w:t>
+      </w:r>
+      <w:r>
+        <w:rPr>
+          <w:b/>
+          <w:bCs/>
+          <w:color w:val="000000" w:themeColor="text1"/>
+          <w:sz w:val="24"/>
+          <w:szCs w:val="24"/>
+        </w:rPr>
+        <w:t>|</w:t>
       </w:r>
       <w:r>
         <w:rPr>
@@ -5152,6 +6260,182 @@
     <w:p>
       <w:pPr>
         <w:rPr>
+          <w:b/>
+          <w:bCs/>
+          <w:sz w:val="24"/>
+          <w:szCs w:val="24"/>
+          <w:lang w:val="el-GR"/>
+        </w:rPr>
+      </w:pPr>
+      <w:r>
+        <w:rPr>
+          <w:b/>
+          <w:bCs/>
+          <w:sz w:val="24"/>
+          <w:szCs w:val="24"/>
+        </w:rPr>
+        <w:t>3</w:t>
+      </w:r>
+      <w:r>
+        <w:rPr>
+          <w:b/>
+          <w:bCs/>
+          <w:sz w:val="24"/>
+          <w:szCs w:val="24"/>
+        </w:rPr>
+        <w:t>7</w:t>
+      </w:r>
+      <w:r>
+        <w:rPr>
+          <w:b/>
+          <w:bCs/>
+          <w:sz w:val="24"/>
+          <w:szCs w:val="24"/>
+        </w:rPr>
+        <w:t>:</w:t>
+      </w:r>
+      <w:r>
+        <w:rPr>
+          <w:b/>
+          <w:bCs/>
+          <w:sz w:val="24"/>
+          <w:szCs w:val="24"/>
+        </w:rPr>
+        <w:t xml:space="preserve"> </w:t>
+      </w:r>
+      <w:proofErr w:type="spellStart"/>
+      <w:r>
+        <w:rPr>
+          <w:b/>
+          <w:bCs/>
+          <w:sz w:val="24"/>
+          <w:szCs w:val="24"/>
+        </w:rPr>
+        <w:t>AssignmentInDecl</w:t>
+      </w:r>
+      <w:proofErr w:type="spellEnd"/>
+      <w:r>
+        <w:rPr>
+          <w:b/>
+          <w:bCs/>
+          <w:sz w:val="24"/>
+          <w:szCs w:val="24"/>
+        </w:rPr>
+        <w:t xml:space="preserve"> </w:t>
+      </w:r>
+      <w:proofErr w:type="gramStart"/>
+      <w:r>
+        <w:rPr>
+          <w:b/>
+          <w:bCs/>
+          <w:sz w:val="24"/>
+          <w:szCs w:val="24"/>
+        </w:rPr>
+        <w:t>→</w:t>
+      </w:r>
+      <w:r>
+        <w:rPr>
+          <w:rFonts w:hint="cs"/>
+          <w:b/>
+          <w:bCs/>
+          <w:sz w:val="24"/>
+          <w:szCs w:val="24"/>
+          <w:rtl/>
+        </w:rPr>
+        <w:t xml:space="preserve"> </w:t>
+      </w:r>
+      <w:r>
+        <w:rPr>
+          <w:b/>
+          <w:bCs/>
+          <w:sz w:val="24"/>
+          <w:szCs w:val="24"/>
+        </w:rPr>
+        <w:t xml:space="preserve"> </w:t>
+      </w:r>
+      <w:r>
+        <w:rPr>
+          <w:b/>
+          <w:bCs/>
+          <w:sz w:val="24"/>
+          <w:szCs w:val="24"/>
+        </w:rPr>
+        <w:t>“</w:t>
+      </w:r>
+      <w:proofErr w:type="gramEnd"/>
+      <w:r>
+        <w:rPr>
+          <w:b/>
+          <w:bCs/>
+          <w:color w:val="FF0000"/>
+          <w:sz w:val="24"/>
+          <w:szCs w:val="24"/>
+        </w:rPr>
+        <w:t>:=</w:t>
+      </w:r>
+      <w:r>
+        <w:rPr>
+          <w:b/>
+          <w:bCs/>
+          <w:sz w:val="24"/>
+          <w:szCs w:val="24"/>
+        </w:rPr>
+        <w:t>”</w:t>
+      </w:r>
+      <w:r>
+        <w:rPr>
+          <w:rFonts w:hint="cs"/>
+          <w:b/>
+          <w:bCs/>
+          <w:sz w:val="24"/>
+          <w:szCs w:val="24"/>
+          <w:rtl/>
+        </w:rPr>
+        <w:t xml:space="preserve"> </w:t>
+      </w:r>
+      <w:r>
+        <w:rPr>
+          <w:b/>
+          <w:bCs/>
+          <w:sz w:val="24"/>
+          <w:szCs w:val="24"/>
+        </w:rPr>
+        <w:t xml:space="preserve"> </w:t>
+      </w:r>
+      <w:r>
+        <w:rPr>
+          <w:b/>
+          <w:bCs/>
+          <w:color w:val="000000" w:themeColor="text1"/>
+          <w:sz w:val="24"/>
+          <w:szCs w:val="24"/>
+        </w:rPr>
+        <w:t>Expression|</w:t>
+      </w:r>
+      <w:r>
+        <w:rPr>
+          <w:b/>
+          <w:bCs/>
+          <w:sz w:val="24"/>
+          <w:szCs w:val="24"/>
+          <w:lang w:val="el-GR"/>
+        </w:rPr>
+        <w:t xml:space="preserve"> </w:t>
+      </w:r>
+      <w:r>
+        <w:rPr>
+          <w:b/>
+          <w:bCs/>
+          <w:sz w:val="24"/>
+          <w:szCs w:val="24"/>
+          <w:lang w:val="el-GR"/>
+        </w:rPr>
+        <w:t>ε</w:t>
+      </w:r>
+    </w:p>
+    <w:p>
+      <w:pPr>
+        <w:rPr>
           <w:sz w:val="28"/>
           <w:szCs w:val="28"/>
         </w:rPr>
@@ -5163,17 +6447,36 @@
           <w:sz w:val="24"/>
           <w:szCs w:val="24"/>
         </w:rPr>
-        <w:t>35:</w:t>
-      </w:r>
-      <w:r>
-        <w:rPr>
-          <w:b/>
-          <w:bCs/>
-          <w:sz w:val="24"/>
-          <w:szCs w:val="24"/>
-        </w:rPr>
-        <w:t xml:space="preserve"> </w:t>
-      </w:r>
+        <w:t>3</w:t>
+      </w:r>
+      <w:r>
+        <w:rPr>
+          <w:b/>
+          <w:bCs/>
+          <w:sz w:val="24"/>
+          <w:szCs w:val="24"/>
+        </w:rPr>
+        <w:t>8</w:t>
+      </w:r>
+      <w:r>
+        <w:rPr>
+          <w:b/>
+          <w:bCs/>
+          <w:sz w:val="24"/>
+          <w:szCs w:val="24"/>
+        </w:rPr>
+        <w:t>:</w:t>
+      </w:r>
+      <w:r>
+        <w:rPr>
+          <w:b/>
+          <w:bCs/>
+          <w:sz w:val="24"/>
+          <w:szCs w:val="24"/>
+        </w:rPr>
+        <w:t xml:space="preserve"> </w:t>
+      </w:r>
+      <w:proofErr w:type="spellStart"/>
       <w:r>
         <w:rPr>
           <w:b/>
@@ -5183,6 +6486,7 @@
         </w:rPr>
         <w:t>MainFunction</w:t>
       </w:r>
+      <w:proofErr w:type="spellEnd"/>
       <w:r>
         <w:rPr>
           <w:b/>
@@ -5199,7 +6503,28 @@
           <w:sz w:val="24"/>
           <w:szCs w:val="24"/>
         </w:rPr>
-        <w:t xml:space="preserve"> DataType </w:t>
+        <w:t xml:space="preserve"> </w:t>
+      </w:r>
+      <w:proofErr w:type="spellStart"/>
+      <w:proofErr w:type="gramStart"/>
+      <w:r>
+        <w:rPr>
+          <w:b/>
+          <w:bCs/>
+          <w:sz w:val="24"/>
+          <w:szCs w:val="24"/>
+        </w:rPr>
+        <w:t>DataType</w:t>
+      </w:r>
+      <w:proofErr w:type="spellEnd"/>
+      <w:r>
+        <w:rPr>
+          <w:b/>
+          <w:bCs/>
+          <w:sz w:val="24"/>
+          <w:szCs w:val="24"/>
+        </w:rPr>
+        <w:t xml:space="preserve"> </w:t>
       </w:r>
       <w:r>
         <w:rPr>
@@ -5220,6 +6545,7 @@
         </w:rPr>
         <w:t>main</w:t>
       </w:r>
+      <w:proofErr w:type="gramEnd"/>
       <w:r>
         <w:rPr>
           <w:rFonts w:hint="cs"/>
@@ -5338,6 +6664,7 @@
         </w:rPr>
         <w:t xml:space="preserve"> </w:t>
       </w:r>
+      <w:proofErr w:type="spellStart"/>
       <w:r>
         <w:rPr>
           <w:b/>
@@ -5348,6 +6675,7 @@
         </w:rPr>
         <w:t>FunctionBody</w:t>
       </w:r>
+      <w:proofErr w:type="spellEnd"/>
     </w:p>
     <w:p>
       <w:pPr>

--- a/CFGs.docx
+++ b/CFGs.docx
@@ -1405,28 +1405,6 @@
           <w:sz w:val="24"/>
           <w:szCs w:val="24"/>
         </w:rPr>
-        <w:t>ReturnStatement</w:t>
-      </w:r>
-      <w:proofErr w:type="spellEnd"/>
-      <w:r>
-        <w:rPr>
-          <w:rFonts w:cstheme="minorHAnsi"/>
-          <w:b/>
-          <w:bCs/>
-          <w:sz w:val="24"/>
-          <w:szCs w:val="24"/>
-        </w:rPr>
-        <w:t xml:space="preserve"> | </w:t>
-      </w:r>
-      <w:proofErr w:type="spellStart"/>
-      <w:r>
-        <w:rPr>
-          <w:rFonts w:cstheme="minorHAnsi"/>
-          <w:b/>
-          <w:bCs/>
-          <w:sz w:val="24"/>
-          <w:szCs w:val="24"/>
-        </w:rPr>
         <w:t>AssignmentStatement</w:t>
       </w:r>
       <w:proofErr w:type="spellEnd"/>
@@ -3781,16 +3759,7 @@
           <w:sz w:val="24"/>
           <w:szCs w:val="24"/>
         </w:rPr>
-        <w:t>2</w:t>
-      </w:r>
-      <w:r>
-        <w:rPr>
-          <w:b/>
-          <w:bCs/>
-          <w:sz w:val="24"/>
-          <w:szCs w:val="24"/>
-        </w:rPr>
-        <w:t>4</w:t>
+        <w:t>24</w:t>
       </w:r>
       <w:r>
         <w:rPr>
@@ -3826,16 +3795,7 @@
           <w:sz w:val="24"/>
           <w:szCs w:val="24"/>
         </w:rPr>
-        <w:t>Expression</w:t>
-      </w:r>
-      <w:r>
-        <w:rPr>
-          <w:b/>
-          <w:bCs/>
-          <w:sz w:val="24"/>
-          <w:szCs w:val="24"/>
-        </w:rPr>
-        <w:t xml:space="preserve"> | </w:t>
+        <w:t xml:space="preserve">Expression | </w:t>
       </w:r>
       <w:proofErr w:type="spellStart"/>
       <w:r>

--- a/CFGs.docx
+++ b/CFGs.docx
@@ -434,7 +434,6 @@
         </w:rPr>
         <w:t>“</w:t>
       </w:r>
-      <w:proofErr w:type="gramStart"/>
       <w:r>
         <w:rPr>
           <w:b/>
@@ -465,7 +464,6 @@
         <w:t>ParametersDecl</w:t>
       </w:r>
       <w:proofErr w:type="spellEnd"/>
-      <w:proofErr w:type="gramEnd"/>
       <w:r>
         <w:rPr>
           <w:b/>
@@ -984,8 +982,10 @@
     <w:p>
       <w:pPr>
         <w:rPr>
-          <w:sz w:val="32"/>
-          <w:szCs w:val="32"/>
+          <w:b/>
+          <w:bCs/>
+          <w:sz w:val="24"/>
+          <w:szCs w:val="24"/>
         </w:rPr>
       </w:pPr>
       <w:r>
@@ -1053,7 +1053,6 @@
         </w:rPr>
         <w:t>“</w:t>
       </w:r>
-      <w:proofErr w:type="gramStart"/>
       <w:r>
         <w:rPr>
           <w:b/>
@@ -1093,7 +1092,6 @@
         <w:t>ManyStatements</w:t>
       </w:r>
       <w:proofErr w:type="spellEnd"/>
-      <w:proofErr w:type="gramEnd"/>
       <w:r>
         <w:rPr>
           <w:b/>
@@ -1225,7 +1223,36 @@
           <w:sz w:val="24"/>
           <w:szCs w:val="24"/>
         </w:rPr>
-        <w:t xml:space="preserve"> Statement </w:t>
+        <w:t xml:space="preserve"> </w:t>
+      </w:r>
+      <w:proofErr w:type="spellStart"/>
+      <w:r>
+        <w:rPr>
+          <w:b/>
+          <w:bCs/>
+          <w:sz w:val="24"/>
+          <w:szCs w:val="24"/>
+        </w:rPr>
+        <w:t>Statement</w:t>
+      </w:r>
+      <w:r>
+        <w:rPr>
+          <w:b/>
+          <w:bCs/>
+          <w:sz w:val="24"/>
+          <w:szCs w:val="24"/>
+        </w:rPr>
+        <w:t>ForFunctionBody</w:t>
+      </w:r>
+      <w:proofErr w:type="spellEnd"/>
+      <w:r>
+        <w:rPr>
+          <w:b/>
+          <w:bCs/>
+          <w:sz w:val="24"/>
+          <w:szCs w:val="24"/>
+        </w:rPr>
+        <w:t xml:space="preserve"> </w:t>
       </w:r>
       <w:proofErr w:type="spellStart"/>
       <w:r>
@@ -1270,6 +1297,8 @@
     <w:p>
       <w:pPr>
         <w:rPr>
+          <w:b/>
+          <w:bCs/>
           <w:sz w:val="24"/>
           <w:szCs w:val="24"/>
         </w:rPr>
@@ -1281,26 +1310,28 @@
           <w:sz w:val="24"/>
           <w:szCs w:val="24"/>
         </w:rPr>
-        <w:t>10</w:t>
-      </w:r>
-      <w:r>
-        <w:rPr>
-          <w:b/>
-          <w:bCs/>
-          <w:sz w:val="24"/>
-          <w:szCs w:val="24"/>
-        </w:rPr>
-        <w:t xml:space="preserve">: </w:t>
-      </w:r>
-      <w:r>
-        <w:rPr>
-          <w:b/>
-          <w:bCs/>
-          <w:sz w:val="24"/>
-          <w:szCs w:val="24"/>
-        </w:rPr>
-        <w:t xml:space="preserve">Statement </w:t>
-      </w:r>
+        <w:t xml:space="preserve">10: </w:t>
+      </w:r>
+      <w:proofErr w:type="spellStart"/>
+      <w:r>
+        <w:rPr>
+          <w:b/>
+          <w:bCs/>
+          <w:sz w:val="24"/>
+          <w:szCs w:val="24"/>
+        </w:rPr>
+        <w:t>Statement</w:t>
+      </w:r>
+      <w:r>
+        <w:rPr>
+          <w:b/>
+          <w:bCs/>
+          <w:sz w:val="24"/>
+          <w:szCs w:val="24"/>
+        </w:rPr>
+        <w:t>ForFunctionBody</w:t>
+      </w:r>
+      <w:proofErr w:type="spellEnd"/>
       <w:r>
         <w:rPr>
           <w:b/>
@@ -1312,6 +1343,7 @@
       </w:r>
       <w:r>
         <w:rPr>
+          <w:rFonts w:cstheme="minorHAnsi"/>
           <w:b/>
           <w:bCs/>
           <w:sz w:val="24"/>
@@ -1474,6 +1506,16 @@
         <w:t>DeclarationStatement</w:t>
       </w:r>
       <w:proofErr w:type="spellEnd"/>
+      <w:r>
+        <w:rPr>
+          <w:rFonts w:cstheme="minorHAnsi"/>
+          <w:b/>
+          <w:bCs/>
+          <w:sz w:val="24"/>
+          <w:szCs w:val="24"/>
+        </w:rPr>
+        <w:t xml:space="preserve"> </w:t>
+      </w:r>
     </w:p>
     <w:p>
       <w:pPr>
@@ -1654,7 +1696,6 @@
           <w:szCs w:val="24"/>
         </w:rPr>
       </w:pPr>
-      <w:proofErr w:type="gramStart"/>
       <w:r>
         <w:rPr>
           <w:b/>
@@ -1663,18 +1704,7 @@
           <w:sz w:val="24"/>
           <w:szCs w:val="24"/>
         </w:rPr>
-        <w:t>12:ConditionStatement</w:t>
-      </w:r>
-      <w:proofErr w:type="gramEnd"/>
-      <w:r>
-        <w:rPr>
-          <w:b/>
-          <w:bCs/>
-          <w:color w:val="A6A6A6" w:themeColor="background1" w:themeShade="A6"/>
-          <w:sz w:val="24"/>
-          <w:szCs w:val="24"/>
-        </w:rPr>
-        <w:t xml:space="preserve">→ </w:t>
+        <w:t xml:space="preserve">12:ConditionStatement→ </w:t>
       </w:r>
       <w:proofErr w:type="spellStart"/>
       <w:r>
@@ -1750,25 +1780,14 @@
           <w:szCs w:val="24"/>
         </w:rPr>
       </w:pPr>
-      <w:proofErr w:type="gramStart"/>
-      <w:r>
-        <w:rPr>
-          <w:b/>
-          <w:bCs/>
-          <w:sz w:val="24"/>
-          <w:szCs w:val="24"/>
-        </w:rPr>
-        <w:t>12.1:ConditionStatement</w:t>
-      </w:r>
-      <w:proofErr w:type="gramEnd"/>
-      <w:r>
-        <w:rPr>
-          <w:b/>
-          <w:bCs/>
-          <w:sz w:val="24"/>
-          <w:szCs w:val="24"/>
-        </w:rPr>
-        <w:t>→</w:t>
+      <w:r>
+        <w:rPr>
+          <w:b/>
+          <w:bCs/>
+          <w:sz w:val="24"/>
+          <w:szCs w:val="24"/>
+        </w:rPr>
+        <w:t>12.1:ConditionStatement→</w:t>
       </w:r>
       <w:r>
         <w:rPr>
@@ -1821,7 +1840,6 @@
           <w:lang w:val="el-GR"/>
         </w:rPr>
       </w:pPr>
-      <w:proofErr w:type="gramStart"/>
       <w:r>
         <w:rPr>
           <w:b/>
@@ -1831,7 +1849,6 @@
         </w:rPr>
         <w:t>12.2:ConditionStatement</w:t>
       </w:r>
-      <w:proofErr w:type="gramEnd"/>
       <w:r>
         <w:rPr>
           <w:b/>
@@ -1931,25 +1948,14 @@
           <w:szCs w:val="24"/>
         </w:rPr>
       </w:pPr>
-      <w:proofErr w:type="gramStart"/>
-      <w:r>
-        <w:rPr>
-          <w:b/>
-          <w:bCs/>
-          <w:sz w:val="24"/>
-          <w:szCs w:val="24"/>
-        </w:rPr>
-        <w:t>13:Condition</w:t>
-      </w:r>
-      <w:proofErr w:type="gramEnd"/>
-      <w:r>
-        <w:rPr>
-          <w:b/>
-          <w:bCs/>
-          <w:sz w:val="24"/>
-          <w:szCs w:val="24"/>
-        </w:rPr>
-        <w:t>→</w:t>
+      <w:r>
+        <w:rPr>
+          <w:b/>
+          <w:bCs/>
+          <w:sz w:val="24"/>
+          <w:szCs w:val="24"/>
+        </w:rPr>
+        <w:t>13:Condition→</w:t>
       </w:r>
       <w:r>
         <w:rPr>
@@ -1989,6 +1995,8 @@
           <w:bCs/>
           <w:sz w:val="24"/>
           <w:szCs w:val="24"/>
+          <w:rtl/>
+          <w:lang w:bidi="ar-EG"/>
         </w:rPr>
       </w:pPr>
       <w:r>
@@ -2309,7 +2317,6 @@
         </w:rPr>
         <w:t xml:space="preserve"> “</w:t>
       </w:r>
-      <w:proofErr w:type="gramStart"/>
       <w:r>
         <w:rPr>
           <w:b/>
@@ -2340,7 +2347,6 @@
         <w:t>ManyIdentifiers</w:t>
       </w:r>
       <w:proofErr w:type="spellEnd"/>
-      <w:proofErr w:type="gramEnd"/>
       <w:r>
         <w:rPr>
           <w:b/>
@@ -3115,6 +3121,9 @@
         <w:rPr>
           <w:b/>
           <w:bCs/>
+          <w:sz w:val="24"/>
+          <w:szCs w:val="24"/>
+          <w:lang w:val="el-GR"/>
         </w:rPr>
       </w:pPr>
       <w:r>
@@ -3249,8 +3258,6 @@
     <w:p>
       <w:pPr>
         <w:rPr>
-          <w:b/>
-          <w:bCs/>
           <w:sz w:val="24"/>
           <w:szCs w:val="24"/>
         </w:rPr>
@@ -3262,102 +3269,109 @@
           <w:sz w:val="24"/>
           <w:szCs w:val="24"/>
         </w:rPr>
-        <w:t>20</w:t>
-      </w:r>
-      <w:r>
-        <w:rPr>
-          <w:b/>
-          <w:bCs/>
-          <w:sz w:val="24"/>
-          <w:szCs w:val="24"/>
-        </w:rPr>
-        <w:t xml:space="preserve">: </w:t>
-      </w:r>
-      <w:proofErr w:type="spellStart"/>
-      <w:r>
-        <w:rPr>
-          <w:b/>
-          <w:bCs/>
-        </w:rPr>
-        <w:t>Ifff</w:t>
-      </w:r>
-      <w:proofErr w:type="spellEnd"/>
-      <w:r>
-        <w:rPr>
-          <w:b/>
-          <w:bCs/>
-        </w:rPr>
-        <w:t xml:space="preserve"> </w:t>
-      </w:r>
-      <w:r>
-        <w:rPr>
-          <w:b/>
-          <w:bCs/>
-          <w:sz w:val="24"/>
-          <w:szCs w:val="24"/>
-        </w:rPr>
-        <w:t>→</w:t>
-      </w:r>
-      <w:r>
-        <w:rPr>
-          <w:b/>
-          <w:bCs/>
-          <w:sz w:val="24"/>
-          <w:szCs w:val="24"/>
-        </w:rPr>
-        <w:t xml:space="preserve"> </w:t>
-      </w:r>
-      <w:proofErr w:type="spellStart"/>
-      <w:r>
-        <w:rPr>
-          <w:b/>
-          <w:bCs/>
-          <w:sz w:val="24"/>
-          <w:szCs w:val="24"/>
-        </w:rPr>
-        <w:t>ElseIfStatement</w:t>
-      </w:r>
-      <w:proofErr w:type="spellEnd"/>
-      <w:r>
-        <w:rPr>
-          <w:b/>
-          <w:bCs/>
-          <w:sz w:val="24"/>
-          <w:szCs w:val="24"/>
-        </w:rPr>
-        <w:t xml:space="preserve"> </w:t>
-      </w:r>
-      <w:r>
-        <w:rPr>
-          <w:b/>
-          <w:bCs/>
-          <w:sz w:val="24"/>
-          <w:szCs w:val="24"/>
-        </w:rPr>
+        <w:t>20:</w:t>
+      </w:r>
+      <w:r>
+        <w:rPr>
+          <w:b/>
+          <w:bCs/>
+          <w:sz w:val="24"/>
+          <w:szCs w:val="24"/>
+        </w:rPr>
+        <w:t xml:space="preserve">Statement → </w:t>
+      </w:r>
+      <w:proofErr w:type="spellStart"/>
+      <w:r>
+        <w:rPr>
+          <w:rFonts w:cstheme="minorHAnsi"/>
+          <w:b/>
+          <w:bCs/>
+          <w:sz w:val="24"/>
+          <w:szCs w:val="24"/>
+        </w:rPr>
+        <w:t>IfStatement</w:t>
+      </w:r>
+      <w:proofErr w:type="spellEnd"/>
+      <w:r>
+        <w:rPr>
+          <w:rFonts w:cstheme="minorHAnsi"/>
+          <w:b/>
+          <w:bCs/>
+          <w:sz w:val="24"/>
+          <w:szCs w:val="24"/>
+        </w:rPr>
+        <w:t xml:space="preserve"> | </w:t>
+      </w:r>
+      <w:proofErr w:type="spellStart"/>
+      <w:r>
+        <w:rPr>
+          <w:rFonts w:cstheme="minorHAnsi"/>
+          <w:b/>
+          <w:bCs/>
+          <w:sz w:val="24"/>
+          <w:szCs w:val="24"/>
+        </w:rPr>
+        <w:t>WriteStatement</w:t>
+      </w:r>
+      <w:proofErr w:type="spellEnd"/>
+      <w:r>
+        <w:rPr>
+          <w:rFonts w:cstheme="minorHAnsi"/>
+          <w:b/>
+          <w:bCs/>
+          <w:sz w:val="24"/>
+          <w:szCs w:val="24"/>
+        </w:rPr>
+        <w:t xml:space="preserve"> | </w:t>
+      </w:r>
+      <w:proofErr w:type="spellStart"/>
+      <w:r>
+        <w:rPr>
+          <w:rFonts w:cstheme="minorHAnsi"/>
+          <w:b/>
+          <w:bCs/>
+          <w:sz w:val="24"/>
+          <w:szCs w:val="24"/>
+        </w:rPr>
+        <w:t>ReadStatement</w:t>
+      </w:r>
+      <w:proofErr w:type="spellEnd"/>
+      <w:r>
+        <w:rPr>
+          <w:rFonts w:cstheme="minorHAnsi"/>
+          <w:b/>
+          <w:bCs/>
+          <w:sz w:val="24"/>
+          <w:szCs w:val="24"/>
+        </w:rPr>
+        <w:t xml:space="preserve"> </w:t>
+      </w:r>
+      <w:r>
+        <w:rPr>
+          <w:rFonts w:cstheme="minorHAnsi"/>
+          <w:b/>
+          <w:bCs/>
+          <w:sz w:val="24"/>
+          <w:szCs w:val="24"/>
+        </w:rPr>
+        <w:br/>
         <w:t xml:space="preserve">| </w:t>
       </w:r>
       <w:proofErr w:type="spellStart"/>
       <w:r>
         <w:rPr>
-          <w:b/>
-          <w:bCs/>
-          <w:sz w:val="24"/>
-          <w:szCs w:val="24"/>
-        </w:rPr>
-        <w:t>Else</w:t>
-      </w:r>
-      <w:r>
-        <w:rPr>
-          <w:b/>
-          <w:bCs/>
-          <w:sz w:val="24"/>
-          <w:szCs w:val="24"/>
-        </w:rPr>
-        <w:t>Statement</w:t>
-      </w:r>
-      <w:proofErr w:type="spellEnd"/>
-      <w:r>
-        <w:rPr>
+          <w:rFonts w:cstheme="minorHAnsi"/>
+          <w:b/>
+          <w:bCs/>
+          <w:sz w:val="24"/>
+          <w:szCs w:val="24"/>
+        </w:rPr>
+        <w:t>AssignmentStatement</w:t>
+      </w:r>
+      <w:proofErr w:type="spellEnd"/>
+      <w:r>
+        <w:rPr>
+          <w:rFonts w:cstheme="minorHAnsi"/>
           <w:b/>
           <w:bCs/>
           <w:sz w:val="24"/>
@@ -3365,15 +3379,92 @@
         </w:rPr>
         <w:t xml:space="preserve"> | </w:t>
       </w:r>
-      <w:r>
-        <w:rPr>
-          <w:b/>
-          <w:bCs/>
-          <w:color w:val="FF0000"/>
-          <w:sz w:val="24"/>
-          <w:szCs w:val="24"/>
-        </w:rPr>
-        <w:t>end</w:t>
+      <w:proofErr w:type="spellStart"/>
+      <w:r>
+        <w:rPr>
+          <w:b/>
+          <w:bCs/>
+          <w:sz w:val="24"/>
+          <w:szCs w:val="24"/>
+        </w:rPr>
+        <w:t>FunctionCall</w:t>
+      </w:r>
+      <w:proofErr w:type="spellEnd"/>
+      <w:r>
+        <w:rPr>
+          <w:rFonts w:cstheme="minorHAnsi"/>
+          <w:b/>
+          <w:bCs/>
+          <w:sz w:val="24"/>
+          <w:szCs w:val="24"/>
+        </w:rPr>
+        <w:br/>
+        <w:t xml:space="preserve">| </w:t>
+      </w:r>
+      <w:proofErr w:type="spellStart"/>
+      <w:r>
+        <w:rPr>
+          <w:rFonts w:cstheme="minorHAnsi"/>
+          <w:b/>
+          <w:bCs/>
+          <w:sz w:val="24"/>
+          <w:szCs w:val="24"/>
+        </w:rPr>
+        <w:t>RepeatStatement</w:t>
+      </w:r>
+      <w:proofErr w:type="spellEnd"/>
+      <w:r>
+        <w:rPr>
+          <w:rFonts w:cstheme="minorHAnsi"/>
+          <w:b/>
+          <w:bCs/>
+          <w:sz w:val="24"/>
+          <w:szCs w:val="24"/>
+        </w:rPr>
+        <w:t xml:space="preserve"> | </w:t>
+      </w:r>
+      <w:proofErr w:type="spellStart"/>
+      <w:r>
+        <w:rPr>
+          <w:rFonts w:cstheme="minorHAnsi"/>
+          <w:b/>
+          <w:bCs/>
+          <w:sz w:val="24"/>
+          <w:szCs w:val="24"/>
+        </w:rPr>
+        <w:t>DeclarationStatement</w:t>
+      </w:r>
+      <w:proofErr w:type="spellEnd"/>
+      <w:r>
+        <w:rPr>
+          <w:rFonts w:cstheme="minorHAnsi"/>
+          <w:b/>
+          <w:bCs/>
+          <w:sz w:val="24"/>
+          <w:szCs w:val="24"/>
+        </w:rPr>
+        <w:t xml:space="preserve"> | </w:t>
+      </w:r>
+      <w:proofErr w:type="spellStart"/>
+      <w:r>
+        <w:rPr>
+          <w:rFonts w:cstheme="minorHAnsi"/>
+          <w:b/>
+          <w:bCs/>
+          <w:sz w:val="24"/>
+          <w:szCs w:val="24"/>
+        </w:rPr>
+        <w:t>ReturnStatement</w:t>
+      </w:r>
+      <w:proofErr w:type="spellEnd"/>
+      <w:r>
+        <w:rPr>
+          <w:b/>
+          <w:bCs/>
+          <w:sz w:val="24"/>
+          <w:szCs w:val="24"/>
+        </w:rPr>
+        <w:t xml:space="preserve"> </w:t>
       </w:r>
     </w:p>
     <w:p>
@@ -3392,7 +3483,7 @@
           <w:sz w:val="24"/>
           <w:szCs w:val="24"/>
         </w:rPr>
-        <w:t>21</w:t>
+        <w:t>20</w:t>
       </w:r>
       <w:r>
         <w:rPr>
@@ -3408,6 +3499,69 @@
         <w:rPr>
           <w:b/>
           <w:bCs/>
+        </w:rPr>
+        <w:t>Ifff</w:t>
+      </w:r>
+      <w:proofErr w:type="spellEnd"/>
+      <w:r>
+        <w:rPr>
+          <w:b/>
+          <w:bCs/>
+        </w:rPr>
+        <w:t xml:space="preserve"> </w:t>
+      </w:r>
+      <w:r>
+        <w:rPr>
+          <w:b/>
+          <w:bCs/>
+          <w:sz w:val="24"/>
+          <w:szCs w:val="24"/>
+        </w:rPr>
+        <w:t>→</w:t>
+      </w:r>
+      <w:r>
+        <w:rPr>
+          <w:b/>
+          <w:bCs/>
+          <w:sz w:val="24"/>
+          <w:szCs w:val="24"/>
+        </w:rPr>
+        <w:t xml:space="preserve"> </w:t>
+      </w:r>
+      <w:proofErr w:type="spellStart"/>
+      <w:r>
+        <w:rPr>
+          <w:b/>
+          <w:bCs/>
+          <w:sz w:val="24"/>
+          <w:szCs w:val="24"/>
+        </w:rPr>
+        <w:t>ElseIfStatement</w:t>
+      </w:r>
+      <w:proofErr w:type="spellEnd"/>
+      <w:r>
+        <w:rPr>
+          <w:b/>
+          <w:bCs/>
+          <w:sz w:val="24"/>
+          <w:szCs w:val="24"/>
+        </w:rPr>
+        <w:t xml:space="preserve"> </w:t>
+      </w:r>
+      <w:r>
+        <w:rPr>
+          <w:b/>
+          <w:bCs/>
+          <w:sz w:val="24"/>
+          <w:szCs w:val="24"/>
+        </w:rPr>
+        <w:t xml:space="preserve">| </w:t>
+      </w:r>
+      <w:proofErr w:type="spellStart"/>
+      <w:r>
+        <w:rPr>
+          <w:b/>
+          <w:bCs/>
           <w:sz w:val="24"/>
           <w:szCs w:val="24"/>
         </w:rPr>
@@ -3415,115 +3569,39 @@
       </w:r>
       <w:r>
         <w:rPr>
-          <w:rFonts w:cs="Calibri"/>
-          <w:b/>
-          <w:bCs/>
-          <w:sz w:val="24"/>
-          <w:szCs w:val="24"/>
-        </w:rPr>
-        <w:t>IfStatement</w:t>
-      </w:r>
-      <w:proofErr w:type="spellEnd"/>
-      <w:r>
-        <w:rPr>
-          <w:b/>
-          <w:bCs/>
-          <w:sz w:val="24"/>
-          <w:szCs w:val="24"/>
-        </w:rPr>
-        <w:t xml:space="preserve">→ </w:t>
-      </w:r>
-      <w:r>
-        <w:rPr>
-          <w:b/>
-          <w:bCs/>
-          <w:color w:val="FF0000"/>
-          <w:sz w:val="24"/>
-          <w:szCs w:val="24"/>
-        </w:rPr>
-        <w:t xml:space="preserve">elseif </w:t>
-      </w:r>
-      <w:proofErr w:type="spellStart"/>
-      <w:r>
-        <w:rPr>
-          <w:rFonts w:cs="Calibri"/>
-          <w:b/>
-          <w:bCs/>
-          <w:sz w:val="24"/>
-          <w:szCs w:val="24"/>
-        </w:rPr>
-        <w:t>ConditionStatement</w:t>
-      </w:r>
-      <w:proofErr w:type="spellEnd"/>
-      <w:r>
-        <w:rPr>
-          <w:rFonts w:cs="Calibri"/>
-          <w:b/>
-          <w:bCs/>
-          <w:sz w:val="24"/>
-          <w:szCs w:val="24"/>
-        </w:rPr>
-        <w:t xml:space="preserve"> </w:t>
-      </w:r>
-      <w:r>
-        <w:rPr>
-          <w:rFonts w:cs="Calibri"/>
-          <w:b/>
-          <w:bCs/>
-          <w:color w:val="FF0000"/>
-          <w:sz w:val="24"/>
-          <w:szCs w:val="24"/>
-        </w:rPr>
-        <w:t>then</w:t>
-      </w:r>
-      <w:r>
-        <w:rPr>
-          <w:rFonts w:cs="Calibri"/>
-          <w:b/>
-          <w:bCs/>
-          <w:sz w:val="24"/>
-          <w:szCs w:val="24"/>
-        </w:rPr>
-        <w:t xml:space="preserve"> </w:t>
-      </w:r>
-      <w:proofErr w:type="spellStart"/>
-      <w:r>
-        <w:rPr>
-          <w:b/>
-          <w:bCs/>
-          <w:sz w:val="24"/>
-          <w:szCs w:val="24"/>
-        </w:rPr>
-        <w:t>StatmentsForIf</w:t>
-      </w:r>
-      <w:proofErr w:type="spellEnd"/>
-      <w:r>
-        <w:rPr>
-          <w:b/>
-          <w:bCs/>
-          <w:sz w:val="24"/>
-          <w:szCs w:val="24"/>
-        </w:rPr>
-        <w:t xml:space="preserve"> </w:t>
-      </w:r>
-      <w:proofErr w:type="spellStart"/>
-      <w:r>
-        <w:rPr>
-          <w:b/>
-          <w:bCs/>
-          <w:sz w:val="24"/>
-          <w:szCs w:val="24"/>
-        </w:rPr>
-        <w:t>Ifff</w:t>
-      </w:r>
-      <w:proofErr w:type="spellEnd"/>
+          <w:b/>
+          <w:bCs/>
+          <w:sz w:val="24"/>
+          <w:szCs w:val="24"/>
+        </w:rPr>
+        <w:t>Statement</w:t>
+      </w:r>
+      <w:proofErr w:type="spellEnd"/>
+      <w:r>
+        <w:rPr>
+          <w:b/>
+          <w:bCs/>
+          <w:sz w:val="24"/>
+          <w:szCs w:val="24"/>
+        </w:rPr>
+        <w:t xml:space="preserve"> | </w:t>
+      </w:r>
+      <w:r>
+        <w:rPr>
+          <w:b/>
+          <w:bCs/>
+          <w:color w:val="FF0000"/>
+          <w:sz w:val="24"/>
+          <w:szCs w:val="24"/>
+        </w:rPr>
+        <w:t>end</w:t>
+      </w:r>
     </w:p>
     <w:p>
       <w:pPr>
         <w:rPr>
           <w:b/>
           <w:bCs/>
-          <w:color w:val="FF0000"/>
           <w:sz w:val="24"/>
           <w:szCs w:val="24"/>
         </w:rPr>
@@ -3535,7 +3613,7 @@
           <w:sz w:val="24"/>
           <w:szCs w:val="24"/>
         </w:rPr>
-        <w:t>22</w:t>
+        <w:t>21</w:t>
       </w:r>
       <w:r>
         <w:rPr>
@@ -3564,7 +3642,7 @@
           <w:sz w:val="24"/>
           <w:szCs w:val="24"/>
         </w:rPr>
-        <w:t>Statement</w:t>
+        <w:t>IfStatement</w:t>
       </w:r>
       <w:proofErr w:type="spellEnd"/>
       <w:r>
@@ -3584,8 +3662,9 @@
           <w:sz w:val="24"/>
           <w:szCs w:val="24"/>
         </w:rPr>
-        <w:t>else</w:t>
-      </w:r>
+        <w:t xml:space="preserve">elseif </w:t>
+      </w:r>
+      <w:proofErr w:type="spellStart"/>
       <w:r>
         <w:rPr>
           <w:rFonts w:cs="Calibri"/>
@@ -3594,6 +3673,38 @@
           <w:sz w:val="24"/>
           <w:szCs w:val="24"/>
         </w:rPr>
+        <w:t>ConditionStatement</w:t>
+      </w:r>
+      <w:proofErr w:type="spellEnd"/>
+      <w:r>
+        <w:rPr>
+          <w:rFonts w:cs="Calibri"/>
+          <w:b/>
+          <w:bCs/>
+          <w:sz w:val="24"/>
+          <w:szCs w:val="24"/>
+        </w:rPr>
+        <w:t xml:space="preserve"> </w:t>
+      </w:r>
+      <w:r>
+        <w:rPr>
+          <w:rFonts w:cs="Calibri"/>
+          <w:b/>
+          <w:bCs/>
+          <w:color w:val="FF0000"/>
+          <w:sz w:val="24"/>
+          <w:szCs w:val="24"/>
+        </w:rPr>
+        <w:t>then</w:t>
+      </w:r>
+      <w:r>
+        <w:rPr>
+          <w:rFonts w:cs="Calibri"/>
+          <w:b/>
+          <w:bCs/>
+          <w:sz w:val="24"/>
+          <w:szCs w:val="24"/>
+        </w:rPr>
         <w:t xml:space="preserve"> </w:t>
       </w:r>
       <w:proofErr w:type="spellStart"/>
@@ -3616,22 +3727,24 @@
         </w:rPr>
         <w:t xml:space="preserve"> </w:t>
       </w:r>
-      <w:r>
-        <w:rPr>
-          <w:b/>
-          <w:bCs/>
-          <w:color w:val="FF0000"/>
-          <w:sz w:val="24"/>
-          <w:szCs w:val="24"/>
-        </w:rPr>
-        <w:t>end</w:t>
-      </w:r>
+      <w:proofErr w:type="spellStart"/>
+      <w:r>
+        <w:rPr>
+          <w:b/>
+          <w:bCs/>
+          <w:sz w:val="24"/>
+          <w:szCs w:val="24"/>
+        </w:rPr>
+        <w:t>Ifff</w:t>
+      </w:r>
+      <w:proofErr w:type="spellEnd"/>
     </w:p>
     <w:p>
       <w:pPr>
         <w:rPr>
           <w:b/>
           <w:bCs/>
+          <w:color w:val="FF0000"/>
           <w:sz w:val="24"/>
           <w:szCs w:val="24"/>
         </w:rPr>
@@ -3643,7 +3756,7 @@
           <w:sz w:val="24"/>
           <w:szCs w:val="24"/>
         </w:rPr>
-        <w:t>23</w:t>
+        <w:t>22</w:t>
       </w:r>
       <w:r>
         <w:rPr>
@@ -3662,7 +3775,7 @@
           <w:sz w:val="24"/>
           <w:szCs w:val="24"/>
         </w:rPr>
-        <w:t>Write</w:t>
+        <w:t>Else</w:t>
       </w:r>
       <w:r>
         <w:rPr>
@@ -3692,55 +3805,47 @@
           <w:sz w:val="24"/>
           <w:szCs w:val="24"/>
         </w:rPr>
-        <w:t>write</w:t>
+        <w:t>else</w:t>
       </w:r>
       <w:r>
         <w:rPr>
           <w:rFonts w:cs="Calibri"/>
           <w:b/>
           <w:bCs/>
-          <w:color w:val="FF0000"/>
-          <w:sz w:val="24"/>
-          <w:szCs w:val="24"/>
-        </w:rPr>
-        <w:t xml:space="preserve"> </w:t>
-      </w:r>
-      <w:r>
-        <w:rPr>
-          <w:b/>
-          <w:bCs/>
-          <w:sz w:val="24"/>
-          <w:szCs w:val="24"/>
-        </w:rPr>
-        <w:t xml:space="preserve">Something </w:t>
-      </w:r>
-      <w:r>
-        <w:rPr>
-          <w:b/>
-          <w:bCs/>
-          <w:sz w:val="24"/>
-          <w:szCs w:val="24"/>
-        </w:rPr>
-        <w:t>“</w:t>
-      </w:r>
-      <w:r>
-        <w:rPr>
-          <w:b/>
-          <w:bCs/>
-          <w:color w:val="FF0000"/>
-          <w:sz w:val="24"/>
-          <w:szCs w:val="24"/>
-        </w:rPr>
-        <w:t>,</w:t>
-      </w:r>
-      <w:r>
-        <w:rPr>
-          <w:b/>
-          <w:bCs/>
-          <w:sz w:val="24"/>
-          <w:szCs w:val="24"/>
-        </w:rPr>
-        <w:t>”</w:t>
+          <w:sz w:val="24"/>
+          <w:szCs w:val="24"/>
+        </w:rPr>
+        <w:t xml:space="preserve"> </w:t>
+      </w:r>
+      <w:proofErr w:type="spellStart"/>
+      <w:r>
+        <w:rPr>
+          <w:b/>
+          <w:bCs/>
+          <w:sz w:val="24"/>
+          <w:szCs w:val="24"/>
+        </w:rPr>
+        <w:t>StatmentsForIf</w:t>
+      </w:r>
+      <w:proofErr w:type="spellEnd"/>
+      <w:r>
+        <w:rPr>
+          <w:b/>
+          <w:bCs/>
+          <w:sz w:val="24"/>
+          <w:szCs w:val="24"/>
+        </w:rPr>
+        <w:t xml:space="preserve"> </w:t>
+      </w:r>
+      <w:r>
+        <w:rPr>
+          <w:b/>
+          <w:bCs/>
+          <w:color w:val="FF0000"/>
+          <w:sz w:val="24"/>
+          <w:szCs w:val="24"/>
+        </w:rPr>
+        <w:t>end</w:t>
       </w:r>
     </w:p>
     <w:p>
@@ -3759,7 +3864,7 @@
           <w:sz w:val="24"/>
           <w:szCs w:val="24"/>
         </w:rPr>
-        <w:t>24</w:t>
+        <w:t>23</w:t>
       </w:r>
       <w:r>
         <w:rPr>
@@ -3770,6 +3875,57 @@
         </w:rPr>
         <w:t xml:space="preserve">: </w:t>
       </w:r>
+      <w:proofErr w:type="spellStart"/>
+      <w:r>
+        <w:rPr>
+          <w:b/>
+          <w:bCs/>
+          <w:sz w:val="24"/>
+          <w:szCs w:val="24"/>
+        </w:rPr>
+        <w:t>Write</w:t>
+      </w:r>
+      <w:r>
+        <w:rPr>
+          <w:rFonts w:cs="Calibri"/>
+          <w:b/>
+          <w:bCs/>
+          <w:sz w:val="24"/>
+          <w:szCs w:val="24"/>
+        </w:rPr>
+        <w:t>Statement</w:t>
+      </w:r>
+      <w:proofErr w:type="spellEnd"/>
+      <w:r>
+        <w:rPr>
+          <w:b/>
+          <w:bCs/>
+          <w:sz w:val="24"/>
+          <w:szCs w:val="24"/>
+        </w:rPr>
+        <w:t xml:space="preserve">→ </w:t>
+      </w:r>
+      <w:r>
+        <w:rPr>
+          <w:b/>
+          <w:bCs/>
+          <w:color w:val="FF0000"/>
+          <w:sz w:val="24"/>
+          <w:szCs w:val="24"/>
+        </w:rPr>
+        <w:t>write</w:t>
+      </w:r>
+      <w:r>
+        <w:rPr>
+          <w:rFonts w:cs="Calibri"/>
+          <w:b/>
+          <w:bCs/>
+          <w:color w:val="FF0000"/>
+          <w:sz w:val="24"/>
+          <w:szCs w:val="24"/>
+        </w:rPr>
+        <w:t xml:space="preserve"> </w:t>
+      </w:r>
       <w:r>
         <w:rPr>
           <w:b/>
@@ -3786,46 +3942,33 @@
           <w:sz w:val="24"/>
           <w:szCs w:val="24"/>
         </w:rPr>
-        <w:t xml:space="preserve">→ </w:t>
-      </w:r>
-      <w:r>
-        <w:rPr>
-          <w:b/>
-          <w:bCs/>
-          <w:sz w:val="24"/>
-          <w:szCs w:val="24"/>
-        </w:rPr>
-        <w:t xml:space="preserve">Expression | </w:t>
-      </w:r>
-      <w:proofErr w:type="spellStart"/>
-      <w:r>
-        <w:rPr>
-          <w:b/>
-          <w:bCs/>
-          <w:color w:val="FF0000"/>
-          <w:sz w:val="24"/>
-          <w:szCs w:val="24"/>
-        </w:rPr>
-        <w:t>end</w:t>
-      </w:r>
-      <w:r>
-        <w:rPr>
-          <w:b/>
-          <w:bCs/>
-          <w:color w:val="FF0000"/>
-          <w:sz w:val="24"/>
-          <w:szCs w:val="24"/>
-        </w:rPr>
-        <w:t>l</w:t>
-      </w:r>
-      <w:proofErr w:type="spellEnd"/>
+        <w:t>“</w:t>
+      </w:r>
+      <w:r>
+        <w:rPr>
+          <w:b/>
+          <w:bCs/>
+          <w:color w:val="FF0000"/>
+          <w:sz w:val="24"/>
+          <w:szCs w:val="24"/>
+        </w:rPr>
+        <w:t>;</w:t>
+      </w:r>
+      <w:r>
+        <w:rPr>
+          <w:b/>
+          <w:bCs/>
+          <w:sz w:val="24"/>
+          <w:szCs w:val="24"/>
+        </w:rPr>
+        <w:t>”</w:t>
+      </w:r>
     </w:p>
     <w:p>
       <w:pPr>
         <w:rPr>
           <w:b/>
           <w:bCs/>
-          <w:color w:val="FF0000"/>
           <w:sz w:val="24"/>
           <w:szCs w:val="24"/>
         </w:rPr>
@@ -3837,16 +3980,7 @@
           <w:sz w:val="24"/>
           <w:szCs w:val="24"/>
         </w:rPr>
-        <w:t>2</w:t>
-      </w:r>
-      <w:r>
-        <w:rPr>
-          <w:b/>
-          <w:bCs/>
-          <w:sz w:val="24"/>
-          <w:szCs w:val="24"/>
-        </w:rPr>
-        <w:t>5</w:t>
+        <w:t>24</w:t>
       </w:r>
       <w:r>
         <w:rPr>
@@ -3864,54 +3998,53 @@
           <w:sz w:val="24"/>
           <w:szCs w:val="24"/>
         </w:rPr>
-        <w:t>Expression</w:t>
-      </w:r>
-      <w:r>
-        <w:rPr>
-          <w:b/>
-          <w:bCs/>
-          <w:sz w:val="24"/>
-          <w:szCs w:val="24"/>
-        </w:rPr>
-        <w:t xml:space="preserve"> → </w:t>
-      </w:r>
-      <w:r>
-        <w:rPr>
-          <w:b/>
-          <w:bCs/>
-          <w:sz w:val="24"/>
-          <w:szCs w:val="24"/>
-        </w:rPr>
-        <w:t xml:space="preserve">Equation </w:t>
-      </w:r>
-      <w:r>
-        <w:rPr>
-          <w:b/>
-          <w:bCs/>
-          <w:sz w:val="24"/>
-          <w:szCs w:val="24"/>
-        </w:rPr>
-        <w:t xml:space="preserve">| </w:t>
-      </w:r>
-      <w:proofErr w:type="spellStart"/>
-      <w:r>
-        <w:rPr>
-          <w:b/>
-          <w:bCs/>
-          <w:color w:val="FF0000"/>
-          <w:sz w:val="24"/>
-          <w:szCs w:val="24"/>
-        </w:rPr>
-        <w:t>constantstring</w:t>
-      </w:r>
-      <w:proofErr w:type="spellEnd"/>
+        <w:t xml:space="preserve">Something </w:t>
+      </w:r>
+      <w:r>
+        <w:rPr>
+          <w:b/>
+          <w:bCs/>
+          <w:sz w:val="24"/>
+          <w:szCs w:val="24"/>
+        </w:rPr>
+        <w:t xml:space="preserve">→ </w:t>
+      </w:r>
+      <w:r>
+        <w:rPr>
+          <w:b/>
+          <w:bCs/>
+          <w:sz w:val="24"/>
+          <w:szCs w:val="24"/>
+        </w:rPr>
+        <w:t xml:space="preserve">Expression | </w:t>
+      </w:r>
+      <w:r>
+        <w:rPr>
+          <w:b/>
+          <w:bCs/>
+          <w:color w:val="FF0000"/>
+          <w:sz w:val="24"/>
+          <w:szCs w:val="24"/>
+        </w:rPr>
+        <w:t>end</w:t>
+      </w:r>
+      <w:r>
+        <w:rPr>
+          <w:b/>
+          <w:bCs/>
+          <w:color w:val="FF0000"/>
+          <w:sz w:val="24"/>
+          <w:szCs w:val="24"/>
+        </w:rPr>
+        <w:t>l</w:t>
+      </w:r>
     </w:p>
     <w:p>
       <w:pPr>
         <w:rPr>
           <w:b/>
           <w:bCs/>
-          <w:color w:val="A6A6A6" w:themeColor="background1" w:themeShade="A6"/>
+          <w:color w:val="FF0000"/>
           <w:sz w:val="24"/>
           <w:szCs w:val="24"/>
         </w:rPr>
@@ -3920,7 +4053,6 @@
         <w:rPr>
           <w:b/>
           <w:bCs/>
-          <w:color w:val="A6A6A6" w:themeColor="background1" w:themeShade="A6"/>
           <w:sz w:val="24"/>
           <w:szCs w:val="24"/>
         </w:rPr>
@@ -3930,96 +4062,66 @@
         <w:rPr>
           <w:b/>
           <w:bCs/>
-          <w:color w:val="A6A6A6" w:themeColor="background1" w:themeShade="A6"/>
-          <w:sz w:val="24"/>
-          <w:szCs w:val="24"/>
-        </w:rPr>
-        <w:t>6</w:t>
-      </w:r>
-      <w:r>
-        <w:rPr>
-          <w:b/>
-          <w:bCs/>
-          <w:color w:val="A6A6A6" w:themeColor="background1" w:themeShade="A6"/>
-          <w:sz w:val="24"/>
-          <w:szCs w:val="24"/>
-        </w:rPr>
-        <w:t xml:space="preserve">: Equation → </w:t>
-      </w:r>
-      <w:r>
-        <w:rPr>
-          <w:b/>
-          <w:bCs/>
-          <w:color w:val="A6A6A6" w:themeColor="background1" w:themeShade="A6"/>
+          <w:sz w:val="24"/>
+          <w:szCs w:val="24"/>
+        </w:rPr>
+        <w:t>5</w:t>
+      </w:r>
+      <w:r>
+        <w:rPr>
+          <w:b/>
+          <w:bCs/>
+          <w:sz w:val="24"/>
+          <w:szCs w:val="24"/>
+        </w:rPr>
+        <w:t xml:space="preserve">: </w:t>
+      </w:r>
+      <w:r>
+        <w:rPr>
+          <w:b/>
+          <w:bCs/>
+          <w:sz w:val="24"/>
+          <w:szCs w:val="24"/>
+        </w:rPr>
+        <w:t>Expression</w:t>
+      </w:r>
+      <w:r>
+        <w:rPr>
+          <w:b/>
+          <w:bCs/>
+          <w:sz w:val="24"/>
+          <w:szCs w:val="24"/>
+        </w:rPr>
+        <w:t xml:space="preserve"> → </w:t>
+      </w:r>
+      <w:r>
+        <w:rPr>
+          <w:b/>
+          <w:bCs/>
           <w:sz w:val="24"/>
           <w:szCs w:val="24"/>
         </w:rPr>
         <w:t xml:space="preserve">Equation </w:t>
       </w:r>
-      <w:proofErr w:type="spellStart"/>
-      <w:r>
-        <w:rPr>
-          <w:b/>
-          <w:bCs/>
-          <w:color w:val="A6A6A6" w:themeColor="background1" w:themeShade="A6"/>
-          <w:sz w:val="24"/>
-          <w:szCs w:val="24"/>
-        </w:rPr>
-        <w:t>ArthimiticOperator</w:t>
-      </w:r>
-      <w:proofErr w:type="spellEnd"/>
-      <w:r>
-        <w:rPr>
-          <w:b/>
-          <w:bCs/>
-          <w:color w:val="A6A6A6" w:themeColor="background1" w:themeShade="A6"/>
-          <w:sz w:val="24"/>
-          <w:szCs w:val="24"/>
-        </w:rPr>
-        <w:t xml:space="preserve"> </w:t>
-      </w:r>
-      <w:proofErr w:type="spellStart"/>
-      <w:r>
-        <w:rPr>
-          <w:b/>
-          <w:bCs/>
-          <w:color w:val="A6A6A6" w:themeColor="background1" w:themeShade="A6"/>
-          <w:sz w:val="24"/>
-          <w:szCs w:val="24"/>
-        </w:rPr>
-        <w:t>Helper</w:t>
-      </w:r>
-      <w:r>
-        <w:rPr>
-          <w:b/>
-          <w:bCs/>
-          <w:color w:val="A6A6A6" w:themeColor="background1" w:themeShade="A6"/>
-          <w:sz w:val="24"/>
-          <w:szCs w:val="24"/>
-        </w:rPr>
-        <w:t>Term</w:t>
-      </w:r>
-      <w:proofErr w:type="spellEnd"/>
-      <w:r>
-        <w:rPr>
-          <w:b/>
-          <w:bCs/>
-          <w:color w:val="A6A6A6" w:themeColor="background1" w:themeShade="A6"/>
-          <w:sz w:val="24"/>
-          <w:szCs w:val="24"/>
-        </w:rPr>
-        <w:t xml:space="preserve"> | </w:t>
-      </w:r>
-      <w:proofErr w:type="spellStart"/>
-      <w:r>
-        <w:rPr>
-          <w:b/>
-          <w:bCs/>
-          <w:color w:val="A6A6A6" w:themeColor="background1" w:themeShade="A6"/>
-          <w:sz w:val="24"/>
-          <w:szCs w:val="24"/>
-        </w:rPr>
-        <w:t>HelperTerm</w:t>
+      <w:r>
+        <w:rPr>
+          <w:b/>
+          <w:bCs/>
+          <w:sz w:val="24"/>
+          <w:szCs w:val="24"/>
+        </w:rPr>
+        <w:t xml:space="preserve">| </w:t>
+      </w:r>
+      <w:proofErr w:type="spellStart"/>
+      <w:r>
+        <w:rPr>
+          <w:b/>
+          <w:bCs/>
+          <w:color w:val="FF0000"/>
+          <w:sz w:val="24"/>
+          <w:szCs w:val="24"/>
+        </w:rPr>
+        <w:t>constantstring</w:t>
       </w:r>
       <w:proofErr w:type="spellEnd"/>
     </w:p>
@@ -4028,7 +4130,7 @@
         <w:rPr>
           <w:b/>
           <w:bCs/>
-          <w:color w:val="FF0000"/>
+          <w:color w:val="A6A6A6" w:themeColor="background1" w:themeShade="A6"/>
           <w:sz w:val="24"/>
           <w:szCs w:val="24"/>
         </w:rPr>
@@ -4037,6 +4139,7 @@
         <w:rPr>
           <w:b/>
           <w:bCs/>
+          <w:color w:val="A6A6A6" w:themeColor="background1" w:themeShade="A6"/>
           <w:sz w:val="24"/>
           <w:szCs w:val="24"/>
         </w:rPr>
@@ -4046,6 +4149,7 @@
         <w:rPr>
           <w:b/>
           <w:bCs/>
+          <w:color w:val="A6A6A6" w:themeColor="background1" w:themeShade="A6"/>
           <w:sz w:val="24"/>
           <w:szCs w:val="24"/>
         </w:rPr>
@@ -4055,68 +4159,88 @@
         <w:rPr>
           <w:b/>
           <w:bCs/>
-          <w:sz w:val="24"/>
-          <w:szCs w:val="24"/>
-        </w:rPr>
-        <w:t>.1</w:t>
-      </w:r>
-      <w:r>
-        <w:rPr>
-          <w:b/>
-          <w:bCs/>
-          <w:sz w:val="24"/>
-          <w:szCs w:val="24"/>
-        </w:rPr>
-        <w:t xml:space="preserve">: </w:t>
-      </w:r>
-      <w:r>
-        <w:rPr>
-          <w:b/>
-          <w:bCs/>
-          <w:sz w:val="24"/>
-          <w:szCs w:val="24"/>
-        </w:rPr>
-        <w:t>Equation</w:t>
-      </w:r>
-      <w:r>
-        <w:rPr>
-          <w:b/>
-          <w:bCs/>
-          <w:sz w:val="24"/>
-          <w:szCs w:val="24"/>
-        </w:rPr>
-        <w:t xml:space="preserve"> → </w:t>
-      </w:r>
-      <w:proofErr w:type="spellStart"/>
-      <w:r>
-        <w:rPr>
-          <w:b/>
-          <w:bCs/>
+          <w:color w:val="A6A6A6" w:themeColor="background1" w:themeShade="A6"/>
+          <w:sz w:val="24"/>
+          <w:szCs w:val="24"/>
+        </w:rPr>
+        <w:t xml:space="preserve">: Equation → </w:t>
+      </w:r>
+      <w:r>
+        <w:rPr>
+          <w:b/>
+          <w:bCs/>
+          <w:color w:val="A6A6A6" w:themeColor="background1" w:themeShade="A6"/>
+          <w:sz w:val="24"/>
+          <w:szCs w:val="24"/>
+        </w:rPr>
+        <w:t xml:space="preserve">Equation </w:t>
+      </w:r>
+      <w:proofErr w:type="spellStart"/>
+      <w:r>
+        <w:rPr>
+          <w:b/>
+          <w:bCs/>
+          <w:color w:val="A6A6A6" w:themeColor="background1" w:themeShade="A6"/>
+          <w:sz w:val="24"/>
+          <w:szCs w:val="24"/>
+        </w:rPr>
+        <w:t>ArthimiticOperator</w:t>
+      </w:r>
+      <w:proofErr w:type="spellEnd"/>
+      <w:r>
+        <w:rPr>
+          <w:b/>
+          <w:bCs/>
+          <w:color w:val="A6A6A6" w:themeColor="background1" w:themeShade="A6"/>
+          <w:sz w:val="24"/>
+          <w:szCs w:val="24"/>
+        </w:rPr>
+        <w:t xml:space="preserve"> </w:t>
+      </w:r>
+      <w:proofErr w:type="spellStart"/>
+      <w:r>
+        <w:rPr>
+          <w:b/>
+          <w:bCs/>
+          <w:color w:val="A6A6A6" w:themeColor="background1" w:themeShade="A6"/>
+          <w:sz w:val="24"/>
+          <w:szCs w:val="24"/>
+        </w:rPr>
+        <w:t>Helper</w:t>
+      </w:r>
+      <w:r>
+        <w:rPr>
+          <w:b/>
+          <w:bCs/>
+          <w:color w:val="A6A6A6" w:themeColor="background1" w:themeShade="A6"/>
+          <w:sz w:val="24"/>
+          <w:szCs w:val="24"/>
+        </w:rPr>
+        <w:t>Term</w:t>
+      </w:r>
+      <w:proofErr w:type="spellEnd"/>
+      <w:r>
+        <w:rPr>
+          <w:b/>
+          <w:bCs/>
+          <w:color w:val="A6A6A6" w:themeColor="background1" w:themeShade="A6"/>
+          <w:sz w:val="24"/>
+          <w:szCs w:val="24"/>
+        </w:rPr>
+        <w:t xml:space="preserve"> | </w:t>
+      </w:r>
+      <w:proofErr w:type="spellStart"/>
+      <w:r>
+        <w:rPr>
+          <w:b/>
+          <w:bCs/>
+          <w:color w:val="A6A6A6" w:themeColor="background1" w:themeShade="A6"/>
           <w:sz w:val="24"/>
           <w:szCs w:val="24"/>
         </w:rPr>
         <w:t>HelperTerm</w:t>
       </w:r>
       <w:proofErr w:type="spellEnd"/>
-      <w:r>
-        <w:rPr>
-          <w:b/>
-          <w:bCs/>
-          <w:sz w:val="24"/>
-          <w:szCs w:val="24"/>
-        </w:rPr>
-        <w:t xml:space="preserve"> Equation</w:t>
-      </w:r>
-      <w:r>
-        <w:rPr>
-          <w:b/>
-          <w:bCs/>
-          <w:sz w:val="24"/>
-          <w:szCs w:val="24"/>
-          <w:lang w:val="pt-BR"/>
-        </w:rPr>
-        <w:t>′</w:t>
-      </w:r>
     </w:p>
     <w:p>
       <w:pPr>
@@ -4153,7 +4277,7 @@
           <w:sz w:val="24"/>
           <w:szCs w:val="24"/>
         </w:rPr>
-        <w:t>.2</w:t>
+        <w:t>.1</w:t>
       </w:r>
       <w:r>
         <w:rPr>
@@ -4179,88 +4303,38 @@
           <w:bCs/>
           <w:sz w:val="24"/>
           <w:szCs w:val="24"/>
+        </w:rPr>
+        <w:t xml:space="preserve"> → </w:t>
+      </w:r>
+      <w:proofErr w:type="spellStart"/>
+      <w:r>
+        <w:rPr>
+          <w:b/>
+          <w:bCs/>
+          <w:sz w:val="24"/>
+          <w:szCs w:val="24"/>
+        </w:rPr>
+        <w:t>HelperTerm</w:t>
+      </w:r>
+      <w:proofErr w:type="spellEnd"/>
+      <w:r>
+        <w:rPr>
+          <w:b/>
+          <w:bCs/>
+          <w:sz w:val="24"/>
+          <w:szCs w:val="24"/>
+        </w:rPr>
+        <w:t xml:space="preserve"> Equation</w:t>
+      </w:r>
+      <w:r>
+        <w:rPr>
+          <w:b/>
+          <w:bCs/>
+          <w:sz w:val="24"/>
+          <w:szCs w:val="24"/>
           <w:lang w:val="pt-BR"/>
         </w:rPr>
         <w:t>′</w:t>
-      </w:r>
-      <w:r>
-        <w:rPr>
-          <w:b/>
-          <w:bCs/>
-          <w:sz w:val="24"/>
-          <w:szCs w:val="24"/>
-        </w:rPr>
-        <w:t xml:space="preserve"> → </w:t>
-      </w:r>
-      <w:proofErr w:type="spellStart"/>
-      <w:r>
-        <w:rPr>
-          <w:b/>
-          <w:bCs/>
-          <w:sz w:val="24"/>
-          <w:szCs w:val="24"/>
-        </w:rPr>
-        <w:t>ArthimiticOperator</w:t>
-      </w:r>
-      <w:proofErr w:type="spellEnd"/>
-      <w:r>
-        <w:rPr>
-          <w:b/>
-          <w:bCs/>
-          <w:sz w:val="24"/>
-          <w:szCs w:val="24"/>
-        </w:rPr>
-        <w:t xml:space="preserve"> </w:t>
-      </w:r>
-      <w:proofErr w:type="spellStart"/>
-      <w:r>
-        <w:rPr>
-          <w:b/>
-          <w:bCs/>
-          <w:sz w:val="24"/>
-          <w:szCs w:val="24"/>
-        </w:rPr>
-        <w:t>HelperTerm</w:t>
-      </w:r>
-      <w:proofErr w:type="spellEnd"/>
-      <w:r>
-        <w:rPr>
-          <w:b/>
-          <w:bCs/>
-          <w:sz w:val="24"/>
-          <w:szCs w:val="24"/>
-        </w:rPr>
-        <w:t xml:space="preserve"> Equation</w:t>
-      </w:r>
-      <w:r>
-        <w:rPr>
-          <w:b/>
-          <w:bCs/>
-          <w:sz w:val="24"/>
-          <w:szCs w:val="24"/>
-          <w:lang w:val="pt-BR"/>
-        </w:rPr>
-        <w:t>′</w:t>
-      </w:r>
-      <w:r>
-        <w:rPr>
-          <w:b/>
-          <w:bCs/>
-          <w:sz w:val="24"/>
-          <w:szCs w:val="24"/>
-          <w:lang w:val="pt-BR"/>
-        </w:rPr>
-        <w:t xml:space="preserve"> | </w:t>
-      </w:r>
-      <w:r>
-        <w:rPr>
-          <w:b/>
-          <w:bCs/>
-          <w:sz w:val="24"/>
-          <w:szCs w:val="24"/>
-          <w:lang w:val="el-GR"/>
-        </w:rPr>
-        <w:t>ε</w:t>
       </w:r>
     </w:p>
     <w:p>
@@ -4289,7 +4363,16 @@
           <w:sz w:val="24"/>
           <w:szCs w:val="24"/>
         </w:rPr>
-        <w:t>7</w:t>
+        <w:t>6</w:t>
+      </w:r>
+      <w:r>
+        <w:rPr>
+          <w:b/>
+          <w:bCs/>
+          <w:sz w:val="24"/>
+          <w:szCs w:val="24"/>
+        </w:rPr>
+        <w:t>.2</w:t>
       </w:r>
       <w:r>
         <w:rPr>
@@ -4300,6 +4383,54 @@
         </w:rPr>
         <w:t xml:space="preserve">: </w:t>
       </w:r>
+      <w:r>
+        <w:rPr>
+          <w:b/>
+          <w:bCs/>
+          <w:sz w:val="24"/>
+          <w:szCs w:val="24"/>
+        </w:rPr>
+        <w:t>Equation</w:t>
+      </w:r>
+      <w:r>
+        <w:rPr>
+          <w:b/>
+          <w:bCs/>
+          <w:sz w:val="24"/>
+          <w:szCs w:val="24"/>
+          <w:lang w:val="pt-BR"/>
+        </w:rPr>
+        <w:t>′</w:t>
+      </w:r>
+      <w:r>
+        <w:rPr>
+          <w:b/>
+          <w:bCs/>
+          <w:sz w:val="24"/>
+          <w:szCs w:val="24"/>
+        </w:rPr>
+        <w:t xml:space="preserve"> → </w:t>
+      </w:r>
+      <w:proofErr w:type="spellStart"/>
+      <w:r>
+        <w:rPr>
+          <w:b/>
+          <w:bCs/>
+          <w:sz w:val="24"/>
+          <w:szCs w:val="24"/>
+        </w:rPr>
+        <w:t>ArthimiticOperator</w:t>
+      </w:r>
+      <w:proofErr w:type="spellEnd"/>
+      <w:r>
+        <w:rPr>
+          <w:b/>
+          <w:bCs/>
+          <w:sz w:val="24"/>
+          <w:szCs w:val="24"/>
+        </w:rPr>
+        <w:t xml:space="preserve"> </w:t>
+      </w:r>
       <w:proofErr w:type="spellStart"/>
       <w:r>
         <w:rPr>
@@ -4318,52 +4449,45 @@
           <w:sz w:val="24"/>
           <w:szCs w:val="24"/>
         </w:rPr>
-        <w:t xml:space="preserve"> </w:t>
-      </w:r>
-      <w:r>
-        <w:rPr>
-          <w:b/>
-          <w:bCs/>
-          <w:sz w:val="24"/>
-          <w:szCs w:val="24"/>
-        </w:rPr>
-        <w:t xml:space="preserve">→ </w:t>
-      </w:r>
-      <w:r>
-        <w:rPr>
-          <w:b/>
-          <w:bCs/>
-          <w:sz w:val="24"/>
-          <w:szCs w:val="24"/>
-        </w:rPr>
-        <w:t>Term |</w:t>
-      </w:r>
-      <w:r>
-        <w:rPr>
-          <w:b/>
-          <w:bCs/>
-          <w:sz w:val="24"/>
-          <w:szCs w:val="24"/>
-        </w:rPr>
-        <w:t xml:space="preserve"> </w:t>
-      </w:r>
-      <w:proofErr w:type="spellStart"/>
-      <w:r>
-        <w:rPr>
-          <w:b/>
-          <w:bCs/>
-          <w:sz w:val="24"/>
-          <w:szCs w:val="24"/>
-        </w:rPr>
-        <w:t>HelperEquation</w:t>
-      </w:r>
-      <w:proofErr w:type="spellEnd"/>
+        <w:t xml:space="preserve"> Equation</w:t>
+      </w:r>
+      <w:r>
+        <w:rPr>
+          <w:b/>
+          <w:bCs/>
+          <w:sz w:val="24"/>
+          <w:szCs w:val="24"/>
+          <w:lang w:val="pt-BR"/>
+        </w:rPr>
+        <w:t>′</w:t>
+      </w:r>
+      <w:r>
+        <w:rPr>
+          <w:b/>
+          <w:bCs/>
+          <w:sz w:val="24"/>
+          <w:szCs w:val="24"/>
+          <w:lang w:val="pt-BR"/>
+        </w:rPr>
+        <w:t xml:space="preserve"> | </w:t>
+      </w:r>
+      <w:r>
+        <w:rPr>
+          <w:b/>
+          <w:bCs/>
+          <w:sz w:val="24"/>
+          <w:szCs w:val="24"/>
+          <w:lang w:val="el-GR"/>
+        </w:rPr>
+        <w:t>ε</w:t>
+      </w:r>
     </w:p>
     <w:p>
       <w:pPr>
         <w:rPr>
           <w:b/>
           <w:bCs/>
+          <w:color w:val="FF0000"/>
           <w:sz w:val="24"/>
           <w:szCs w:val="24"/>
         </w:rPr>
@@ -4384,7 +4508,7 @@
           <w:sz w:val="24"/>
           <w:szCs w:val="24"/>
         </w:rPr>
-        <w:t>8</w:t>
+        <w:t>7</w:t>
       </w:r>
       <w:r>
         <w:rPr>
@@ -4403,112 +4527,62 @@
           <w:sz w:val="24"/>
           <w:szCs w:val="24"/>
         </w:rPr>
+        <w:t>HelperTerm</w:t>
+      </w:r>
+      <w:proofErr w:type="spellEnd"/>
+      <w:r>
+        <w:rPr>
+          <w:b/>
+          <w:bCs/>
+          <w:sz w:val="24"/>
+          <w:szCs w:val="24"/>
+        </w:rPr>
+        <w:t xml:space="preserve"> </w:t>
+      </w:r>
+      <w:r>
+        <w:rPr>
+          <w:b/>
+          <w:bCs/>
+          <w:sz w:val="24"/>
+          <w:szCs w:val="24"/>
+        </w:rPr>
+        <w:t xml:space="preserve">→ </w:t>
+      </w:r>
+      <w:r>
+        <w:rPr>
+          <w:b/>
+          <w:bCs/>
+          <w:sz w:val="24"/>
+          <w:szCs w:val="24"/>
+        </w:rPr>
+        <w:t>Term |</w:t>
+      </w:r>
+      <w:r>
+        <w:rPr>
+          <w:b/>
+          <w:bCs/>
+          <w:sz w:val="24"/>
+          <w:szCs w:val="24"/>
+        </w:rPr>
+        <w:t xml:space="preserve"> </w:t>
+      </w:r>
+      <w:proofErr w:type="spellStart"/>
+      <w:r>
+        <w:rPr>
+          <w:b/>
+          <w:bCs/>
+          <w:sz w:val="24"/>
+          <w:szCs w:val="24"/>
+        </w:rPr>
         <w:t>HelperEquation</w:t>
       </w:r>
       <w:proofErr w:type="spellEnd"/>
-      <w:r>
-        <w:rPr>
-          <w:b/>
-          <w:bCs/>
-          <w:sz w:val="24"/>
-          <w:szCs w:val="24"/>
-        </w:rPr>
-        <w:t xml:space="preserve"> → </w:t>
-      </w:r>
-      <w:r>
-        <w:rPr>
-          <w:b/>
-          <w:bCs/>
-          <w:sz w:val="24"/>
-          <w:szCs w:val="24"/>
-        </w:rPr>
-        <w:t>“</w:t>
-      </w:r>
-      <w:proofErr w:type="gramStart"/>
-      <w:r>
-        <w:rPr>
-          <w:b/>
-          <w:bCs/>
-          <w:color w:val="FF0000"/>
-          <w:sz w:val="24"/>
-          <w:szCs w:val="24"/>
-        </w:rPr>
-        <w:t>(</w:t>
-      </w:r>
-      <w:r>
-        <w:rPr>
-          <w:b/>
-          <w:bCs/>
-          <w:sz w:val="24"/>
-          <w:szCs w:val="24"/>
-        </w:rPr>
-        <w:t xml:space="preserve">“ </w:t>
-      </w:r>
-      <w:proofErr w:type="spellStart"/>
-      <w:r>
-        <w:rPr>
-          <w:b/>
-          <w:bCs/>
-          <w:sz w:val="24"/>
-          <w:szCs w:val="24"/>
-        </w:rPr>
-        <w:t>Many</w:t>
-      </w:r>
-      <w:r>
-        <w:rPr>
-          <w:b/>
-          <w:bCs/>
-          <w:sz w:val="24"/>
-          <w:szCs w:val="24"/>
-        </w:rPr>
-        <w:t>Term</w:t>
-      </w:r>
-      <w:r>
-        <w:rPr>
-          <w:b/>
-          <w:bCs/>
-          <w:sz w:val="24"/>
-          <w:szCs w:val="24"/>
-        </w:rPr>
-        <w:t>s</w:t>
-      </w:r>
-      <w:proofErr w:type="spellEnd"/>
-      <w:proofErr w:type="gramEnd"/>
-      <w:r>
-        <w:rPr>
-          <w:b/>
-          <w:bCs/>
-          <w:sz w:val="24"/>
-          <w:szCs w:val="24"/>
-        </w:rPr>
-        <w:t>“</w:t>
-      </w:r>
-      <w:r>
-        <w:rPr>
-          <w:b/>
-          <w:bCs/>
-          <w:color w:val="FF0000"/>
-          <w:sz w:val="24"/>
-          <w:szCs w:val="24"/>
-        </w:rPr>
-        <w:t>)</w:t>
-      </w:r>
-      <w:r>
-        <w:rPr>
-          <w:b/>
-          <w:bCs/>
-          <w:sz w:val="24"/>
-          <w:szCs w:val="24"/>
-        </w:rPr>
-        <w:t>“</w:t>
-      </w:r>
     </w:p>
     <w:p>
       <w:pPr>
         <w:rPr>
           <w:b/>
           <w:bCs/>
-          <w:color w:val="A6A6A6" w:themeColor="background1" w:themeShade="A6"/>
           <w:sz w:val="24"/>
           <w:szCs w:val="24"/>
         </w:rPr>
@@ -4517,7 +4591,6 @@
         <w:rPr>
           <w:b/>
           <w:bCs/>
-          <w:color w:val="A6A6A6" w:themeColor="background1" w:themeShade="A6"/>
           <w:sz w:val="24"/>
           <w:szCs w:val="24"/>
         </w:rPr>
@@ -4527,17 +4600,15 @@
         <w:rPr>
           <w:b/>
           <w:bCs/>
-          <w:color w:val="A6A6A6" w:themeColor="background1" w:themeShade="A6"/>
-          <w:sz w:val="24"/>
-          <w:szCs w:val="24"/>
-        </w:rPr>
-        <w:t>9</w:t>
-      </w:r>
-      <w:r>
-        <w:rPr>
-          <w:b/>
-          <w:bCs/>
-          <w:color w:val="A6A6A6" w:themeColor="background1" w:themeShade="A6"/>
+          <w:sz w:val="24"/>
+          <w:szCs w:val="24"/>
+        </w:rPr>
+        <w:t>8</w:t>
+      </w:r>
+      <w:r>
+        <w:rPr>
+          <w:b/>
+          <w:bCs/>
           <w:sz w:val="24"/>
           <w:szCs w:val="24"/>
         </w:rPr>
@@ -4548,66 +4619,105 @@
         <w:rPr>
           <w:b/>
           <w:bCs/>
-          <w:color w:val="A6A6A6" w:themeColor="background1" w:themeShade="A6"/>
-          <w:sz w:val="24"/>
-          <w:szCs w:val="24"/>
-        </w:rPr>
-        <w:t>ManyTerms</w:t>
-      </w:r>
-      <w:proofErr w:type="spellEnd"/>
-      <w:r>
-        <w:rPr>
-          <w:b/>
-          <w:bCs/>
-          <w:color w:val="A6A6A6" w:themeColor="background1" w:themeShade="A6"/>
+          <w:sz w:val="24"/>
+          <w:szCs w:val="24"/>
+        </w:rPr>
+        <w:t>HelperEquation</w:t>
+      </w:r>
+      <w:proofErr w:type="spellEnd"/>
+      <w:r>
+        <w:rPr>
+          <w:b/>
+          <w:bCs/>
           <w:sz w:val="24"/>
           <w:szCs w:val="24"/>
         </w:rPr>
         <w:t xml:space="preserve"> → </w:t>
       </w:r>
-      <w:proofErr w:type="spellStart"/>
-      <w:r>
-        <w:rPr>
-          <w:b/>
-          <w:bCs/>
-          <w:color w:val="A6A6A6" w:themeColor="background1" w:themeShade="A6"/>
-          <w:sz w:val="24"/>
-          <w:szCs w:val="24"/>
-        </w:rPr>
-        <w:t>ManyTerms</w:t>
-      </w:r>
-      <w:proofErr w:type="spellEnd"/>
-      <w:r>
-        <w:rPr>
-          <w:b/>
-          <w:bCs/>
-          <w:color w:val="A6A6A6" w:themeColor="background1" w:themeShade="A6"/>
-          <w:sz w:val="24"/>
-          <w:szCs w:val="24"/>
-        </w:rPr>
-        <w:t xml:space="preserve"> </w:t>
-      </w:r>
-      <w:proofErr w:type="spellStart"/>
-      <w:r>
-        <w:rPr>
-          <w:b/>
-          <w:bCs/>
-          <w:color w:val="A6A6A6" w:themeColor="background1" w:themeShade="A6"/>
-          <w:sz w:val="24"/>
-          <w:szCs w:val="24"/>
-        </w:rPr>
-        <w:t>ArthimiticOperator</w:t>
-      </w:r>
-      <w:proofErr w:type="spellEnd"/>
-      <w:r>
-        <w:rPr>
-          <w:b/>
-          <w:bCs/>
-          <w:color w:val="A6A6A6" w:themeColor="background1" w:themeShade="A6"/>
-          <w:sz w:val="24"/>
-          <w:szCs w:val="24"/>
-        </w:rPr>
-        <w:t xml:space="preserve"> Term| Term</w:t>
+      <w:r>
+        <w:rPr>
+          <w:b/>
+          <w:bCs/>
+          <w:sz w:val="24"/>
+          <w:szCs w:val="24"/>
+        </w:rPr>
+        <w:t>“</w:t>
+      </w:r>
+      <w:r>
+        <w:rPr>
+          <w:b/>
+          <w:bCs/>
+          <w:color w:val="FF0000"/>
+          <w:sz w:val="24"/>
+          <w:szCs w:val="24"/>
+        </w:rPr>
+        <w:t>(</w:t>
+      </w:r>
+      <w:r>
+        <w:rPr>
+          <w:b/>
+          <w:bCs/>
+          <w:sz w:val="24"/>
+          <w:szCs w:val="24"/>
+        </w:rPr>
+        <w:t xml:space="preserve">“ </w:t>
+      </w:r>
+      <w:proofErr w:type="spellStart"/>
+      <w:r>
+        <w:rPr>
+          <w:b/>
+          <w:bCs/>
+          <w:sz w:val="24"/>
+          <w:szCs w:val="24"/>
+        </w:rPr>
+        <w:t>Many</w:t>
+      </w:r>
+      <w:r>
+        <w:rPr>
+          <w:b/>
+          <w:bCs/>
+          <w:sz w:val="24"/>
+          <w:szCs w:val="24"/>
+        </w:rPr>
+        <w:t>Term</w:t>
+      </w:r>
+      <w:r>
+        <w:rPr>
+          <w:b/>
+          <w:bCs/>
+          <w:sz w:val="24"/>
+          <w:szCs w:val="24"/>
+        </w:rPr>
+        <w:t>s</w:t>
+      </w:r>
+      <w:proofErr w:type="spellEnd"/>
+      <w:r>
+        <w:rPr>
+          <w:b/>
+          <w:bCs/>
+          <w:sz w:val="24"/>
+          <w:szCs w:val="24"/>
+        </w:rPr>
+        <w:t>“</w:t>
+      </w:r>
+      <w:r>
+        <w:rPr>
+          <w:b/>
+          <w:bCs/>
+          <w:color w:val="FF0000"/>
+          <w:sz w:val="24"/>
+          <w:szCs w:val="24"/>
+        </w:rPr>
+        <w:t>)</w:t>
+      </w:r>
+      <w:r>
+        <w:rPr>
+          <w:b/>
+          <w:bCs/>
+          <w:sz w:val="24"/>
+          <w:szCs w:val="24"/>
+        </w:rPr>
+        <w:t>“</w:t>
       </w:r>
     </w:p>
     <w:p>
@@ -4615,7 +4725,7 @@
         <w:rPr>
           <w:b/>
           <w:bCs/>
-          <w:color w:val="FF0000"/>
+          <w:color w:val="A6A6A6" w:themeColor="background1" w:themeShade="A6"/>
           <w:sz w:val="24"/>
           <w:szCs w:val="24"/>
         </w:rPr>
@@ -4624,6 +4734,7 @@
         <w:rPr>
           <w:b/>
           <w:bCs/>
+          <w:color w:val="A6A6A6" w:themeColor="background1" w:themeShade="A6"/>
           <w:sz w:val="24"/>
           <w:szCs w:val="24"/>
         </w:rPr>
@@ -4633,6 +4744,7 @@
         <w:rPr>
           <w:b/>
           <w:bCs/>
+          <w:color w:val="A6A6A6" w:themeColor="background1" w:themeShade="A6"/>
           <w:sz w:val="24"/>
           <w:szCs w:val="24"/>
         </w:rPr>
@@ -4642,15 +4754,7 @@
         <w:rPr>
           <w:b/>
           <w:bCs/>
-          <w:sz w:val="24"/>
-          <w:szCs w:val="24"/>
-        </w:rPr>
-        <w:t>.1</w:t>
-      </w:r>
-      <w:r>
-        <w:rPr>
-          <w:b/>
-          <w:bCs/>
+          <w:color w:val="A6A6A6" w:themeColor="background1" w:themeShade="A6"/>
           <w:sz w:val="24"/>
           <w:szCs w:val="24"/>
         </w:rPr>
@@ -4661,93 +4765,76 @@
         <w:rPr>
           <w:b/>
           <w:bCs/>
-          <w:sz w:val="24"/>
-          <w:szCs w:val="24"/>
-        </w:rPr>
-        <w:t>Many</w:t>
-      </w:r>
-      <w:r>
-        <w:rPr>
-          <w:b/>
-          <w:bCs/>
-          <w:sz w:val="24"/>
-          <w:szCs w:val="24"/>
-        </w:rPr>
-        <w:t>Term</w:t>
-      </w:r>
-      <w:r>
-        <w:rPr>
-          <w:b/>
-          <w:bCs/>
-          <w:sz w:val="24"/>
-          <w:szCs w:val="24"/>
-        </w:rPr>
-        <w:t>s</w:t>
-      </w:r>
-      <w:proofErr w:type="spellEnd"/>
-      <w:r>
-        <w:rPr>
-          <w:b/>
-          <w:bCs/>
+          <w:color w:val="A6A6A6" w:themeColor="background1" w:themeShade="A6"/>
+          <w:sz w:val="24"/>
+          <w:szCs w:val="24"/>
+        </w:rPr>
+        <w:t>ManyTerms</w:t>
+      </w:r>
+      <w:proofErr w:type="spellEnd"/>
+      <w:r>
+        <w:rPr>
+          <w:b/>
+          <w:bCs/>
+          <w:color w:val="A6A6A6" w:themeColor="background1" w:themeShade="A6"/>
           <w:sz w:val="24"/>
           <w:szCs w:val="24"/>
         </w:rPr>
         <w:t xml:space="preserve"> → </w:t>
       </w:r>
-      <w:r>
-        <w:rPr>
-          <w:b/>
-          <w:bCs/>
-          <w:sz w:val="24"/>
-          <w:szCs w:val="24"/>
-        </w:rPr>
-        <w:t xml:space="preserve">Term </w:t>
-      </w:r>
-      <w:proofErr w:type="spellStart"/>
-      <w:r>
-        <w:rPr>
-          <w:b/>
-          <w:bCs/>
-          <w:sz w:val="24"/>
-          <w:szCs w:val="24"/>
-        </w:rPr>
-        <w:t>Many</w:t>
-      </w:r>
-      <w:r>
-        <w:rPr>
-          <w:b/>
-          <w:bCs/>
-          <w:sz w:val="24"/>
-          <w:szCs w:val="24"/>
-        </w:rPr>
-        <w:t>Term</w:t>
-      </w:r>
-      <w:r>
-        <w:rPr>
-          <w:b/>
-          <w:bCs/>
-          <w:sz w:val="24"/>
-          <w:szCs w:val="24"/>
-        </w:rPr>
-        <w:t>s</w:t>
-      </w:r>
-      <w:proofErr w:type="spellEnd"/>
-      <w:r>
-        <w:rPr>
-          <w:b/>
-          <w:bCs/>
-          <w:sz w:val="24"/>
-          <w:szCs w:val="24"/>
-          <w:lang w:val="pt-BR"/>
-        </w:rPr>
-        <w:t>′</w:t>
+      <w:proofErr w:type="spellStart"/>
+      <w:r>
+        <w:rPr>
+          <w:b/>
+          <w:bCs/>
+          <w:color w:val="A6A6A6" w:themeColor="background1" w:themeShade="A6"/>
+          <w:sz w:val="24"/>
+          <w:szCs w:val="24"/>
+        </w:rPr>
+        <w:t>ManyTerms</w:t>
+      </w:r>
+      <w:proofErr w:type="spellEnd"/>
+      <w:r>
+        <w:rPr>
+          <w:b/>
+          <w:bCs/>
+          <w:color w:val="A6A6A6" w:themeColor="background1" w:themeShade="A6"/>
+          <w:sz w:val="24"/>
+          <w:szCs w:val="24"/>
+        </w:rPr>
+        <w:t xml:space="preserve"> </w:t>
+      </w:r>
+      <w:proofErr w:type="spellStart"/>
+      <w:r>
+        <w:rPr>
+          <w:b/>
+          <w:bCs/>
+          <w:color w:val="A6A6A6" w:themeColor="background1" w:themeShade="A6"/>
+          <w:sz w:val="24"/>
+          <w:szCs w:val="24"/>
+        </w:rPr>
+        <w:t>ArthimiticOperator</w:t>
+      </w:r>
+      <w:proofErr w:type="spellEnd"/>
+      <w:r>
+        <w:rPr>
+          <w:b/>
+          <w:bCs/>
+          <w:color w:val="A6A6A6" w:themeColor="background1" w:themeShade="A6"/>
+          <w:sz w:val="24"/>
+          <w:szCs w:val="24"/>
+        </w:rPr>
+        <w:t xml:space="preserve"> Term| Term</w:t>
       </w:r>
     </w:p>
     <w:p>
       <w:pPr>
         <w:rPr>
-          <w:sz w:val="32"/>
-          <w:szCs w:val="32"/>
+          <w:b/>
+          <w:bCs/>
+          <w:color w:val="FF0000"/>
+          <w:sz w:val="24"/>
+          <w:szCs w:val="24"/>
         </w:rPr>
       </w:pPr>
       <w:r>
@@ -4775,7 +4862,7 @@
           <w:sz w:val="24"/>
           <w:szCs w:val="24"/>
         </w:rPr>
-        <w:t>.2</w:t>
+        <w:t>.1</w:t>
       </w:r>
       <w:r>
         <w:rPr>
@@ -4821,116 +4908,63 @@
           <w:bCs/>
           <w:sz w:val="24"/>
           <w:szCs w:val="24"/>
+        </w:rPr>
+        <w:t xml:space="preserve"> → </w:t>
+      </w:r>
+      <w:r>
+        <w:rPr>
+          <w:b/>
+          <w:bCs/>
+          <w:sz w:val="24"/>
+          <w:szCs w:val="24"/>
+        </w:rPr>
+        <w:t xml:space="preserve">Term </w:t>
+      </w:r>
+      <w:proofErr w:type="spellStart"/>
+      <w:r>
+        <w:rPr>
+          <w:b/>
+          <w:bCs/>
+          <w:sz w:val="24"/>
+          <w:szCs w:val="24"/>
+        </w:rPr>
+        <w:t>Many</w:t>
+      </w:r>
+      <w:r>
+        <w:rPr>
+          <w:b/>
+          <w:bCs/>
+          <w:sz w:val="24"/>
+          <w:szCs w:val="24"/>
+        </w:rPr>
+        <w:t>Term</w:t>
+      </w:r>
+      <w:r>
+        <w:rPr>
+          <w:b/>
+          <w:bCs/>
+          <w:sz w:val="24"/>
+          <w:szCs w:val="24"/>
+        </w:rPr>
+        <w:t>s</w:t>
+      </w:r>
+      <w:proofErr w:type="spellEnd"/>
+      <w:r>
+        <w:rPr>
+          <w:b/>
+          <w:bCs/>
+          <w:sz w:val="24"/>
+          <w:szCs w:val="24"/>
           <w:lang w:val="pt-BR"/>
         </w:rPr>
         <w:t>′</w:t>
-      </w:r>
-      <w:r>
-        <w:rPr>
-          <w:b/>
-          <w:bCs/>
-          <w:sz w:val="24"/>
-          <w:szCs w:val="24"/>
-        </w:rPr>
-        <w:t xml:space="preserve"> → </w:t>
-      </w:r>
-      <w:proofErr w:type="spellStart"/>
-      <w:r>
-        <w:rPr>
-          <w:b/>
-          <w:bCs/>
-          <w:sz w:val="24"/>
-          <w:szCs w:val="24"/>
-        </w:rPr>
-        <w:t>ArthimiticOperator</w:t>
-      </w:r>
-      <w:proofErr w:type="spellEnd"/>
-      <w:r>
-        <w:rPr>
-          <w:b/>
-          <w:bCs/>
-          <w:sz w:val="24"/>
-          <w:szCs w:val="24"/>
-        </w:rPr>
-        <w:t xml:space="preserve"> </w:t>
-      </w:r>
-      <w:r>
-        <w:rPr>
-          <w:b/>
-          <w:bCs/>
-          <w:sz w:val="24"/>
-          <w:szCs w:val="24"/>
-        </w:rPr>
-        <w:t xml:space="preserve">Term </w:t>
-      </w:r>
-      <w:proofErr w:type="spellStart"/>
-      <w:r>
-        <w:rPr>
-          <w:b/>
-          <w:bCs/>
-          <w:sz w:val="24"/>
-          <w:szCs w:val="24"/>
-        </w:rPr>
-        <w:t>Many</w:t>
-      </w:r>
-      <w:r>
-        <w:rPr>
-          <w:b/>
-          <w:bCs/>
-          <w:sz w:val="24"/>
-          <w:szCs w:val="24"/>
-        </w:rPr>
-        <w:t>Term</w:t>
-      </w:r>
-      <w:r>
-        <w:rPr>
-          <w:b/>
-          <w:bCs/>
-          <w:sz w:val="24"/>
-          <w:szCs w:val="24"/>
-        </w:rPr>
-        <w:t>s</w:t>
-      </w:r>
-      <w:proofErr w:type="spellEnd"/>
-      <w:r>
-        <w:rPr>
-          <w:b/>
-          <w:bCs/>
-          <w:sz w:val="24"/>
-          <w:szCs w:val="24"/>
-          <w:lang w:val="pt-BR"/>
-        </w:rPr>
-        <w:t>′</w:t>
-      </w:r>
-      <w:r>
-        <w:rPr>
-          <w:b/>
-          <w:bCs/>
-          <w:sz w:val="24"/>
-          <w:szCs w:val="24"/>
-          <w:lang w:val="pt-BR"/>
-        </w:rPr>
-        <w:t xml:space="preserve"> | </w:t>
-      </w:r>
-      <w:r>
-        <w:rPr>
-          <w:b/>
-          <w:bCs/>
-          <w:sz w:val="24"/>
-          <w:szCs w:val="24"/>
-          <w:lang w:val="el-GR"/>
-        </w:rPr>
-        <w:t>ε</w:t>
       </w:r>
     </w:p>
     <w:p>
       <w:pPr>
         <w:rPr>
-          <w:b/>
-          <w:bCs/>
-          <w:color w:val="FF0000"/>
-          <w:sz w:val="24"/>
-          <w:szCs w:val="24"/>
+          <w:sz w:val="32"/>
+          <w:szCs w:val="32"/>
         </w:rPr>
       </w:pPr>
       <w:r>
@@ -4940,7 +4974,25 @@
           <w:sz w:val="24"/>
           <w:szCs w:val="24"/>
         </w:rPr>
-        <w:t>30</w:t>
+        <w:t>2</w:t>
+      </w:r>
+      <w:r>
+        <w:rPr>
+          <w:b/>
+          <w:bCs/>
+          <w:sz w:val="24"/>
+          <w:szCs w:val="24"/>
+        </w:rPr>
+        <w:t>9</w:t>
+      </w:r>
+      <w:r>
+        <w:rPr>
+          <w:b/>
+          <w:bCs/>
+          <w:sz w:val="24"/>
+          <w:szCs w:val="24"/>
+        </w:rPr>
+        <w:t>.2</w:t>
       </w:r>
       <w:r>
         <w:rPr>
@@ -4959,6 +5011,54 @@
           <w:sz w:val="24"/>
           <w:szCs w:val="24"/>
         </w:rPr>
+        <w:t>Many</w:t>
+      </w:r>
+      <w:r>
+        <w:rPr>
+          <w:b/>
+          <w:bCs/>
+          <w:sz w:val="24"/>
+          <w:szCs w:val="24"/>
+        </w:rPr>
+        <w:t>Term</w:t>
+      </w:r>
+      <w:r>
+        <w:rPr>
+          <w:b/>
+          <w:bCs/>
+          <w:sz w:val="24"/>
+          <w:szCs w:val="24"/>
+        </w:rPr>
+        <w:t>s</w:t>
+      </w:r>
+      <w:proofErr w:type="spellEnd"/>
+      <w:r>
+        <w:rPr>
+          <w:b/>
+          <w:bCs/>
+          <w:sz w:val="24"/>
+          <w:szCs w:val="24"/>
+          <w:lang w:val="pt-BR"/>
+        </w:rPr>
+        <w:t>′</w:t>
+      </w:r>
+      <w:r>
+        <w:rPr>
+          <w:b/>
+          <w:bCs/>
+          <w:sz w:val="24"/>
+          <w:szCs w:val="24"/>
+        </w:rPr>
+        <w:t xml:space="preserve"> → </w:t>
+      </w:r>
+      <w:proofErr w:type="spellStart"/>
+      <w:r>
+        <w:rPr>
+          <w:b/>
+          <w:bCs/>
+          <w:sz w:val="24"/>
+          <w:szCs w:val="24"/>
+        </w:rPr>
         <w:t>ArthimiticOperator</w:t>
       </w:r>
       <w:proofErr w:type="spellEnd"/>
@@ -4969,24 +5069,63 @@
           <w:sz w:val="24"/>
           <w:szCs w:val="24"/>
         </w:rPr>
-        <w:t xml:space="preserve"> →</w:t>
-      </w:r>
-      <w:r>
-        <w:rPr>
-          <w:b/>
-          <w:bCs/>
-          <w:color w:val="FF0000"/>
-          <w:sz w:val="24"/>
-          <w:szCs w:val="24"/>
-        </w:rPr>
-        <w:t xml:space="preserve"> +</w:t>
-      </w:r>
-      <w:r>
-        <w:rPr>
-          <w:b/>
-          <w:bCs/>
-          <w:sz w:val="24"/>
-          <w:szCs w:val="24"/>
+        <w:t xml:space="preserve"> </w:t>
+      </w:r>
+      <w:r>
+        <w:rPr>
+          <w:b/>
+          <w:bCs/>
+          <w:sz w:val="24"/>
+          <w:szCs w:val="24"/>
+        </w:rPr>
+        <w:t xml:space="preserve">Term </w:t>
+      </w:r>
+      <w:proofErr w:type="spellStart"/>
+      <w:r>
+        <w:rPr>
+          <w:b/>
+          <w:bCs/>
+          <w:sz w:val="24"/>
+          <w:szCs w:val="24"/>
+        </w:rPr>
+        <w:t>Many</w:t>
+      </w:r>
+      <w:r>
+        <w:rPr>
+          <w:b/>
+          <w:bCs/>
+          <w:sz w:val="24"/>
+          <w:szCs w:val="24"/>
+        </w:rPr>
+        <w:t>Term</w:t>
+      </w:r>
+      <w:r>
+        <w:rPr>
+          <w:b/>
+          <w:bCs/>
+          <w:sz w:val="24"/>
+          <w:szCs w:val="24"/>
+        </w:rPr>
+        <w:t>s</w:t>
+      </w:r>
+      <w:proofErr w:type="spellEnd"/>
+      <w:r>
+        <w:rPr>
+          <w:b/>
+          <w:bCs/>
+          <w:sz w:val="24"/>
+          <w:szCs w:val="24"/>
+          <w:lang w:val="pt-BR"/>
+        </w:rPr>
+        <w:t>′</w:t>
+      </w:r>
+      <w:r>
+        <w:rPr>
+          <w:b/>
+          <w:bCs/>
+          <w:sz w:val="24"/>
+          <w:szCs w:val="24"/>
+          <w:lang w:val="pt-BR"/>
         </w:rPr>
         <w:t xml:space="preserve"> | </w:t>
       </w:r>
@@ -4994,59 +5133,11 @@
         <w:rPr>
           <w:b/>
           <w:bCs/>
-          <w:color w:val="FF0000"/>
-          <w:sz w:val="24"/>
-          <w:szCs w:val="24"/>
-        </w:rPr>
-        <w:t>-</w:t>
-      </w:r>
-      <w:r>
-        <w:rPr>
-          <w:b/>
-          <w:bCs/>
-          <w:sz w:val="24"/>
-          <w:szCs w:val="24"/>
-        </w:rPr>
-        <w:t xml:space="preserve"> | </w:t>
-      </w:r>
-      <w:r>
-        <w:rPr>
-          <w:b/>
-          <w:bCs/>
-          <w:color w:val="FF0000"/>
-          <w:sz w:val="24"/>
-          <w:szCs w:val="24"/>
-        </w:rPr>
-        <w:t>*</w:t>
-      </w:r>
-      <w:r>
-        <w:rPr>
-          <w:b/>
-          <w:bCs/>
-          <w:color w:val="FF0000"/>
-          <w:sz w:val="24"/>
-          <w:szCs w:val="24"/>
-        </w:rPr>
-        <w:t xml:space="preserve"> </w:t>
-      </w:r>
-      <w:r>
-        <w:rPr>
-          <w:b/>
-          <w:bCs/>
-          <w:sz w:val="24"/>
-          <w:szCs w:val="24"/>
-        </w:rPr>
-        <w:t xml:space="preserve">| </w:t>
-      </w:r>
-      <w:r>
-        <w:rPr>
-          <w:b/>
-          <w:bCs/>
-          <w:color w:val="FF0000"/>
-          <w:sz w:val="24"/>
-          <w:szCs w:val="24"/>
-        </w:rPr>
-        <w:t>/</w:t>
+          <w:sz w:val="24"/>
+          <w:szCs w:val="24"/>
+          <w:lang w:val="el-GR"/>
+        </w:rPr>
+        <w:t>ε</w:t>
       </w:r>
     </w:p>
     <w:p>
@@ -5054,6 +5145,7 @@
         <w:rPr>
           <w:b/>
           <w:bCs/>
+          <w:color w:val="FF0000"/>
           <w:sz w:val="24"/>
           <w:szCs w:val="24"/>
         </w:rPr>
@@ -5065,16 +5157,7 @@
           <w:sz w:val="24"/>
           <w:szCs w:val="24"/>
         </w:rPr>
-        <w:t>3</w:t>
-      </w:r>
-      <w:r>
-        <w:rPr>
-          <w:b/>
-          <w:bCs/>
-          <w:sz w:val="24"/>
-          <w:szCs w:val="24"/>
-        </w:rPr>
-        <w:t>1</w:t>
+        <w:t>30</w:t>
       </w:r>
       <w:r>
         <w:rPr>
@@ -5093,55 +5176,94 @@
           <w:sz w:val="24"/>
           <w:szCs w:val="24"/>
         </w:rPr>
-        <w:t>ReadStatement</w:t>
-      </w:r>
-      <w:proofErr w:type="spellEnd"/>
-      <w:r>
-        <w:rPr>
-          <w:b/>
-          <w:bCs/>
-          <w:sz w:val="24"/>
-          <w:szCs w:val="24"/>
-        </w:rPr>
-        <w:t xml:space="preserve"> → </w:t>
-      </w:r>
-      <w:r>
-        <w:rPr>
-          <w:b/>
-          <w:bCs/>
-          <w:color w:val="FF0000"/>
-          <w:sz w:val="24"/>
-          <w:szCs w:val="24"/>
-        </w:rPr>
-        <w:t xml:space="preserve">read identifier </w:t>
-      </w:r>
-      <w:r>
-        <w:rPr>
-          <w:b/>
-          <w:bCs/>
-          <w:sz w:val="24"/>
-          <w:szCs w:val="24"/>
-        </w:rPr>
-        <w:t>“</w:t>
-      </w:r>
-      <w:r>
-        <w:rPr>
-          <w:b/>
-          <w:bCs/>
-          <w:color w:val="FF0000"/>
-          <w:sz w:val="24"/>
-          <w:szCs w:val="24"/>
-        </w:rPr>
-        <w:t>;</w:t>
-      </w:r>
-      <w:r>
-        <w:rPr>
-          <w:b/>
-          <w:bCs/>
-          <w:sz w:val="24"/>
-          <w:szCs w:val="24"/>
-        </w:rPr>
-        <w:t>”</w:t>
+        <w:t>ArthimiticOperator</w:t>
+      </w:r>
+      <w:proofErr w:type="spellEnd"/>
+      <w:r>
+        <w:rPr>
+          <w:b/>
+          <w:bCs/>
+          <w:sz w:val="24"/>
+          <w:szCs w:val="24"/>
+        </w:rPr>
+        <w:t xml:space="preserve"> →</w:t>
+      </w:r>
+      <w:r>
+        <w:rPr>
+          <w:b/>
+          <w:bCs/>
+          <w:color w:val="FF0000"/>
+          <w:sz w:val="24"/>
+          <w:szCs w:val="24"/>
+        </w:rPr>
+        <w:t xml:space="preserve"> +</w:t>
+      </w:r>
+      <w:r>
+        <w:rPr>
+          <w:b/>
+          <w:bCs/>
+          <w:sz w:val="24"/>
+          <w:szCs w:val="24"/>
+        </w:rPr>
+        <w:t xml:space="preserve"> | </w:t>
+      </w:r>
+      <w:r>
+        <w:rPr>
+          <w:b/>
+          <w:bCs/>
+          <w:color w:val="FF0000"/>
+          <w:sz w:val="24"/>
+          <w:szCs w:val="24"/>
+        </w:rPr>
+        <w:t>-</w:t>
+      </w:r>
+      <w:r>
+        <w:rPr>
+          <w:b/>
+          <w:bCs/>
+          <w:sz w:val="24"/>
+          <w:szCs w:val="24"/>
+        </w:rPr>
+        <w:t xml:space="preserve"> | </w:t>
+      </w:r>
+      <w:r>
+        <w:rPr>
+          <w:b/>
+          <w:bCs/>
+          <w:color w:val="FF0000"/>
+          <w:sz w:val="24"/>
+          <w:szCs w:val="24"/>
+        </w:rPr>
+        <w:t>*</w:t>
+      </w:r>
+      <w:r>
+        <w:rPr>
+          <w:b/>
+          <w:bCs/>
+          <w:color w:val="FF0000"/>
+          <w:sz w:val="24"/>
+          <w:szCs w:val="24"/>
+        </w:rPr>
+        <w:t xml:space="preserve"> </w:t>
+      </w:r>
+      <w:r>
+        <w:rPr>
+          <w:b/>
+          <w:bCs/>
+          <w:sz w:val="24"/>
+          <w:szCs w:val="24"/>
+        </w:rPr>
+        <w:t xml:space="preserve">| </w:t>
+      </w:r>
+      <w:r>
+        <w:rPr>
+          <w:b/>
+          <w:bCs/>
+          <w:color w:val="FF0000"/>
+          <w:sz w:val="24"/>
+          <w:szCs w:val="24"/>
+        </w:rPr>
+        <w:t>/</w:t>
       </w:r>
     </w:p>
     <w:p>
@@ -5169,7 +5291,7 @@
           <w:sz w:val="24"/>
           <w:szCs w:val="24"/>
         </w:rPr>
-        <w:t>2</w:t>
+        <w:t>1</w:t>
       </w:r>
       <w:r>
         <w:rPr>
@@ -5188,7 +5310,7 @@
           <w:sz w:val="24"/>
           <w:szCs w:val="24"/>
         </w:rPr>
-        <w:t>ReturnStatement</w:t>
+        <w:t>ReadStatement</w:t>
       </w:r>
       <w:proofErr w:type="spellEnd"/>
       <w:r>
@@ -5208,37 +5330,7 @@
           <w:sz w:val="24"/>
           <w:szCs w:val="24"/>
         </w:rPr>
-        <w:t>return</w:t>
-      </w:r>
-      <w:r>
-        <w:rPr>
-          <w:b/>
-          <w:bCs/>
-          <w:color w:val="FF0000"/>
-          <w:sz w:val="24"/>
-          <w:szCs w:val="24"/>
-        </w:rPr>
-        <w:t xml:space="preserve"> </w:t>
-      </w:r>
-      <w:r>
-        <w:rPr>
-          <w:b/>
-          <w:bCs/>
-          <w:color w:val="000000" w:themeColor="text1"/>
-          <w:sz w:val="24"/>
-          <w:szCs w:val="24"/>
-        </w:rPr>
-        <w:t>Expression</w:t>
-      </w:r>
-      <w:r>
-        <w:rPr>
-          <w:b/>
-          <w:bCs/>
-          <w:color w:val="000000" w:themeColor="text1"/>
-          <w:sz w:val="24"/>
-          <w:szCs w:val="24"/>
-        </w:rPr>
-        <w:t xml:space="preserve"> </w:t>
+        <w:t xml:space="preserve">read identifier </w:t>
       </w:r>
       <w:r>
         <w:rPr>
@@ -5274,7 +5366,6 @@
         <w:rPr>
           <w:b/>
           <w:bCs/>
-          <w:color w:val="000000" w:themeColor="text1"/>
           <w:sz w:val="24"/>
           <w:szCs w:val="24"/>
         </w:rPr>
@@ -5295,7 +5386,7 @@
           <w:sz w:val="24"/>
           <w:szCs w:val="24"/>
         </w:rPr>
-        <w:t>3</w:t>
+        <w:t>2</w:t>
       </w:r>
       <w:r>
         <w:rPr>
@@ -5314,71 +5405,33 @@
           <w:sz w:val="24"/>
           <w:szCs w:val="24"/>
         </w:rPr>
-        <w:t>AssignmentStatement</w:t>
-      </w:r>
-      <w:proofErr w:type="spellEnd"/>
-      <w:r>
-        <w:rPr>
-          <w:b/>
-          <w:bCs/>
-          <w:sz w:val="24"/>
-          <w:szCs w:val="24"/>
-        </w:rPr>
-        <w:t xml:space="preserve"> →</w:t>
-      </w:r>
-      <w:r>
-        <w:rPr>
-          <w:b/>
-          <w:bCs/>
-          <w:sz w:val="24"/>
-          <w:szCs w:val="24"/>
-        </w:rPr>
-        <w:t xml:space="preserve"> </w:t>
-      </w:r>
-      <w:r>
-        <w:rPr>
-          <w:b/>
-          <w:bCs/>
-          <w:color w:val="FF0000"/>
-          <w:sz w:val="24"/>
-          <w:szCs w:val="24"/>
-        </w:rPr>
-        <w:t xml:space="preserve">identifier </w:t>
-      </w:r>
-      <w:proofErr w:type="gramStart"/>
-      <w:r>
-        <w:rPr>
-          <w:b/>
-          <w:bCs/>
-          <w:sz w:val="24"/>
-          <w:szCs w:val="24"/>
-        </w:rPr>
-        <w:t>“</w:t>
-      </w:r>
-      <w:r>
-        <w:rPr>
-          <w:b/>
-          <w:bCs/>
-          <w:color w:val="FF0000"/>
-          <w:sz w:val="24"/>
-          <w:szCs w:val="24"/>
-        </w:rPr>
-        <w:t>:=</w:t>
-      </w:r>
-      <w:proofErr w:type="gramEnd"/>
-      <w:r>
-        <w:rPr>
-          <w:b/>
-          <w:bCs/>
-          <w:sz w:val="24"/>
-          <w:szCs w:val="24"/>
-        </w:rPr>
-        <w:t>”</w:t>
-      </w:r>
-      <w:r>
-        <w:rPr>
-          <w:b/>
-          <w:bCs/>
+        <w:t>ReturnStatement</w:t>
+      </w:r>
+      <w:proofErr w:type="spellEnd"/>
+      <w:r>
+        <w:rPr>
+          <w:b/>
+          <w:bCs/>
+          <w:sz w:val="24"/>
+          <w:szCs w:val="24"/>
+        </w:rPr>
+        <w:t xml:space="preserve"> → </w:t>
+      </w:r>
+      <w:r>
+        <w:rPr>
+          <w:b/>
+          <w:bCs/>
+          <w:color w:val="FF0000"/>
+          <w:sz w:val="24"/>
+          <w:szCs w:val="24"/>
+        </w:rPr>
+        <w:t>return</w:t>
+      </w:r>
+      <w:r>
+        <w:rPr>
+          <w:b/>
+          <w:bCs/>
+          <w:color w:val="FF0000"/>
           <w:sz w:val="24"/>
           <w:szCs w:val="24"/>
         </w:rPr>
@@ -5447,11 +5500,114 @@
         <w:rPr>
           <w:b/>
           <w:bCs/>
+          <w:sz w:val="24"/>
+          <w:szCs w:val="24"/>
+        </w:rPr>
+        <w:t>3</w:t>
+      </w:r>
+      <w:r>
+        <w:rPr>
+          <w:b/>
+          <w:bCs/>
+          <w:sz w:val="24"/>
+          <w:szCs w:val="24"/>
+        </w:rPr>
+        <w:t>3</w:t>
+      </w:r>
+      <w:r>
+        <w:rPr>
+          <w:b/>
+          <w:bCs/>
+          <w:sz w:val="24"/>
+          <w:szCs w:val="24"/>
+        </w:rPr>
+        <w:t xml:space="preserve">: </w:t>
+      </w:r>
+      <w:proofErr w:type="spellStart"/>
+      <w:r>
+        <w:rPr>
+          <w:b/>
+          <w:bCs/>
+          <w:sz w:val="24"/>
+          <w:szCs w:val="24"/>
+        </w:rPr>
+        <w:t>AssignmentStatement</w:t>
+      </w:r>
+      <w:proofErr w:type="spellEnd"/>
+      <w:r>
+        <w:rPr>
+          <w:b/>
+          <w:bCs/>
+          <w:sz w:val="24"/>
+          <w:szCs w:val="24"/>
+        </w:rPr>
+        <w:t xml:space="preserve"> →</w:t>
+      </w:r>
+      <w:r>
+        <w:rPr>
+          <w:b/>
+          <w:bCs/>
+          <w:sz w:val="24"/>
+          <w:szCs w:val="24"/>
+        </w:rPr>
+        <w:t xml:space="preserve"> </w:t>
+      </w:r>
+      <w:r>
+        <w:rPr>
+          <w:b/>
+          <w:bCs/>
+          <w:color w:val="FF0000"/>
+          <w:sz w:val="24"/>
+          <w:szCs w:val="24"/>
+        </w:rPr>
+        <w:t xml:space="preserve">identifier </w:t>
+      </w:r>
+      <w:r>
+        <w:rPr>
+          <w:b/>
+          <w:bCs/>
+          <w:sz w:val="24"/>
+          <w:szCs w:val="24"/>
+        </w:rPr>
+        <w:t>“</w:t>
+      </w:r>
+      <w:r>
+        <w:rPr>
+          <w:b/>
+          <w:bCs/>
+          <w:color w:val="FF0000"/>
+          <w:sz w:val="24"/>
+          <w:szCs w:val="24"/>
+        </w:rPr>
+        <w:t>:=</w:t>
+      </w:r>
+      <w:r>
+        <w:rPr>
+          <w:b/>
+          <w:bCs/>
+          <w:sz w:val="24"/>
+          <w:szCs w:val="24"/>
+        </w:rPr>
+        <w:t>”</w:t>
+      </w:r>
+      <w:r>
+        <w:rPr>
+          <w:b/>
+          <w:bCs/>
+          <w:sz w:val="24"/>
+          <w:szCs w:val="24"/>
+        </w:rPr>
+        <w:t xml:space="preserve"> </w:t>
+      </w:r>
+      <w:r>
+        <w:rPr>
+          <w:b/>
+          <w:bCs/>
           <w:color w:val="000000" w:themeColor="text1"/>
           <w:sz w:val="24"/>
           <w:szCs w:val="24"/>
         </w:rPr>
-        <w:t>3</w:t>
+        <w:t>Expression</w:t>
       </w:r>
       <w:r>
         <w:rPr>
@@ -5461,131 +5617,52 @@
           <w:sz w:val="24"/>
           <w:szCs w:val="24"/>
         </w:rPr>
-        <w:t>4</w:t>
-      </w:r>
-      <w:r>
-        <w:rPr>
-          <w:b/>
-          <w:bCs/>
-          <w:color w:val="000000" w:themeColor="text1"/>
-          <w:sz w:val="24"/>
-          <w:szCs w:val="24"/>
-        </w:rPr>
-        <w:t>:</w:t>
-      </w:r>
-      <w:r>
-        <w:rPr>
-          <w:b/>
-          <w:bCs/>
-          <w:sz w:val="24"/>
-          <w:szCs w:val="24"/>
-        </w:rPr>
-        <w:t xml:space="preserve"> </w:t>
-      </w:r>
-      <w:proofErr w:type="spellStart"/>
-      <w:r>
-        <w:rPr>
-          <w:b/>
-          <w:bCs/>
-          <w:sz w:val="24"/>
-          <w:szCs w:val="24"/>
-        </w:rPr>
-        <w:t>RepeatStatement</w:t>
-      </w:r>
-      <w:proofErr w:type="spellEnd"/>
-      <w:r>
-        <w:rPr>
-          <w:b/>
-          <w:bCs/>
-          <w:sz w:val="24"/>
-          <w:szCs w:val="24"/>
-        </w:rPr>
-        <w:t xml:space="preserve"> →</w:t>
-      </w:r>
-      <w:r>
-        <w:rPr>
-          <w:b/>
-          <w:bCs/>
-          <w:sz w:val="24"/>
-          <w:szCs w:val="24"/>
-        </w:rPr>
-        <w:t xml:space="preserve"> </w:t>
-      </w:r>
-      <w:r>
-        <w:rPr>
-          <w:b/>
-          <w:bCs/>
-          <w:color w:val="FF0000"/>
-          <w:sz w:val="24"/>
-          <w:szCs w:val="24"/>
-        </w:rPr>
-        <w:t>repeat</w:t>
-      </w:r>
-      <w:r>
-        <w:rPr>
-          <w:b/>
-          <w:bCs/>
-          <w:sz w:val="24"/>
-          <w:szCs w:val="24"/>
-        </w:rPr>
-        <w:t xml:space="preserve"> </w:t>
-      </w:r>
-      <w:proofErr w:type="spellStart"/>
-      <w:r>
-        <w:rPr>
-          <w:b/>
-          <w:bCs/>
-          <w:sz w:val="24"/>
-          <w:szCs w:val="24"/>
-        </w:rPr>
-        <w:t>StatmentsForIf</w:t>
-      </w:r>
-      <w:proofErr w:type="spellEnd"/>
-      <w:r>
-        <w:rPr>
-          <w:b/>
-          <w:bCs/>
-          <w:sz w:val="24"/>
-          <w:szCs w:val="24"/>
-        </w:rPr>
-        <w:t xml:space="preserve"> </w:t>
-      </w:r>
-      <w:r>
-        <w:rPr>
-          <w:b/>
-          <w:bCs/>
-          <w:color w:val="FF0000"/>
-          <w:sz w:val="24"/>
-          <w:szCs w:val="24"/>
-        </w:rPr>
-        <w:t xml:space="preserve">until </w:t>
-      </w:r>
-      <w:proofErr w:type="spellStart"/>
-      <w:r>
-        <w:rPr>
-          <w:b/>
-          <w:bCs/>
-          <w:sz w:val="24"/>
-          <w:szCs w:val="24"/>
-        </w:rPr>
-        <w:t>ConditionStatement</w:t>
-      </w:r>
-      <w:proofErr w:type="spellEnd"/>
+        <w:t xml:space="preserve"> </w:t>
+      </w:r>
+      <w:r>
+        <w:rPr>
+          <w:b/>
+          <w:bCs/>
+          <w:sz w:val="24"/>
+          <w:szCs w:val="24"/>
+        </w:rPr>
+        <w:t>“</w:t>
+      </w:r>
+      <w:r>
+        <w:rPr>
+          <w:b/>
+          <w:bCs/>
+          <w:color w:val="FF0000"/>
+          <w:sz w:val="24"/>
+          <w:szCs w:val="24"/>
+        </w:rPr>
+        <w:t>;</w:t>
+      </w:r>
+      <w:r>
+        <w:rPr>
+          <w:b/>
+          <w:bCs/>
+          <w:sz w:val="24"/>
+          <w:szCs w:val="24"/>
+        </w:rPr>
+        <w:t>”</w:t>
+      </w:r>
     </w:p>
     <w:p>
       <w:pPr>
         <w:rPr>
           <w:b/>
           <w:bCs/>
+          <w:color w:val="000000" w:themeColor="text1"/>
           <w:sz w:val="24"/>
           <w:szCs w:val="24"/>
         </w:rPr>
       </w:pPr>
-      <w:proofErr w:type="gramStart"/>
-      <w:r>
-        <w:rPr>
-          <w:b/>
-          <w:bCs/>
+      <w:r>
+        <w:rPr>
+          <w:b/>
+          <w:bCs/>
+          <w:color w:val="000000" w:themeColor="text1"/>
           <w:sz w:val="24"/>
           <w:szCs w:val="24"/>
         </w:rPr>
@@ -5595,15 +5672,17 @@
         <w:rPr>
           <w:b/>
           <w:bCs/>
-          <w:sz w:val="24"/>
-          <w:szCs w:val="24"/>
-        </w:rPr>
-        <w:t>5</w:t>
-      </w:r>
-      <w:r>
-        <w:rPr>
-          <w:b/>
-          <w:bCs/>
+          <w:color w:val="000000" w:themeColor="text1"/>
+          <w:sz w:val="24"/>
+          <w:szCs w:val="24"/>
+        </w:rPr>
+        <w:t>4</w:t>
+      </w:r>
+      <w:r>
+        <w:rPr>
+          <w:b/>
+          <w:bCs/>
+          <w:color w:val="000000" w:themeColor="text1"/>
           <w:sz w:val="24"/>
           <w:szCs w:val="24"/>
         </w:rPr>
@@ -5616,18 +5695,19 @@
           <w:sz w:val="24"/>
           <w:szCs w:val="24"/>
         </w:rPr>
-        <w:t>Declaration</w:t>
-      </w:r>
-      <w:r>
-        <w:rPr>
-          <w:b/>
-          <w:bCs/>
-          <w:sz w:val="24"/>
-          <w:szCs w:val="24"/>
-        </w:rPr>
-        <w:t>Statement</w:t>
-      </w:r>
-      <w:proofErr w:type="gramEnd"/>
+        <w:t xml:space="preserve"> </w:t>
+      </w:r>
+      <w:proofErr w:type="spellStart"/>
+      <w:r>
+        <w:rPr>
+          <w:b/>
+          <w:bCs/>
+          <w:sz w:val="24"/>
+          <w:szCs w:val="24"/>
+        </w:rPr>
+        <w:t>RepeatStatement</w:t>
+      </w:r>
+      <w:proofErr w:type="spellEnd"/>
       <w:r>
         <w:rPr>
           <w:b/>
@@ -5646,90 +5726,72 @@
         </w:rPr>
         <w:t xml:space="preserve"> </w:t>
       </w:r>
-      <w:proofErr w:type="spellStart"/>
-      <w:r>
-        <w:rPr>
-          <w:b/>
-          <w:bCs/>
-          <w:sz w:val="24"/>
-          <w:szCs w:val="24"/>
-        </w:rPr>
-        <w:t>DataType</w:t>
-      </w:r>
-      <w:proofErr w:type="spellEnd"/>
-      <w:r>
-        <w:rPr>
-          <w:b/>
-          <w:bCs/>
-          <w:sz w:val="24"/>
-          <w:szCs w:val="24"/>
-        </w:rPr>
-        <w:t xml:space="preserve"> </w:t>
-      </w:r>
-      <w:proofErr w:type="spellStart"/>
-      <w:r>
-        <w:rPr>
-          <w:b/>
-          <w:bCs/>
-          <w:sz w:val="24"/>
-          <w:szCs w:val="24"/>
-        </w:rPr>
-        <w:t>ManyIdentifiersDecl</w:t>
-      </w:r>
-      <w:proofErr w:type="spellEnd"/>
-      <w:r>
-        <w:rPr>
-          <w:b/>
-          <w:bCs/>
-          <w:sz w:val="24"/>
-          <w:szCs w:val="24"/>
-        </w:rPr>
-        <w:t xml:space="preserve"> </w:t>
-      </w:r>
-      <w:r>
-        <w:rPr>
-          <w:b/>
-          <w:bCs/>
-          <w:sz w:val="24"/>
-          <w:szCs w:val="24"/>
-        </w:rPr>
-        <w:t>“</w:t>
-      </w:r>
-      <w:r>
-        <w:rPr>
-          <w:b/>
-          <w:bCs/>
-          <w:color w:val="FF0000"/>
-          <w:sz w:val="24"/>
-          <w:szCs w:val="24"/>
-        </w:rPr>
-        <w:t>;</w:t>
-      </w:r>
-      <w:r>
-        <w:rPr>
-          <w:b/>
-          <w:bCs/>
-          <w:sz w:val="24"/>
-          <w:szCs w:val="24"/>
-        </w:rPr>
-        <w:t>”</w:t>
-      </w:r>
-      <w:r>
-        <w:rPr>
-          <w:b/>
-          <w:bCs/>
-          <w:sz w:val="24"/>
-          <w:szCs w:val="24"/>
-        </w:rPr>
-        <w:t xml:space="preserve"> </w:t>
-      </w:r>
+      <w:r>
+        <w:rPr>
+          <w:b/>
+          <w:bCs/>
+          <w:color w:val="FF0000"/>
+          <w:sz w:val="24"/>
+          <w:szCs w:val="24"/>
+        </w:rPr>
+        <w:t>repeat</w:t>
+      </w:r>
+      <w:r>
+        <w:rPr>
+          <w:b/>
+          <w:bCs/>
+          <w:sz w:val="24"/>
+          <w:szCs w:val="24"/>
+        </w:rPr>
+        <w:t xml:space="preserve"> </w:t>
+      </w:r>
+      <w:proofErr w:type="spellStart"/>
+      <w:r>
+        <w:rPr>
+          <w:b/>
+          <w:bCs/>
+          <w:sz w:val="24"/>
+          <w:szCs w:val="24"/>
+        </w:rPr>
+        <w:t>StatmentsForIf</w:t>
+      </w:r>
+      <w:proofErr w:type="spellEnd"/>
+      <w:r>
+        <w:rPr>
+          <w:b/>
+          <w:bCs/>
+          <w:sz w:val="24"/>
+          <w:szCs w:val="24"/>
+        </w:rPr>
+        <w:t xml:space="preserve"> </w:t>
+      </w:r>
+      <w:r>
+        <w:rPr>
+          <w:b/>
+          <w:bCs/>
+          <w:color w:val="FF0000"/>
+          <w:sz w:val="24"/>
+          <w:szCs w:val="24"/>
+        </w:rPr>
+        <w:t xml:space="preserve">until </w:t>
+      </w:r>
+      <w:proofErr w:type="spellStart"/>
+      <w:r>
+        <w:rPr>
+          <w:b/>
+          <w:bCs/>
+          <w:sz w:val="24"/>
+          <w:szCs w:val="24"/>
+        </w:rPr>
+        <w:t>ConditionStatement</w:t>
+      </w:r>
+      <w:proofErr w:type="spellEnd"/>
     </w:p>
     <w:p>
       <w:pPr>
         <w:rPr>
           <w:b/>
           <w:bCs/>
-          <w:color w:val="A6A6A6" w:themeColor="background1" w:themeShade="A6"/>
           <w:sz w:val="24"/>
           <w:szCs w:val="24"/>
         </w:rPr>
@@ -5738,7 +5800,6 @@
         <w:rPr>
           <w:b/>
           <w:bCs/>
-          <w:color w:val="A6A6A6" w:themeColor="background1" w:themeShade="A6"/>
           <w:sz w:val="24"/>
           <w:szCs w:val="24"/>
         </w:rPr>
@@ -5749,28 +5810,81 @@
         <w:rPr>
           <w:b/>
           <w:bCs/>
-          <w:color w:val="A6A6A6" w:themeColor="background1" w:themeShade="A6"/>
-          <w:sz w:val="24"/>
-          <w:szCs w:val="24"/>
-        </w:rPr>
-        <w:t>6</w:t>
-      </w:r>
-      <w:r>
-        <w:rPr>
-          <w:b/>
-          <w:bCs/>
-          <w:color w:val="A6A6A6" w:themeColor="background1" w:themeShade="A6"/>
-          <w:sz w:val="24"/>
-          <w:szCs w:val="24"/>
-        </w:rPr>
-        <w:t xml:space="preserve">: </w:t>
-      </w:r>
-      <w:proofErr w:type="spellStart"/>
-      <w:r>
-        <w:rPr>
-          <w:b/>
-          <w:bCs/>
-          <w:color w:val="A6A6A6" w:themeColor="background1" w:themeShade="A6"/>
+          <w:sz w:val="24"/>
+          <w:szCs w:val="24"/>
+        </w:rPr>
+        <w:t>5</w:t>
+      </w:r>
+      <w:r>
+        <w:rPr>
+          <w:b/>
+          <w:bCs/>
+          <w:sz w:val="24"/>
+          <w:szCs w:val="24"/>
+        </w:rPr>
+        <w:t>:</w:t>
+      </w:r>
+      <w:r>
+        <w:rPr>
+          <w:b/>
+          <w:bCs/>
+          <w:sz w:val="24"/>
+          <w:szCs w:val="24"/>
+        </w:rPr>
+        <w:t>Declaration</w:t>
+      </w:r>
+      <w:r>
+        <w:rPr>
+          <w:b/>
+          <w:bCs/>
+          <w:sz w:val="24"/>
+          <w:szCs w:val="24"/>
+        </w:rPr>
+        <w:t>Statement</w:t>
+      </w:r>
+      <w:r>
+        <w:rPr>
+          <w:b/>
+          <w:bCs/>
+          <w:sz w:val="24"/>
+          <w:szCs w:val="24"/>
+        </w:rPr>
+        <w:t xml:space="preserve"> →</w:t>
+      </w:r>
+      <w:r>
+        <w:rPr>
+          <w:b/>
+          <w:bCs/>
+          <w:sz w:val="24"/>
+          <w:szCs w:val="24"/>
+        </w:rPr>
+        <w:t xml:space="preserve"> </w:t>
+      </w:r>
+      <w:proofErr w:type="spellStart"/>
+      <w:r>
+        <w:rPr>
+          <w:b/>
+          <w:bCs/>
+          <w:sz w:val="24"/>
+          <w:szCs w:val="24"/>
+        </w:rPr>
+        <w:t>DataType</w:t>
+      </w:r>
+      <w:proofErr w:type="spellEnd"/>
+      <w:r>
+        <w:rPr>
+          <w:b/>
+          <w:bCs/>
+          <w:sz w:val="24"/>
+          <w:szCs w:val="24"/>
+        </w:rPr>
+        <w:t xml:space="preserve"> </w:t>
+      </w:r>
+      <w:proofErr w:type="spellStart"/>
+      <w:r>
+        <w:rPr>
+          <w:b/>
+          <w:bCs/>
           <w:sz w:val="24"/>
           <w:szCs w:val="24"/>
         </w:rPr>
@@ -5781,83 +5895,64 @@
         <w:rPr>
           <w:b/>
           <w:bCs/>
-          <w:color w:val="A6A6A6" w:themeColor="background1" w:themeShade="A6"/>
-          <w:sz w:val="24"/>
-          <w:szCs w:val="24"/>
-        </w:rPr>
-        <w:t xml:space="preserve"> → </w:t>
-      </w:r>
-      <w:proofErr w:type="spellStart"/>
-      <w:r>
-        <w:rPr>
-          <w:b/>
-          <w:bCs/>
-          <w:color w:val="A6A6A6" w:themeColor="background1" w:themeShade="A6"/>
-          <w:sz w:val="24"/>
-          <w:szCs w:val="24"/>
-        </w:rPr>
-        <w:t>ManyIdentifiersDecl</w:t>
-      </w:r>
-      <w:proofErr w:type="spellEnd"/>
-      <w:r>
-        <w:rPr>
-          <w:b/>
-          <w:bCs/>
-          <w:color w:val="A6A6A6" w:themeColor="background1" w:themeShade="A6"/>
-          <w:sz w:val="24"/>
-          <w:szCs w:val="24"/>
-        </w:rPr>
-        <w:t xml:space="preserve"> “,” identifier </w:t>
-      </w:r>
-      <w:proofErr w:type="spellStart"/>
-      <w:r>
-        <w:rPr>
-          <w:b/>
-          <w:bCs/>
-          <w:color w:val="A6A6A6" w:themeColor="background1" w:themeShade="A6"/>
-          <w:sz w:val="24"/>
-          <w:szCs w:val="24"/>
-        </w:rPr>
-        <w:t>AssignmentInDecl</w:t>
-      </w:r>
-      <w:proofErr w:type="spellEnd"/>
-      <w:r>
-        <w:rPr>
-          <w:b/>
-          <w:bCs/>
-          <w:color w:val="A6A6A6" w:themeColor="background1" w:themeShade="A6"/>
-          <w:sz w:val="24"/>
-          <w:szCs w:val="24"/>
-        </w:rPr>
-        <w:t xml:space="preserve"> | identifier </w:t>
-      </w:r>
-      <w:proofErr w:type="spellStart"/>
-      <w:r>
-        <w:rPr>
-          <w:b/>
-          <w:bCs/>
-          <w:color w:val="A6A6A6" w:themeColor="background1" w:themeShade="A6"/>
-          <w:sz w:val="24"/>
-          <w:szCs w:val="24"/>
-        </w:rPr>
-        <w:t>AssignmentInDecl</w:t>
-      </w:r>
-      <w:proofErr w:type="spellEnd"/>
+          <w:sz w:val="24"/>
+          <w:szCs w:val="24"/>
+        </w:rPr>
+        <w:t xml:space="preserve"> </w:t>
+      </w:r>
+      <w:r>
+        <w:rPr>
+          <w:b/>
+          <w:bCs/>
+          <w:sz w:val="24"/>
+          <w:szCs w:val="24"/>
+        </w:rPr>
+        <w:t>“</w:t>
+      </w:r>
+      <w:r>
+        <w:rPr>
+          <w:b/>
+          <w:bCs/>
+          <w:color w:val="FF0000"/>
+          <w:sz w:val="24"/>
+          <w:szCs w:val="24"/>
+        </w:rPr>
+        <w:t>;</w:t>
+      </w:r>
+      <w:r>
+        <w:rPr>
+          <w:b/>
+          <w:bCs/>
+          <w:sz w:val="24"/>
+          <w:szCs w:val="24"/>
+        </w:rPr>
+        <w:t>”</w:t>
+      </w:r>
+      <w:r>
+        <w:rPr>
+          <w:b/>
+          <w:bCs/>
+          <w:sz w:val="24"/>
+          <w:szCs w:val="24"/>
+        </w:rPr>
+        <w:t xml:space="preserve"> </w:t>
+      </w:r>
     </w:p>
     <w:p>
       <w:pPr>
         <w:rPr>
           <w:b/>
           <w:bCs/>
-          <w:sz w:val="24"/>
-          <w:szCs w:val="24"/>
-          <w:lang w:val="pt-BR"/>
+          <w:color w:val="A6A6A6" w:themeColor="background1" w:themeShade="A6"/>
+          <w:sz w:val="24"/>
+          <w:szCs w:val="24"/>
         </w:rPr>
       </w:pPr>
       <w:r>
         <w:rPr>
           <w:b/>
           <w:bCs/>
+          <w:color w:val="A6A6A6" w:themeColor="background1" w:themeShade="A6"/>
           <w:sz w:val="24"/>
           <w:szCs w:val="24"/>
         </w:rPr>
@@ -5867,6 +5962,7 @@
         <w:rPr>
           <w:b/>
           <w:bCs/>
+          <w:color w:val="A6A6A6" w:themeColor="background1" w:themeShade="A6"/>
           <w:sz w:val="24"/>
           <w:szCs w:val="24"/>
         </w:rPr>
@@ -5876,25 +5972,18 @@
         <w:rPr>
           <w:b/>
           <w:bCs/>
-          <w:sz w:val="24"/>
-          <w:szCs w:val="24"/>
-        </w:rPr>
-        <w:t>.1:</w:t>
-      </w:r>
-      <w:r>
-        <w:rPr>
-          <w:b/>
-          <w:bCs/>
-          <w:sz w:val="24"/>
-          <w:szCs w:val="24"/>
-        </w:rPr>
-        <w:t xml:space="preserve"> </w:t>
-      </w:r>
-      <w:proofErr w:type="spellStart"/>
-      <w:r>
-        <w:rPr>
-          <w:b/>
-          <w:bCs/>
+          <w:color w:val="A6A6A6" w:themeColor="background1" w:themeShade="A6"/>
+          <w:sz w:val="24"/>
+          <w:szCs w:val="24"/>
+        </w:rPr>
+        <w:t xml:space="preserve">: </w:t>
+      </w:r>
+      <w:proofErr w:type="spellStart"/>
+      <w:r>
+        <w:rPr>
+          <w:b/>
+          <w:bCs/>
+          <w:color w:val="A6A6A6" w:themeColor="background1" w:themeShade="A6"/>
           <w:sz w:val="24"/>
           <w:szCs w:val="24"/>
         </w:rPr>
@@ -5905,44 +5994,40 @@
         <w:rPr>
           <w:b/>
           <w:bCs/>
-          <w:sz w:val="24"/>
-          <w:szCs w:val="24"/>
-        </w:rPr>
-        <w:t xml:space="preserve"> </w:t>
-      </w:r>
-      <w:r>
-        <w:rPr>
-          <w:b/>
-          <w:bCs/>
-          <w:sz w:val="24"/>
-          <w:szCs w:val="24"/>
-        </w:rPr>
-        <w:t>→</w:t>
-      </w:r>
-      <w:r>
-        <w:rPr>
-          <w:b/>
-          <w:bCs/>
-          <w:sz w:val="24"/>
-          <w:szCs w:val="24"/>
-        </w:rPr>
-        <w:t xml:space="preserve"> </w:t>
-      </w:r>
-      <w:r>
-        <w:rPr>
-          <w:b/>
-          <w:bCs/>
-          <w:color w:val="FF0000"/>
-          <w:sz w:val="24"/>
-          <w:szCs w:val="24"/>
-        </w:rPr>
-        <w:t xml:space="preserve">identifier </w:t>
-      </w:r>
-      <w:proofErr w:type="spellStart"/>
-      <w:r>
-        <w:rPr>
-          <w:b/>
-          <w:bCs/>
+          <w:color w:val="A6A6A6" w:themeColor="background1" w:themeShade="A6"/>
+          <w:sz w:val="24"/>
+          <w:szCs w:val="24"/>
+        </w:rPr>
+        <w:t xml:space="preserve"> → </w:t>
+      </w:r>
+      <w:proofErr w:type="spellStart"/>
+      <w:r>
+        <w:rPr>
+          <w:b/>
+          <w:bCs/>
+          <w:color w:val="A6A6A6" w:themeColor="background1" w:themeShade="A6"/>
+          <w:sz w:val="24"/>
+          <w:szCs w:val="24"/>
+        </w:rPr>
+        <w:t>ManyIdentifiersDecl</w:t>
+      </w:r>
+      <w:proofErr w:type="spellEnd"/>
+      <w:r>
+        <w:rPr>
+          <w:b/>
+          <w:bCs/>
+          <w:color w:val="A6A6A6" w:themeColor="background1" w:themeShade="A6"/>
+          <w:sz w:val="24"/>
+          <w:szCs w:val="24"/>
+        </w:rPr>
+        <w:t xml:space="preserve"> “,” identifier </w:t>
+      </w:r>
+      <w:proofErr w:type="spellStart"/>
+      <w:r>
+        <w:rPr>
+          <w:b/>
+          <w:bCs/>
+          <w:color w:val="A6A6A6" w:themeColor="background1" w:themeShade="A6"/>
           <w:sz w:val="24"/>
           <w:szCs w:val="24"/>
         </w:rPr>
@@ -5953,32 +6038,24 @@
         <w:rPr>
           <w:b/>
           <w:bCs/>
-          <w:sz w:val="24"/>
-          <w:szCs w:val="24"/>
-        </w:rPr>
-        <w:t xml:space="preserve"> </w:t>
-      </w:r>
-      <w:proofErr w:type="spellStart"/>
-      <w:r>
-        <w:rPr>
-          <w:b/>
-          <w:bCs/>
-          <w:sz w:val="24"/>
-          <w:szCs w:val="24"/>
-        </w:rPr>
-        <w:t>ManyIdentifiersDecl</w:t>
-      </w:r>
-      <w:proofErr w:type="spellEnd"/>
-      <w:r>
-        <w:rPr>
-          <w:b/>
-          <w:bCs/>
-          <w:sz w:val="24"/>
-          <w:szCs w:val="24"/>
-          <w:lang w:val="pt-BR"/>
-        </w:rPr>
-        <w:t>′</w:t>
-      </w:r>
+          <w:color w:val="A6A6A6" w:themeColor="background1" w:themeShade="A6"/>
+          <w:sz w:val="24"/>
+          <w:szCs w:val="24"/>
+        </w:rPr>
+        <w:t xml:space="preserve"> | identifier </w:t>
+      </w:r>
+      <w:proofErr w:type="spellStart"/>
+      <w:r>
+        <w:rPr>
+          <w:b/>
+          <w:bCs/>
+          <w:color w:val="A6A6A6" w:themeColor="background1" w:themeShade="A6"/>
+          <w:sz w:val="24"/>
+          <w:szCs w:val="24"/>
+        </w:rPr>
+        <w:t>AssignmentInDecl</w:t>
+      </w:r>
+      <w:proofErr w:type="spellEnd"/>
     </w:p>
     <w:p>
       <w:pPr>
@@ -5987,6 +6064,7 @@
           <w:bCs/>
           <w:sz w:val="24"/>
           <w:szCs w:val="24"/>
+          <w:lang w:val="pt-BR"/>
         </w:rPr>
       </w:pPr>
       <w:r>
@@ -6014,7 +6092,7 @@
           <w:sz w:val="24"/>
           <w:szCs w:val="24"/>
         </w:rPr>
-        <w:t>.2:</w:t>
+        <w:t>.1:</w:t>
       </w:r>
       <w:r>
         <w:rPr>
@@ -6042,179 +6120,77 @@
           <w:bCs/>
           <w:sz w:val="24"/>
           <w:szCs w:val="24"/>
+        </w:rPr>
+        <w:t xml:space="preserve"> </w:t>
+      </w:r>
+      <w:r>
+        <w:rPr>
+          <w:b/>
+          <w:bCs/>
+          <w:sz w:val="24"/>
+          <w:szCs w:val="24"/>
+        </w:rPr>
+        <w:t>→</w:t>
+      </w:r>
+      <w:r>
+        <w:rPr>
+          <w:b/>
+          <w:bCs/>
+          <w:sz w:val="24"/>
+          <w:szCs w:val="24"/>
+        </w:rPr>
+        <w:t xml:space="preserve"> </w:t>
+      </w:r>
+      <w:r>
+        <w:rPr>
+          <w:b/>
+          <w:bCs/>
+          <w:color w:val="FF0000"/>
+          <w:sz w:val="24"/>
+          <w:szCs w:val="24"/>
+        </w:rPr>
+        <w:t xml:space="preserve">identifier </w:t>
+      </w:r>
+      <w:proofErr w:type="spellStart"/>
+      <w:r>
+        <w:rPr>
+          <w:b/>
+          <w:bCs/>
+          <w:sz w:val="24"/>
+          <w:szCs w:val="24"/>
+        </w:rPr>
+        <w:t>AssignmentInDecl</w:t>
+      </w:r>
+      <w:proofErr w:type="spellEnd"/>
+      <w:r>
+        <w:rPr>
+          <w:b/>
+          <w:bCs/>
+          <w:sz w:val="24"/>
+          <w:szCs w:val="24"/>
+        </w:rPr>
+        <w:t xml:space="preserve"> </w:t>
+      </w:r>
+      <w:proofErr w:type="spellStart"/>
+      <w:r>
+        <w:rPr>
+          <w:b/>
+          <w:bCs/>
+          <w:sz w:val="24"/>
+          <w:szCs w:val="24"/>
+        </w:rPr>
+        <w:t>ManyIdentifiersDecl</w:t>
+      </w:r>
+      <w:proofErr w:type="spellEnd"/>
+      <w:r>
+        <w:rPr>
+          <w:b/>
+          <w:bCs/>
+          <w:sz w:val="24"/>
+          <w:szCs w:val="24"/>
           <w:lang w:val="pt-BR"/>
         </w:rPr>
         <w:t>′</w:t>
-      </w:r>
-      <w:r>
-        <w:rPr>
-          <w:b/>
-          <w:bCs/>
-          <w:sz w:val="24"/>
-          <w:szCs w:val="24"/>
-        </w:rPr>
-        <w:t xml:space="preserve"> </w:t>
-      </w:r>
-      <w:proofErr w:type="gramStart"/>
-      <w:r>
-        <w:rPr>
-          <w:b/>
-          <w:bCs/>
-          <w:sz w:val="24"/>
-          <w:szCs w:val="24"/>
-        </w:rPr>
-        <w:t>→</w:t>
-      </w:r>
-      <w:r>
-        <w:rPr>
-          <w:b/>
-          <w:bCs/>
-          <w:sz w:val="24"/>
-          <w:szCs w:val="24"/>
-        </w:rPr>
-        <w:t xml:space="preserve"> </w:t>
-      </w:r>
-      <w:r>
-        <w:rPr>
-          <w:rFonts w:hint="cs"/>
-          <w:b/>
-          <w:bCs/>
-          <w:sz w:val="24"/>
-          <w:szCs w:val="24"/>
-          <w:rtl/>
-        </w:rPr>
-        <w:t xml:space="preserve"> </w:t>
-      </w:r>
-      <w:r>
-        <w:rPr>
-          <w:b/>
-          <w:bCs/>
-          <w:sz w:val="24"/>
-          <w:szCs w:val="24"/>
-        </w:rPr>
-        <w:t>“</w:t>
-      </w:r>
-      <w:proofErr w:type="gramEnd"/>
-      <w:r>
-        <w:rPr>
-          <w:b/>
-          <w:bCs/>
-          <w:color w:val="FF0000"/>
-          <w:sz w:val="24"/>
-          <w:szCs w:val="24"/>
-        </w:rPr>
-        <w:t>,</w:t>
-      </w:r>
-      <w:r>
-        <w:rPr>
-          <w:b/>
-          <w:bCs/>
-          <w:sz w:val="24"/>
-          <w:szCs w:val="24"/>
-        </w:rPr>
-        <w:t>”</w:t>
-      </w:r>
-      <w:r>
-        <w:rPr>
-          <w:b/>
-          <w:bCs/>
-          <w:sz w:val="24"/>
-          <w:szCs w:val="24"/>
-        </w:rPr>
-        <w:t xml:space="preserve"> </w:t>
-      </w:r>
-      <w:r>
-        <w:rPr>
-          <w:rFonts w:hint="cs"/>
-          <w:b/>
-          <w:bCs/>
-          <w:sz w:val="24"/>
-          <w:szCs w:val="24"/>
-          <w:rtl/>
-        </w:rPr>
-        <w:t xml:space="preserve"> </w:t>
-      </w:r>
-      <w:r>
-        <w:rPr>
-          <w:b/>
-          <w:bCs/>
-          <w:color w:val="FF0000"/>
-          <w:sz w:val="24"/>
-          <w:szCs w:val="24"/>
-        </w:rPr>
-        <w:t xml:space="preserve">identifier </w:t>
-      </w:r>
-      <w:proofErr w:type="spellStart"/>
-      <w:r>
-        <w:rPr>
-          <w:b/>
-          <w:bCs/>
-          <w:sz w:val="24"/>
-          <w:szCs w:val="24"/>
-        </w:rPr>
-        <w:t>AssignmentInDecl</w:t>
-      </w:r>
-      <w:proofErr w:type="spellEnd"/>
-      <w:r>
-        <w:rPr>
-          <w:b/>
-          <w:bCs/>
-          <w:color w:val="000000" w:themeColor="text1"/>
-          <w:sz w:val="24"/>
-          <w:szCs w:val="24"/>
-        </w:rPr>
-        <w:t xml:space="preserve"> </w:t>
-      </w:r>
-      <w:proofErr w:type="spellStart"/>
-      <w:r>
-        <w:rPr>
-          <w:b/>
-          <w:bCs/>
-          <w:sz w:val="24"/>
-          <w:szCs w:val="24"/>
-        </w:rPr>
-        <w:t>ManyIdentifiersDecl</w:t>
-      </w:r>
-      <w:proofErr w:type="spellEnd"/>
-      <w:r>
-        <w:rPr>
-          <w:b/>
-          <w:bCs/>
-          <w:sz w:val="24"/>
-          <w:szCs w:val="24"/>
-          <w:lang w:val="pt-BR"/>
-        </w:rPr>
-        <w:t>′</w:t>
-      </w:r>
-      <w:r>
-        <w:rPr>
-          <w:b/>
-          <w:bCs/>
-          <w:color w:val="000000" w:themeColor="text1"/>
-          <w:sz w:val="24"/>
-          <w:szCs w:val="24"/>
-        </w:rPr>
-        <w:t>|</w:t>
-      </w:r>
-      <w:r>
-        <w:rPr>
-          <w:b/>
-          <w:bCs/>
-          <w:sz w:val="24"/>
-          <w:szCs w:val="24"/>
-          <w:lang w:val="el-GR"/>
-        </w:rPr>
-        <w:t xml:space="preserve"> </w:t>
-      </w:r>
-      <w:r>
-        <w:rPr>
-          <w:b/>
-          <w:bCs/>
-          <w:sz w:val="24"/>
-          <w:szCs w:val="24"/>
-          <w:lang w:val="el-GR"/>
-        </w:rPr>
-        <w:t>ε</w:t>
       </w:r>
     </w:p>
     <w:p>
@@ -6224,7 +6200,6 @@
           <w:bCs/>
           <w:sz w:val="24"/>
           <w:szCs w:val="24"/>
-          <w:lang w:val="el-GR"/>
         </w:rPr>
       </w:pPr>
       <w:r>
@@ -6243,25 +6218,142 @@
           <w:sz w:val="24"/>
           <w:szCs w:val="24"/>
         </w:rPr>
-        <w:t>7</w:t>
-      </w:r>
-      <w:r>
-        <w:rPr>
-          <w:b/>
-          <w:bCs/>
-          <w:sz w:val="24"/>
-          <w:szCs w:val="24"/>
-        </w:rPr>
-        <w:t>:</w:t>
-      </w:r>
-      <w:r>
-        <w:rPr>
-          <w:b/>
-          <w:bCs/>
-          <w:sz w:val="24"/>
-          <w:szCs w:val="24"/>
-        </w:rPr>
-        <w:t xml:space="preserve"> </w:t>
+        <w:t>6</w:t>
+      </w:r>
+      <w:r>
+        <w:rPr>
+          <w:b/>
+          <w:bCs/>
+          <w:sz w:val="24"/>
+          <w:szCs w:val="24"/>
+        </w:rPr>
+        <w:t>.2:</w:t>
+      </w:r>
+      <w:r>
+        <w:rPr>
+          <w:b/>
+          <w:bCs/>
+          <w:sz w:val="24"/>
+          <w:szCs w:val="24"/>
+        </w:rPr>
+        <w:t xml:space="preserve"> </w:t>
+      </w:r>
+      <w:proofErr w:type="spellStart"/>
+      <w:r>
+        <w:rPr>
+          <w:b/>
+          <w:bCs/>
+          <w:sz w:val="24"/>
+          <w:szCs w:val="24"/>
+        </w:rPr>
+        <w:t>ManyIdentifiersDecl</w:t>
+      </w:r>
+      <w:proofErr w:type="spellEnd"/>
+      <w:r>
+        <w:rPr>
+          <w:b/>
+          <w:bCs/>
+          <w:sz w:val="24"/>
+          <w:szCs w:val="24"/>
+          <w:lang w:val="pt-BR"/>
+        </w:rPr>
+        <w:t>′</w:t>
+      </w:r>
+      <w:r>
+        <w:rPr>
+          <w:b/>
+          <w:bCs/>
+          <w:sz w:val="24"/>
+          <w:szCs w:val="24"/>
+        </w:rPr>
+        <w:t xml:space="preserve"> </w:t>
+      </w:r>
+      <w:r>
+        <w:rPr>
+          <w:b/>
+          <w:bCs/>
+          <w:sz w:val="24"/>
+          <w:szCs w:val="24"/>
+        </w:rPr>
+        <w:t>→</w:t>
+      </w:r>
+      <w:r>
+        <w:rPr>
+          <w:b/>
+          <w:bCs/>
+          <w:sz w:val="24"/>
+          <w:szCs w:val="24"/>
+        </w:rPr>
+        <w:t xml:space="preserve"> </w:t>
+      </w:r>
+      <w:r>
+        <w:rPr>
+          <w:rFonts w:hint="cs"/>
+          <w:b/>
+          <w:bCs/>
+          <w:sz w:val="24"/>
+          <w:szCs w:val="24"/>
+          <w:rtl/>
+        </w:rPr>
+        <w:t xml:space="preserve"> </w:t>
+      </w:r>
+      <w:r>
+        <w:rPr>
+          <w:b/>
+          <w:bCs/>
+          <w:sz w:val="24"/>
+          <w:szCs w:val="24"/>
+        </w:rPr>
+        <w:t>“</w:t>
+      </w:r>
+      <w:r>
+        <w:rPr>
+          <w:b/>
+          <w:bCs/>
+          <w:color w:val="FF0000"/>
+          <w:sz w:val="24"/>
+          <w:szCs w:val="24"/>
+        </w:rPr>
+        <w:t>,</w:t>
+      </w:r>
+      <w:r>
+        <w:rPr>
+          <w:b/>
+          <w:bCs/>
+          <w:sz w:val="24"/>
+          <w:szCs w:val="24"/>
+        </w:rPr>
+        <w:t>”</w:t>
+      </w:r>
+      <w:r>
+        <w:rPr>
+          <w:b/>
+          <w:bCs/>
+          <w:sz w:val="24"/>
+          <w:szCs w:val="24"/>
+        </w:rPr>
+        <w:t xml:space="preserve"> </w:t>
+      </w:r>
+      <w:r>
+        <w:rPr>
+          <w:rFonts w:hint="cs"/>
+          <w:b/>
+          <w:bCs/>
+          <w:sz w:val="24"/>
+          <w:szCs w:val="24"/>
+          <w:rtl/>
+        </w:rPr>
+        <w:t xml:space="preserve"> </w:t>
+      </w:r>
+      <w:r>
+        <w:rPr>
+          <w:b/>
+          <w:bCs/>
+          <w:color w:val="FF0000"/>
+          <w:sz w:val="24"/>
+          <w:szCs w:val="24"/>
+        </w:rPr>
+        <w:t xml:space="preserve">identifier </w:t>
       </w:r>
       <w:proofErr w:type="spellStart"/>
       <w:r>
@@ -6278,99 +6370,42 @@
         <w:rPr>
           <w:b/>
           <w:bCs/>
-          <w:sz w:val="24"/>
-          <w:szCs w:val="24"/>
-        </w:rPr>
-        <w:t xml:space="preserve"> </w:t>
-      </w:r>
-      <w:proofErr w:type="gramStart"/>
-      <w:r>
-        <w:rPr>
-          <w:b/>
-          <w:bCs/>
-          <w:sz w:val="24"/>
-          <w:szCs w:val="24"/>
-        </w:rPr>
-        <w:t>→</w:t>
-      </w:r>
-      <w:r>
-        <w:rPr>
-          <w:rFonts w:hint="cs"/>
-          <w:b/>
-          <w:bCs/>
-          <w:sz w:val="24"/>
-          <w:szCs w:val="24"/>
-          <w:rtl/>
-        </w:rPr>
-        <w:t xml:space="preserve"> </w:t>
-      </w:r>
-      <w:r>
-        <w:rPr>
-          <w:b/>
-          <w:bCs/>
-          <w:sz w:val="24"/>
-          <w:szCs w:val="24"/>
-        </w:rPr>
-        <w:t xml:space="preserve"> </w:t>
-      </w:r>
-      <w:r>
-        <w:rPr>
-          <w:b/>
-          <w:bCs/>
-          <w:sz w:val="24"/>
-          <w:szCs w:val="24"/>
-        </w:rPr>
-        <w:t>“</w:t>
-      </w:r>
-      <w:proofErr w:type="gramEnd"/>
-      <w:r>
-        <w:rPr>
-          <w:b/>
-          <w:bCs/>
-          <w:color w:val="FF0000"/>
-          <w:sz w:val="24"/>
-          <w:szCs w:val="24"/>
-        </w:rPr>
-        <w:t>:=</w:t>
-      </w:r>
-      <w:r>
-        <w:rPr>
-          <w:b/>
-          <w:bCs/>
-          <w:sz w:val="24"/>
-          <w:szCs w:val="24"/>
-        </w:rPr>
-        <w:t>”</w:t>
-      </w:r>
-      <w:r>
-        <w:rPr>
-          <w:rFonts w:hint="cs"/>
-          <w:b/>
-          <w:bCs/>
-          <w:sz w:val="24"/>
-          <w:szCs w:val="24"/>
-          <w:rtl/>
-        </w:rPr>
-        <w:t xml:space="preserve"> </w:t>
-      </w:r>
-      <w:r>
-        <w:rPr>
-          <w:b/>
-          <w:bCs/>
-          <w:sz w:val="24"/>
-          <w:szCs w:val="24"/>
-        </w:rPr>
-        <w:t xml:space="preserve"> </w:t>
-      </w:r>
-      <w:r>
-        <w:rPr>
-          <w:b/>
-          <w:bCs/>
           <w:color w:val="000000" w:themeColor="text1"/>
           <w:sz w:val="24"/>
           <w:szCs w:val="24"/>
         </w:rPr>
-        <w:t>Expression|</w:t>
+        <w:t xml:space="preserve"> </w:t>
+      </w:r>
+      <w:proofErr w:type="spellStart"/>
+      <w:r>
+        <w:rPr>
+          <w:b/>
+          <w:bCs/>
+          <w:sz w:val="24"/>
+          <w:szCs w:val="24"/>
+        </w:rPr>
+        <w:t>ManyIdentifiersDecl</w:t>
+      </w:r>
+      <w:proofErr w:type="spellEnd"/>
+      <w:r>
+        <w:rPr>
+          <w:b/>
+          <w:bCs/>
+          <w:sz w:val="24"/>
+          <w:szCs w:val="24"/>
+          <w:lang w:val="pt-BR"/>
+        </w:rPr>
+        <w:t>′</w:t>
+      </w:r>
+      <w:r>
+        <w:rPr>
+          <w:b/>
+          <w:bCs/>
+          <w:color w:val="000000" w:themeColor="text1"/>
+          <w:sz w:val="24"/>
+          <w:szCs w:val="24"/>
+        </w:rPr>
+        <w:t>|</w:t>
       </w:r>
       <w:r>
         <w:rPr>
@@ -6396,6 +6431,180 @@
     <w:p>
       <w:pPr>
         <w:rPr>
+          <w:b/>
+          <w:bCs/>
+          <w:sz w:val="24"/>
+          <w:szCs w:val="24"/>
+          <w:lang w:val="el-GR"/>
+        </w:rPr>
+      </w:pPr>
+      <w:r>
+        <w:rPr>
+          <w:b/>
+          <w:bCs/>
+          <w:sz w:val="24"/>
+          <w:szCs w:val="24"/>
+        </w:rPr>
+        <w:t>3</w:t>
+      </w:r>
+      <w:r>
+        <w:rPr>
+          <w:b/>
+          <w:bCs/>
+          <w:sz w:val="24"/>
+          <w:szCs w:val="24"/>
+        </w:rPr>
+        <w:t>7</w:t>
+      </w:r>
+      <w:r>
+        <w:rPr>
+          <w:b/>
+          <w:bCs/>
+          <w:sz w:val="24"/>
+          <w:szCs w:val="24"/>
+        </w:rPr>
+        <w:t>:</w:t>
+      </w:r>
+      <w:r>
+        <w:rPr>
+          <w:b/>
+          <w:bCs/>
+          <w:sz w:val="24"/>
+          <w:szCs w:val="24"/>
+        </w:rPr>
+        <w:t xml:space="preserve"> </w:t>
+      </w:r>
+      <w:proofErr w:type="spellStart"/>
+      <w:r>
+        <w:rPr>
+          <w:b/>
+          <w:bCs/>
+          <w:sz w:val="24"/>
+          <w:szCs w:val="24"/>
+        </w:rPr>
+        <w:t>AssignmentInDecl</w:t>
+      </w:r>
+      <w:proofErr w:type="spellEnd"/>
+      <w:r>
+        <w:rPr>
+          <w:b/>
+          <w:bCs/>
+          <w:sz w:val="24"/>
+          <w:szCs w:val="24"/>
+        </w:rPr>
+        <w:t xml:space="preserve"> </w:t>
+      </w:r>
+      <w:r>
+        <w:rPr>
+          <w:b/>
+          <w:bCs/>
+          <w:sz w:val="24"/>
+          <w:szCs w:val="24"/>
+        </w:rPr>
+        <w:t>→</w:t>
+      </w:r>
+      <w:r>
+        <w:rPr>
+          <w:rFonts w:hint="cs"/>
+          <w:b/>
+          <w:bCs/>
+          <w:sz w:val="24"/>
+          <w:szCs w:val="24"/>
+          <w:rtl/>
+        </w:rPr>
+        <w:t xml:space="preserve"> </w:t>
+      </w:r>
+      <w:r>
+        <w:rPr>
+          <w:b/>
+          <w:bCs/>
+          <w:sz w:val="24"/>
+          <w:szCs w:val="24"/>
+        </w:rPr>
+        <w:t xml:space="preserve"> </w:t>
+      </w:r>
+      <w:r>
+        <w:rPr>
+          <w:b/>
+          <w:bCs/>
+          <w:sz w:val="24"/>
+          <w:szCs w:val="24"/>
+        </w:rPr>
+        <w:t>“</w:t>
+      </w:r>
+      <w:r>
+        <w:rPr>
+          <w:b/>
+          <w:bCs/>
+          <w:color w:val="FF0000"/>
+          <w:sz w:val="24"/>
+          <w:szCs w:val="24"/>
+        </w:rPr>
+        <w:t>:=</w:t>
+      </w:r>
+      <w:r>
+        <w:rPr>
+          <w:b/>
+          <w:bCs/>
+          <w:sz w:val="24"/>
+          <w:szCs w:val="24"/>
+        </w:rPr>
+        <w:t>”</w:t>
+      </w:r>
+      <w:r>
+        <w:rPr>
+          <w:rFonts w:hint="cs"/>
+          <w:b/>
+          <w:bCs/>
+          <w:sz w:val="24"/>
+          <w:szCs w:val="24"/>
+          <w:rtl/>
+        </w:rPr>
+        <w:t xml:space="preserve"> </w:t>
+      </w:r>
+      <w:r>
+        <w:rPr>
+          <w:b/>
+          <w:bCs/>
+          <w:sz w:val="24"/>
+          <w:szCs w:val="24"/>
+        </w:rPr>
+        <w:t xml:space="preserve"> </w:t>
+      </w:r>
+      <w:r>
+        <w:rPr>
+          <w:b/>
+          <w:bCs/>
+          <w:color w:val="000000" w:themeColor="text1"/>
+          <w:sz w:val="24"/>
+          <w:szCs w:val="24"/>
+        </w:rPr>
+        <w:t>Expression|</w:t>
+      </w:r>
+      <w:r>
+        <w:rPr>
+          <w:b/>
+          <w:bCs/>
+          <w:sz w:val="24"/>
+          <w:szCs w:val="24"/>
+          <w:lang w:val="el-GR"/>
+        </w:rPr>
+        <w:t xml:space="preserve"> </w:t>
+      </w:r>
+      <w:r>
+        <w:rPr>
+          <w:b/>
+          <w:bCs/>
+          <w:sz w:val="24"/>
+          <w:szCs w:val="24"/>
+          <w:lang w:val="el-GR"/>
+        </w:rPr>
+        <w:t>ε</w:t>
+      </w:r>
+    </w:p>
+    <w:p>
+      <w:pPr>
+        <w:rPr>
           <w:sz w:val="28"/>
           <w:szCs w:val="28"/>
         </w:rPr>
@@ -6466,7 +6675,6 @@
         <w:t xml:space="preserve"> </w:t>
       </w:r>
       <w:proofErr w:type="spellStart"/>
-      <w:proofErr w:type="gramStart"/>
       <w:r>
         <w:rPr>
           <w:b/>
@@ -6505,7 +6713,6 @@
         </w:rPr>
         <w:t>main</w:t>
       </w:r>
-      <w:proofErr w:type="gramEnd"/>
       <w:r>
         <w:rPr>
           <w:rFonts w:hint="cs"/>

--- a/CFGs.docx
+++ b/CFGs.docx
@@ -3483,7 +3483,16 @@
           <w:sz w:val="24"/>
           <w:szCs w:val="24"/>
         </w:rPr>
-        <w:t>20</w:t>
+        <w:t>2</w:t>
+      </w:r>
+      <w:r>
+        <w:rPr>
+          <w:b/>
+          <w:bCs/>
+          <w:sz w:val="24"/>
+          <w:szCs w:val="24"/>
+        </w:rPr>
+        <w:t>1</w:t>
       </w:r>
       <w:r>
         <w:rPr>
@@ -3613,7 +3622,16 @@
           <w:sz w:val="24"/>
           <w:szCs w:val="24"/>
         </w:rPr>
-        <w:t>21</w:t>
+        <w:t>2</w:t>
+      </w:r>
+      <w:r>
+        <w:rPr>
+          <w:b/>
+          <w:bCs/>
+          <w:sz w:val="24"/>
+          <w:szCs w:val="24"/>
+        </w:rPr>
+        <w:t>2</w:t>
       </w:r>
       <w:r>
         <w:rPr>
@@ -3756,7 +3774,16 @@
           <w:sz w:val="24"/>
           <w:szCs w:val="24"/>
         </w:rPr>
-        <w:t>22</w:t>
+        <w:t>2</w:t>
+      </w:r>
+      <w:r>
+        <w:rPr>
+          <w:b/>
+          <w:bCs/>
+          <w:sz w:val="24"/>
+          <w:szCs w:val="24"/>
+        </w:rPr>
+        <w:t>3</w:t>
       </w:r>
       <w:r>
         <w:rPr>
@@ -3864,7 +3891,16 @@
           <w:sz w:val="24"/>
           <w:szCs w:val="24"/>
         </w:rPr>
-        <w:t>23</w:t>
+        <w:t>2</w:t>
+      </w:r>
+      <w:r>
+        <w:rPr>
+          <w:b/>
+          <w:bCs/>
+          <w:sz w:val="24"/>
+          <w:szCs w:val="24"/>
+        </w:rPr>
+        <w:t>4</w:t>
       </w:r>
       <w:r>
         <w:rPr>
@@ -3980,7 +4016,16 @@
           <w:sz w:val="24"/>
           <w:szCs w:val="24"/>
         </w:rPr>
-        <w:t>24</w:t>
+        <w:t>2</w:t>
+      </w:r>
+      <w:r>
+        <w:rPr>
+          <w:b/>
+          <w:bCs/>
+          <w:sz w:val="24"/>
+          <w:szCs w:val="24"/>
+        </w:rPr>
+        <w:t>5</w:t>
       </w:r>
       <w:r>
         <w:rPr>
@@ -4065,7 +4110,7 @@
           <w:sz w:val="24"/>
           <w:szCs w:val="24"/>
         </w:rPr>
-        <w:t>5</w:t>
+        <w:t>6</w:t>
       </w:r>
       <w:r>
         <w:rPr>
@@ -4153,7 +4198,7 @@
           <w:sz w:val="24"/>
           <w:szCs w:val="24"/>
         </w:rPr>
-        <w:t>6</w:t>
+        <w:t>7</w:t>
       </w:r>
       <w:r>
         <w:rPr>
@@ -4268,7 +4313,7 @@
           <w:sz w:val="24"/>
           <w:szCs w:val="24"/>
         </w:rPr>
-        <w:t>6</w:t>
+        <w:t>7</w:t>
       </w:r>
       <w:r>
         <w:rPr>
@@ -4363,7 +4408,7 @@
           <w:sz w:val="24"/>
           <w:szCs w:val="24"/>
         </w:rPr>
-        <w:t>6</w:t>
+        <w:t>7</w:t>
       </w:r>
       <w:r>
         <w:rPr>
@@ -4508,7 +4553,7 @@
           <w:sz w:val="24"/>
           <w:szCs w:val="24"/>
         </w:rPr>
-        <w:t>7</w:t>
+        <w:t>8</w:t>
       </w:r>
       <w:r>
         <w:rPr>
@@ -4603,7 +4648,7 @@
           <w:sz w:val="24"/>
           <w:szCs w:val="24"/>
         </w:rPr>
-        <w:t>8</w:t>
+        <w:t>9</w:t>
       </w:r>
       <w:r>
         <w:rPr>
@@ -4643,6 +4688,7 @@
         </w:rPr>
         <w:t>“</w:t>
       </w:r>
+      <w:proofErr w:type="gramStart"/>
       <w:r>
         <w:rPr>
           <w:b/>
@@ -4691,6 +4737,7 @@
         <w:t>s</w:t>
       </w:r>
       <w:proofErr w:type="spellEnd"/>
+      <w:proofErr w:type="gramEnd"/>
       <w:r>
         <w:rPr>
           <w:b/>
@@ -4738,17 +4785,7 @@
           <w:sz w:val="24"/>
           <w:szCs w:val="24"/>
         </w:rPr>
-        <w:t>2</w:t>
-      </w:r>
-      <w:r>
-        <w:rPr>
-          <w:b/>
-          <w:bCs/>
-          <w:color w:val="A6A6A6" w:themeColor="background1" w:themeShade="A6"/>
-          <w:sz w:val="24"/>
-          <w:szCs w:val="24"/>
-        </w:rPr>
-        <w:t>9</w:t>
+        <w:t>30</w:t>
       </w:r>
       <w:r>
         <w:rPr>
@@ -4844,16 +4881,7 @@
           <w:sz w:val="24"/>
           <w:szCs w:val="24"/>
         </w:rPr>
-        <w:t>2</w:t>
-      </w:r>
-      <w:r>
-        <w:rPr>
-          <w:b/>
-          <w:bCs/>
-          <w:sz w:val="24"/>
-          <w:szCs w:val="24"/>
-        </w:rPr>
-        <w:t>9</w:t>
+        <w:t>30</w:t>
       </w:r>
       <w:r>
         <w:rPr>
@@ -4974,16 +5002,7 @@
           <w:sz w:val="24"/>
           <w:szCs w:val="24"/>
         </w:rPr>
-        <w:t>2</w:t>
-      </w:r>
-      <w:r>
-        <w:rPr>
-          <w:b/>
-          <w:bCs/>
-          <w:sz w:val="24"/>
-          <w:szCs w:val="24"/>
-        </w:rPr>
-        <w:t>9</w:t>
+        <w:t>30</w:t>
       </w:r>
       <w:r>
         <w:rPr>
@@ -5157,7 +5176,16 @@
           <w:sz w:val="24"/>
           <w:szCs w:val="24"/>
         </w:rPr>
-        <w:t>30</w:t>
+        <w:t>3</w:t>
+      </w:r>
+      <w:r>
+        <w:rPr>
+          <w:b/>
+          <w:bCs/>
+          <w:sz w:val="24"/>
+          <w:szCs w:val="24"/>
+        </w:rPr>
+        <w:t>1</w:t>
       </w:r>
       <w:r>
         <w:rPr>
@@ -5291,7 +5319,7 @@
           <w:sz w:val="24"/>
           <w:szCs w:val="24"/>
         </w:rPr>
-        <w:t>1</w:t>
+        <w:t>2</w:t>
       </w:r>
       <w:r>
         <w:rPr>
@@ -5386,7 +5414,7 @@
           <w:sz w:val="24"/>
           <w:szCs w:val="24"/>
         </w:rPr>
-        <w:t>2</w:t>
+        <w:t>3</w:t>
       </w:r>
       <w:r>
         <w:rPr>
@@ -5512,7 +5540,7 @@
           <w:sz w:val="24"/>
           <w:szCs w:val="24"/>
         </w:rPr>
-        <w:t>3</w:t>
+        <w:t>4</w:t>
       </w:r>
       <w:r>
         <w:rPr>
@@ -5562,6 +5590,7 @@
         </w:rPr>
         <w:t xml:space="preserve">identifier </w:t>
       </w:r>
+      <w:proofErr w:type="gramStart"/>
       <w:r>
         <w:rPr>
           <w:b/>
@@ -5581,6 +5610,7 @@
         </w:rPr>
         <w:t>:=</w:t>
       </w:r>
+      <w:proofErr w:type="gramEnd"/>
       <w:r>
         <w:rPr>
           <w:b/>
@@ -5676,7 +5706,7 @@
           <w:sz w:val="24"/>
           <w:szCs w:val="24"/>
         </w:rPr>
-        <w:t>4</w:t>
+        <w:t>5</w:t>
       </w:r>
       <w:r>
         <w:rPr>
@@ -5796,6 +5826,7 @@
           <w:szCs w:val="24"/>
         </w:rPr>
       </w:pPr>
+      <w:proofErr w:type="gramStart"/>
       <w:r>
         <w:rPr>
           <w:b/>
@@ -5813,7 +5844,7 @@
           <w:sz w:val="24"/>
           <w:szCs w:val="24"/>
         </w:rPr>
-        <w:t>5</w:t>
+        <w:t>6</w:t>
       </w:r>
       <w:r>
         <w:rPr>
@@ -5842,6 +5873,7 @@
         </w:rPr>
         <w:t>Statement</w:t>
       </w:r>
+      <w:proofErr w:type="gramEnd"/>
       <w:r>
         <w:rPr>
           <w:b/>
@@ -5966,7 +5998,7 @@
           <w:sz w:val="24"/>
           <w:szCs w:val="24"/>
         </w:rPr>
-        <w:t>6</w:t>
+        <w:t>7</w:t>
       </w:r>
       <w:r>
         <w:rPr>
@@ -6083,7 +6115,7 @@
           <w:sz w:val="24"/>
           <w:szCs w:val="24"/>
         </w:rPr>
-        <w:t>6</w:t>
+        <w:t>7</w:t>
       </w:r>
       <w:r>
         <w:rPr>
@@ -6218,7 +6250,7 @@
           <w:sz w:val="24"/>
           <w:szCs w:val="24"/>
         </w:rPr>
-        <w:t>6</w:t>
+        <w:t>7</w:t>
       </w:r>
       <w:r>
         <w:rPr>
@@ -6268,6 +6300,7 @@
         </w:rPr>
         <w:t xml:space="preserve"> </w:t>
       </w:r>
+      <w:proofErr w:type="gramStart"/>
       <w:r>
         <w:rPr>
           <w:b/>
@@ -6306,6 +6339,7 @@
         </w:rPr>
         <w:t>“</w:t>
       </w:r>
+      <w:proofErr w:type="gramEnd"/>
       <w:r>
         <w:rPr>
           <w:b/>
@@ -6454,7 +6488,7 @@
           <w:sz w:val="24"/>
           <w:szCs w:val="24"/>
         </w:rPr>
-        <w:t>7</w:t>
+        <w:t>8</w:t>
       </w:r>
       <w:r>
         <w:rPr>
@@ -6494,6 +6528,7 @@
         </w:rPr>
         <w:t xml:space="preserve"> </w:t>
       </w:r>
+      <w:proofErr w:type="gramStart"/>
       <w:r>
         <w:rPr>
           <w:b/>
@@ -6532,6 +6567,7 @@
         </w:rPr>
         <w:t>“</w:t>
       </w:r>
+      <w:proofErr w:type="gramEnd"/>
       <w:r>
         <w:rPr>
           <w:b/>
@@ -6616,16 +6652,7 @@
           <w:sz w:val="24"/>
           <w:szCs w:val="24"/>
         </w:rPr>
-        <w:t>3</w:t>
-      </w:r>
-      <w:r>
-        <w:rPr>
-          <w:b/>
-          <w:bCs/>
-          <w:sz w:val="24"/>
-          <w:szCs w:val="24"/>
-        </w:rPr>
-        <w:t>8</w:t>
+        <w:t>39</w:t>
       </w:r>
       <w:r>
         <w:rPr>
@@ -6675,6 +6702,7 @@
         <w:t xml:space="preserve"> </w:t>
       </w:r>
       <w:proofErr w:type="spellStart"/>
+      <w:proofErr w:type="gramStart"/>
       <w:r>
         <w:rPr>
           <w:b/>
@@ -6713,6 +6741,7 @@
         </w:rPr>
         <w:t>main</w:t>
       </w:r>
+      <w:proofErr w:type="gramEnd"/>
       <w:r>
         <w:rPr>
           <w:rFonts w:hint="cs"/>

--- a/CFGs.docx
+++ b/CFGs.docx
@@ -1453,12 +1453,13 @@
       <w:proofErr w:type="spellStart"/>
       <w:r>
         <w:rPr>
-          <w:b/>
-          <w:bCs/>
-          <w:sz w:val="24"/>
-          <w:szCs w:val="24"/>
-        </w:rPr>
-        <w:t>FunctionCall</w:t>
+          <w:rFonts w:cstheme="minorHAnsi"/>
+          <w:b/>
+          <w:bCs/>
+          <w:sz w:val="24"/>
+          <w:szCs w:val="24"/>
+        </w:rPr>
+        <w:t>FunctionCallStatement</w:t>
       </w:r>
       <w:proofErr w:type="spellEnd"/>
       <w:r>
@@ -2384,34 +2385,6 @@
         </w:rPr>
         <w:t xml:space="preserve"> </w:t>
       </w:r>
-      <w:r>
-        <w:rPr>
-          <w:b/>
-          <w:bCs/>
-          <w:sz w:val="24"/>
-          <w:szCs w:val="24"/>
-        </w:rPr>
-        <w:t>“</w:t>
-      </w:r>
-      <w:r>
-        <w:rPr>
-          <w:b/>
-          <w:bCs/>
-          <w:color w:val="FF0000"/>
-          <w:sz w:val="24"/>
-          <w:szCs w:val="24"/>
-        </w:rPr>
-        <w:t>;</w:t>
-      </w:r>
-      <w:r>
-        <w:rPr>
-          <w:b/>
-          <w:bCs/>
-          <w:sz w:val="24"/>
-          <w:szCs w:val="24"/>
-        </w:rPr>
-        <w:t>”</w:t>
-      </w:r>
     </w:p>
     <w:p>
       <w:pPr>
@@ -2429,7 +2402,16 @@
           <w:sz w:val="24"/>
           <w:szCs w:val="24"/>
         </w:rPr>
-        <w:t>16</w:t>
+        <w:t>1</w:t>
+      </w:r>
+      <w:r>
+        <w:rPr>
+          <w:b/>
+          <w:bCs/>
+          <w:sz w:val="24"/>
+          <w:szCs w:val="24"/>
+        </w:rPr>
+        <w:t>6</w:t>
       </w:r>
       <w:r>
         <w:rPr>
@@ -2443,16 +2425,28 @@
       <w:proofErr w:type="spellStart"/>
       <w:r>
         <w:rPr>
-          <w:b/>
-          <w:bCs/>
-          <w:sz w:val="24"/>
-          <w:szCs w:val="24"/>
-        </w:rPr>
-        <w:t>ManyIdentifiers</w:t>
-      </w:r>
-      <w:proofErr w:type="spellEnd"/>
-      <w:r>
-        <w:rPr>
+          <w:rFonts w:cstheme="minorHAnsi"/>
+          <w:b/>
+          <w:bCs/>
+          <w:sz w:val="24"/>
+          <w:szCs w:val="24"/>
+        </w:rPr>
+        <w:t>FunctionCall</w:t>
+      </w:r>
+      <w:r>
+        <w:rPr>
+          <w:rFonts w:cstheme="minorHAnsi"/>
+          <w:b/>
+          <w:bCs/>
+          <w:sz w:val="24"/>
+          <w:szCs w:val="24"/>
+        </w:rPr>
+        <w:t>Statement</w:t>
+      </w:r>
+      <w:proofErr w:type="spellEnd"/>
+      <w:r>
+        <w:rPr>
+          <w:rFonts w:cstheme="minorHAnsi"/>
           <w:b/>
           <w:bCs/>
           <w:sz w:val="24"/>
@@ -2471,40 +2465,62 @@
       </w:r>
       <w:r>
         <w:rPr>
-          <w:b/>
-          <w:bCs/>
-          <w:sz w:val="24"/>
-          <w:szCs w:val="24"/>
-        </w:rPr>
-        <w:t xml:space="preserve"> Identifiers</w:t>
-      </w:r>
-      <w:r>
-        <w:rPr>
-          <w:b/>
-          <w:bCs/>
-          <w:sz w:val="24"/>
-          <w:szCs w:val="24"/>
-        </w:rPr>
-        <w:t xml:space="preserve"> </w:t>
-      </w:r>
-      <w:r>
-        <w:rPr>
-          <w:b/>
-          <w:bCs/>
-          <w:sz w:val="24"/>
-          <w:szCs w:val="24"/>
-        </w:rPr>
-        <w:t xml:space="preserve">| </w:t>
-      </w:r>
-      <w:r>
-        <w:rPr>
-          <w:b/>
-          <w:bCs/>
-          <w:sz w:val="24"/>
-          <w:szCs w:val="24"/>
-          <w:lang w:val="el-GR"/>
-        </w:rPr>
-        <w:t>ε</w:t>
+          <w:rFonts w:cstheme="minorHAnsi"/>
+          <w:b/>
+          <w:bCs/>
+          <w:sz w:val="24"/>
+          <w:szCs w:val="24"/>
+        </w:rPr>
+        <w:t xml:space="preserve"> </w:t>
+      </w:r>
+      <w:proofErr w:type="spellStart"/>
+      <w:r>
+        <w:rPr>
+          <w:rFonts w:cstheme="minorHAnsi"/>
+          <w:b/>
+          <w:bCs/>
+          <w:sz w:val="24"/>
+          <w:szCs w:val="24"/>
+        </w:rPr>
+        <w:t>FunctionCall</w:t>
+      </w:r>
+      <w:proofErr w:type="spellEnd"/>
+      <w:r>
+        <w:rPr>
+          <w:b/>
+          <w:bCs/>
+          <w:sz w:val="24"/>
+          <w:szCs w:val="24"/>
+        </w:rPr>
+        <w:t xml:space="preserve"> </w:t>
+      </w:r>
+      <w:r>
+        <w:rPr>
+          <w:b/>
+          <w:bCs/>
+          <w:sz w:val="24"/>
+          <w:szCs w:val="24"/>
+        </w:rPr>
+        <w:t>“</w:t>
+      </w:r>
+      <w:r>
+        <w:rPr>
+          <w:b/>
+          <w:bCs/>
+          <w:color w:val="FF0000"/>
+          <w:sz w:val="24"/>
+          <w:szCs w:val="24"/>
+        </w:rPr>
+        <w:t>;</w:t>
+      </w:r>
+      <w:r>
+        <w:rPr>
+          <w:b/>
+          <w:bCs/>
+          <w:sz w:val="24"/>
+          <w:szCs w:val="24"/>
+        </w:rPr>
+        <w:t>”</w:t>
       </w:r>
     </w:p>
     <w:p>
@@ -2512,58 +2528,16 @@
         <w:rPr>
           <w:b/>
           <w:bCs/>
-          <w:color w:val="A6A6A6" w:themeColor="background1" w:themeShade="A6"/>
           <w:sz w:val="24"/>
           <w:szCs w:val="24"/>
         </w:rPr>
       </w:pPr>
-      <w:r>
-        <w:rPr>
-          <w:b/>
-          <w:bCs/>
-          <w:color w:val="A6A6A6" w:themeColor="background1" w:themeShade="A6"/>
-          <w:sz w:val="24"/>
-          <w:szCs w:val="24"/>
-        </w:rPr>
-        <w:t xml:space="preserve">17: Identifiers → Identifiers </w:t>
-      </w:r>
-      <w:r>
-        <w:rPr>
-          <w:b/>
-          <w:bCs/>
-          <w:color w:val="A6A6A6" w:themeColor="background1" w:themeShade="A6"/>
-          <w:sz w:val="24"/>
-          <w:szCs w:val="24"/>
-        </w:rPr>
-        <w:t>“,” identifier</w:t>
-      </w:r>
-      <w:r>
-        <w:rPr>
-          <w:b/>
-          <w:bCs/>
-          <w:color w:val="A6A6A6" w:themeColor="background1" w:themeShade="A6"/>
-          <w:sz w:val="24"/>
-          <w:szCs w:val="24"/>
-        </w:rPr>
-        <w:t xml:space="preserve"> | </w:t>
-      </w:r>
-      <w:r>
-        <w:rPr>
-          <w:b/>
-          <w:bCs/>
-          <w:color w:val="A6A6A6" w:themeColor="background1" w:themeShade="A6"/>
-          <w:sz w:val="24"/>
-          <w:szCs w:val="24"/>
-        </w:rPr>
-        <w:t>identifier</w:t>
-      </w:r>
     </w:p>
     <w:p>
       <w:pPr>
         <w:rPr>
           <w:b/>
           <w:bCs/>
-          <w:color w:val="FF0000"/>
           <w:sz w:val="24"/>
           <w:szCs w:val="24"/>
         </w:rPr>
@@ -2576,16 +2550,45 @@
           <w:szCs w:val="24"/>
         </w:rPr>
         <w:lastRenderedPageBreak/>
-        <w:t>17.1</w:t>
-      </w:r>
-      <w:r>
-        <w:rPr>
-          <w:b/>
-          <w:bCs/>
-          <w:sz w:val="24"/>
-          <w:szCs w:val="24"/>
-        </w:rPr>
-        <w:t>:</w:t>
+        <w:t>16</w:t>
+      </w:r>
+      <w:r>
+        <w:rPr>
+          <w:b/>
+          <w:bCs/>
+          <w:sz w:val="24"/>
+          <w:szCs w:val="24"/>
+        </w:rPr>
+        <w:t xml:space="preserve">: </w:t>
+      </w:r>
+      <w:proofErr w:type="spellStart"/>
+      <w:r>
+        <w:rPr>
+          <w:b/>
+          <w:bCs/>
+          <w:sz w:val="24"/>
+          <w:szCs w:val="24"/>
+        </w:rPr>
+        <w:t>ManyIdentifiers</w:t>
+      </w:r>
+      <w:proofErr w:type="spellEnd"/>
+      <w:r>
+        <w:rPr>
+          <w:b/>
+          <w:bCs/>
+          <w:sz w:val="24"/>
+          <w:szCs w:val="24"/>
+        </w:rPr>
+        <w:t xml:space="preserve"> </w:t>
+      </w:r>
+      <w:r>
+        <w:rPr>
+          <w:b/>
+          <w:bCs/>
+          <w:sz w:val="24"/>
+          <w:szCs w:val="24"/>
+        </w:rPr>
+        <w:t>→</w:t>
       </w:r>
       <w:r>
         <w:rPr>
@@ -2612,55 +2615,17 @@
           <w:sz w:val="24"/>
           <w:szCs w:val="24"/>
         </w:rPr>
-        <w:t>→</w:t>
-      </w:r>
-      <w:r>
-        <w:rPr>
-          <w:b/>
-          <w:bCs/>
-          <w:sz w:val="24"/>
-          <w:szCs w:val="24"/>
-        </w:rPr>
-        <w:t xml:space="preserve"> </w:t>
-      </w:r>
-      <w:r>
-        <w:rPr>
-          <w:b/>
-          <w:bCs/>
-          <w:color w:val="FF0000"/>
-          <w:sz w:val="24"/>
-          <w:szCs w:val="24"/>
-        </w:rPr>
-        <w:t>identifier</w:t>
-      </w:r>
-      <w:r>
-        <w:rPr>
-          <w:b/>
-          <w:bCs/>
-          <w:color w:val="FF0000"/>
-          <w:sz w:val="24"/>
-          <w:szCs w:val="24"/>
-        </w:rPr>
-        <w:t xml:space="preserve"> </w:t>
-      </w:r>
-      <w:r>
-        <w:rPr>
-          <w:b/>
-          <w:bCs/>
-          <w:sz w:val="24"/>
-          <w:szCs w:val="24"/>
-        </w:rPr>
-        <w:t>Identifiers</w:t>
-      </w:r>
-      <w:r>
-        <w:rPr>
-          <w:b/>
-          <w:bCs/>
-          <w:sz w:val="24"/>
-          <w:szCs w:val="24"/>
-          <w:lang w:val="pt-BR"/>
-        </w:rPr>
-        <w:t>′</w:t>
+        <w:t xml:space="preserve">| </w:t>
+      </w:r>
+      <w:r>
+        <w:rPr>
+          <w:b/>
+          <w:bCs/>
+          <w:sz w:val="24"/>
+          <w:szCs w:val="24"/>
+          <w:lang w:val="el-GR"/>
+        </w:rPr>
+        <w:t>ε</w:t>
       </w:r>
     </w:p>
     <w:p>
@@ -2668,7 +2633,7 @@
         <w:rPr>
           <w:b/>
           <w:bCs/>
-          <w:color w:val="FF0000"/>
+          <w:color w:val="A6A6A6" w:themeColor="background1" w:themeShade="A6"/>
           <w:sz w:val="24"/>
           <w:szCs w:val="24"/>
         </w:rPr>
@@ -2677,161 +2642,41 @@
         <w:rPr>
           <w:b/>
           <w:bCs/>
-          <w:sz w:val="24"/>
-          <w:szCs w:val="24"/>
-        </w:rPr>
-        <w:t>17.2</w:t>
-      </w:r>
-      <w:r>
-        <w:rPr>
-          <w:b/>
-          <w:bCs/>
-          <w:sz w:val="24"/>
-          <w:szCs w:val="24"/>
-        </w:rPr>
-        <w:t>:</w:t>
-      </w:r>
-      <w:r>
-        <w:rPr>
-          <w:b/>
-          <w:bCs/>
-          <w:sz w:val="24"/>
-          <w:szCs w:val="24"/>
-        </w:rPr>
-        <w:t xml:space="preserve"> Identifiers</w:t>
-      </w:r>
-      <w:r>
-        <w:rPr>
-          <w:b/>
-          <w:bCs/>
-          <w:sz w:val="24"/>
-          <w:szCs w:val="24"/>
-          <w:lang w:val="pt-BR"/>
-        </w:rPr>
-        <w:t>′</w:t>
-      </w:r>
-      <w:r>
-        <w:rPr>
-          <w:b/>
-          <w:bCs/>
-          <w:sz w:val="24"/>
-          <w:szCs w:val="24"/>
-        </w:rPr>
-        <w:t xml:space="preserve"> </w:t>
-      </w:r>
-      <w:r>
-        <w:rPr>
-          <w:b/>
-          <w:bCs/>
-          <w:sz w:val="24"/>
-          <w:szCs w:val="24"/>
-        </w:rPr>
-        <w:t>→</w:t>
-      </w:r>
-      <w:r>
-        <w:rPr>
-          <w:b/>
-          <w:bCs/>
-          <w:sz w:val="24"/>
-          <w:szCs w:val="24"/>
-        </w:rPr>
-        <w:t xml:space="preserve"> </w:t>
-      </w:r>
-      <w:r>
-        <w:rPr>
-          <w:b/>
-          <w:bCs/>
-          <w:sz w:val="24"/>
-          <w:szCs w:val="24"/>
-        </w:rPr>
-        <w:t>“</w:t>
-      </w:r>
-      <w:r>
-        <w:rPr>
-          <w:b/>
-          <w:bCs/>
-          <w:color w:val="FF0000"/>
-          <w:sz w:val="24"/>
-          <w:szCs w:val="24"/>
-        </w:rPr>
-        <w:t>,</w:t>
-      </w:r>
-      <w:r>
-        <w:rPr>
-          <w:b/>
-          <w:bCs/>
-          <w:sz w:val="24"/>
-          <w:szCs w:val="24"/>
-        </w:rPr>
-        <w:t>”</w:t>
-      </w:r>
-      <w:r>
-        <w:rPr>
-          <w:b/>
-          <w:bCs/>
-          <w:sz w:val="24"/>
-          <w:szCs w:val="24"/>
-        </w:rPr>
-        <w:t xml:space="preserve"> </w:t>
-      </w:r>
-      <w:r>
-        <w:rPr>
-          <w:b/>
-          <w:bCs/>
-          <w:color w:val="FF0000"/>
+          <w:color w:val="A6A6A6" w:themeColor="background1" w:themeShade="A6"/>
+          <w:sz w:val="24"/>
+          <w:szCs w:val="24"/>
+        </w:rPr>
+        <w:t xml:space="preserve">17: Identifiers → Identifiers </w:t>
+      </w:r>
+      <w:r>
+        <w:rPr>
+          <w:b/>
+          <w:bCs/>
+          <w:color w:val="A6A6A6" w:themeColor="background1" w:themeShade="A6"/>
+          <w:sz w:val="24"/>
+          <w:szCs w:val="24"/>
+        </w:rPr>
+        <w:t>“,” identifier</w:t>
+      </w:r>
+      <w:r>
+        <w:rPr>
+          <w:b/>
+          <w:bCs/>
+          <w:color w:val="A6A6A6" w:themeColor="background1" w:themeShade="A6"/>
+          <w:sz w:val="24"/>
+          <w:szCs w:val="24"/>
+        </w:rPr>
+        <w:t xml:space="preserve"> | </w:t>
+      </w:r>
+      <w:r>
+        <w:rPr>
+          <w:b/>
+          <w:bCs/>
+          <w:color w:val="A6A6A6" w:themeColor="background1" w:themeShade="A6"/>
           <w:sz w:val="24"/>
           <w:szCs w:val="24"/>
         </w:rPr>
         <w:t>identifier</w:t>
-      </w:r>
-      <w:r>
-        <w:rPr>
-          <w:b/>
-          <w:bCs/>
-          <w:color w:val="FF0000"/>
-          <w:sz w:val="24"/>
-          <w:szCs w:val="24"/>
-        </w:rPr>
-        <w:t xml:space="preserve"> </w:t>
-      </w:r>
-      <w:r>
-        <w:rPr>
-          <w:b/>
-          <w:bCs/>
-          <w:sz w:val="24"/>
-          <w:szCs w:val="24"/>
-        </w:rPr>
-        <w:t>Identifiers</w:t>
-      </w:r>
-      <w:r>
-        <w:rPr>
-          <w:b/>
-          <w:bCs/>
-          <w:sz w:val="24"/>
-          <w:szCs w:val="24"/>
-          <w:lang w:val="pt-BR"/>
-        </w:rPr>
-        <w:t>′</w:t>
-      </w:r>
-      <w:r>
-        <w:rPr>
-          <w:b/>
-          <w:bCs/>
-          <w:sz w:val="24"/>
-          <w:szCs w:val="24"/>
-          <w:lang w:val="pt-BR"/>
-        </w:rPr>
-        <w:t xml:space="preserve"> | </w:t>
-      </w:r>
-      <w:r>
-        <w:rPr>
-          <w:b/>
-          <w:bCs/>
-          <w:sz w:val="24"/>
-          <w:szCs w:val="24"/>
-          <w:lang w:val="el-GR"/>
-        </w:rPr>
-        <w:t>ε</w:t>
       </w:r>
     </w:p>
     <w:p>
@@ -2851,7 +2696,7 @@
           <w:sz w:val="24"/>
           <w:szCs w:val="24"/>
         </w:rPr>
-        <w:t>18</w:t>
+        <w:t>17.1</w:t>
       </w:r>
       <w:r>
         <w:rPr>
@@ -2869,19 +2714,8 @@
           <w:sz w:val="24"/>
           <w:szCs w:val="24"/>
         </w:rPr>
-        <w:t xml:space="preserve"> </w:t>
-      </w:r>
-      <w:proofErr w:type="spellStart"/>
-      <w:r>
-        <w:rPr>
-          <w:b/>
-          <w:bCs/>
-          <w:sz w:val="24"/>
-          <w:szCs w:val="24"/>
-        </w:rPr>
-        <w:t>BooleanOperator</w:t>
-      </w:r>
-      <w:proofErr w:type="spellEnd"/>
+        <w:t xml:space="preserve"> Identifiers</w:t>
+      </w:r>
       <w:r>
         <w:rPr>
           <w:b/>
@@ -2911,36 +2745,42 @@
       </w:r>
       <w:r>
         <w:rPr>
-          <w:rFonts w:hint="cs"/>
-          <w:b/>
-          <w:bCs/>
-          <w:color w:val="FF0000"/>
-          <w:sz w:val="24"/>
-          <w:szCs w:val="24"/>
-          <w:rtl/>
-        </w:rPr>
-        <w:t>&amp;&amp;</w:t>
-      </w:r>
-      <w:r>
-        <w:rPr>
-          <w:b/>
-          <w:bCs/>
-          <w:sz w:val="24"/>
-          <w:szCs w:val="24"/>
-        </w:rPr>
-        <w:t xml:space="preserve"> | </w:t>
-      </w:r>
-      <w:r>
-        <w:rPr>
-          <w:rFonts w:hint="cs"/>
-          <w:b/>
-          <w:bCs/>
-          <w:color w:val="FF0000"/>
-          <w:sz w:val="24"/>
-          <w:szCs w:val="24"/>
-          <w:rtl/>
-        </w:rPr>
-        <w:t>||</w:t>
+          <w:b/>
+          <w:bCs/>
+          <w:color w:val="FF0000"/>
+          <w:sz w:val="24"/>
+          <w:szCs w:val="24"/>
+        </w:rPr>
+        <w:t>identifier</w:t>
+      </w:r>
+      <w:r>
+        <w:rPr>
+          <w:b/>
+          <w:bCs/>
+          <w:color w:val="FF0000"/>
+          <w:sz w:val="24"/>
+          <w:szCs w:val="24"/>
+        </w:rPr>
+        <w:t xml:space="preserve"> </w:t>
+      </w:r>
+      <w:r>
+        <w:rPr>
+          <w:b/>
+          <w:bCs/>
+          <w:sz w:val="24"/>
+          <w:szCs w:val="24"/>
+        </w:rPr>
+        <w:t>Identifiers</w:t>
+      </w:r>
+      <w:r>
+        <w:rPr>
+          <w:b/>
+          <w:bCs/>
+          <w:sz w:val="24"/>
+          <w:szCs w:val="24"/>
+          <w:lang w:val="pt-BR"/>
+        </w:rPr>
+        <w:t>′</w:t>
       </w:r>
     </w:p>
     <w:p>
@@ -2948,7 +2788,7 @@
         <w:rPr>
           <w:b/>
           <w:bCs/>
-          <w:color w:val="A6A6A6" w:themeColor="background1" w:themeShade="A6"/>
+          <w:color w:val="FF0000"/>
           <w:sz w:val="24"/>
           <w:szCs w:val="24"/>
         </w:rPr>
@@ -2957,75 +2797,161 @@
         <w:rPr>
           <w:b/>
           <w:bCs/>
-          <w:color w:val="A6A6A6" w:themeColor="background1" w:themeShade="A6"/>
-          <w:sz w:val="24"/>
-          <w:szCs w:val="24"/>
-        </w:rPr>
-        <w:t>1</w:t>
-      </w:r>
-      <w:r>
-        <w:rPr>
-          <w:b/>
-          <w:bCs/>
-          <w:color w:val="A6A6A6" w:themeColor="background1" w:themeShade="A6"/>
-          <w:sz w:val="24"/>
-          <w:szCs w:val="24"/>
-        </w:rPr>
-        <w:t>9</w:t>
-      </w:r>
-      <w:r>
-        <w:rPr>
-          <w:b/>
-          <w:bCs/>
-          <w:color w:val="A6A6A6" w:themeColor="background1" w:themeShade="A6"/>
-          <w:sz w:val="24"/>
-          <w:szCs w:val="24"/>
-        </w:rPr>
-        <w:t xml:space="preserve">: </w:t>
-      </w:r>
-      <w:proofErr w:type="spellStart"/>
-      <w:r>
-        <w:rPr>
-          <w:b/>
-          <w:bCs/>
-          <w:color w:val="A6A6A6" w:themeColor="background1" w:themeShade="A6"/>
-          <w:sz w:val="24"/>
-          <w:szCs w:val="24"/>
-        </w:rPr>
-        <w:t>StatmentsForIf</w:t>
-      </w:r>
-      <w:proofErr w:type="spellEnd"/>
-      <w:r>
-        <w:rPr>
-          <w:b/>
-          <w:bCs/>
-          <w:color w:val="A6A6A6" w:themeColor="background1" w:themeShade="A6"/>
-          <w:sz w:val="24"/>
-          <w:szCs w:val="24"/>
-        </w:rPr>
-        <w:t xml:space="preserve">→ Statement </w:t>
-      </w:r>
-      <w:proofErr w:type="spellStart"/>
-      <w:r>
-        <w:rPr>
-          <w:b/>
-          <w:bCs/>
-          <w:color w:val="A6A6A6" w:themeColor="background1" w:themeShade="A6"/>
-          <w:sz w:val="24"/>
-          <w:szCs w:val="24"/>
-        </w:rPr>
-        <w:t>StatmentsForIf</w:t>
-      </w:r>
-      <w:proofErr w:type="spellEnd"/>
-      <w:r>
-        <w:rPr>
-          <w:b/>
-          <w:bCs/>
-          <w:color w:val="A6A6A6" w:themeColor="background1" w:themeShade="A6"/>
-          <w:sz w:val="24"/>
-          <w:szCs w:val="24"/>
-        </w:rPr>
-        <w:t xml:space="preserve"> | Statement</w:t>
+          <w:sz w:val="24"/>
+          <w:szCs w:val="24"/>
+        </w:rPr>
+        <w:t>17.2</w:t>
+      </w:r>
+      <w:r>
+        <w:rPr>
+          <w:b/>
+          <w:bCs/>
+          <w:sz w:val="24"/>
+          <w:szCs w:val="24"/>
+        </w:rPr>
+        <w:t>:</w:t>
+      </w:r>
+      <w:r>
+        <w:rPr>
+          <w:b/>
+          <w:bCs/>
+          <w:sz w:val="24"/>
+          <w:szCs w:val="24"/>
+        </w:rPr>
+        <w:t xml:space="preserve"> Identifiers</w:t>
+      </w:r>
+      <w:r>
+        <w:rPr>
+          <w:b/>
+          <w:bCs/>
+          <w:sz w:val="24"/>
+          <w:szCs w:val="24"/>
+          <w:lang w:val="pt-BR"/>
+        </w:rPr>
+        <w:t>′</w:t>
+      </w:r>
+      <w:r>
+        <w:rPr>
+          <w:b/>
+          <w:bCs/>
+          <w:sz w:val="24"/>
+          <w:szCs w:val="24"/>
+        </w:rPr>
+        <w:t xml:space="preserve"> </w:t>
+      </w:r>
+      <w:r>
+        <w:rPr>
+          <w:b/>
+          <w:bCs/>
+          <w:sz w:val="24"/>
+          <w:szCs w:val="24"/>
+        </w:rPr>
+        <w:t>→</w:t>
+      </w:r>
+      <w:r>
+        <w:rPr>
+          <w:b/>
+          <w:bCs/>
+          <w:sz w:val="24"/>
+          <w:szCs w:val="24"/>
+        </w:rPr>
+        <w:t xml:space="preserve"> </w:t>
+      </w:r>
+      <w:r>
+        <w:rPr>
+          <w:b/>
+          <w:bCs/>
+          <w:sz w:val="24"/>
+          <w:szCs w:val="24"/>
+        </w:rPr>
+        <w:t>“</w:t>
+      </w:r>
+      <w:r>
+        <w:rPr>
+          <w:b/>
+          <w:bCs/>
+          <w:color w:val="FF0000"/>
+          <w:sz w:val="24"/>
+          <w:szCs w:val="24"/>
+        </w:rPr>
+        <w:t>,</w:t>
+      </w:r>
+      <w:r>
+        <w:rPr>
+          <w:b/>
+          <w:bCs/>
+          <w:sz w:val="24"/>
+          <w:szCs w:val="24"/>
+        </w:rPr>
+        <w:t>”</w:t>
+      </w:r>
+      <w:r>
+        <w:rPr>
+          <w:b/>
+          <w:bCs/>
+          <w:sz w:val="24"/>
+          <w:szCs w:val="24"/>
+        </w:rPr>
+        <w:t xml:space="preserve"> </w:t>
+      </w:r>
+      <w:r>
+        <w:rPr>
+          <w:b/>
+          <w:bCs/>
+          <w:color w:val="FF0000"/>
+          <w:sz w:val="24"/>
+          <w:szCs w:val="24"/>
+        </w:rPr>
+        <w:t>identifier</w:t>
+      </w:r>
+      <w:r>
+        <w:rPr>
+          <w:b/>
+          <w:bCs/>
+          <w:color w:val="FF0000"/>
+          <w:sz w:val="24"/>
+          <w:szCs w:val="24"/>
+        </w:rPr>
+        <w:t xml:space="preserve"> </w:t>
+      </w:r>
+      <w:r>
+        <w:rPr>
+          <w:b/>
+          <w:bCs/>
+          <w:sz w:val="24"/>
+          <w:szCs w:val="24"/>
+        </w:rPr>
+        <w:t>Identifiers</w:t>
+      </w:r>
+      <w:r>
+        <w:rPr>
+          <w:b/>
+          <w:bCs/>
+          <w:sz w:val="24"/>
+          <w:szCs w:val="24"/>
+          <w:lang w:val="pt-BR"/>
+        </w:rPr>
+        <w:t>′</w:t>
+      </w:r>
+      <w:r>
+        <w:rPr>
+          <w:b/>
+          <w:bCs/>
+          <w:sz w:val="24"/>
+          <w:szCs w:val="24"/>
+          <w:lang w:val="pt-BR"/>
+        </w:rPr>
+        <w:t xml:space="preserve"> | </w:t>
+      </w:r>
+      <w:r>
+        <w:rPr>
+          <w:b/>
+          <w:bCs/>
+          <w:sz w:val="24"/>
+          <w:szCs w:val="24"/>
+          <w:lang w:val="el-GR"/>
+        </w:rPr>
+        <w:t>ε</w:t>
       </w:r>
     </w:p>
     <w:p>
@@ -3033,9 +2959,9 @@
         <w:rPr>
           <w:b/>
           <w:bCs/>
-          <w:sz w:val="24"/>
-          <w:szCs w:val="24"/>
-          <w:lang w:val="pt-BR"/>
+          <w:color w:val="FF0000"/>
+          <w:sz w:val="24"/>
+          <w:szCs w:val="24"/>
         </w:rPr>
       </w:pPr>
       <w:r>
@@ -3045,37 +2971,46 @@
           <w:sz w:val="24"/>
           <w:szCs w:val="24"/>
         </w:rPr>
-        <w:t>1</w:t>
-      </w:r>
-      <w:r>
-        <w:rPr>
-          <w:b/>
-          <w:bCs/>
-          <w:sz w:val="24"/>
-          <w:szCs w:val="24"/>
-        </w:rPr>
-        <w:t>9</w:t>
-      </w:r>
-      <w:r>
-        <w:rPr>
-          <w:b/>
-          <w:bCs/>
-          <w:sz w:val="24"/>
-          <w:szCs w:val="24"/>
-        </w:rPr>
-        <w:t xml:space="preserve">.1: </w:t>
-      </w:r>
-      <w:proofErr w:type="spellStart"/>
-      <w:r>
-        <w:rPr>
-          <w:b/>
-          <w:bCs/>
-          <w:sz w:val="24"/>
-          <w:szCs w:val="24"/>
-        </w:rPr>
-        <w:t>StatmentsForIf</w:t>
-      </w:r>
-      <w:proofErr w:type="spellEnd"/>
+        <w:t>18</w:t>
+      </w:r>
+      <w:r>
+        <w:rPr>
+          <w:b/>
+          <w:bCs/>
+          <w:sz w:val="24"/>
+          <w:szCs w:val="24"/>
+        </w:rPr>
+        <w:t>:</w:t>
+      </w:r>
+      <w:r>
+        <w:rPr>
+          <w:b/>
+          <w:bCs/>
+          <w:sz w:val="24"/>
+          <w:szCs w:val="24"/>
+        </w:rPr>
+        <w:t xml:space="preserve"> </w:t>
+      </w:r>
+      <w:proofErr w:type="spellStart"/>
+      <w:r>
+        <w:rPr>
+          <w:b/>
+          <w:bCs/>
+          <w:sz w:val="24"/>
+          <w:szCs w:val="24"/>
+        </w:rPr>
+        <w:t>BooleanOperator</w:t>
+      </w:r>
+      <w:proofErr w:type="spellEnd"/>
+      <w:r>
+        <w:rPr>
+          <w:b/>
+          <w:bCs/>
+          <w:sz w:val="24"/>
+          <w:szCs w:val="24"/>
+        </w:rPr>
+        <w:t xml:space="preserve"> </w:t>
+      </w:r>
       <w:r>
         <w:rPr>
           <w:b/>
@@ -3092,28 +3027,40 @@
           <w:sz w:val="24"/>
           <w:szCs w:val="24"/>
         </w:rPr>
-        <w:t xml:space="preserve"> Statement </w:t>
-      </w:r>
-      <w:proofErr w:type="spellStart"/>
-      <w:r>
-        <w:rPr>
-          <w:b/>
-          <w:bCs/>
-          <w:sz w:val="24"/>
-          <w:szCs w:val="24"/>
-        </w:rPr>
-        <w:t>StatmentsForIf</w:t>
-      </w:r>
-      <w:proofErr w:type="spellEnd"/>
-      <w:r>
-        <w:rPr>
-          <w:b/>
-          <w:bCs/>
-          <w:sz w:val="24"/>
-          <w:szCs w:val="24"/>
-          <w:lang w:val="pt-BR"/>
-        </w:rPr>
-        <w:t>′</w:t>
+        <w:t xml:space="preserve"> </w:t>
+      </w:r>
+      <w:r>
+        <w:rPr>
+          <w:rFonts w:hint="cs"/>
+          <w:b/>
+          <w:bCs/>
+          <w:color w:val="FF0000"/>
+          <w:sz w:val="24"/>
+          <w:szCs w:val="24"/>
+          <w:rtl/>
+        </w:rPr>
+        <w:t>&amp;&amp;</w:t>
+      </w:r>
+      <w:r>
+        <w:rPr>
+          <w:b/>
+          <w:bCs/>
+          <w:sz w:val="24"/>
+          <w:szCs w:val="24"/>
+        </w:rPr>
+        <w:t xml:space="preserve"> | </w:t>
+      </w:r>
+      <w:r>
+        <w:rPr>
+          <w:rFonts w:hint="cs"/>
+          <w:b/>
+          <w:bCs/>
+          <w:color w:val="FF0000"/>
+          <w:sz w:val="24"/>
+          <w:szCs w:val="24"/>
+          <w:rtl/>
+        </w:rPr>
+        <w:t>||</w:t>
       </w:r>
     </w:p>
     <w:p>
@@ -3121,18 +3068,18 @@
         <w:rPr>
           <w:b/>
           <w:bCs/>
-          <w:sz w:val="24"/>
-          <w:szCs w:val="24"/>
-          <w:lang w:val="el-GR"/>
+          <w:color w:val="A6A6A6" w:themeColor="background1" w:themeShade="A6"/>
+          <w:sz w:val="24"/>
+          <w:szCs w:val="24"/>
         </w:rPr>
       </w:pPr>
       <w:r>
         <w:rPr>
           <w:b/>
           <w:bCs/>
-          <w:sz w:val="24"/>
-          <w:szCs w:val="24"/>
-          <w:lang w:val="pt-BR"/>
+          <w:color w:val="A6A6A6" w:themeColor="background1" w:themeShade="A6"/>
+          <w:sz w:val="24"/>
+          <w:szCs w:val="24"/>
         </w:rPr>
         <w:t>1</w:t>
       </w:r>
@@ -3140,9 +3087,9 @@
         <w:rPr>
           <w:b/>
           <w:bCs/>
-          <w:sz w:val="24"/>
-          <w:szCs w:val="24"/>
-          <w:lang w:val="pt-BR"/>
+          <w:color w:val="A6A6A6" w:themeColor="background1" w:themeShade="A6"/>
+          <w:sz w:val="24"/>
+          <w:szCs w:val="24"/>
         </w:rPr>
         <w:t>9</w:t>
       </w:r>
@@ -3150,16 +3097,7 @@
         <w:rPr>
           <w:b/>
           <w:bCs/>
-          <w:sz w:val="24"/>
-          <w:szCs w:val="24"/>
-          <w:lang w:val="pt-BR"/>
-        </w:rPr>
-        <w:t>.2</w:t>
-      </w:r>
-      <w:r>
-        <w:rPr>
-          <w:b/>
-          <w:bCs/>
+          <w:color w:val="A6A6A6" w:themeColor="background1" w:themeShade="A6"/>
           <w:sz w:val="24"/>
           <w:szCs w:val="24"/>
         </w:rPr>
@@ -3170,6 +3108,7 @@
         <w:rPr>
           <w:b/>
           <w:bCs/>
+          <w:color w:val="A6A6A6" w:themeColor="background1" w:themeShade="A6"/>
           <w:sz w:val="24"/>
           <w:szCs w:val="24"/>
         </w:rPr>
@@ -3180,35 +3119,18 @@
         <w:rPr>
           <w:b/>
           <w:bCs/>
-          <w:sz w:val="24"/>
-          <w:szCs w:val="24"/>
-          <w:lang w:val="pt-BR"/>
-        </w:rPr>
-        <w:t>′</w:t>
-      </w:r>
-      <w:r>
-        <w:rPr>
-          <w:b/>
-          <w:bCs/>
-          <w:sz w:val="24"/>
-          <w:szCs w:val="24"/>
-        </w:rPr>
-        <w:t>→</w:t>
-      </w:r>
-      <w:r>
-        <w:rPr>
-          <w:b/>
-          <w:bCs/>
-          <w:sz w:val="24"/>
-          <w:szCs w:val="24"/>
-        </w:rPr>
-        <w:t xml:space="preserve"> </w:t>
-      </w:r>
-      <w:proofErr w:type="spellStart"/>
-      <w:r>
-        <w:rPr>
-          <w:b/>
-          <w:bCs/>
+          <w:color w:val="A6A6A6" w:themeColor="background1" w:themeShade="A6"/>
+          <w:sz w:val="24"/>
+          <w:szCs w:val="24"/>
+        </w:rPr>
+        <w:t xml:space="preserve">→ Statement </w:t>
+      </w:r>
+      <w:proofErr w:type="spellStart"/>
+      <w:r>
+        <w:rPr>
+          <w:b/>
+          <w:bCs/>
+          <w:color w:val="A6A6A6" w:themeColor="background1" w:themeShade="A6"/>
           <w:sz w:val="24"/>
           <w:szCs w:val="24"/>
         </w:rPr>
@@ -3219,47 +3141,21 @@
         <w:rPr>
           <w:b/>
           <w:bCs/>
-          <w:sz w:val="24"/>
-          <w:szCs w:val="24"/>
-          <w:lang w:val="pt-BR"/>
-        </w:rPr>
-        <w:t xml:space="preserve"> </w:t>
-      </w:r>
-      <w:r>
-        <w:rPr>
-          <w:b/>
-          <w:bCs/>
-          <w:sz w:val="24"/>
-          <w:szCs w:val="24"/>
-        </w:rPr>
-        <w:t>|</w:t>
-      </w:r>
-      <w:r>
-        <w:rPr>
-          <w:b/>
-          <w:bCs/>
-          <w:sz w:val="24"/>
-          <w:szCs w:val="24"/>
-          <w:lang w:val="el-GR"/>
-        </w:rPr>
-        <w:t xml:space="preserve"> </w:t>
-      </w:r>
-      <w:r>
-        <w:rPr>
-          <w:b/>
-          <w:bCs/>
-          <w:sz w:val="24"/>
-          <w:szCs w:val="24"/>
-          <w:lang w:val="el-GR"/>
-        </w:rPr>
-        <w:t>ε</w:t>
+          <w:color w:val="A6A6A6" w:themeColor="background1" w:themeShade="A6"/>
+          <w:sz w:val="24"/>
+          <w:szCs w:val="24"/>
+        </w:rPr>
+        <w:t xml:space="preserve"> | Statement</w:t>
       </w:r>
     </w:p>
     <w:p>
       <w:pPr>
         <w:rPr>
-          <w:sz w:val="24"/>
-          <w:szCs w:val="24"/>
+          <w:b/>
+          <w:bCs/>
+          <w:sz w:val="24"/>
+          <w:szCs w:val="24"/>
+          <w:lang w:val="pt-BR"/>
         </w:rPr>
       </w:pPr>
       <w:r>
@@ -3269,202 +3165,75 @@
           <w:sz w:val="24"/>
           <w:szCs w:val="24"/>
         </w:rPr>
-        <w:t>20:</w:t>
-      </w:r>
-      <w:r>
-        <w:rPr>
-          <w:b/>
-          <w:bCs/>
-          <w:sz w:val="24"/>
-          <w:szCs w:val="24"/>
-        </w:rPr>
-        <w:t xml:space="preserve">Statement → </w:t>
-      </w:r>
-      <w:proofErr w:type="spellStart"/>
-      <w:r>
-        <w:rPr>
-          <w:rFonts w:cstheme="minorHAnsi"/>
-          <w:b/>
-          <w:bCs/>
-          <w:sz w:val="24"/>
-          <w:szCs w:val="24"/>
-        </w:rPr>
-        <w:t>IfStatement</w:t>
-      </w:r>
-      <w:proofErr w:type="spellEnd"/>
-      <w:r>
-        <w:rPr>
-          <w:rFonts w:cstheme="minorHAnsi"/>
-          <w:b/>
-          <w:bCs/>
-          <w:sz w:val="24"/>
-          <w:szCs w:val="24"/>
-        </w:rPr>
-        <w:t xml:space="preserve"> | </w:t>
-      </w:r>
-      <w:proofErr w:type="spellStart"/>
-      <w:r>
-        <w:rPr>
-          <w:rFonts w:cstheme="minorHAnsi"/>
-          <w:b/>
-          <w:bCs/>
-          <w:sz w:val="24"/>
-          <w:szCs w:val="24"/>
-        </w:rPr>
-        <w:t>WriteStatement</w:t>
-      </w:r>
-      <w:proofErr w:type="spellEnd"/>
-      <w:r>
-        <w:rPr>
-          <w:rFonts w:cstheme="minorHAnsi"/>
-          <w:b/>
-          <w:bCs/>
-          <w:sz w:val="24"/>
-          <w:szCs w:val="24"/>
-        </w:rPr>
-        <w:t xml:space="preserve"> | </w:t>
-      </w:r>
-      <w:proofErr w:type="spellStart"/>
-      <w:r>
-        <w:rPr>
-          <w:rFonts w:cstheme="minorHAnsi"/>
-          <w:b/>
-          <w:bCs/>
-          <w:sz w:val="24"/>
-          <w:szCs w:val="24"/>
-        </w:rPr>
-        <w:t>ReadStatement</w:t>
-      </w:r>
-      <w:proofErr w:type="spellEnd"/>
-      <w:r>
-        <w:rPr>
-          <w:rFonts w:cstheme="minorHAnsi"/>
-          <w:b/>
-          <w:bCs/>
-          <w:sz w:val="24"/>
-          <w:szCs w:val="24"/>
-        </w:rPr>
-        <w:t xml:space="preserve"> </w:t>
-      </w:r>
-      <w:r>
-        <w:rPr>
-          <w:rFonts w:cstheme="minorHAnsi"/>
-          <w:b/>
-          <w:bCs/>
-          <w:sz w:val="24"/>
-          <w:szCs w:val="24"/>
-        </w:rPr>
-        <w:br/>
-        <w:t xml:space="preserve">| </w:t>
-      </w:r>
-      <w:proofErr w:type="spellStart"/>
-      <w:r>
-        <w:rPr>
-          <w:rFonts w:cstheme="minorHAnsi"/>
-          <w:b/>
-          <w:bCs/>
-          <w:sz w:val="24"/>
-          <w:szCs w:val="24"/>
-        </w:rPr>
-        <w:t>AssignmentStatement</w:t>
-      </w:r>
-      <w:proofErr w:type="spellEnd"/>
-      <w:r>
-        <w:rPr>
-          <w:rFonts w:cstheme="minorHAnsi"/>
-          <w:b/>
-          <w:bCs/>
-          <w:sz w:val="24"/>
-          <w:szCs w:val="24"/>
-        </w:rPr>
-        <w:t xml:space="preserve"> | </w:t>
-      </w:r>
-      <w:proofErr w:type="spellStart"/>
-      <w:r>
-        <w:rPr>
-          <w:b/>
-          <w:bCs/>
-          <w:sz w:val="24"/>
-          <w:szCs w:val="24"/>
-        </w:rPr>
-        <w:t>FunctionCall</w:t>
-      </w:r>
-      <w:proofErr w:type="spellEnd"/>
-      <w:r>
-        <w:rPr>
-          <w:rFonts w:cstheme="minorHAnsi"/>
-          <w:b/>
-          <w:bCs/>
-          <w:sz w:val="24"/>
-          <w:szCs w:val="24"/>
-        </w:rPr>
-        <w:br/>
-        <w:t xml:space="preserve">| </w:t>
-      </w:r>
-      <w:proofErr w:type="spellStart"/>
-      <w:r>
-        <w:rPr>
-          <w:rFonts w:cstheme="minorHAnsi"/>
-          <w:b/>
-          <w:bCs/>
-          <w:sz w:val="24"/>
-          <w:szCs w:val="24"/>
-        </w:rPr>
-        <w:t>RepeatStatement</w:t>
-      </w:r>
-      <w:proofErr w:type="spellEnd"/>
-      <w:r>
-        <w:rPr>
-          <w:rFonts w:cstheme="minorHAnsi"/>
-          <w:b/>
-          <w:bCs/>
-          <w:sz w:val="24"/>
-          <w:szCs w:val="24"/>
-        </w:rPr>
-        <w:t xml:space="preserve"> | </w:t>
-      </w:r>
-      <w:proofErr w:type="spellStart"/>
-      <w:r>
-        <w:rPr>
-          <w:rFonts w:cstheme="minorHAnsi"/>
-          <w:b/>
-          <w:bCs/>
-          <w:sz w:val="24"/>
-          <w:szCs w:val="24"/>
-        </w:rPr>
-        <w:t>DeclarationStatement</w:t>
-      </w:r>
-      <w:proofErr w:type="spellEnd"/>
-      <w:r>
-        <w:rPr>
-          <w:rFonts w:cstheme="minorHAnsi"/>
-          <w:b/>
-          <w:bCs/>
-          <w:sz w:val="24"/>
-          <w:szCs w:val="24"/>
-        </w:rPr>
-        <w:t xml:space="preserve"> | </w:t>
-      </w:r>
-      <w:proofErr w:type="spellStart"/>
-      <w:r>
-        <w:rPr>
-          <w:rFonts w:cstheme="minorHAnsi"/>
-          <w:b/>
-          <w:bCs/>
-          <w:sz w:val="24"/>
-          <w:szCs w:val="24"/>
-        </w:rPr>
-        <w:t>ReturnStatement</w:t>
-      </w:r>
-      <w:proofErr w:type="spellEnd"/>
-      <w:r>
-        <w:rPr>
-          <w:b/>
-          <w:bCs/>
-          <w:sz w:val="24"/>
-          <w:szCs w:val="24"/>
-        </w:rPr>
-        <w:t xml:space="preserve"> </w:t>
+        <w:t>1</w:t>
+      </w:r>
+      <w:r>
+        <w:rPr>
+          <w:b/>
+          <w:bCs/>
+          <w:sz w:val="24"/>
+          <w:szCs w:val="24"/>
+        </w:rPr>
+        <w:t>9</w:t>
+      </w:r>
+      <w:r>
+        <w:rPr>
+          <w:b/>
+          <w:bCs/>
+          <w:sz w:val="24"/>
+          <w:szCs w:val="24"/>
+        </w:rPr>
+        <w:t xml:space="preserve">.1: </w:t>
+      </w:r>
+      <w:proofErr w:type="spellStart"/>
+      <w:r>
+        <w:rPr>
+          <w:b/>
+          <w:bCs/>
+          <w:sz w:val="24"/>
+          <w:szCs w:val="24"/>
+        </w:rPr>
+        <w:t>StatmentsForIf</w:t>
+      </w:r>
+      <w:proofErr w:type="spellEnd"/>
+      <w:r>
+        <w:rPr>
+          <w:b/>
+          <w:bCs/>
+          <w:sz w:val="24"/>
+          <w:szCs w:val="24"/>
+        </w:rPr>
+        <w:t>→</w:t>
+      </w:r>
+      <w:r>
+        <w:rPr>
+          <w:b/>
+          <w:bCs/>
+          <w:sz w:val="24"/>
+          <w:szCs w:val="24"/>
+        </w:rPr>
+        <w:t xml:space="preserve"> Statement </w:t>
+      </w:r>
+      <w:proofErr w:type="spellStart"/>
+      <w:r>
+        <w:rPr>
+          <w:b/>
+          <w:bCs/>
+          <w:sz w:val="24"/>
+          <w:szCs w:val="24"/>
+        </w:rPr>
+        <w:t>StatmentsForIf</w:t>
+      </w:r>
+      <w:proofErr w:type="spellEnd"/>
+      <w:r>
+        <w:rPr>
+          <w:b/>
+          <w:bCs/>
+          <w:sz w:val="24"/>
+          <w:szCs w:val="24"/>
+          <w:lang w:val="pt-BR"/>
+        </w:rPr>
+        <w:t>′</w:t>
       </w:r>
     </w:p>
     <w:p>
@@ -3474,6 +3243,7 @@
           <w:bCs/>
           <w:sz w:val="24"/>
           <w:szCs w:val="24"/>
+          <w:lang w:val="el-GR"/>
         </w:rPr>
       </w:pPr>
       <w:r>
@@ -3482,15 +3252,7 @@
           <w:bCs/>
           <w:sz w:val="24"/>
           <w:szCs w:val="24"/>
-        </w:rPr>
-        <w:t>2</w:t>
-      </w:r>
-      <w:r>
-        <w:rPr>
-          <w:b/>
-          <w:bCs/>
-          <w:sz w:val="24"/>
-          <w:szCs w:val="24"/>
+          <w:lang w:val="pt-BR"/>
         </w:rPr>
         <w:t>1</w:t>
       </w:r>
@@ -3500,6 +3262,26 @@
           <w:bCs/>
           <w:sz w:val="24"/>
           <w:szCs w:val="24"/>
+          <w:lang w:val="pt-BR"/>
+        </w:rPr>
+        <w:t>9</w:t>
+      </w:r>
+      <w:r>
+        <w:rPr>
+          <w:b/>
+          <w:bCs/>
+          <w:sz w:val="24"/>
+          <w:szCs w:val="24"/>
+          <w:lang w:val="pt-BR"/>
+        </w:rPr>
+        <w:t>.2</w:t>
+      </w:r>
+      <w:r>
+        <w:rPr>
+          <w:b/>
+          <w:bCs/>
+          <w:sz w:val="24"/>
+          <w:szCs w:val="24"/>
         </w:rPr>
         <w:t xml:space="preserve">: </w:t>
       </w:r>
@@ -3508,16 +3290,21 @@
         <w:rPr>
           <w:b/>
           <w:bCs/>
-        </w:rPr>
-        <w:t>Ifff</w:t>
-      </w:r>
-      <w:proofErr w:type="spellEnd"/>
-      <w:r>
-        <w:rPr>
-          <w:b/>
-          <w:bCs/>
-        </w:rPr>
-        <w:t xml:space="preserve"> </w:t>
+          <w:sz w:val="24"/>
+          <w:szCs w:val="24"/>
+        </w:rPr>
+        <w:t>StatmentsForIf</w:t>
+      </w:r>
+      <w:proofErr w:type="spellEnd"/>
+      <w:r>
+        <w:rPr>
+          <w:b/>
+          <w:bCs/>
+          <w:sz w:val="24"/>
+          <w:szCs w:val="24"/>
+          <w:lang w:val="pt-BR"/>
+        </w:rPr>
+        <w:t>′</w:t>
       </w:r>
       <w:r>
         <w:rPr>
@@ -3545,72 +3332,52 @@
           <w:sz w:val="24"/>
           <w:szCs w:val="24"/>
         </w:rPr>
-        <w:t>ElseIfStatement</w:t>
-      </w:r>
-      <w:proofErr w:type="spellEnd"/>
-      <w:r>
-        <w:rPr>
-          <w:b/>
-          <w:bCs/>
-          <w:sz w:val="24"/>
-          <w:szCs w:val="24"/>
-        </w:rPr>
-        <w:t xml:space="preserve"> </w:t>
-      </w:r>
-      <w:r>
-        <w:rPr>
-          <w:b/>
-          <w:bCs/>
-          <w:sz w:val="24"/>
-          <w:szCs w:val="24"/>
-        </w:rPr>
-        <w:t xml:space="preserve">| </w:t>
-      </w:r>
-      <w:proofErr w:type="spellStart"/>
-      <w:r>
-        <w:rPr>
-          <w:b/>
-          <w:bCs/>
-          <w:sz w:val="24"/>
-          <w:szCs w:val="24"/>
-        </w:rPr>
-        <w:t>Else</w:t>
-      </w:r>
-      <w:r>
-        <w:rPr>
-          <w:b/>
-          <w:bCs/>
-          <w:sz w:val="24"/>
-          <w:szCs w:val="24"/>
-        </w:rPr>
-        <w:t>Statement</w:t>
-      </w:r>
-      <w:proofErr w:type="spellEnd"/>
-      <w:r>
-        <w:rPr>
-          <w:b/>
-          <w:bCs/>
-          <w:sz w:val="24"/>
-          <w:szCs w:val="24"/>
-        </w:rPr>
-        <w:t xml:space="preserve"> | </w:t>
-      </w:r>
-      <w:r>
-        <w:rPr>
-          <w:b/>
-          <w:bCs/>
-          <w:color w:val="FF0000"/>
-          <w:sz w:val="24"/>
-          <w:szCs w:val="24"/>
-        </w:rPr>
-        <w:t>end</w:t>
+        <w:t>StatmentsForIf</w:t>
+      </w:r>
+      <w:proofErr w:type="spellEnd"/>
+      <w:r>
+        <w:rPr>
+          <w:b/>
+          <w:bCs/>
+          <w:sz w:val="24"/>
+          <w:szCs w:val="24"/>
+          <w:lang w:val="pt-BR"/>
+        </w:rPr>
+        <w:t xml:space="preserve"> </w:t>
+      </w:r>
+      <w:r>
+        <w:rPr>
+          <w:b/>
+          <w:bCs/>
+          <w:sz w:val="24"/>
+          <w:szCs w:val="24"/>
+        </w:rPr>
+        <w:t>|</w:t>
+      </w:r>
+      <w:r>
+        <w:rPr>
+          <w:b/>
+          <w:bCs/>
+          <w:sz w:val="24"/>
+          <w:szCs w:val="24"/>
+          <w:lang w:val="el-GR"/>
+        </w:rPr>
+        <w:t xml:space="preserve"> </w:t>
+      </w:r>
+      <w:r>
+        <w:rPr>
+          <w:b/>
+          <w:bCs/>
+          <w:sz w:val="24"/>
+          <w:szCs w:val="24"/>
+          <w:lang w:val="el-GR"/>
+        </w:rPr>
+        <w:t>ε</w:t>
       </w:r>
     </w:p>
     <w:p>
       <w:pPr>
         <w:rPr>
-          <w:b/>
-          <w:bCs/>
           <w:sz w:val="24"/>
           <w:szCs w:val="24"/>
         </w:rPr>
@@ -3622,39 +3389,21 @@
           <w:sz w:val="24"/>
           <w:szCs w:val="24"/>
         </w:rPr>
-        <w:t>2</w:t>
-      </w:r>
-      <w:r>
-        <w:rPr>
-          <w:b/>
-          <w:bCs/>
-          <w:sz w:val="24"/>
-          <w:szCs w:val="24"/>
-        </w:rPr>
-        <w:t>2</w:t>
-      </w:r>
-      <w:r>
-        <w:rPr>
-          <w:b/>
-          <w:bCs/>
-          <w:sz w:val="24"/>
-          <w:szCs w:val="24"/>
-        </w:rPr>
-        <w:t xml:space="preserve">: </w:t>
-      </w:r>
-      <w:proofErr w:type="spellStart"/>
-      <w:r>
-        <w:rPr>
-          <w:b/>
-          <w:bCs/>
-          <w:sz w:val="24"/>
-          <w:szCs w:val="24"/>
-        </w:rPr>
-        <w:t>Else</w:t>
-      </w:r>
-      <w:r>
-        <w:rPr>
-          <w:rFonts w:cs="Calibri"/>
+        <w:t>20:</w:t>
+      </w:r>
+      <w:r>
+        <w:rPr>
+          <w:b/>
+          <w:bCs/>
+          <w:sz w:val="24"/>
+          <w:szCs w:val="24"/>
+        </w:rPr>
+        <w:t xml:space="preserve">Statement → </w:t>
+      </w:r>
+      <w:proofErr w:type="spellStart"/>
+      <w:r>
+        <w:rPr>
+          <w:rFonts w:cstheme="minorHAnsi"/>
           <w:b/>
           <w:bCs/>
           <w:sz w:val="24"/>
@@ -3665,104 +3414,185 @@
       <w:proofErr w:type="spellEnd"/>
       <w:r>
         <w:rPr>
-          <w:b/>
-          <w:bCs/>
-          <w:sz w:val="24"/>
-          <w:szCs w:val="24"/>
-        </w:rPr>
-        <w:t xml:space="preserve">→ </w:t>
-      </w:r>
-      <w:r>
-        <w:rPr>
-          <w:b/>
-          <w:bCs/>
-          <w:color w:val="FF0000"/>
-          <w:sz w:val="24"/>
-          <w:szCs w:val="24"/>
-        </w:rPr>
-        <w:t xml:space="preserve">elseif </w:t>
-      </w:r>
-      <w:proofErr w:type="spellStart"/>
-      <w:r>
-        <w:rPr>
-          <w:rFonts w:cs="Calibri"/>
-          <w:b/>
-          <w:bCs/>
-          <w:sz w:val="24"/>
-          <w:szCs w:val="24"/>
-        </w:rPr>
-        <w:t>ConditionStatement</w:t>
-      </w:r>
-      <w:proofErr w:type="spellEnd"/>
-      <w:r>
-        <w:rPr>
-          <w:rFonts w:cs="Calibri"/>
-          <w:b/>
-          <w:bCs/>
-          <w:sz w:val="24"/>
-          <w:szCs w:val="24"/>
-        </w:rPr>
-        <w:t xml:space="preserve"> </w:t>
-      </w:r>
-      <w:r>
-        <w:rPr>
-          <w:rFonts w:cs="Calibri"/>
-          <w:b/>
-          <w:bCs/>
-          <w:color w:val="FF0000"/>
-          <w:sz w:val="24"/>
-          <w:szCs w:val="24"/>
-        </w:rPr>
-        <w:t>then</w:t>
-      </w:r>
-      <w:r>
-        <w:rPr>
-          <w:rFonts w:cs="Calibri"/>
-          <w:b/>
-          <w:bCs/>
-          <w:sz w:val="24"/>
-          <w:szCs w:val="24"/>
-        </w:rPr>
-        <w:t xml:space="preserve"> </w:t>
-      </w:r>
-      <w:proofErr w:type="spellStart"/>
-      <w:r>
-        <w:rPr>
-          <w:b/>
-          <w:bCs/>
-          <w:sz w:val="24"/>
-          <w:szCs w:val="24"/>
-        </w:rPr>
-        <w:t>StatmentsForIf</w:t>
-      </w:r>
-      <w:proofErr w:type="spellEnd"/>
-      <w:r>
-        <w:rPr>
-          <w:b/>
-          <w:bCs/>
-          <w:sz w:val="24"/>
-          <w:szCs w:val="24"/>
-        </w:rPr>
-        <w:t xml:space="preserve"> </w:t>
-      </w:r>
-      <w:proofErr w:type="spellStart"/>
-      <w:r>
-        <w:rPr>
-          <w:b/>
-          <w:bCs/>
-          <w:sz w:val="24"/>
-          <w:szCs w:val="24"/>
-        </w:rPr>
-        <w:t>Ifff</w:t>
-      </w:r>
-      <w:proofErr w:type="spellEnd"/>
+          <w:rFonts w:cstheme="minorHAnsi"/>
+          <w:b/>
+          <w:bCs/>
+          <w:sz w:val="24"/>
+          <w:szCs w:val="24"/>
+        </w:rPr>
+        <w:t xml:space="preserve"> | </w:t>
+      </w:r>
+      <w:proofErr w:type="spellStart"/>
+      <w:r>
+        <w:rPr>
+          <w:rFonts w:cstheme="minorHAnsi"/>
+          <w:b/>
+          <w:bCs/>
+          <w:sz w:val="24"/>
+          <w:szCs w:val="24"/>
+        </w:rPr>
+        <w:t>WriteStatement</w:t>
+      </w:r>
+      <w:proofErr w:type="spellEnd"/>
+      <w:r>
+        <w:rPr>
+          <w:rFonts w:cstheme="minorHAnsi"/>
+          <w:b/>
+          <w:bCs/>
+          <w:sz w:val="24"/>
+          <w:szCs w:val="24"/>
+        </w:rPr>
+        <w:t xml:space="preserve"> | </w:t>
+      </w:r>
+      <w:proofErr w:type="spellStart"/>
+      <w:r>
+        <w:rPr>
+          <w:rFonts w:cstheme="minorHAnsi"/>
+          <w:b/>
+          <w:bCs/>
+          <w:sz w:val="24"/>
+          <w:szCs w:val="24"/>
+        </w:rPr>
+        <w:t>ReadStatement</w:t>
+      </w:r>
+      <w:proofErr w:type="spellEnd"/>
+      <w:r>
+        <w:rPr>
+          <w:rFonts w:cstheme="minorHAnsi"/>
+          <w:b/>
+          <w:bCs/>
+          <w:sz w:val="24"/>
+          <w:szCs w:val="24"/>
+        </w:rPr>
+        <w:t xml:space="preserve"> </w:t>
+      </w:r>
+      <w:r>
+        <w:rPr>
+          <w:rFonts w:cstheme="minorHAnsi"/>
+          <w:b/>
+          <w:bCs/>
+          <w:sz w:val="24"/>
+          <w:szCs w:val="24"/>
+        </w:rPr>
+        <w:br/>
+        <w:t xml:space="preserve">| </w:t>
+      </w:r>
+      <w:proofErr w:type="spellStart"/>
+      <w:r>
+        <w:rPr>
+          <w:rFonts w:cstheme="minorHAnsi"/>
+          <w:b/>
+          <w:bCs/>
+          <w:sz w:val="24"/>
+          <w:szCs w:val="24"/>
+        </w:rPr>
+        <w:t>AssignmentStatement</w:t>
+      </w:r>
+      <w:proofErr w:type="spellEnd"/>
+      <w:r>
+        <w:rPr>
+          <w:rFonts w:cstheme="minorHAnsi"/>
+          <w:b/>
+          <w:bCs/>
+          <w:sz w:val="24"/>
+          <w:szCs w:val="24"/>
+        </w:rPr>
+        <w:t xml:space="preserve"> | </w:t>
+      </w:r>
+      <w:proofErr w:type="spellStart"/>
+      <w:r>
+        <w:rPr>
+          <w:rFonts w:cstheme="minorHAnsi"/>
+          <w:b/>
+          <w:bCs/>
+          <w:sz w:val="24"/>
+          <w:szCs w:val="24"/>
+        </w:rPr>
+        <w:t>FunctionCallStatement</w:t>
+      </w:r>
+      <w:proofErr w:type="spellEnd"/>
+      <w:r>
+        <w:rPr>
+          <w:rFonts w:cstheme="minorHAnsi"/>
+          <w:b/>
+          <w:bCs/>
+          <w:sz w:val="24"/>
+          <w:szCs w:val="24"/>
+        </w:rPr>
+        <w:br/>
+        <w:t xml:space="preserve">| </w:t>
+      </w:r>
+      <w:proofErr w:type="spellStart"/>
+      <w:r>
+        <w:rPr>
+          <w:rFonts w:cstheme="minorHAnsi"/>
+          <w:b/>
+          <w:bCs/>
+          <w:sz w:val="24"/>
+          <w:szCs w:val="24"/>
+        </w:rPr>
+        <w:t>RepeatStatement</w:t>
+      </w:r>
+      <w:proofErr w:type="spellEnd"/>
+      <w:r>
+        <w:rPr>
+          <w:rFonts w:cstheme="minorHAnsi"/>
+          <w:b/>
+          <w:bCs/>
+          <w:sz w:val="24"/>
+          <w:szCs w:val="24"/>
+        </w:rPr>
+        <w:t xml:space="preserve"> | </w:t>
+      </w:r>
+      <w:proofErr w:type="spellStart"/>
+      <w:r>
+        <w:rPr>
+          <w:rFonts w:cstheme="minorHAnsi"/>
+          <w:b/>
+          <w:bCs/>
+          <w:sz w:val="24"/>
+          <w:szCs w:val="24"/>
+        </w:rPr>
+        <w:t>DeclarationStatement</w:t>
+      </w:r>
+      <w:proofErr w:type="spellEnd"/>
+      <w:r>
+        <w:rPr>
+          <w:rFonts w:cstheme="minorHAnsi"/>
+          <w:b/>
+          <w:bCs/>
+          <w:sz w:val="24"/>
+          <w:szCs w:val="24"/>
+        </w:rPr>
+        <w:t xml:space="preserve"> | </w:t>
+      </w:r>
+      <w:proofErr w:type="spellStart"/>
+      <w:r>
+        <w:rPr>
+          <w:rFonts w:cstheme="minorHAnsi"/>
+          <w:b/>
+          <w:bCs/>
+          <w:sz w:val="24"/>
+          <w:szCs w:val="24"/>
+        </w:rPr>
+        <w:t>ReturnStatement</w:t>
+      </w:r>
+      <w:proofErr w:type="spellEnd"/>
+      <w:r>
+        <w:rPr>
+          <w:b/>
+          <w:bCs/>
+          <w:sz w:val="24"/>
+          <w:szCs w:val="24"/>
+        </w:rPr>
+        <w:t xml:space="preserve"> </w:t>
+      </w:r>
     </w:p>
     <w:p>
       <w:pPr>
         <w:rPr>
           <w:b/>
           <w:bCs/>
-          <w:color w:val="FF0000"/>
           <w:sz w:val="24"/>
           <w:szCs w:val="24"/>
         </w:rPr>
@@ -3783,7 +3613,7 @@
           <w:sz w:val="24"/>
           <w:szCs w:val="24"/>
         </w:rPr>
-        <w:t>3</w:t>
+        <w:t>1</w:t>
       </w:r>
       <w:r>
         <w:rPr>
@@ -3799,6 +3629,69 @@
         <w:rPr>
           <w:b/>
           <w:bCs/>
+        </w:rPr>
+        <w:t>Ifff</w:t>
+      </w:r>
+      <w:proofErr w:type="spellEnd"/>
+      <w:r>
+        <w:rPr>
+          <w:b/>
+          <w:bCs/>
+        </w:rPr>
+        <w:t xml:space="preserve"> </w:t>
+      </w:r>
+      <w:r>
+        <w:rPr>
+          <w:b/>
+          <w:bCs/>
+          <w:sz w:val="24"/>
+          <w:szCs w:val="24"/>
+        </w:rPr>
+        <w:t>→</w:t>
+      </w:r>
+      <w:r>
+        <w:rPr>
+          <w:b/>
+          <w:bCs/>
+          <w:sz w:val="24"/>
+          <w:szCs w:val="24"/>
+        </w:rPr>
+        <w:t xml:space="preserve"> </w:t>
+      </w:r>
+      <w:proofErr w:type="spellStart"/>
+      <w:r>
+        <w:rPr>
+          <w:b/>
+          <w:bCs/>
+          <w:sz w:val="24"/>
+          <w:szCs w:val="24"/>
+        </w:rPr>
+        <w:t>ElseIfStatement</w:t>
+      </w:r>
+      <w:proofErr w:type="spellEnd"/>
+      <w:r>
+        <w:rPr>
+          <w:b/>
+          <w:bCs/>
+          <w:sz w:val="24"/>
+          <w:szCs w:val="24"/>
+        </w:rPr>
+        <w:t xml:space="preserve"> </w:t>
+      </w:r>
+      <w:r>
+        <w:rPr>
+          <w:b/>
+          <w:bCs/>
+          <w:sz w:val="24"/>
+          <w:szCs w:val="24"/>
+        </w:rPr>
+        <w:t xml:space="preserve">| </w:t>
+      </w:r>
+      <w:proofErr w:type="spellStart"/>
+      <w:r>
+        <w:rPr>
+          <w:b/>
+          <w:bCs/>
           <w:sz w:val="24"/>
           <w:szCs w:val="24"/>
         </w:rPr>
@@ -3806,7 +3699,6 @@
       </w:r>
       <w:r>
         <w:rPr>
-          <w:rFonts w:cs="Calibri"/>
           <w:b/>
           <w:bCs/>
           <w:sz w:val="24"/>
@@ -3822,47 +3714,7 @@
           <w:sz w:val="24"/>
           <w:szCs w:val="24"/>
         </w:rPr>
-        <w:t xml:space="preserve">→ </w:t>
-      </w:r>
-      <w:r>
-        <w:rPr>
-          <w:b/>
-          <w:bCs/>
-          <w:color w:val="FF0000"/>
-          <w:sz w:val="24"/>
-          <w:szCs w:val="24"/>
-        </w:rPr>
-        <w:t>else</w:t>
-      </w:r>
-      <w:r>
-        <w:rPr>
-          <w:rFonts w:cs="Calibri"/>
-          <w:b/>
-          <w:bCs/>
-          <w:sz w:val="24"/>
-          <w:szCs w:val="24"/>
-        </w:rPr>
-        <w:t xml:space="preserve"> </w:t>
-      </w:r>
-      <w:proofErr w:type="spellStart"/>
-      <w:r>
-        <w:rPr>
-          <w:b/>
-          <w:bCs/>
-          <w:sz w:val="24"/>
-          <w:szCs w:val="24"/>
-        </w:rPr>
-        <w:t>StatmentsForIf</w:t>
-      </w:r>
-      <w:proofErr w:type="spellEnd"/>
-      <w:r>
-        <w:rPr>
-          <w:b/>
-          <w:bCs/>
-          <w:sz w:val="24"/>
-          <w:szCs w:val="24"/>
-        </w:rPr>
-        <w:t xml:space="preserve"> </w:t>
+        <w:t xml:space="preserve"> | </w:t>
       </w:r>
       <w:r>
         <w:rPr>
@@ -3900,7 +3752,7 @@
           <w:sz w:val="24"/>
           <w:szCs w:val="24"/>
         </w:rPr>
-        <w:t>4</w:t>
+        <w:t>2</w:t>
       </w:r>
       <w:r>
         <w:rPr>
@@ -3919,7 +3771,7 @@
           <w:sz w:val="24"/>
           <w:szCs w:val="24"/>
         </w:rPr>
-        <w:t>Write</w:t>
+        <w:t>Else</w:t>
       </w:r>
       <w:r>
         <w:rPr>
@@ -3929,7 +3781,7 @@
           <w:sz w:val="24"/>
           <w:szCs w:val="24"/>
         </w:rPr>
-        <w:t>Statement</w:t>
+        <w:t>IfStatement</w:t>
       </w:r>
       <w:proofErr w:type="spellEnd"/>
       <w:r>
@@ -3949,62 +3801,89 @@
           <w:sz w:val="24"/>
           <w:szCs w:val="24"/>
         </w:rPr>
-        <w:t>write</w:t>
-      </w:r>
+        <w:t xml:space="preserve">elseif </w:t>
+      </w:r>
+      <w:proofErr w:type="spellStart"/>
       <w:r>
         <w:rPr>
           <w:rFonts w:cs="Calibri"/>
           <w:b/>
           <w:bCs/>
-          <w:color w:val="FF0000"/>
-          <w:sz w:val="24"/>
-          <w:szCs w:val="24"/>
-        </w:rPr>
-        <w:t xml:space="preserve"> </w:t>
-      </w:r>
-      <w:r>
-        <w:rPr>
-          <w:b/>
-          <w:bCs/>
-          <w:sz w:val="24"/>
-          <w:szCs w:val="24"/>
-        </w:rPr>
-        <w:t xml:space="preserve">Something </w:t>
-      </w:r>
-      <w:r>
-        <w:rPr>
-          <w:b/>
-          <w:bCs/>
-          <w:sz w:val="24"/>
-          <w:szCs w:val="24"/>
-        </w:rPr>
-        <w:t>“</w:t>
-      </w:r>
-      <w:r>
-        <w:rPr>
-          <w:b/>
-          <w:bCs/>
-          <w:color w:val="FF0000"/>
-          <w:sz w:val="24"/>
-          <w:szCs w:val="24"/>
-        </w:rPr>
-        <w:t>;</w:t>
-      </w:r>
-      <w:r>
-        <w:rPr>
-          <w:b/>
-          <w:bCs/>
-          <w:sz w:val="24"/>
-          <w:szCs w:val="24"/>
-        </w:rPr>
-        <w:t>”</w:t>
-      </w:r>
+          <w:sz w:val="24"/>
+          <w:szCs w:val="24"/>
+        </w:rPr>
+        <w:t>ConditionStatement</w:t>
+      </w:r>
+      <w:proofErr w:type="spellEnd"/>
+      <w:r>
+        <w:rPr>
+          <w:rFonts w:cs="Calibri"/>
+          <w:b/>
+          <w:bCs/>
+          <w:sz w:val="24"/>
+          <w:szCs w:val="24"/>
+        </w:rPr>
+        <w:t xml:space="preserve"> </w:t>
+      </w:r>
+      <w:r>
+        <w:rPr>
+          <w:rFonts w:cs="Calibri"/>
+          <w:b/>
+          <w:bCs/>
+          <w:color w:val="FF0000"/>
+          <w:sz w:val="24"/>
+          <w:szCs w:val="24"/>
+        </w:rPr>
+        <w:t>then</w:t>
+      </w:r>
+      <w:r>
+        <w:rPr>
+          <w:rFonts w:cs="Calibri"/>
+          <w:b/>
+          <w:bCs/>
+          <w:sz w:val="24"/>
+          <w:szCs w:val="24"/>
+        </w:rPr>
+        <w:t xml:space="preserve"> </w:t>
+      </w:r>
+      <w:proofErr w:type="spellStart"/>
+      <w:r>
+        <w:rPr>
+          <w:b/>
+          <w:bCs/>
+          <w:sz w:val="24"/>
+          <w:szCs w:val="24"/>
+        </w:rPr>
+        <w:t>StatmentsForIf</w:t>
+      </w:r>
+      <w:proofErr w:type="spellEnd"/>
+      <w:r>
+        <w:rPr>
+          <w:b/>
+          <w:bCs/>
+          <w:sz w:val="24"/>
+          <w:szCs w:val="24"/>
+        </w:rPr>
+        <w:t xml:space="preserve"> </w:t>
+      </w:r>
+      <w:proofErr w:type="spellStart"/>
+      <w:r>
+        <w:rPr>
+          <w:b/>
+          <w:bCs/>
+          <w:sz w:val="24"/>
+          <w:szCs w:val="24"/>
+        </w:rPr>
+        <w:t>Ifff</w:t>
+      </w:r>
+      <w:proofErr w:type="spellEnd"/>
     </w:p>
     <w:p>
       <w:pPr>
         <w:rPr>
           <w:b/>
           <w:bCs/>
+          <w:color w:val="FF0000"/>
           <w:sz w:val="24"/>
           <w:szCs w:val="24"/>
         </w:rPr>
@@ -4025,7 +3904,7 @@
           <w:sz w:val="24"/>
           <w:szCs w:val="24"/>
         </w:rPr>
-        <w:t>5</w:t>
+        <w:t>3</w:t>
       </w:r>
       <w:r>
         <w:rPr>
@@ -4036,15 +3915,27 @@
         </w:rPr>
         <w:t xml:space="preserve">: </w:t>
       </w:r>
-      <w:r>
-        <w:rPr>
-          <w:b/>
-          <w:bCs/>
-          <w:sz w:val="24"/>
-          <w:szCs w:val="24"/>
-        </w:rPr>
-        <w:t xml:space="preserve">Something </w:t>
-      </w:r>
+      <w:proofErr w:type="spellStart"/>
+      <w:r>
+        <w:rPr>
+          <w:b/>
+          <w:bCs/>
+          <w:sz w:val="24"/>
+          <w:szCs w:val="24"/>
+        </w:rPr>
+        <w:t>Else</w:t>
+      </w:r>
+      <w:r>
+        <w:rPr>
+          <w:rFonts w:cs="Calibri"/>
+          <w:b/>
+          <w:bCs/>
+          <w:sz w:val="24"/>
+          <w:szCs w:val="24"/>
+        </w:rPr>
+        <w:t>Statement</w:t>
+      </w:r>
+      <w:proofErr w:type="spellEnd"/>
       <w:r>
         <w:rPr>
           <w:b/>
@@ -4058,10 +3949,41 @@
         <w:rPr>
           <w:b/>
           <w:bCs/>
-          <w:sz w:val="24"/>
-          <w:szCs w:val="24"/>
-        </w:rPr>
-        <w:t xml:space="preserve">Expression | </w:t>
+          <w:color w:val="FF0000"/>
+          <w:sz w:val="24"/>
+          <w:szCs w:val="24"/>
+        </w:rPr>
+        <w:t>else</w:t>
+      </w:r>
+      <w:r>
+        <w:rPr>
+          <w:rFonts w:cs="Calibri"/>
+          <w:b/>
+          <w:bCs/>
+          <w:sz w:val="24"/>
+          <w:szCs w:val="24"/>
+        </w:rPr>
+        <w:t xml:space="preserve"> </w:t>
+      </w:r>
+      <w:proofErr w:type="spellStart"/>
+      <w:r>
+        <w:rPr>
+          <w:b/>
+          <w:bCs/>
+          <w:sz w:val="24"/>
+          <w:szCs w:val="24"/>
+        </w:rPr>
+        <w:t>StatmentsForIf</w:t>
+      </w:r>
+      <w:proofErr w:type="spellEnd"/>
+      <w:r>
+        <w:rPr>
+          <w:b/>
+          <w:bCs/>
+          <w:sz w:val="24"/>
+          <w:szCs w:val="24"/>
+        </w:rPr>
+        <w:t xml:space="preserve"> </w:t>
       </w:r>
       <w:r>
         <w:rPr>
@@ -4072,16 +3994,6 @@
           <w:szCs w:val="24"/>
         </w:rPr>
         <w:t>end</w:t>
-      </w:r>
-      <w:r>
-        <w:rPr>
-          <w:b/>
-          <w:bCs/>
-          <w:color w:val="FF0000"/>
-          <w:sz w:val="24"/>
-          <w:szCs w:val="24"/>
-        </w:rPr>
-        <w:t>l</w:t>
       </w:r>
     </w:p>
     <w:p>
@@ -4089,7 +4001,6 @@
         <w:rPr>
           <w:b/>
           <w:bCs/>
-          <w:color w:val="FF0000"/>
           <w:sz w:val="24"/>
           <w:szCs w:val="24"/>
         </w:rPr>
@@ -4110,7 +4021,7 @@
           <w:sz w:val="24"/>
           <w:szCs w:val="24"/>
         </w:rPr>
-        <w:t>6</w:t>
+        <w:t>4</w:t>
       </w:r>
       <w:r>
         <w:rPr>
@@ -4121,61 +4032,100 @@
         </w:rPr>
         <w:t xml:space="preserve">: </w:t>
       </w:r>
-      <w:r>
-        <w:rPr>
-          <w:b/>
-          <w:bCs/>
-          <w:sz w:val="24"/>
-          <w:szCs w:val="24"/>
-        </w:rPr>
-        <w:t>Expression</w:t>
-      </w:r>
-      <w:r>
-        <w:rPr>
-          <w:b/>
-          <w:bCs/>
-          <w:sz w:val="24"/>
-          <w:szCs w:val="24"/>
-        </w:rPr>
-        <w:t xml:space="preserve"> → </w:t>
-      </w:r>
-      <w:r>
-        <w:rPr>
-          <w:b/>
-          <w:bCs/>
-          <w:sz w:val="24"/>
-          <w:szCs w:val="24"/>
-        </w:rPr>
-        <w:t xml:space="preserve">Equation </w:t>
-      </w:r>
-      <w:r>
-        <w:rPr>
-          <w:b/>
-          <w:bCs/>
-          <w:sz w:val="24"/>
-          <w:szCs w:val="24"/>
-        </w:rPr>
-        <w:t xml:space="preserve">| </w:t>
-      </w:r>
-      <w:proofErr w:type="spellStart"/>
-      <w:r>
-        <w:rPr>
-          <w:b/>
-          <w:bCs/>
-          <w:color w:val="FF0000"/>
-          <w:sz w:val="24"/>
-          <w:szCs w:val="24"/>
-        </w:rPr>
-        <w:t>constantstring</w:t>
-      </w:r>
-      <w:proofErr w:type="spellEnd"/>
+      <w:proofErr w:type="spellStart"/>
+      <w:r>
+        <w:rPr>
+          <w:b/>
+          <w:bCs/>
+          <w:sz w:val="24"/>
+          <w:szCs w:val="24"/>
+        </w:rPr>
+        <w:t>Write</w:t>
+      </w:r>
+      <w:r>
+        <w:rPr>
+          <w:rFonts w:cs="Calibri"/>
+          <w:b/>
+          <w:bCs/>
+          <w:sz w:val="24"/>
+          <w:szCs w:val="24"/>
+        </w:rPr>
+        <w:t>Statement</w:t>
+      </w:r>
+      <w:proofErr w:type="spellEnd"/>
+      <w:r>
+        <w:rPr>
+          <w:b/>
+          <w:bCs/>
+          <w:sz w:val="24"/>
+          <w:szCs w:val="24"/>
+        </w:rPr>
+        <w:t xml:space="preserve">→ </w:t>
+      </w:r>
+      <w:r>
+        <w:rPr>
+          <w:b/>
+          <w:bCs/>
+          <w:color w:val="FF0000"/>
+          <w:sz w:val="24"/>
+          <w:szCs w:val="24"/>
+        </w:rPr>
+        <w:t>write</w:t>
+      </w:r>
+      <w:r>
+        <w:rPr>
+          <w:rFonts w:cs="Calibri"/>
+          <w:b/>
+          <w:bCs/>
+          <w:color w:val="FF0000"/>
+          <w:sz w:val="24"/>
+          <w:szCs w:val="24"/>
+        </w:rPr>
+        <w:t xml:space="preserve"> </w:t>
+      </w:r>
+      <w:r>
+        <w:rPr>
+          <w:b/>
+          <w:bCs/>
+          <w:sz w:val="24"/>
+          <w:szCs w:val="24"/>
+        </w:rPr>
+        <w:t xml:space="preserve">Something </w:t>
+      </w:r>
+      <w:r>
+        <w:rPr>
+          <w:b/>
+          <w:bCs/>
+          <w:sz w:val="24"/>
+          <w:szCs w:val="24"/>
+        </w:rPr>
+        <w:t>“</w:t>
+      </w:r>
+      <w:r>
+        <w:rPr>
+          <w:b/>
+          <w:bCs/>
+          <w:color w:val="FF0000"/>
+          <w:sz w:val="24"/>
+          <w:szCs w:val="24"/>
+        </w:rPr>
+        <w:t>;</w:t>
+      </w:r>
+      <w:r>
+        <w:rPr>
+          <w:b/>
+          <w:bCs/>
+          <w:sz w:val="24"/>
+          <w:szCs w:val="24"/>
+        </w:rPr>
+        <w:t>”</w:t>
+      </w:r>
     </w:p>
     <w:p>
       <w:pPr>
         <w:rPr>
           <w:b/>
           <w:bCs/>
-          <w:color w:val="A6A6A6" w:themeColor="background1" w:themeShade="A6"/>
           <w:sz w:val="24"/>
           <w:szCs w:val="24"/>
         </w:rPr>
@@ -4184,7 +4134,6 @@
         <w:rPr>
           <w:b/>
           <w:bCs/>
-          <w:color w:val="A6A6A6" w:themeColor="background1" w:themeShade="A6"/>
           <w:sz w:val="24"/>
           <w:szCs w:val="24"/>
         </w:rPr>
@@ -4194,98 +4143,67 @@
         <w:rPr>
           <w:b/>
           <w:bCs/>
-          <w:color w:val="A6A6A6" w:themeColor="background1" w:themeShade="A6"/>
-          <w:sz w:val="24"/>
-          <w:szCs w:val="24"/>
-        </w:rPr>
-        <w:t>7</w:t>
-      </w:r>
-      <w:r>
-        <w:rPr>
-          <w:b/>
-          <w:bCs/>
-          <w:color w:val="A6A6A6" w:themeColor="background1" w:themeShade="A6"/>
-          <w:sz w:val="24"/>
-          <w:szCs w:val="24"/>
-        </w:rPr>
-        <w:t xml:space="preserve">: Equation → </w:t>
-      </w:r>
-      <w:r>
-        <w:rPr>
-          <w:b/>
-          <w:bCs/>
-          <w:color w:val="A6A6A6" w:themeColor="background1" w:themeShade="A6"/>
-          <w:sz w:val="24"/>
-          <w:szCs w:val="24"/>
-        </w:rPr>
-        <w:t xml:space="preserve">Equation </w:t>
-      </w:r>
-      <w:proofErr w:type="spellStart"/>
-      <w:r>
-        <w:rPr>
-          <w:b/>
-          <w:bCs/>
-          <w:color w:val="A6A6A6" w:themeColor="background1" w:themeShade="A6"/>
-          <w:sz w:val="24"/>
-          <w:szCs w:val="24"/>
-        </w:rPr>
-        <w:t>ArthimiticOperator</w:t>
-      </w:r>
-      <w:proofErr w:type="spellEnd"/>
-      <w:r>
-        <w:rPr>
-          <w:b/>
-          <w:bCs/>
-          <w:color w:val="A6A6A6" w:themeColor="background1" w:themeShade="A6"/>
-          <w:sz w:val="24"/>
-          <w:szCs w:val="24"/>
-        </w:rPr>
-        <w:t xml:space="preserve"> </w:t>
-      </w:r>
-      <w:proofErr w:type="spellStart"/>
-      <w:r>
-        <w:rPr>
-          <w:b/>
-          <w:bCs/>
-          <w:color w:val="A6A6A6" w:themeColor="background1" w:themeShade="A6"/>
-          <w:sz w:val="24"/>
-          <w:szCs w:val="24"/>
-        </w:rPr>
-        <w:t>Helper</w:t>
-      </w:r>
-      <w:r>
-        <w:rPr>
-          <w:b/>
-          <w:bCs/>
-          <w:color w:val="A6A6A6" w:themeColor="background1" w:themeShade="A6"/>
-          <w:sz w:val="24"/>
-          <w:szCs w:val="24"/>
-        </w:rPr>
-        <w:t>Term</w:t>
-      </w:r>
-      <w:proofErr w:type="spellEnd"/>
-      <w:r>
-        <w:rPr>
-          <w:b/>
-          <w:bCs/>
-          <w:color w:val="A6A6A6" w:themeColor="background1" w:themeShade="A6"/>
-          <w:sz w:val="24"/>
-          <w:szCs w:val="24"/>
-        </w:rPr>
-        <w:t xml:space="preserve"> | </w:t>
-      </w:r>
-      <w:proofErr w:type="spellStart"/>
-      <w:r>
-        <w:rPr>
-          <w:b/>
-          <w:bCs/>
-          <w:color w:val="A6A6A6" w:themeColor="background1" w:themeShade="A6"/>
-          <w:sz w:val="24"/>
-          <w:szCs w:val="24"/>
-        </w:rPr>
-        <w:t>HelperTerm</w:t>
-      </w:r>
-      <w:proofErr w:type="spellEnd"/>
+          <w:sz w:val="24"/>
+          <w:szCs w:val="24"/>
+        </w:rPr>
+        <w:t>5</w:t>
+      </w:r>
+      <w:r>
+        <w:rPr>
+          <w:b/>
+          <w:bCs/>
+          <w:sz w:val="24"/>
+          <w:szCs w:val="24"/>
+        </w:rPr>
+        <w:t xml:space="preserve">: </w:t>
+      </w:r>
+      <w:r>
+        <w:rPr>
+          <w:b/>
+          <w:bCs/>
+          <w:sz w:val="24"/>
+          <w:szCs w:val="24"/>
+        </w:rPr>
+        <w:t xml:space="preserve">Something </w:t>
+      </w:r>
+      <w:r>
+        <w:rPr>
+          <w:b/>
+          <w:bCs/>
+          <w:sz w:val="24"/>
+          <w:szCs w:val="24"/>
+        </w:rPr>
+        <w:t xml:space="preserve">→ </w:t>
+      </w:r>
+      <w:r>
+        <w:rPr>
+          <w:b/>
+          <w:bCs/>
+          <w:sz w:val="24"/>
+          <w:szCs w:val="24"/>
+        </w:rPr>
+        <w:t xml:space="preserve">Expression | </w:t>
+      </w:r>
+      <w:r>
+        <w:rPr>
+          <w:b/>
+          <w:bCs/>
+          <w:color w:val="FF0000"/>
+          <w:sz w:val="24"/>
+          <w:szCs w:val="24"/>
+        </w:rPr>
+        <w:t>end</w:t>
+      </w:r>
+      <w:r>
+        <w:rPr>
+          <w:b/>
+          <w:bCs/>
+          <w:color w:val="FF0000"/>
+          <w:sz w:val="24"/>
+          <w:szCs w:val="24"/>
+        </w:rPr>
+        <w:t>l</w:t>
+      </w:r>
     </w:p>
     <w:p>
       <w:pPr>
@@ -4313,16 +4231,7 @@
           <w:sz w:val="24"/>
           <w:szCs w:val="24"/>
         </w:rPr>
-        <w:t>7</w:t>
-      </w:r>
-      <w:r>
-        <w:rPr>
-          <w:b/>
-          <w:bCs/>
-          <w:sz w:val="24"/>
-          <w:szCs w:val="24"/>
-        </w:rPr>
-        <w:t>.1</w:t>
+        <w:t>6</w:t>
       </w:r>
       <w:r>
         <w:rPr>
@@ -4340,7 +4249,7 @@
           <w:sz w:val="24"/>
           <w:szCs w:val="24"/>
         </w:rPr>
-        <w:t>Equation</w:t>
+        <w:t>Expression</w:t>
       </w:r>
       <w:r>
         <w:rPr>
@@ -4351,43 +4260,43 @@
         </w:rPr>
         <w:t xml:space="preserve"> → </w:t>
       </w:r>
-      <w:proofErr w:type="spellStart"/>
-      <w:r>
-        <w:rPr>
-          <w:b/>
-          <w:bCs/>
-          <w:sz w:val="24"/>
-          <w:szCs w:val="24"/>
-        </w:rPr>
-        <w:t>HelperTerm</w:t>
-      </w:r>
-      <w:proofErr w:type="spellEnd"/>
-      <w:r>
-        <w:rPr>
-          <w:b/>
-          <w:bCs/>
-          <w:sz w:val="24"/>
-          <w:szCs w:val="24"/>
-        </w:rPr>
-        <w:t xml:space="preserve"> Equation</w:t>
-      </w:r>
-      <w:r>
-        <w:rPr>
-          <w:b/>
-          <w:bCs/>
-          <w:sz w:val="24"/>
-          <w:szCs w:val="24"/>
-          <w:lang w:val="pt-BR"/>
-        </w:rPr>
-        <w:t>′</w:t>
-      </w:r>
+      <w:r>
+        <w:rPr>
+          <w:b/>
+          <w:bCs/>
+          <w:sz w:val="24"/>
+          <w:szCs w:val="24"/>
+        </w:rPr>
+        <w:t xml:space="preserve">Equation </w:t>
+      </w:r>
+      <w:r>
+        <w:rPr>
+          <w:b/>
+          <w:bCs/>
+          <w:sz w:val="24"/>
+          <w:szCs w:val="24"/>
+        </w:rPr>
+        <w:t xml:space="preserve">| </w:t>
+      </w:r>
+      <w:proofErr w:type="spellStart"/>
+      <w:r>
+        <w:rPr>
+          <w:b/>
+          <w:bCs/>
+          <w:color w:val="FF0000"/>
+          <w:sz w:val="24"/>
+          <w:szCs w:val="24"/>
+        </w:rPr>
+        <w:t>constantstring</w:t>
+      </w:r>
+      <w:proofErr w:type="spellEnd"/>
     </w:p>
     <w:p>
       <w:pPr>
         <w:rPr>
           <w:b/>
           <w:bCs/>
-          <w:color w:val="FF0000"/>
+          <w:color w:val="A6A6A6" w:themeColor="background1" w:themeShade="A6"/>
           <w:sz w:val="24"/>
           <w:szCs w:val="24"/>
         </w:rPr>
@@ -4396,6 +4305,7 @@
         <w:rPr>
           <w:b/>
           <w:bCs/>
+          <w:color w:val="A6A6A6" w:themeColor="background1" w:themeShade="A6"/>
           <w:sz w:val="24"/>
           <w:szCs w:val="24"/>
         </w:rPr>
@@ -4405,6 +4315,7 @@
         <w:rPr>
           <w:b/>
           <w:bCs/>
+          <w:color w:val="A6A6A6" w:themeColor="background1" w:themeShade="A6"/>
           <w:sz w:val="24"/>
           <w:szCs w:val="24"/>
         </w:rPr>
@@ -4414,53 +4325,28 @@
         <w:rPr>
           <w:b/>
           <w:bCs/>
-          <w:sz w:val="24"/>
-          <w:szCs w:val="24"/>
-        </w:rPr>
-        <w:t>.2</w:t>
-      </w:r>
-      <w:r>
-        <w:rPr>
-          <w:b/>
-          <w:bCs/>
-          <w:sz w:val="24"/>
-          <w:szCs w:val="24"/>
-        </w:rPr>
-        <w:t xml:space="preserve">: </w:t>
-      </w:r>
-      <w:r>
-        <w:rPr>
-          <w:b/>
-          <w:bCs/>
-          <w:sz w:val="24"/>
-          <w:szCs w:val="24"/>
-        </w:rPr>
-        <w:t>Equation</w:t>
-      </w:r>
-      <w:r>
-        <w:rPr>
-          <w:b/>
-          <w:bCs/>
-          <w:sz w:val="24"/>
-          <w:szCs w:val="24"/>
-          <w:lang w:val="pt-BR"/>
-        </w:rPr>
-        <w:t>′</w:t>
-      </w:r>
-      <w:r>
-        <w:rPr>
-          <w:b/>
-          <w:bCs/>
-          <w:sz w:val="24"/>
-          <w:szCs w:val="24"/>
-        </w:rPr>
-        <w:t xml:space="preserve"> → </w:t>
-      </w:r>
-      <w:proofErr w:type="spellStart"/>
-      <w:r>
-        <w:rPr>
-          <w:b/>
-          <w:bCs/>
+          <w:color w:val="A6A6A6" w:themeColor="background1" w:themeShade="A6"/>
+          <w:sz w:val="24"/>
+          <w:szCs w:val="24"/>
+        </w:rPr>
+        <w:t xml:space="preserve">: Equation → </w:t>
+      </w:r>
+      <w:r>
+        <w:rPr>
+          <w:b/>
+          <w:bCs/>
+          <w:color w:val="A6A6A6" w:themeColor="background1" w:themeShade="A6"/>
+          <w:sz w:val="24"/>
+          <w:szCs w:val="24"/>
+        </w:rPr>
+        <w:t xml:space="preserve">Equation </w:t>
+      </w:r>
+      <w:proofErr w:type="spellStart"/>
+      <w:r>
+        <w:rPr>
+          <w:b/>
+          <w:bCs/>
+          <w:color w:val="A6A6A6" w:themeColor="background1" w:themeShade="A6"/>
           <w:sz w:val="24"/>
           <w:szCs w:val="24"/>
         </w:rPr>
@@ -4471,61 +4357,56 @@
         <w:rPr>
           <w:b/>
           <w:bCs/>
-          <w:sz w:val="24"/>
-          <w:szCs w:val="24"/>
-        </w:rPr>
-        <w:t xml:space="preserve"> </w:t>
-      </w:r>
-      <w:proofErr w:type="spellStart"/>
-      <w:r>
-        <w:rPr>
-          <w:b/>
-          <w:bCs/>
+          <w:color w:val="A6A6A6" w:themeColor="background1" w:themeShade="A6"/>
+          <w:sz w:val="24"/>
+          <w:szCs w:val="24"/>
+        </w:rPr>
+        <w:t xml:space="preserve"> </w:t>
+      </w:r>
+      <w:proofErr w:type="spellStart"/>
+      <w:r>
+        <w:rPr>
+          <w:b/>
+          <w:bCs/>
+          <w:color w:val="A6A6A6" w:themeColor="background1" w:themeShade="A6"/>
+          <w:sz w:val="24"/>
+          <w:szCs w:val="24"/>
+        </w:rPr>
+        <w:t>Helper</w:t>
+      </w:r>
+      <w:r>
+        <w:rPr>
+          <w:b/>
+          <w:bCs/>
+          <w:color w:val="A6A6A6" w:themeColor="background1" w:themeShade="A6"/>
+          <w:sz w:val="24"/>
+          <w:szCs w:val="24"/>
+        </w:rPr>
+        <w:t>Term</w:t>
+      </w:r>
+      <w:proofErr w:type="spellEnd"/>
+      <w:r>
+        <w:rPr>
+          <w:b/>
+          <w:bCs/>
+          <w:color w:val="A6A6A6" w:themeColor="background1" w:themeShade="A6"/>
+          <w:sz w:val="24"/>
+          <w:szCs w:val="24"/>
+        </w:rPr>
+        <w:t xml:space="preserve"> | </w:t>
+      </w:r>
+      <w:proofErr w:type="spellStart"/>
+      <w:r>
+        <w:rPr>
+          <w:b/>
+          <w:bCs/>
+          <w:color w:val="A6A6A6" w:themeColor="background1" w:themeShade="A6"/>
           <w:sz w:val="24"/>
           <w:szCs w:val="24"/>
         </w:rPr>
         <w:t>HelperTerm</w:t>
       </w:r>
       <w:proofErr w:type="spellEnd"/>
-      <w:r>
-        <w:rPr>
-          <w:b/>
-          <w:bCs/>
-          <w:sz w:val="24"/>
-          <w:szCs w:val="24"/>
-        </w:rPr>
-        <w:t xml:space="preserve"> Equation</w:t>
-      </w:r>
-      <w:r>
-        <w:rPr>
-          <w:b/>
-          <w:bCs/>
-          <w:sz w:val="24"/>
-          <w:szCs w:val="24"/>
-          <w:lang w:val="pt-BR"/>
-        </w:rPr>
-        <w:t>′</w:t>
-      </w:r>
-      <w:r>
-        <w:rPr>
-          <w:b/>
-          <w:bCs/>
-          <w:sz w:val="24"/>
-          <w:szCs w:val="24"/>
-          <w:lang w:val="pt-BR"/>
-        </w:rPr>
-        <w:t xml:space="preserve"> | </w:t>
-      </w:r>
-      <w:r>
-        <w:rPr>
-          <w:b/>
-          <w:bCs/>
-          <w:sz w:val="24"/>
-          <w:szCs w:val="24"/>
-          <w:lang w:val="el-GR"/>
-        </w:rPr>
-        <w:t>ε</w:t>
-      </w:r>
     </w:p>
     <w:p>
       <w:pPr>
@@ -4553,7 +4434,16 @@
           <w:sz w:val="24"/>
           <w:szCs w:val="24"/>
         </w:rPr>
-        <w:t>8</w:t>
+        <w:t>7</w:t>
+      </w:r>
+      <w:r>
+        <w:rPr>
+          <w:b/>
+          <w:bCs/>
+          <w:sz w:val="24"/>
+          <w:szCs w:val="24"/>
+        </w:rPr>
+        <w:t>.1</w:t>
       </w:r>
       <w:r>
         <w:rPr>
@@ -4564,6 +4454,24 @@
         </w:rPr>
         <w:t xml:space="preserve">: </w:t>
       </w:r>
+      <w:r>
+        <w:rPr>
+          <w:b/>
+          <w:bCs/>
+          <w:sz w:val="24"/>
+          <w:szCs w:val="24"/>
+        </w:rPr>
+        <w:t>Equation</w:t>
+      </w:r>
+      <w:r>
+        <w:rPr>
+          <w:b/>
+          <w:bCs/>
+          <w:sz w:val="24"/>
+          <w:szCs w:val="24"/>
+        </w:rPr>
+        <w:t xml:space="preserve"> → </w:t>
+      </w:r>
       <w:proofErr w:type="spellStart"/>
       <w:r>
         <w:rPr>
@@ -4582,52 +4490,25 @@
           <w:sz w:val="24"/>
           <w:szCs w:val="24"/>
         </w:rPr>
-        <w:t xml:space="preserve"> </w:t>
-      </w:r>
-      <w:r>
-        <w:rPr>
-          <w:b/>
-          <w:bCs/>
-          <w:sz w:val="24"/>
-          <w:szCs w:val="24"/>
-        </w:rPr>
-        <w:t xml:space="preserve">→ </w:t>
-      </w:r>
-      <w:r>
-        <w:rPr>
-          <w:b/>
-          <w:bCs/>
-          <w:sz w:val="24"/>
-          <w:szCs w:val="24"/>
-        </w:rPr>
-        <w:t>Term |</w:t>
-      </w:r>
-      <w:r>
-        <w:rPr>
-          <w:b/>
-          <w:bCs/>
-          <w:sz w:val="24"/>
-          <w:szCs w:val="24"/>
-        </w:rPr>
-        <w:t xml:space="preserve"> </w:t>
-      </w:r>
-      <w:proofErr w:type="spellStart"/>
-      <w:r>
-        <w:rPr>
-          <w:b/>
-          <w:bCs/>
-          <w:sz w:val="24"/>
-          <w:szCs w:val="24"/>
-        </w:rPr>
-        <w:t>HelperEquation</w:t>
-      </w:r>
-      <w:proofErr w:type="spellEnd"/>
+        <w:t xml:space="preserve"> Equation</w:t>
+      </w:r>
+      <w:r>
+        <w:rPr>
+          <w:b/>
+          <w:bCs/>
+          <w:sz w:val="24"/>
+          <w:szCs w:val="24"/>
+          <w:lang w:val="pt-BR"/>
+        </w:rPr>
+        <w:t>′</w:t>
+      </w:r>
     </w:p>
     <w:p>
       <w:pPr>
         <w:rPr>
           <w:b/>
           <w:bCs/>
+          <w:color w:val="FF0000"/>
           <w:sz w:val="24"/>
           <w:szCs w:val="24"/>
         </w:rPr>
@@ -4648,7 +4529,16 @@
           <w:sz w:val="24"/>
           <w:szCs w:val="24"/>
         </w:rPr>
-        <w:t>9</w:t>
+        <w:t>7</w:t>
+      </w:r>
+      <w:r>
+        <w:rPr>
+          <w:b/>
+          <w:bCs/>
+          <w:sz w:val="24"/>
+          <w:szCs w:val="24"/>
+        </w:rPr>
+        <w:t>.2</w:t>
       </w:r>
       <w:r>
         <w:rPr>
@@ -4659,17 +4549,25 @@
         </w:rPr>
         <w:t xml:space="preserve">: </w:t>
       </w:r>
-      <w:proofErr w:type="spellStart"/>
-      <w:r>
-        <w:rPr>
-          <w:b/>
-          <w:bCs/>
-          <w:sz w:val="24"/>
-          <w:szCs w:val="24"/>
-        </w:rPr>
-        <w:t>HelperEquation</w:t>
-      </w:r>
-      <w:proofErr w:type="spellEnd"/>
+      <w:r>
+        <w:rPr>
+          <w:b/>
+          <w:bCs/>
+          <w:sz w:val="24"/>
+          <w:szCs w:val="24"/>
+        </w:rPr>
+        <w:t>Equation</w:t>
+      </w:r>
+      <w:r>
+        <w:rPr>
+          <w:b/>
+          <w:bCs/>
+          <w:sz w:val="24"/>
+          <w:szCs w:val="24"/>
+          <w:lang w:val="pt-BR"/>
+        </w:rPr>
+        <w:t>′</w:t>
+      </w:r>
       <w:r>
         <w:rPr>
           <w:b/>
@@ -4679,92 +4577,75 @@
         </w:rPr>
         <w:t xml:space="preserve"> → </w:t>
       </w:r>
-      <w:r>
-        <w:rPr>
-          <w:b/>
-          <w:bCs/>
-          <w:sz w:val="24"/>
-          <w:szCs w:val="24"/>
-        </w:rPr>
-        <w:t>“</w:t>
-      </w:r>
-      <w:proofErr w:type="gramStart"/>
-      <w:r>
-        <w:rPr>
-          <w:b/>
-          <w:bCs/>
-          <w:color w:val="FF0000"/>
-          <w:sz w:val="24"/>
-          <w:szCs w:val="24"/>
-        </w:rPr>
-        <w:t>(</w:t>
-      </w:r>
-      <w:r>
-        <w:rPr>
-          <w:b/>
-          <w:bCs/>
-          <w:sz w:val="24"/>
-          <w:szCs w:val="24"/>
-        </w:rPr>
-        <w:t xml:space="preserve">“ </w:t>
-      </w:r>
-      <w:proofErr w:type="spellStart"/>
-      <w:r>
-        <w:rPr>
-          <w:b/>
-          <w:bCs/>
-          <w:sz w:val="24"/>
-          <w:szCs w:val="24"/>
-        </w:rPr>
-        <w:t>Many</w:t>
-      </w:r>
-      <w:r>
-        <w:rPr>
-          <w:b/>
-          <w:bCs/>
-          <w:sz w:val="24"/>
-          <w:szCs w:val="24"/>
-        </w:rPr>
-        <w:t>Term</w:t>
-      </w:r>
-      <w:r>
-        <w:rPr>
-          <w:b/>
-          <w:bCs/>
-          <w:sz w:val="24"/>
-          <w:szCs w:val="24"/>
-        </w:rPr>
-        <w:t>s</w:t>
-      </w:r>
-      <w:proofErr w:type="spellEnd"/>
-      <w:proofErr w:type="gramEnd"/>
-      <w:r>
-        <w:rPr>
-          <w:b/>
-          <w:bCs/>
-          <w:sz w:val="24"/>
-          <w:szCs w:val="24"/>
-        </w:rPr>
-        <w:t>“</w:t>
-      </w:r>
-      <w:r>
-        <w:rPr>
-          <w:b/>
-          <w:bCs/>
-          <w:color w:val="FF0000"/>
-          <w:sz w:val="24"/>
-          <w:szCs w:val="24"/>
-        </w:rPr>
-        <w:t>)</w:t>
-      </w:r>
-      <w:r>
-        <w:rPr>
-          <w:b/>
-          <w:bCs/>
-          <w:sz w:val="24"/>
-          <w:szCs w:val="24"/>
-        </w:rPr>
-        <w:t>“</w:t>
+      <w:proofErr w:type="spellStart"/>
+      <w:r>
+        <w:rPr>
+          <w:b/>
+          <w:bCs/>
+          <w:sz w:val="24"/>
+          <w:szCs w:val="24"/>
+        </w:rPr>
+        <w:t>ArthimiticOperator</w:t>
+      </w:r>
+      <w:proofErr w:type="spellEnd"/>
+      <w:r>
+        <w:rPr>
+          <w:b/>
+          <w:bCs/>
+          <w:sz w:val="24"/>
+          <w:szCs w:val="24"/>
+        </w:rPr>
+        <w:t xml:space="preserve"> </w:t>
+      </w:r>
+      <w:proofErr w:type="spellStart"/>
+      <w:r>
+        <w:rPr>
+          <w:b/>
+          <w:bCs/>
+          <w:sz w:val="24"/>
+          <w:szCs w:val="24"/>
+        </w:rPr>
+        <w:t>HelperTerm</w:t>
+      </w:r>
+      <w:proofErr w:type="spellEnd"/>
+      <w:r>
+        <w:rPr>
+          <w:b/>
+          <w:bCs/>
+          <w:sz w:val="24"/>
+          <w:szCs w:val="24"/>
+        </w:rPr>
+        <w:t xml:space="preserve"> Equation</w:t>
+      </w:r>
+      <w:r>
+        <w:rPr>
+          <w:b/>
+          <w:bCs/>
+          <w:sz w:val="24"/>
+          <w:szCs w:val="24"/>
+          <w:lang w:val="pt-BR"/>
+        </w:rPr>
+        <w:t>′</w:t>
+      </w:r>
+      <w:r>
+        <w:rPr>
+          <w:b/>
+          <w:bCs/>
+          <w:sz w:val="24"/>
+          <w:szCs w:val="24"/>
+          <w:lang w:val="pt-BR"/>
+        </w:rPr>
+        <w:t xml:space="preserve"> | </w:t>
+      </w:r>
+      <w:r>
+        <w:rPr>
+          <w:b/>
+          <w:bCs/>
+          <w:sz w:val="24"/>
+          <w:szCs w:val="24"/>
+          <w:lang w:val="el-GR"/>
+        </w:rPr>
+        <w:t>ε</w:t>
       </w:r>
     </w:p>
     <w:p>
@@ -4772,7 +4653,7 @@
         <w:rPr>
           <w:b/>
           <w:bCs/>
-          <w:color w:val="A6A6A6" w:themeColor="background1" w:themeShade="A6"/>
+          <w:color w:val="FF0000"/>
           <w:sz w:val="24"/>
           <w:szCs w:val="24"/>
         </w:rPr>
@@ -4781,17 +4662,24 @@
         <w:rPr>
           <w:b/>
           <w:bCs/>
-          <w:color w:val="A6A6A6" w:themeColor="background1" w:themeShade="A6"/>
-          <w:sz w:val="24"/>
-          <w:szCs w:val="24"/>
-        </w:rPr>
-        <w:t>30</w:t>
-      </w:r>
-      <w:r>
-        <w:rPr>
-          <w:b/>
-          <w:bCs/>
-          <w:color w:val="A6A6A6" w:themeColor="background1" w:themeShade="A6"/>
+          <w:sz w:val="24"/>
+          <w:szCs w:val="24"/>
+        </w:rPr>
+        <w:t>2</w:t>
+      </w:r>
+      <w:r>
+        <w:rPr>
+          <w:b/>
+          <w:bCs/>
+          <w:sz w:val="24"/>
+          <w:szCs w:val="24"/>
+        </w:rPr>
+        <w:t>8</w:t>
+      </w:r>
+      <w:r>
+        <w:rPr>
+          <w:b/>
+          <w:bCs/>
           <w:sz w:val="24"/>
           <w:szCs w:val="24"/>
         </w:rPr>
@@ -4802,74 +4690,65 @@
         <w:rPr>
           <w:b/>
           <w:bCs/>
-          <w:color w:val="A6A6A6" w:themeColor="background1" w:themeShade="A6"/>
-          <w:sz w:val="24"/>
-          <w:szCs w:val="24"/>
-        </w:rPr>
-        <w:t>ManyTerms</w:t>
-      </w:r>
-      <w:proofErr w:type="spellEnd"/>
-      <w:r>
-        <w:rPr>
-          <w:b/>
-          <w:bCs/>
-          <w:color w:val="A6A6A6" w:themeColor="background1" w:themeShade="A6"/>
-          <w:sz w:val="24"/>
-          <w:szCs w:val="24"/>
-        </w:rPr>
-        <w:t xml:space="preserve"> → </w:t>
-      </w:r>
-      <w:proofErr w:type="spellStart"/>
-      <w:r>
-        <w:rPr>
-          <w:b/>
-          <w:bCs/>
-          <w:color w:val="A6A6A6" w:themeColor="background1" w:themeShade="A6"/>
-          <w:sz w:val="24"/>
-          <w:szCs w:val="24"/>
-        </w:rPr>
-        <w:t>ManyTerms</w:t>
-      </w:r>
-      <w:proofErr w:type="spellEnd"/>
-      <w:r>
-        <w:rPr>
-          <w:b/>
-          <w:bCs/>
-          <w:color w:val="A6A6A6" w:themeColor="background1" w:themeShade="A6"/>
-          <w:sz w:val="24"/>
-          <w:szCs w:val="24"/>
-        </w:rPr>
-        <w:t xml:space="preserve"> </w:t>
-      </w:r>
-      <w:proofErr w:type="spellStart"/>
-      <w:r>
-        <w:rPr>
-          <w:b/>
-          <w:bCs/>
-          <w:color w:val="A6A6A6" w:themeColor="background1" w:themeShade="A6"/>
-          <w:sz w:val="24"/>
-          <w:szCs w:val="24"/>
-        </w:rPr>
-        <w:t>ArthimiticOperator</w:t>
-      </w:r>
-      <w:proofErr w:type="spellEnd"/>
-      <w:r>
-        <w:rPr>
-          <w:b/>
-          <w:bCs/>
-          <w:color w:val="A6A6A6" w:themeColor="background1" w:themeShade="A6"/>
-          <w:sz w:val="24"/>
-          <w:szCs w:val="24"/>
-        </w:rPr>
-        <w:t xml:space="preserve"> Term| Term</w:t>
-      </w:r>
+          <w:sz w:val="24"/>
+          <w:szCs w:val="24"/>
+        </w:rPr>
+        <w:t>HelperTerm</w:t>
+      </w:r>
+      <w:proofErr w:type="spellEnd"/>
+      <w:r>
+        <w:rPr>
+          <w:b/>
+          <w:bCs/>
+          <w:sz w:val="24"/>
+          <w:szCs w:val="24"/>
+        </w:rPr>
+        <w:t xml:space="preserve"> </w:t>
+      </w:r>
+      <w:r>
+        <w:rPr>
+          <w:b/>
+          <w:bCs/>
+          <w:sz w:val="24"/>
+          <w:szCs w:val="24"/>
+        </w:rPr>
+        <w:t xml:space="preserve">→ </w:t>
+      </w:r>
+      <w:r>
+        <w:rPr>
+          <w:b/>
+          <w:bCs/>
+          <w:sz w:val="24"/>
+          <w:szCs w:val="24"/>
+        </w:rPr>
+        <w:t>Term |</w:t>
+      </w:r>
+      <w:r>
+        <w:rPr>
+          <w:b/>
+          <w:bCs/>
+          <w:sz w:val="24"/>
+          <w:szCs w:val="24"/>
+        </w:rPr>
+        <w:t xml:space="preserve"> </w:t>
+      </w:r>
+      <w:proofErr w:type="spellStart"/>
+      <w:r>
+        <w:rPr>
+          <w:b/>
+          <w:bCs/>
+          <w:sz w:val="24"/>
+          <w:szCs w:val="24"/>
+        </w:rPr>
+        <w:t>HelperEquation</w:t>
+      </w:r>
+      <w:proofErr w:type="spellEnd"/>
     </w:p>
     <w:p>
       <w:pPr>
         <w:rPr>
           <w:b/>
           <w:bCs/>
-          <w:color w:val="FF0000"/>
           <w:sz w:val="24"/>
           <w:szCs w:val="24"/>
         </w:rPr>
@@ -4881,16 +4760,16 @@
           <w:sz w:val="24"/>
           <w:szCs w:val="24"/>
         </w:rPr>
-        <w:t>30</w:t>
-      </w:r>
-      <w:r>
-        <w:rPr>
-          <w:b/>
-          <w:bCs/>
-          <w:sz w:val="24"/>
-          <w:szCs w:val="24"/>
-        </w:rPr>
-        <w:t>.1</w:t>
+        <w:t>2</w:t>
+      </w:r>
+      <w:r>
+        <w:rPr>
+          <w:b/>
+          <w:bCs/>
+          <w:sz w:val="24"/>
+          <w:szCs w:val="24"/>
+        </w:rPr>
+        <w:t>9</w:t>
       </w:r>
       <w:r>
         <w:rPr>
@@ -4909,6 +4788,54 @@
           <w:sz w:val="24"/>
           <w:szCs w:val="24"/>
         </w:rPr>
+        <w:t>HelperEquation</w:t>
+      </w:r>
+      <w:proofErr w:type="spellEnd"/>
+      <w:r>
+        <w:rPr>
+          <w:b/>
+          <w:bCs/>
+          <w:sz w:val="24"/>
+          <w:szCs w:val="24"/>
+        </w:rPr>
+        <w:t xml:space="preserve"> → </w:t>
+      </w:r>
+      <w:r>
+        <w:rPr>
+          <w:b/>
+          <w:bCs/>
+          <w:sz w:val="24"/>
+          <w:szCs w:val="24"/>
+        </w:rPr>
+        <w:t>“</w:t>
+      </w:r>
+      <w:r>
+        <w:rPr>
+          <w:b/>
+          <w:bCs/>
+          <w:color w:val="FF0000"/>
+          <w:sz w:val="24"/>
+          <w:szCs w:val="24"/>
+        </w:rPr>
+        <w:t>(</w:t>
+      </w:r>
+      <w:r>
+        <w:rPr>
+          <w:b/>
+          <w:bCs/>
+          <w:sz w:val="24"/>
+          <w:szCs w:val="24"/>
+        </w:rPr>
+        <w:t xml:space="preserve">“ </w:t>
+      </w:r>
+      <w:proofErr w:type="spellStart"/>
+      <w:r>
+        <w:rPr>
+          <w:b/>
+          <w:bCs/>
+          <w:sz w:val="24"/>
+          <w:szCs w:val="24"/>
+        </w:rPr>
         <w:t>Many</w:t>
       </w:r>
       <w:r>
@@ -4937,68 +4864,43 @@
           <w:sz w:val="24"/>
           <w:szCs w:val="24"/>
         </w:rPr>
-        <w:t xml:space="preserve"> → </w:t>
-      </w:r>
-      <w:r>
-        <w:rPr>
-          <w:b/>
-          <w:bCs/>
-          <w:sz w:val="24"/>
-          <w:szCs w:val="24"/>
-        </w:rPr>
-        <w:t xml:space="preserve">Term </w:t>
-      </w:r>
-      <w:proofErr w:type="spellStart"/>
-      <w:r>
-        <w:rPr>
-          <w:b/>
-          <w:bCs/>
-          <w:sz w:val="24"/>
-          <w:szCs w:val="24"/>
-        </w:rPr>
-        <w:t>Many</w:t>
-      </w:r>
-      <w:r>
-        <w:rPr>
-          <w:b/>
-          <w:bCs/>
-          <w:sz w:val="24"/>
-          <w:szCs w:val="24"/>
-        </w:rPr>
-        <w:t>Term</w:t>
-      </w:r>
-      <w:r>
-        <w:rPr>
-          <w:b/>
-          <w:bCs/>
-          <w:sz w:val="24"/>
-          <w:szCs w:val="24"/>
-        </w:rPr>
-        <w:t>s</w:t>
-      </w:r>
-      <w:proofErr w:type="spellEnd"/>
-      <w:r>
-        <w:rPr>
-          <w:b/>
-          <w:bCs/>
-          <w:sz w:val="24"/>
-          <w:szCs w:val="24"/>
-          <w:lang w:val="pt-BR"/>
-        </w:rPr>
-        <w:t>′</w:t>
+        <w:t>“</w:t>
+      </w:r>
+      <w:r>
+        <w:rPr>
+          <w:b/>
+          <w:bCs/>
+          <w:color w:val="FF0000"/>
+          <w:sz w:val="24"/>
+          <w:szCs w:val="24"/>
+        </w:rPr>
+        <w:t>)</w:t>
+      </w:r>
+      <w:r>
+        <w:rPr>
+          <w:b/>
+          <w:bCs/>
+          <w:sz w:val="24"/>
+          <w:szCs w:val="24"/>
+        </w:rPr>
+        <w:t>“</w:t>
       </w:r>
     </w:p>
     <w:p>
       <w:pPr>
         <w:rPr>
-          <w:sz w:val="32"/>
-          <w:szCs w:val="32"/>
+          <w:b/>
+          <w:bCs/>
+          <w:color w:val="A6A6A6" w:themeColor="background1" w:themeShade="A6"/>
+          <w:sz w:val="24"/>
+          <w:szCs w:val="24"/>
         </w:rPr>
       </w:pPr>
       <w:r>
         <w:rPr>
           <w:b/>
           <w:bCs/>
+          <w:color w:val="A6A6A6" w:themeColor="background1" w:themeShade="A6"/>
           <w:sz w:val="24"/>
           <w:szCs w:val="24"/>
         </w:rPr>
@@ -5008,15 +4910,7 @@
         <w:rPr>
           <w:b/>
           <w:bCs/>
-          <w:sz w:val="24"/>
-          <w:szCs w:val="24"/>
-        </w:rPr>
-        <w:t>.2</w:t>
-      </w:r>
-      <w:r>
-        <w:rPr>
-          <w:b/>
-          <w:bCs/>
+          <w:color w:val="A6A6A6" w:themeColor="background1" w:themeShade="A6"/>
           <w:sz w:val="24"/>
           <w:szCs w:val="24"/>
         </w:rPr>
@@ -5027,44 +4921,18 @@
         <w:rPr>
           <w:b/>
           <w:bCs/>
-          <w:sz w:val="24"/>
-          <w:szCs w:val="24"/>
-        </w:rPr>
-        <w:t>Many</w:t>
-      </w:r>
-      <w:r>
-        <w:rPr>
-          <w:b/>
-          <w:bCs/>
-          <w:sz w:val="24"/>
-          <w:szCs w:val="24"/>
-        </w:rPr>
-        <w:t>Term</w:t>
-      </w:r>
-      <w:r>
-        <w:rPr>
-          <w:b/>
-          <w:bCs/>
-          <w:sz w:val="24"/>
-          <w:szCs w:val="24"/>
-        </w:rPr>
-        <w:t>s</w:t>
-      </w:r>
-      <w:proofErr w:type="spellEnd"/>
-      <w:r>
-        <w:rPr>
-          <w:b/>
-          <w:bCs/>
-          <w:sz w:val="24"/>
-          <w:szCs w:val="24"/>
-          <w:lang w:val="pt-BR"/>
-        </w:rPr>
-        <w:t>′</w:t>
-      </w:r>
-      <w:r>
-        <w:rPr>
-          <w:b/>
-          <w:bCs/>
+          <w:color w:val="A6A6A6" w:themeColor="background1" w:themeShade="A6"/>
+          <w:sz w:val="24"/>
+          <w:szCs w:val="24"/>
+        </w:rPr>
+        <w:t>ManyTerms</w:t>
+      </w:r>
+      <w:proofErr w:type="spellEnd"/>
+      <w:r>
+        <w:rPr>
+          <w:b/>
+          <w:bCs/>
+          <w:color w:val="A6A6A6" w:themeColor="background1" w:themeShade="A6"/>
           <w:sz w:val="24"/>
           <w:szCs w:val="24"/>
         </w:rPr>
@@ -5075,6 +4943,29 @@
         <w:rPr>
           <w:b/>
           <w:bCs/>
+          <w:color w:val="A6A6A6" w:themeColor="background1" w:themeShade="A6"/>
+          <w:sz w:val="24"/>
+          <w:szCs w:val="24"/>
+        </w:rPr>
+        <w:t>ManyTerms</w:t>
+      </w:r>
+      <w:proofErr w:type="spellEnd"/>
+      <w:r>
+        <w:rPr>
+          <w:b/>
+          <w:bCs/>
+          <w:color w:val="A6A6A6" w:themeColor="background1" w:themeShade="A6"/>
+          <w:sz w:val="24"/>
+          <w:szCs w:val="24"/>
+        </w:rPr>
+        <w:t xml:space="preserve"> </w:t>
+      </w:r>
+      <w:proofErr w:type="spellStart"/>
+      <w:r>
+        <w:rPr>
+          <w:b/>
+          <w:bCs/>
+          <w:color w:val="A6A6A6" w:themeColor="background1" w:themeShade="A6"/>
           <w:sz w:val="24"/>
           <w:szCs w:val="24"/>
         </w:rPr>
@@ -5085,78 +4976,11 @@
         <w:rPr>
           <w:b/>
           <w:bCs/>
-          <w:sz w:val="24"/>
-          <w:szCs w:val="24"/>
-        </w:rPr>
-        <w:t xml:space="preserve"> </w:t>
-      </w:r>
-      <w:r>
-        <w:rPr>
-          <w:b/>
-          <w:bCs/>
-          <w:sz w:val="24"/>
-          <w:szCs w:val="24"/>
-        </w:rPr>
-        <w:t xml:space="preserve">Term </w:t>
-      </w:r>
-      <w:proofErr w:type="spellStart"/>
-      <w:r>
-        <w:rPr>
-          <w:b/>
-          <w:bCs/>
-          <w:sz w:val="24"/>
-          <w:szCs w:val="24"/>
-        </w:rPr>
-        <w:t>Many</w:t>
-      </w:r>
-      <w:r>
-        <w:rPr>
-          <w:b/>
-          <w:bCs/>
-          <w:sz w:val="24"/>
-          <w:szCs w:val="24"/>
-        </w:rPr>
-        <w:t>Term</w:t>
-      </w:r>
-      <w:r>
-        <w:rPr>
-          <w:b/>
-          <w:bCs/>
-          <w:sz w:val="24"/>
-          <w:szCs w:val="24"/>
-        </w:rPr>
-        <w:t>s</w:t>
-      </w:r>
-      <w:proofErr w:type="spellEnd"/>
-      <w:r>
-        <w:rPr>
-          <w:b/>
-          <w:bCs/>
-          <w:sz w:val="24"/>
-          <w:szCs w:val="24"/>
-          <w:lang w:val="pt-BR"/>
-        </w:rPr>
-        <w:t>′</w:t>
-      </w:r>
-      <w:r>
-        <w:rPr>
-          <w:b/>
-          <w:bCs/>
-          <w:sz w:val="24"/>
-          <w:szCs w:val="24"/>
-          <w:lang w:val="pt-BR"/>
-        </w:rPr>
-        <w:t xml:space="preserve"> | </w:t>
-      </w:r>
-      <w:r>
-        <w:rPr>
-          <w:b/>
-          <w:bCs/>
-          <w:sz w:val="24"/>
-          <w:szCs w:val="24"/>
-          <w:lang w:val="el-GR"/>
-        </w:rPr>
-        <w:t>ε</w:t>
+          <w:color w:val="A6A6A6" w:themeColor="background1" w:themeShade="A6"/>
+          <w:sz w:val="24"/>
+          <w:szCs w:val="24"/>
+        </w:rPr>
+        <w:t xml:space="preserve"> Term| Term</w:t>
       </w:r>
     </w:p>
     <w:p>
@@ -5176,16 +5000,16 @@
           <w:sz w:val="24"/>
           <w:szCs w:val="24"/>
         </w:rPr>
-        <w:t>3</w:t>
-      </w:r>
-      <w:r>
-        <w:rPr>
-          <w:b/>
-          <w:bCs/>
-          <w:sz w:val="24"/>
-          <w:szCs w:val="24"/>
-        </w:rPr>
-        <w:t>1</w:t>
+        <w:t>30</w:t>
+      </w:r>
+      <w:r>
+        <w:rPr>
+          <w:b/>
+          <w:bCs/>
+          <w:sz w:val="24"/>
+          <w:szCs w:val="24"/>
+        </w:rPr>
+        <w:t>.1</w:t>
       </w:r>
       <w:r>
         <w:rPr>
@@ -5204,103 +5028,90 @@
           <w:sz w:val="24"/>
           <w:szCs w:val="24"/>
         </w:rPr>
-        <w:t>ArthimiticOperator</w:t>
-      </w:r>
-      <w:proofErr w:type="spellEnd"/>
-      <w:r>
-        <w:rPr>
-          <w:b/>
-          <w:bCs/>
-          <w:sz w:val="24"/>
-          <w:szCs w:val="24"/>
-        </w:rPr>
-        <w:t xml:space="preserve"> →</w:t>
-      </w:r>
-      <w:r>
-        <w:rPr>
-          <w:b/>
-          <w:bCs/>
-          <w:color w:val="FF0000"/>
-          <w:sz w:val="24"/>
-          <w:szCs w:val="24"/>
-        </w:rPr>
-        <w:t xml:space="preserve"> +</w:t>
-      </w:r>
-      <w:r>
-        <w:rPr>
-          <w:b/>
-          <w:bCs/>
-          <w:sz w:val="24"/>
-          <w:szCs w:val="24"/>
-        </w:rPr>
-        <w:t xml:space="preserve"> | </w:t>
-      </w:r>
-      <w:r>
-        <w:rPr>
-          <w:b/>
-          <w:bCs/>
-          <w:color w:val="FF0000"/>
-          <w:sz w:val="24"/>
-          <w:szCs w:val="24"/>
-        </w:rPr>
-        <w:t>-</w:t>
-      </w:r>
-      <w:r>
-        <w:rPr>
-          <w:b/>
-          <w:bCs/>
-          <w:sz w:val="24"/>
-          <w:szCs w:val="24"/>
-        </w:rPr>
-        <w:t xml:space="preserve"> | </w:t>
-      </w:r>
-      <w:r>
-        <w:rPr>
-          <w:b/>
-          <w:bCs/>
-          <w:color w:val="FF0000"/>
-          <w:sz w:val="24"/>
-          <w:szCs w:val="24"/>
-        </w:rPr>
-        <w:t>*</w:t>
-      </w:r>
-      <w:r>
-        <w:rPr>
-          <w:b/>
-          <w:bCs/>
-          <w:color w:val="FF0000"/>
-          <w:sz w:val="24"/>
-          <w:szCs w:val="24"/>
-        </w:rPr>
-        <w:t xml:space="preserve"> </w:t>
-      </w:r>
-      <w:r>
-        <w:rPr>
-          <w:b/>
-          <w:bCs/>
-          <w:sz w:val="24"/>
-          <w:szCs w:val="24"/>
-        </w:rPr>
-        <w:t xml:space="preserve">| </w:t>
-      </w:r>
-      <w:r>
-        <w:rPr>
-          <w:b/>
-          <w:bCs/>
-          <w:color w:val="FF0000"/>
-          <w:sz w:val="24"/>
-          <w:szCs w:val="24"/>
-        </w:rPr>
-        <w:t>/</w:t>
+        <w:t>Many</w:t>
+      </w:r>
+      <w:r>
+        <w:rPr>
+          <w:b/>
+          <w:bCs/>
+          <w:sz w:val="24"/>
+          <w:szCs w:val="24"/>
+        </w:rPr>
+        <w:t>Term</w:t>
+      </w:r>
+      <w:r>
+        <w:rPr>
+          <w:b/>
+          <w:bCs/>
+          <w:sz w:val="24"/>
+          <w:szCs w:val="24"/>
+        </w:rPr>
+        <w:t>s</w:t>
+      </w:r>
+      <w:proofErr w:type="spellEnd"/>
+      <w:r>
+        <w:rPr>
+          <w:b/>
+          <w:bCs/>
+          <w:sz w:val="24"/>
+          <w:szCs w:val="24"/>
+        </w:rPr>
+        <w:t xml:space="preserve"> → </w:t>
+      </w:r>
+      <w:r>
+        <w:rPr>
+          <w:b/>
+          <w:bCs/>
+          <w:sz w:val="24"/>
+          <w:szCs w:val="24"/>
+        </w:rPr>
+        <w:t xml:space="preserve">Term </w:t>
+      </w:r>
+      <w:proofErr w:type="spellStart"/>
+      <w:r>
+        <w:rPr>
+          <w:b/>
+          <w:bCs/>
+          <w:sz w:val="24"/>
+          <w:szCs w:val="24"/>
+        </w:rPr>
+        <w:t>Many</w:t>
+      </w:r>
+      <w:r>
+        <w:rPr>
+          <w:b/>
+          <w:bCs/>
+          <w:sz w:val="24"/>
+          <w:szCs w:val="24"/>
+        </w:rPr>
+        <w:t>Term</w:t>
+      </w:r>
+      <w:r>
+        <w:rPr>
+          <w:b/>
+          <w:bCs/>
+          <w:sz w:val="24"/>
+          <w:szCs w:val="24"/>
+        </w:rPr>
+        <w:t>s</w:t>
+      </w:r>
+      <w:proofErr w:type="spellEnd"/>
+      <w:r>
+        <w:rPr>
+          <w:b/>
+          <w:bCs/>
+          <w:sz w:val="24"/>
+          <w:szCs w:val="24"/>
+          <w:lang w:val="pt-BR"/>
+        </w:rPr>
+        <w:t>′</w:t>
       </w:r>
     </w:p>
     <w:p>
       <w:pPr>
         <w:rPr>
-          <w:b/>
-          <w:bCs/>
-          <w:sz w:val="24"/>
-          <w:szCs w:val="24"/>
+          <w:sz w:val="32"/>
+          <w:szCs w:val="32"/>
         </w:rPr>
       </w:pPr>
       <w:r>
@@ -5310,16 +5121,16 @@
           <w:sz w:val="24"/>
           <w:szCs w:val="24"/>
         </w:rPr>
-        <w:t>3</w:t>
-      </w:r>
-      <w:r>
-        <w:rPr>
-          <w:b/>
-          <w:bCs/>
-          <w:sz w:val="24"/>
-          <w:szCs w:val="24"/>
-        </w:rPr>
-        <w:t>2</w:t>
+        <w:t>30</w:t>
+      </w:r>
+      <w:r>
+        <w:rPr>
+          <w:b/>
+          <w:bCs/>
+          <w:sz w:val="24"/>
+          <w:szCs w:val="24"/>
+        </w:rPr>
+        <w:t>.2</w:t>
       </w:r>
       <w:r>
         <w:rPr>
@@ -5338,9 +5149,37 @@
           <w:sz w:val="24"/>
           <w:szCs w:val="24"/>
         </w:rPr>
-        <w:t>ReadStatement</w:t>
-      </w:r>
-      <w:proofErr w:type="spellEnd"/>
+        <w:t>Many</w:t>
+      </w:r>
+      <w:r>
+        <w:rPr>
+          <w:b/>
+          <w:bCs/>
+          <w:sz w:val="24"/>
+          <w:szCs w:val="24"/>
+        </w:rPr>
+        <w:t>Term</w:t>
+      </w:r>
+      <w:r>
+        <w:rPr>
+          <w:b/>
+          <w:bCs/>
+          <w:sz w:val="24"/>
+          <w:szCs w:val="24"/>
+        </w:rPr>
+        <w:t>s</w:t>
+      </w:r>
+      <w:proofErr w:type="spellEnd"/>
+      <w:r>
+        <w:rPr>
+          <w:b/>
+          <w:bCs/>
+          <w:sz w:val="24"/>
+          <w:szCs w:val="24"/>
+          <w:lang w:val="pt-BR"/>
+        </w:rPr>
+        <w:t>′</w:t>
+      </w:r>
       <w:r>
         <w:rPr>
           <w:b/>
@@ -5350,43 +5189,93 @@
         </w:rPr>
         <w:t xml:space="preserve"> → </w:t>
       </w:r>
-      <w:r>
-        <w:rPr>
-          <w:b/>
-          <w:bCs/>
-          <w:color w:val="FF0000"/>
-          <w:sz w:val="24"/>
-          <w:szCs w:val="24"/>
-        </w:rPr>
-        <w:t xml:space="preserve">read identifier </w:t>
-      </w:r>
-      <w:r>
-        <w:rPr>
-          <w:b/>
-          <w:bCs/>
-          <w:sz w:val="24"/>
-          <w:szCs w:val="24"/>
-        </w:rPr>
-        <w:t>“</w:t>
-      </w:r>
-      <w:r>
-        <w:rPr>
-          <w:b/>
-          <w:bCs/>
-          <w:color w:val="FF0000"/>
-          <w:sz w:val="24"/>
-          <w:szCs w:val="24"/>
-        </w:rPr>
-        <w:t>;</w:t>
-      </w:r>
-      <w:r>
-        <w:rPr>
-          <w:b/>
-          <w:bCs/>
-          <w:sz w:val="24"/>
-          <w:szCs w:val="24"/>
-        </w:rPr>
-        <w:t>”</w:t>
+      <w:proofErr w:type="spellStart"/>
+      <w:r>
+        <w:rPr>
+          <w:b/>
+          <w:bCs/>
+          <w:sz w:val="24"/>
+          <w:szCs w:val="24"/>
+        </w:rPr>
+        <w:t>ArthimiticOperator</w:t>
+      </w:r>
+      <w:proofErr w:type="spellEnd"/>
+      <w:r>
+        <w:rPr>
+          <w:b/>
+          <w:bCs/>
+          <w:sz w:val="24"/>
+          <w:szCs w:val="24"/>
+        </w:rPr>
+        <w:t xml:space="preserve"> </w:t>
+      </w:r>
+      <w:r>
+        <w:rPr>
+          <w:b/>
+          <w:bCs/>
+          <w:sz w:val="24"/>
+          <w:szCs w:val="24"/>
+        </w:rPr>
+        <w:t xml:space="preserve">Term </w:t>
+      </w:r>
+      <w:proofErr w:type="spellStart"/>
+      <w:r>
+        <w:rPr>
+          <w:b/>
+          <w:bCs/>
+          <w:sz w:val="24"/>
+          <w:szCs w:val="24"/>
+        </w:rPr>
+        <w:t>Many</w:t>
+      </w:r>
+      <w:r>
+        <w:rPr>
+          <w:b/>
+          <w:bCs/>
+          <w:sz w:val="24"/>
+          <w:szCs w:val="24"/>
+        </w:rPr>
+        <w:t>Term</w:t>
+      </w:r>
+      <w:r>
+        <w:rPr>
+          <w:b/>
+          <w:bCs/>
+          <w:sz w:val="24"/>
+          <w:szCs w:val="24"/>
+        </w:rPr>
+        <w:t>s</w:t>
+      </w:r>
+      <w:proofErr w:type="spellEnd"/>
+      <w:r>
+        <w:rPr>
+          <w:b/>
+          <w:bCs/>
+          <w:sz w:val="24"/>
+          <w:szCs w:val="24"/>
+          <w:lang w:val="pt-BR"/>
+        </w:rPr>
+        <w:t>′</w:t>
+      </w:r>
+      <w:r>
+        <w:rPr>
+          <w:b/>
+          <w:bCs/>
+          <w:sz w:val="24"/>
+          <w:szCs w:val="24"/>
+          <w:lang w:val="pt-BR"/>
+        </w:rPr>
+        <w:t xml:space="preserve"> | </w:t>
+      </w:r>
+      <w:r>
+        <w:rPr>
+          <w:b/>
+          <w:bCs/>
+          <w:sz w:val="24"/>
+          <w:szCs w:val="24"/>
+          <w:lang w:val="el-GR"/>
+        </w:rPr>
+        <w:t>ε</w:t>
       </w:r>
     </w:p>
     <w:p>
@@ -5394,6 +5283,7 @@
         <w:rPr>
           <w:b/>
           <w:bCs/>
+          <w:color w:val="FF0000"/>
           <w:sz w:val="24"/>
           <w:szCs w:val="24"/>
         </w:rPr>
@@ -5414,7 +5304,7 @@
           <w:sz w:val="24"/>
           <w:szCs w:val="24"/>
         </w:rPr>
-        <w:t>3</w:t>
+        <w:t>1</w:t>
       </w:r>
       <w:r>
         <w:rPr>
@@ -5433,85 +5323,94 @@
           <w:sz w:val="24"/>
           <w:szCs w:val="24"/>
         </w:rPr>
-        <w:t>ReturnStatement</w:t>
-      </w:r>
-      <w:proofErr w:type="spellEnd"/>
-      <w:r>
-        <w:rPr>
-          <w:b/>
-          <w:bCs/>
-          <w:sz w:val="24"/>
-          <w:szCs w:val="24"/>
-        </w:rPr>
-        <w:t xml:space="preserve"> → </w:t>
-      </w:r>
-      <w:r>
-        <w:rPr>
-          <w:b/>
-          <w:bCs/>
-          <w:color w:val="FF0000"/>
-          <w:sz w:val="24"/>
-          <w:szCs w:val="24"/>
-        </w:rPr>
-        <w:t>return</w:t>
-      </w:r>
-      <w:r>
-        <w:rPr>
-          <w:b/>
-          <w:bCs/>
-          <w:color w:val="FF0000"/>
-          <w:sz w:val="24"/>
-          <w:szCs w:val="24"/>
-        </w:rPr>
-        <w:t xml:space="preserve"> </w:t>
-      </w:r>
-      <w:r>
-        <w:rPr>
-          <w:b/>
-          <w:bCs/>
-          <w:color w:val="000000" w:themeColor="text1"/>
-          <w:sz w:val="24"/>
-          <w:szCs w:val="24"/>
-        </w:rPr>
-        <w:t>Expression</w:t>
-      </w:r>
-      <w:r>
-        <w:rPr>
-          <w:b/>
-          <w:bCs/>
-          <w:color w:val="000000" w:themeColor="text1"/>
-          <w:sz w:val="24"/>
-          <w:szCs w:val="24"/>
-        </w:rPr>
-        <w:t xml:space="preserve"> </w:t>
-      </w:r>
-      <w:r>
-        <w:rPr>
-          <w:b/>
-          <w:bCs/>
-          <w:sz w:val="24"/>
-          <w:szCs w:val="24"/>
-        </w:rPr>
-        <w:t>“</w:t>
-      </w:r>
-      <w:r>
-        <w:rPr>
-          <w:b/>
-          <w:bCs/>
-          <w:color w:val="FF0000"/>
-          <w:sz w:val="24"/>
-          <w:szCs w:val="24"/>
-        </w:rPr>
-        <w:t>;</w:t>
-      </w:r>
-      <w:r>
-        <w:rPr>
-          <w:b/>
-          <w:bCs/>
-          <w:sz w:val="24"/>
-          <w:szCs w:val="24"/>
-        </w:rPr>
-        <w:t>”</w:t>
+        <w:t>ArthimiticOperator</w:t>
+      </w:r>
+      <w:proofErr w:type="spellEnd"/>
+      <w:r>
+        <w:rPr>
+          <w:b/>
+          <w:bCs/>
+          <w:sz w:val="24"/>
+          <w:szCs w:val="24"/>
+        </w:rPr>
+        <w:t xml:space="preserve"> →</w:t>
+      </w:r>
+      <w:r>
+        <w:rPr>
+          <w:b/>
+          <w:bCs/>
+          <w:color w:val="FF0000"/>
+          <w:sz w:val="24"/>
+          <w:szCs w:val="24"/>
+        </w:rPr>
+        <w:t xml:space="preserve"> +</w:t>
+      </w:r>
+      <w:r>
+        <w:rPr>
+          <w:b/>
+          <w:bCs/>
+          <w:sz w:val="24"/>
+          <w:szCs w:val="24"/>
+        </w:rPr>
+        <w:t xml:space="preserve"> | </w:t>
+      </w:r>
+      <w:r>
+        <w:rPr>
+          <w:b/>
+          <w:bCs/>
+          <w:color w:val="FF0000"/>
+          <w:sz w:val="24"/>
+          <w:szCs w:val="24"/>
+        </w:rPr>
+        <w:t>-</w:t>
+      </w:r>
+      <w:r>
+        <w:rPr>
+          <w:b/>
+          <w:bCs/>
+          <w:sz w:val="24"/>
+          <w:szCs w:val="24"/>
+        </w:rPr>
+        <w:t xml:space="preserve"> | </w:t>
+      </w:r>
+      <w:r>
+        <w:rPr>
+          <w:b/>
+          <w:bCs/>
+          <w:color w:val="FF0000"/>
+          <w:sz w:val="24"/>
+          <w:szCs w:val="24"/>
+        </w:rPr>
+        <w:t>*</w:t>
+      </w:r>
+      <w:r>
+        <w:rPr>
+          <w:b/>
+          <w:bCs/>
+          <w:color w:val="FF0000"/>
+          <w:sz w:val="24"/>
+          <w:szCs w:val="24"/>
+        </w:rPr>
+        <w:t xml:space="preserve"> </w:t>
+      </w:r>
+      <w:r>
+        <w:rPr>
+          <w:b/>
+          <w:bCs/>
+          <w:sz w:val="24"/>
+          <w:szCs w:val="24"/>
+        </w:rPr>
+        <w:t xml:space="preserve">| </w:t>
+      </w:r>
+      <w:r>
+        <w:rPr>
+          <w:b/>
+          <w:bCs/>
+          <w:color w:val="FF0000"/>
+          <w:sz w:val="24"/>
+          <w:szCs w:val="24"/>
+        </w:rPr>
+        <w:t>/</w:t>
       </w:r>
     </w:p>
     <w:p>
@@ -5519,7 +5418,6 @@
         <w:rPr>
           <w:b/>
           <w:bCs/>
-          <w:color w:val="000000" w:themeColor="text1"/>
           <w:sz w:val="24"/>
           <w:szCs w:val="24"/>
         </w:rPr>
@@ -5540,7 +5438,7 @@
           <w:sz w:val="24"/>
           <w:szCs w:val="24"/>
         </w:rPr>
-        <w:t>4</w:t>
+        <w:t>2</w:t>
       </w:r>
       <w:r>
         <w:rPr>
@@ -5559,95 +5457,27 @@
           <w:sz w:val="24"/>
           <w:szCs w:val="24"/>
         </w:rPr>
-        <w:t>AssignmentStatement</w:t>
-      </w:r>
-      <w:proofErr w:type="spellEnd"/>
-      <w:r>
-        <w:rPr>
-          <w:b/>
-          <w:bCs/>
-          <w:sz w:val="24"/>
-          <w:szCs w:val="24"/>
-        </w:rPr>
-        <w:t xml:space="preserve"> →</w:t>
-      </w:r>
-      <w:r>
-        <w:rPr>
-          <w:b/>
-          <w:bCs/>
-          <w:sz w:val="24"/>
-          <w:szCs w:val="24"/>
-        </w:rPr>
-        <w:t xml:space="preserve"> </w:t>
-      </w:r>
-      <w:r>
-        <w:rPr>
-          <w:b/>
-          <w:bCs/>
-          <w:color w:val="FF0000"/>
-          <w:sz w:val="24"/>
-          <w:szCs w:val="24"/>
-        </w:rPr>
-        <w:t xml:space="preserve">identifier </w:t>
-      </w:r>
-      <w:proofErr w:type="gramStart"/>
-      <w:r>
-        <w:rPr>
-          <w:b/>
-          <w:bCs/>
-          <w:sz w:val="24"/>
-          <w:szCs w:val="24"/>
-        </w:rPr>
-        <w:t>“</w:t>
-      </w:r>
-      <w:r>
-        <w:rPr>
-          <w:b/>
-          <w:bCs/>
-          <w:color w:val="FF0000"/>
-          <w:sz w:val="24"/>
-          <w:szCs w:val="24"/>
-        </w:rPr>
-        <w:t>:=</w:t>
-      </w:r>
-      <w:proofErr w:type="gramEnd"/>
-      <w:r>
-        <w:rPr>
-          <w:b/>
-          <w:bCs/>
-          <w:sz w:val="24"/>
-          <w:szCs w:val="24"/>
-        </w:rPr>
-        <w:t>”</w:t>
-      </w:r>
-      <w:r>
-        <w:rPr>
-          <w:b/>
-          <w:bCs/>
-          <w:sz w:val="24"/>
-          <w:szCs w:val="24"/>
-        </w:rPr>
-        <w:t xml:space="preserve"> </w:t>
-      </w:r>
-      <w:r>
-        <w:rPr>
-          <w:b/>
-          <w:bCs/>
-          <w:color w:val="000000" w:themeColor="text1"/>
-          <w:sz w:val="24"/>
-          <w:szCs w:val="24"/>
-        </w:rPr>
-        <w:t>Expression</w:t>
-      </w:r>
-      <w:r>
-        <w:rPr>
-          <w:b/>
-          <w:bCs/>
-          <w:color w:val="000000" w:themeColor="text1"/>
-          <w:sz w:val="24"/>
-          <w:szCs w:val="24"/>
-        </w:rPr>
-        <w:t xml:space="preserve"> </w:t>
+        <w:t>ReadStatement</w:t>
+      </w:r>
+      <w:proofErr w:type="spellEnd"/>
+      <w:r>
+        <w:rPr>
+          <w:b/>
+          <w:bCs/>
+          <w:sz w:val="24"/>
+          <w:szCs w:val="24"/>
+        </w:rPr>
+        <w:t xml:space="preserve"> → </w:t>
+      </w:r>
+      <w:r>
+        <w:rPr>
+          <w:b/>
+          <w:bCs/>
+          <w:color w:val="FF0000"/>
+          <w:sz w:val="24"/>
+          <w:szCs w:val="24"/>
+        </w:rPr>
+        <w:t xml:space="preserve">read identifier </w:t>
       </w:r>
       <w:r>
         <w:rPr>
@@ -5683,11 +5513,87 @@
         <w:rPr>
           <w:b/>
           <w:bCs/>
+          <w:sz w:val="24"/>
+          <w:szCs w:val="24"/>
+        </w:rPr>
+      </w:pPr>
+      <w:r>
+        <w:rPr>
+          <w:b/>
+          <w:bCs/>
+          <w:sz w:val="24"/>
+          <w:szCs w:val="24"/>
+        </w:rPr>
+        <w:t>3</w:t>
+      </w:r>
+      <w:r>
+        <w:rPr>
+          <w:b/>
+          <w:bCs/>
+          <w:sz w:val="24"/>
+          <w:szCs w:val="24"/>
+        </w:rPr>
+        <w:t>3</w:t>
+      </w:r>
+      <w:r>
+        <w:rPr>
+          <w:b/>
+          <w:bCs/>
+          <w:sz w:val="24"/>
+          <w:szCs w:val="24"/>
+        </w:rPr>
+        <w:t xml:space="preserve">: </w:t>
+      </w:r>
+      <w:proofErr w:type="spellStart"/>
+      <w:r>
+        <w:rPr>
+          <w:b/>
+          <w:bCs/>
+          <w:sz w:val="24"/>
+          <w:szCs w:val="24"/>
+        </w:rPr>
+        <w:t>ReturnStatement</w:t>
+      </w:r>
+      <w:proofErr w:type="spellEnd"/>
+      <w:r>
+        <w:rPr>
+          <w:b/>
+          <w:bCs/>
+          <w:sz w:val="24"/>
+          <w:szCs w:val="24"/>
+        </w:rPr>
+        <w:t xml:space="preserve"> → </w:t>
+      </w:r>
+      <w:r>
+        <w:rPr>
+          <w:b/>
+          <w:bCs/>
+          <w:color w:val="FF0000"/>
+          <w:sz w:val="24"/>
+          <w:szCs w:val="24"/>
+        </w:rPr>
+        <w:t>return</w:t>
+      </w:r>
+      <w:r>
+        <w:rPr>
+          <w:b/>
+          <w:bCs/>
+          <w:color w:val="FF0000"/>
+          <w:sz w:val="24"/>
+          <w:szCs w:val="24"/>
+        </w:rPr>
+        <w:t xml:space="preserve"> </w:t>
+      </w:r>
+      <w:r>
+        <w:rPr>
+          <w:b/>
+          <w:bCs/>
           <w:color w:val="000000" w:themeColor="text1"/>
           <w:sz w:val="24"/>
           <w:szCs w:val="24"/>
         </w:rPr>
-      </w:pPr>
+        <w:t>Expression</w:t>
+      </w:r>
       <w:r>
         <w:rPr>
           <w:b/>
@@ -5696,137 +5602,47 @@
           <w:sz w:val="24"/>
           <w:szCs w:val="24"/>
         </w:rPr>
-        <w:t>3</w:t>
-      </w:r>
-      <w:r>
-        <w:rPr>
-          <w:b/>
-          <w:bCs/>
-          <w:color w:val="000000" w:themeColor="text1"/>
-          <w:sz w:val="24"/>
-          <w:szCs w:val="24"/>
-        </w:rPr>
-        <w:t>5</w:t>
-      </w:r>
-      <w:r>
-        <w:rPr>
-          <w:b/>
-          <w:bCs/>
-          <w:color w:val="000000" w:themeColor="text1"/>
-          <w:sz w:val="24"/>
-          <w:szCs w:val="24"/>
-        </w:rPr>
-        <w:t>:</w:t>
-      </w:r>
-      <w:r>
-        <w:rPr>
-          <w:b/>
-          <w:bCs/>
-          <w:sz w:val="24"/>
-          <w:szCs w:val="24"/>
-        </w:rPr>
-        <w:t xml:space="preserve"> </w:t>
-      </w:r>
-      <w:proofErr w:type="spellStart"/>
-      <w:r>
-        <w:rPr>
-          <w:b/>
-          <w:bCs/>
-          <w:sz w:val="24"/>
-          <w:szCs w:val="24"/>
-        </w:rPr>
-        <w:t>RepeatStatement</w:t>
-      </w:r>
-      <w:proofErr w:type="spellEnd"/>
-      <w:r>
-        <w:rPr>
-          <w:b/>
-          <w:bCs/>
-          <w:sz w:val="24"/>
-          <w:szCs w:val="24"/>
-        </w:rPr>
-        <w:t xml:space="preserve"> →</w:t>
-      </w:r>
-      <w:r>
-        <w:rPr>
-          <w:b/>
-          <w:bCs/>
-          <w:sz w:val="24"/>
-          <w:szCs w:val="24"/>
-        </w:rPr>
-        <w:t xml:space="preserve"> </w:t>
-      </w:r>
-      <w:r>
-        <w:rPr>
-          <w:b/>
-          <w:bCs/>
-          <w:color w:val="FF0000"/>
-          <w:sz w:val="24"/>
-          <w:szCs w:val="24"/>
-        </w:rPr>
-        <w:t>repeat</w:t>
-      </w:r>
-      <w:r>
-        <w:rPr>
-          <w:b/>
-          <w:bCs/>
-          <w:sz w:val="24"/>
-          <w:szCs w:val="24"/>
-        </w:rPr>
-        <w:t xml:space="preserve"> </w:t>
-      </w:r>
-      <w:proofErr w:type="spellStart"/>
-      <w:r>
-        <w:rPr>
-          <w:b/>
-          <w:bCs/>
-          <w:sz w:val="24"/>
-          <w:szCs w:val="24"/>
-        </w:rPr>
-        <w:t>StatmentsForIf</w:t>
-      </w:r>
-      <w:proofErr w:type="spellEnd"/>
-      <w:r>
-        <w:rPr>
-          <w:b/>
-          <w:bCs/>
-          <w:sz w:val="24"/>
-          <w:szCs w:val="24"/>
-        </w:rPr>
-        <w:t xml:space="preserve"> </w:t>
-      </w:r>
-      <w:r>
-        <w:rPr>
-          <w:b/>
-          <w:bCs/>
-          <w:color w:val="FF0000"/>
-          <w:sz w:val="24"/>
-          <w:szCs w:val="24"/>
-        </w:rPr>
-        <w:t xml:space="preserve">until </w:t>
-      </w:r>
-      <w:proofErr w:type="spellStart"/>
-      <w:r>
-        <w:rPr>
-          <w:b/>
-          <w:bCs/>
-          <w:sz w:val="24"/>
-          <w:szCs w:val="24"/>
-        </w:rPr>
-        <w:t>ConditionStatement</w:t>
-      </w:r>
-      <w:proofErr w:type="spellEnd"/>
+        <w:t xml:space="preserve"> </w:t>
+      </w:r>
+      <w:r>
+        <w:rPr>
+          <w:b/>
+          <w:bCs/>
+          <w:sz w:val="24"/>
+          <w:szCs w:val="24"/>
+        </w:rPr>
+        <w:t>“</w:t>
+      </w:r>
+      <w:r>
+        <w:rPr>
+          <w:b/>
+          <w:bCs/>
+          <w:color w:val="FF0000"/>
+          <w:sz w:val="24"/>
+          <w:szCs w:val="24"/>
+        </w:rPr>
+        <w:t>;</w:t>
+      </w:r>
+      <w:r>
+        <w:rPr>
+          <w:b/>
+          <w:bCs/>
+          <w:sz w:val="24"/>
+          <w:szCs w:val="24"/>
+        </w:rPr>
+        <w:t>”</w:t>
+      </w:r>
     </w:p>
     <w:p>
       <w:pPr>
         <w:rPr>
           <w:b/>
           <w:bCs/>
+          <w:color w:val="000000" w:themeColor="text1"/>
           <w:sz w:val="24"/>
           <w:szCs w:val="24"/>
         </w:rPr>
       </w:pPr>
-      <w:proofErr w:type="gramStart"/>
       <w:r>
         <w:rPr>
           <w:b/>
@@ -5844,36 +5660,28 @@
           <w:sz w:val="24"/>
           <w:szCs w:val="24"/>
         </w:rPr>
-        <w:t>6</w:t>
-      </w:r>
-      <w:r>
-        <w:rPr>
-          <w:b/>
-          <w:bCs/>
-          <w:sz w:val="24"/>
-          <w:szCs w:val="24"/>
-        </w:rPr>
-        <w:t>:</w:t>
-      </w:r>
-      <w:r>
-        <w:rPr>
-          <w:b/>
-          <w:bCs/>
-          <w:sz w:val="24"/>
-          <w:szCs w:val="24"/>
-        </w:rPr>
-        <w:t>Declaration</w:t>
-      </w:r>
-      <w:r>
-        <w:rPr>
-          <w:b/>
-          <w:bCs/>
-          <w:sz w:val="24"/>
-          <w:szCs w:val="24"/>
-        </w:rPr>
-        <w:t>Statement</w:t>
-      </w:r>
-      <w:proofErr w:type="gramEnd"/>
+        <w:t>4</w:t>
+      </w:r>
+      <w:r>
+        <w:rPr>
+          <w:b/>
+          <w:bCs/>
+          <w:sz w:val="24"/>
+          <w:szCs w:val="24"/>
+        </w:rPr>
+        <w:t xml:space="preserve">: </w:t>
+      </w:r>
+      <w:proofErr w:type="spellStart"/>
+      <w:r>
+        <w:rPr>
+          <w:b/>
+          <w:bCs/>
+          <w:sz w:val="24"/>
+          <w:szCs w:val="24"/>
+        </w:rPr>
+        <w:t>AssignmentStatement</w:t>
+      </w:r>
+      <w:proofErr w:type="spellEnd"/>
       <w:r>
         <w:rPr>
           <w:b/>
@@ -5892,45 +5700,15 @@
         </w:rPr>
         <w:t xml:space="preserve"> </w:t>
       </w:r>
-      <w:proofErr w:type="spellStart"/>
-      <w:r>
-        <w:rPr>
-          <w:b/>
-          <w:bCs/>
-          <w:sz w:val="24"/>
-          <w:szCs w:val="24"/>
-        </w:rPr>
-        <w:t>DataType</w:t>
-      </w:r>
-      <w:proofErr w:type="spellEnd"/>
-      <w:r>
-        <w:rPr>
-          <w:b/>
-          <w:bCs/>
-          <w:sz w:val="24"/>
-          <w:szCs w:val="24"/>
-        </w:rPr>
-        <w:t xml:space="preserve"> </w:t>
-      </w:r>
-      <w:proofErr w:type="spellStart"/>
-      <w:r>
-        <w:rPr>
-          <w:b/>
-          <w:bCs/>
-          <w:sz w:val="24"/>
-          <w:szCs w:val="24"/>
-        </w:rPr>
-        <w:t>ManyIdentifiersDecl</w:t>
-      </w:r>
-      <w:proofErr w:type="spellEnd"/>
-      <w:r>
-        <w:rPr>
-          <w:b/>
-          <w:bCs/>
-          <w:sz w:val="24"/>
-          <w:szCs w:val="24"/>
-        </w:rPr>
-        <w:t xml:space="preserve"> </w:t>
+      <w:r>
+        <w:rPr>
+          <w:b/>
+          <w:bCs/>
+          <w:color w:val="FF0000"/>
+          <w:sz w:val="24"/>
+          <w:szCs w:val="24"/>
+        </w:rPr>
+        <w:t xml:space="preserve">identifier </w:t>
       </w:r>
       <w:r>
         <w:rPr>
@@ -5949,6 +5727,63 @@
           <w:sz w:val="24"/>
           <w:szCs w:val="24"/>
         </w:rPr>
+        <w:t>:=</w:t>
+      </w:r>
+      <w:r>
+        <w:rPr>
+          <w:b/>
+          <w:bCs/>
+          <w:sz w:val="24"/>
+          <w:szCs w:val="24"/>
+        </w:rPr>
+        <w:t>”</w:t>
+      </w:r>
+      <w:r>
+        <w:rPr>
+          <w:b/>
+          <w:bCs/>
+          <w:sz w:val="24"/>
+          <w:szCs w:val="24"/>
+        </w:rPr>
+        <w:t xml:space="preserve"> </w:t>
+      </w:r>
+      <w:r>
+        <w:rPr>
+          <w:b/>
+          <w:bCs/>
+          <w:color w:val="000000" w:themeColor="text1"/>
+          <w:sz w:val="24"/>
+          <w:szCs w:val="24"/>
+        </w:rPr>
+        <w:t>Expression</w:t>
+      </w:r>
+      <w:r>
+        <w:rPr>
+          <w:b/>
+          <w:bCs/>
+          <w:color w:val="000000" w:themeColor="text1"/>
+          <w:sz w:val="24"/>
+          <w:szCs w:val="24"/>
+        </w:rPr>
+        <w:t xml:space="preserve"> </w:t>
+      </w:r>
+      <w:r>
+        <w:rPr>
+          <w:b/>
+          <w:bCs/>
+          <w:sz w:val="24"/>
+          <w:szCs w:val="24"/>
+        </w:rPr>
+        <w:t>“</w:t>
+      </w:r>
+      <w:r>
+        <w:rPr>
+          <w:b/>
+          <w:bCs/>
+          <w:color w:val="FF0000"/>
+          <w:sz w:val="24"/>
+          <w:szCs w:val="24"/>
+        </w:rPr>
         <w:t>;</w:t>
       </w:r>
       <w:r>
@@ -5959,15 +5794,6 @@
           <w:szCs w:val="24"/>
         </w:rPr>
         <w:t>”</w:t>
-      </w:r>
-      <w:r>
-        <w:rPr>
-          <w:b/>
-          <w:bCs/>
-          <w:sz w:val="24"/>
-          <w:szCs w:val="24"/>
-        </w:rPr>
-        <w:t xml:space="preserve"> </w:t>
       </w:r>
     </w:p>
     <w:p>
@@ -5975,7 +5801,7 @@
         <w:rPr>
           <w:b/>
           <w:bCs/>
-          <w:color w:val="A6A6A6" w:themeColor="background1" w:themeShade="A6"/>
+          <w:color w:val="000000" w:themeColor="text1"/>
           <w:sz w:val="24"/>
           <w:szCs w:val="24"/>
         </w:rPr>
@@ -5984,7 +5810,7 @@
         <w:rPr>
           <w:b/>
           <w:bCs/>
-          <w:color w:val="A6A6A6" w:themeColor="background1" w:themeShade="A6"/>
+          <w:color w:val="000000" w:themeColor="text1"/>
           <w:sz w:val="24"/>
           <w:szCs w:val="24"/>
         </w:rPr>
@@ -5994,98 +5820,118 @@
         <w:rPr>
           <w:b/>
           <w:bCs/>
-          <w:color w:val="A6A6A6" w:themeColor="background1" w:themeShade="A6"/>
-          <w:sz w:val="24"/>
-          <w:szCs w:val="24"/>
-        </w:rPr>
-        <w:t>7</w:t>
-      </w:r>
-      <w:r>
-        <w:rPr>
-          <w:b/>
-          <w:bCs/>
-          <w:color w:val="A6A6A6" w:themeColor="background1" w:themeShade="A6"/>
-          <w:sz w:val="24"/>
-          <w:szCs w:val="24"/>
-        </w:rPr>
-        <w:t xml:space="preserve">: </w:t>
-      </w:r>
-      <w:proofErr w:type="spellStart"/>
-      <w:r>
-        <w:rPr>
-          <w:b/>
-          <w:bCs/>
-          <w:color w:val="A6A6A6" w:themeColor="background1" w:themeShade="A6"/>
-          <w:sz w:val="24"/>
-          <w:szCs w:val="24"/>
-        </w:rPr>
-        <w:t>ManyIdentifiersDecl</w:t>
-      </w:r>
-      <w:proofErr w:type="spellEnd"/>
-      <w:r>
-        <w:rPr>
-          <w:b/>
-          <w:bCs/>
-          <w:color w:val="A6A6A6" w:themeColor="background1" w:themeShade="A6"/>
-          <w:sz w:val="24"/>
-          <w:szCs w:val="24"/>
-        </w:rPr>
-        <w:t xml:space="preserve"> → </w:t>
-      </w:r>
-      <w:proofErr w:type="spellStart"/>
-      <w:r>
-        <w:rPr>
-          <w:b/>
-          <w:bCs/>
-          <w:color w:val="A6A6A6" w:themeColor="background1" w:themeShade="A6"/>
-          <w:sz w:val="24"/>
-          <w:szCs w:val="24"/>
-        </w:rPr>
-        <w:t>ManyIdentifiersDecl</w:t>
-      </w:r>
-      <w:proofErr w:type="spellEnd"/>
-      <w:r>
-        <w:rPr>
-          <w:b/>
-          <w:bCs/>
-          <w:color w:val="A6A6A6" w:themeColor="background1" w:themeShade="A6"/>
-          <w:sz w:val="24"/>
-          <w:szCs w:val="24"/>
-        </w:rPr>
-        <w:t xml:space="preserve"> “,” identifier </w:t>
-      </w:r>
-      <w:proofErr w:type="spellStart"/>
-      <w:r>
-        <w:rPr>
-          <w:b/>
-          <w:bCs/>
-          <w:color w:val="A6A6A6" w:themeColor="background1" w:themeShade="A6"/>
-          <w:sz w:val="24"/>
-          <w:szCs w:val="24"/>
-        </w:rPr>
-        <w:t>AssignmentInDecl</w:t>
-      </w:r>
-      <w:proofErr w:type="spellEnd"/>
-      <w:r>
-        <w:rPr>
-          <w:b/>
-          <w:bCs/>
-          <w:color w:val="A6A6A6" w:themeColor="background1" w:themeShade="A6"/>
-          <w:sz w:val="24"/>
-          <w:szCs w:val="24"/>
-        </w:rPr>
-        <w:t xml:space="preserve"> | identifier </w:t>
-      </w:r>
-      <w:proofErr w:type="spellStart"/>
-      <w:r>
-        <w:rPr>
-          <w:b/>
-          <w:bCs/>
-          <w:color w:val="A6A6A6" w:themeColor="background1" w:themeShade="A6"/>
-          <w:sz w:val="24"/>
-          <w:szCs w:val="24"/>
-        </w:rPr>
-        <w:t>AssignmentInDecl</w:t>
+          <w:color w:val="000000" w:themeColor="text1"/>
+          <w:sz w:val="24"/>
+          <w:szCs w:val="24"/>
+        </w:rPr>
+        <w:t>5</w:t>
+      </w:r>
+      <w:r>
+        <w:rPr>
+          <w:b/>
+          <w:bCs/>
+          <w:color w:val="000000" w:themeColor="text1"/>
+          <w:sz w:val="24"/>
+          <w:szCs w:val="24"/>
+        </w:rPr>
+        <w:t>:</w:t>
+      </w:r>
+      <w:r>
+        <w:rPr>
+          <w:b/>
+          <w:bCs/>
+          <w:sz w:val="24"/>
+          <w:szCs w:val="24"/>
+        </w:rPr>
+        <w:t xml:space="preserve"> </w:t>
+      </w:r>
+      <w:proofErr w:type="spellStart"/>
+      <w:r>
+        <w:rPr>
+          <w:b/>
+          <w:bCs/>
+          <w:sz w:val="24"/>
+          <w:szCs w:val="24"/>
+        </w:rPr>
+        <w:t>RepeatStatement</w:t>
+      </w:r>
+      <w:proofErr w:type="spellEnd"/>
+      <w:r>
+        <w:rPr>
+          <w:b/>
+          <w:bCs/>
+          <w:sz w:val="24"/>
+          <w:szCs w:val="24"/>
+        </w:rPr>
+        <w:t xml:space="preserve"> →</w:t>
+      </w:r>
+      <w:r>
+        <w:rPr>
+          <w:b/>
+          <w:bCs/>
+          <w:sz w:val="24"/>
+          <w:szCs w:val="24"/>
+        </w:rPr>
+        <w:t xml:space="preserve"> </w:t>
+      </w:r>
+      <w:r>
+        <w:rPr>
+          <w:b/>
+          <w:bCs/>
+          <w:color w:val="FF0000"/>
+          <w:sz w:val="24"/>
+          <w:szCs w:val="24"/>
+        </w:rPr>
+        <w:t>repeat</w:t>
+      </w:r>
+      <w:r>
+        <w:rPr>
+          <w:b/>
+          <w:bCs/>
+          <w:sz w:val="24"/>
+          <w:szCs w:val="24"/>
+        </w:rPr>
+        <w:t xml:space="preserve"> </w:t>
+      </w:r>
+      <w:proofErr w:type="spellStart"/>
+      <w:r>
+        <w:rPr>
+          <w:b/>
+          <w:bCs/>
+          <w:sz w:val="24"/>
+          <w:szCs w:val="24"/>
+        </w:rPr>
+        <w:t>StatmentsForIf</w:t>
+      </w:r>
+      <w:proofErr w:type="spellEnd"/>
+      <w:r>
+        <w:rPr>
+          <w:b/>
+          <w:bCs/>
+          <w:sz w:val="24"/>
+          <w:szCs w:val="24"/>
+        </w:rPr>
+        <w:t xml:space="preserve"> </w:t>
+      </w:r>
+      <w:r>
+        <w:rPr>
+          <w:b/>
+          <w:bCs/>
+          <w:color w:val="FF0000"/>
+          <w:sz w:val="24"/>
+          <w:szCs w:val="24"/>
+        </w:rPr>
+        <w:t xml:space="preserve">until </w:t>
+      </w:r>
+      <w:proofErr w:type="spellStart"/>
+      <w:r>
+        <w:rPr>
+          <w:b/>
+          <w:bCs/>
+          <w:sz w:val="24"/>
+          <w:szCs w:val="24"/>
+        </w:rPr>
+        <w:t>ConditionStatement</w:t>
       </w:r>
       <w:proofErr w:type="spellEnd"/>
     </w:p>
@@ -6096,7 +5942,6 @@
           <w:bCs/>
           <w:sz w:val="24"/>
           <w:szCs w:val="24"/>
-          <w:lang w:val="pt-BR"/>
         </w:rPr>
       </w:pPr>
       <w:r>
@@ -6115,17 +5960,64 @@
           <w:sz w:val="24"/>
           <w:szCs w:val="24"/>
         </w:rPr>
-        <w:t>7</w:t>
-      </w:r>
-      <w:r>
-        <w:rPr>
-          <w:b/>
-          <w:bCs/>
-          <w:sz w:val="24"/>
-          <w:szCs w:val="24"/>
-        </w:rPr>
-        <w:t>.1:</w:t>
-      </w:r>
+        <w:t>6</w:t>
+      </w:r>
+      <w:r>
+        <w:rPr>
+          <w:b/>
+          <w:bCs/>
+          <w:sz w:val="24"/>
+          <w:szCs w:val="24"/>
+        </w:rPr>
+        <w:t>:</w:t>
+      </w:r>
+      <w:r>
+        <w:rPr>
+          <w:b/>
+          <w:bCs/>
+          <w:sz w:val="24"/>
+          <w:szCs w:val="24"/>
+        </w:rPr>
+        <w:t>Declaration</w:t>
+      </w:r>
+      <w:r>
+        <w:rPr>
+          <w:b/>
+          <w:bCs/>
+          <w:sz w:val="24"/>
+          <w:szCs w:val="24"/>
+        </w:rPr>
+        <w:t>Statement</w:t>
+      </w:r>
+      <w:r>
+        <w:rPr>
+          <w:b/>
+          <w:bCs/>
+          <w:sz w:val="24"/>
+          <w:szCs w:val="24"/>
+        </w:rPr>
+        <w:t xml:space="preserve"> →</w:t>
+      </w:r>
+      <w:r>
+        <w:rPr>
+          <w:b/>
+          <w:bCs/>
+          <w:sz w:val="24"/>
+          <w:szCs w:val="24"/>
+        </w:rPr>
+        <w:t xml:space="preserve"> </w:t>
+      </w:r>
+      <w:proofErr w:type="spellStart"/>
+      <w:r>
+        <w:rPr>
+          <w:b/>
+          <w:bCs/>
+          <w:sz w:val="24"/>
+          <w:szCs w:val="24"/>
+        </w:rPr>
+        <w:t>DataType</w:t>
+      </w:r>
+      <w:proofErr w:type="spellEnd"/>
       <w:r>
         <w:rPr>
           <w:b/>
@@ -6162,67 +6054,35 @@
           <w:sz w:val="24"/>
           <w:szCs w:val="24"/>
         </w:rPr>
-        <w:t>→</w:t>
-      </w:r>
-      <w:r>
-        <w:rPr>
-          <w:b/>
-          <w:bCs/>
-          <w:sz w:val="24"/>
-          <w:szCs w:val="24"/>
-        </w:rPr>
-        <w:t xml:space="preserve"> </w:t>
-      </w:r>
-      <w:r>
-        <w:rPr>
-          <w:b/>
-          <w:bCs/>
-          <w:color w:val="FF0000"/>
-          <w:sz w:val="24"/>
-          <w:szCs w:val="24"/>
-        </w:rPr>
-        <w:t xml:space="preserve">identifier </w:t>
-      </w:r>
-      <w:proofErr w:type="spellStart"/>
-      <w:r>
-        <w:rPr>
-          <w:b/>
-          <w:bCs/>
-          <w:sz w:val="24"/>
-          <w:szCs w:val="24"/>
-        </w:rPr>
-        <w:t>AssignmentInDecl</w:t>
-      </w:r>
-      <w:proofErr w:type="spellEnd"/>
-      <w:r>
-        <w:rPr>
-          <w:b/>
-          <w:bCs/>
-          <w:sz w:val="24"/>
-          <w:szCs w:val="24"/>
-        </w:rPr>
-        <w:t xml:space="preserve"> </w:t>
-      </w:r>
-      <w:proofErr w:type="spellStart"/>
-      <w:r>
-        <w:rPr>
-          <w:b/>
-          <w:bCs/>
-          <w:sz w:val="24"/>
-          <w:szCs w:val="24"/>
-        </w:rPr>
-        <w:t>ManyIdentifiersDecl</w:t>
-      </w:r>
-      <w:proofErr w:type="spellEnd"/>
-      <w:r>
-        <w:rPr>
-          <w:b/>
-          <w:bCs/>
-          <w:sz w:val="24"/>
-          <w:szCs w:val="24"/>
-          <w:lang w:val="pt-BR"/>
-        </w:rPr>
-        <w:t>′</w:t>
+        <w:t>“</w:t>
+      </w:r>
+      <w:r>
+        <w:rPr>
+          <w:b/>
+          <w:bCs/>
+          <w:color w:val="FF0000"/>
+          <w:sz w:val="24"/>
+          <w:szCs w:val="24"/>
+        </w:rPr>
+        <w:t>;</w:t>
+      </w:r>
+      <w:r>
+        <w:rPr>
+          <w:b/>
+          <w:bCs/>
+          <w:sz w:val="24"/>
+          <w:szCs w:val="24"/>
+        </w:rPr>
+        <w:t>”</w:t>
+      </w:r>
+      <w:r>
+        <w:rPr>
+          <w:b/>
+          <w:bCs/>
+          <w:sz w:val="24"/>
+          <w:szCs w:val="24"/>
+        </w:rPr>
+        <w:t xml:space="preserve"> </w:t>
       </w:r>
     </w:p>
     <w:p>
@@ -6230,6 +6090,7 @@
         <w:rPr>
           <w:b/>
           <w:bCs/>
+          <w:color w:val="A6A6A6" w:themeColor="background1" w:themeShade="A6"/>
           <w:sz w:val="24"/>
           <w:szCs w:val="24"/>
         </w:rPr>
@@ -6238,6 +6099,7 @@
         <w:rPr>
           <w:b/>
           <w:bCs/>
+          <w:color w:val="A6A6A6" w:themeColor="background1" w:themeShade="A6"/>
           <w:sz w:val="24"/>
           <w:szCs w:val="24"/>
         </w:rPr>
@@ -6247,6 +6109,7 @@
         <w:rPr>
           <w:b/>
           <w:bCs/>
+          <w:color w:val="A6A6A6" w:themeColor="background1" w:themeShade="A6"/>
           <w:sz w:val="24"/>
           <w:szCs w:val="24"/>
         </w:rPr>
@@ -6256,25 +6119,18 @@
         <w:rPr>
           <w:b/>
           <w:bCs/>
-          <w:sz w:val="24"/>
-          <w:szCs w:val="24"/>
-        </w:rPr>
-        <w:t>.2:</w:t>
-      </w:r>
-      <w:r>
-        <w:rPr>
-          <w:b/>
-          <w:bCs/>
-          <w:sz w:val="24"/>
-          <w:szCs w:val="24"/>
-        </w:rPr>
-        <w:t xml:space="preserve"> </w:t>
-      </w:r>
-      <w:proofErr w:type="spellStart"/>
-      <w:r>
-        <w:rPr>
-          <w:b/>
-          <w:bCs/>
+          <w:color w:val="A6A6A6" w:themeColor="background1" w:themeShade="A6"/>
+          <w:sz w:val="24"/>
+          <w:szCs w:val="24"/>
+        </w:rPr>
+        <w:t xml:space="preserve">: </w:t>
+      </w:r>
+      <w:proofErr w:type="spellStart"/>
+      <w:r>
+        <w:rPr>
+          <w:b/>
+          <w:bCs/>
+          <w:color w:val="A6A6A6" w:themeColor="background1" w:themeShade="A6"/>
           <w:sz w:val="24"/>
           <w:szCs w:val="24"/>
         </w:rPr>
@@ -6285,115 +6141,40 @@
         <w:rPr>
           <w:b/>
           <w:bCs/>
-          <w:sz w:val="24"/>
-          <w:szCs w:val="24"/>
-          <w:lang w:val="pt-BR"/>
-        </w:rPr>
-        <w:t>′</w:t>
-      </w:r>
-      <w:r>
-        <w:rPr>
-          <w:b/>
-          <w:bCs/>
-          <w:sz w:val="24"/>
-          <w:szCs w:val="24"/>
-        </w:rPr>
-        <w:t xml:space="preserve"> </w:t>
-      </w:r>
-      <w:proofErr w:type="gramStart"/>
-      <w:r>
-        <w:rPr>
-          <w:b/>
-          <w:bCs/>
-          <w:sz w:val="24"/>
-          <w:szCs w:val="24"/>
-        </w:rPr>
-        <w:t>→</w:t>
-      </w:r>
-      <w:r>
-        <w:rPr>
-          <w:b/>
-          <w:bCs/>
-          <w:sz w:val="24"/>
-          <w:szCs w:val="24"/>
-        </w:rPr>
-        <w:t xml:space="preserve"> </w:t>
-      </w:r>
-      <w:r>
-        <w:rPr>
-          <w:rFonts w:hint="cs"/>
-          <w:b/>
-          <w:bCs/>
-          <w:sz w:val="24"/>
-          <w:szCs w:val="24"/>
-          <w:rtl/>
-        </w:rPr>
-        <w:t xml:space="preserve"> </w:t>
-      </w:r>
-      <w:r>
-        <w:rPr>
-          <w:b/>
-          <w:bCs/>
-          <w:sz w:val="24"/>
-          <w:szCs w:val="24"/>
-        </w:rPr>
-        <w:t>“</w:t>
-      </w:r>
-      <w:proofErr w:type="gramEnd"/>
-      <w:r>
-        <w:rPr>
-          <w:b/>
-          <w:bCs/>
-          <w:color w:val="FF0000"/>
-          <w:sz w:val="24"/>
-          <w:szCs w:val="24"/>
-        </w:rPr>
-        <w:t>,</w:t>
-      </w:r>
-      <w:r>
-        <w:rPr>
-          <w:b/>
-          <w:bCs/>
-          <w:sz w:val="24"/>
-          <w:szCs w:val="24"/>
-        </w:rPr>
-        <w:t>”</w:t>
-      </w:r>
-      <w:r>
-        <w:rPr>
-          <w:b/>
-          <w:bCs/>
-          <w:sz w:val="24"/>
-          <w:szCs w:val="24"/>
-        </w:rPr>
-        <w:t xml:space="preserve"> </w:t>
-      </w:r>
-      <w:r>
-        <w:rPr>
-          <w:rFonts w:hint="cs"/>
-          <w:b/>
-          <w:bCs/>
-          <w:sz w:val="24"/>
-          <w:szCs w:val="24"/>
-          <w:rtl/>
-        </w:rPr>
-        <w:t xml:space="preserve"> </w:t>
-      </w:r>
-      <w:r>
-        <w:rPr>
-          <w:b/>
-          <w:bCs/>
-          <w:color w:val="FF0000"/>
-          <w:sz w:val="24"/>
-          <w:szCs w:val="24"/>
-        </w:rPr>
-        <w:t xml:space="preserve">identifier </w:t>
-      </w:r>
-      <w:proofErr w:type="spellStart"/>
-      <w:r>
-        <w:rPr>
-          <w:b/>
-          <w:bCs/>
+          <w:color w:val="A6A6A6" w:themeColor="background1" w:themeShade="A6"/>
+          <w:sz w:val="24"/>
+          <w:szCs w:val="24"/>
+        </w:rPr>
+        <w:t xml:space="preserve"> → </w:t>
+      </w:r>
+      <w:proofErr w:type="spellStart"/>
+      <w:r>
+        <w:rPr>
+          <w:b/>
+          <w:bCs/>
+          <w:color w:val="A6A6A6" w:themeColor="background1" w:themeShade="A6"/>
+          <w:sz w:val="24"/>
+          <w:szCs w:val="24"/>
+        </w:rPr>
+        <w:t>ManyIdentifiersDecl</w:t>
+      </w:r>
+      <w:proofErr w:type="spellEnd"/>
+      <w:r>
+        <w:rPr>
+          <w:b/>
+          <w:bCs/>
+          <w:color w:val="A6A6A6" w:themeColor="background1" w:themeShade="A6"/>
+          <w:sz w:val="24"/>
+          <w:szCs w:val="24"/>
+        </w:rPr>
+        <w:t xml:space="preserve"> “,” identifier </w:t>
+      </w:r>
+      <w:proofErr w:type="spellStart"/>
+      <w:r>
+        <w:rPr>
+          <w:b/>
+          <w:bCs/>
+          <w:color w:val="A6A6A6" w:themeColor="background1" w:themeShade="A6"/>
           <w:sz w:val="24"/>
           <w:szCs w:val="24"/>
         </w:rPr>
@@ -6404,63 +6185,24 @@
         <w:rPr>
           <w:b/>
           <w:bCs/>
-          <w:color w:val="000000" w:themeColor="text1"/>
-          <w:sz w:val="24"/>
-          <w:szCs w:val="24"/>
-        </w:rPr>
-        <w:t xml:space="preserve"> </w:t>
-      </w:r>
-      <w:proofErr w:type="spellStart"/>
-      <w:r>
-        <w:rPr>
-          <w:b/>
-          <w:bCs/>
-          <w:sz w:val="24"/>
-          <w:szCs w:val="24"/>
-        </w:rPr>
-        <w:t>ManyIdentifiersDecl</w:t>
-      </w:r>
-      <w:proofErr w:type="spellEnd"/>
-      <w:r>
-        <w:rPr>
-          <w:b/>
-          <w:bCs/>
-          <w:sz w:val="24"/>
-          <w:szCs w:val="24"/>
-          <w:lang w:val="pt-BR"/>
-        </w:rPr>
-        <w:t>′</w:t>
-      </w:r>
-      <w:r>
-        <w:rPr>
-          <w:b/>
-          <w:bCs/>
-          <w:color w:val="000000" w:themeColor="text1"/>
-          <w:sz w:val="24"/>
-          <w:szCs w:val="24"/>
-        </w:rPr>
-        <w:t>|</w:t>
-      </w:r>
-      <w:r>
-        <w:rPr>
-          <w:b/>
-          <w:bCs/>
-          <w:sz w:val="24"/>
-          <w:szCs w:val="24"/>
-          <w:lang w:val="el-GR"/>
-        </w:rPr>
-        <w:t xml:space="preserve"> </w:t>
-      </w:r>
-      <w:r>
-        <w:rPr>
-          <w:b/>
-          <w:bCs/>
-          <w:sz w:val="24"/>
-          <w:szCs w:val="24"/>
-          <w:lang w:val="el-GR"/>
-        </w:rPr>
-        <w:t>ε</w:t>
-      </w:r>
+          <w:color w:val="A6A6A6" w:themeColor="background1" w:themeShade="A6"/>
+          <w:sz w:val="24"/>
+          <w:szCs w:val="24"/>
+        </w:rPr>
+        <w:t xml:space="preserve"> | identifier </w:t>
+      </w:r>
+      <w:proofErr w:type="spellStart"/>
+      <w:r>
+        <w:rPr>
+          <w:b/>
+          <w:bCs/>
+          <w:color w:val="A6A6A6" w:themeColor="background1" w:themeShade="A6"/>
+          <w:sz w:val="24"/>
+          <w:szCs w:val="24"/>
+        </w:rPr>
+        <w:t>AssignmentInDecl</w:t>
+      </w:r>
+      <w:proofErr w:type="spellEnd"/>
     </w:p>
     <w:p>
       <w:pPr>
@@ -6469,7 +6211,7 @@
           <w:bCs/>
           <w:sz w:val="24"/>
           <w:szCs w:val="24"/>
-          <w:lang w:val="el-GR"/>
+          <w:lang w:val="pt-BR"/>
         </w:rPr>
       </w:pPr>
       <w:r>
@@ -6488,25 +6230,73 @@
           <w:sz w:val="24"/>
           <w:szCs w:val="24"/>
         </w:rPr>
-        <w:t>8</w:t>
-      </w:r>
-      <w:r>
-        <w:rPr>
-          <w:b/>
-          <w:bCs/>
-          <w:sz w:val="24"/>
-          <w:szCs w:val="24"/>
-        </w:rPr>
-        <w:t>:</w:t>
-      </w:r>
-      <w:r>
-        <w:rPr>
-          <w:b/>
-          <w:bCs/>
-          <w:sz w:val="24"/>
-          <w:szCs w:val="24"/>
-        </w:rPr>
-        <w:t xml:space="preserve"> </w:t>
+        <w:t>7</w:t>
+      </w:r>
+      <w:r>
+        <w:rPr>
+          <w:b/>
+          <w:bCs/>
+          <w:sz w:val="24"/>
+          <w:szCs w:val="24"/>
+        </w:rPr>
+        <w:t>.1:</w:t>
+      </w:r>
+      <w:r>
+        <w:rPr>
+          <w:b/>
+          <w:bCs/>
+          <w:sz w:val="24"/>
+          <w:szCs w:val="24"/>
+        </w:rPr>
+        <w:t xml:space="preserve"> </w:t>
+      </w:r>
+      <w:proofErr w:type="spellStart"/>
+      <w:r>
+        <w:rPr>
+          <w:b/>
+          <w:bCs/>
+          <w:sz w:val="24"/>
+          <w:szCs w:val="24"/>
+        </w:rPr>
+        <w:t>ManyIdentifiersDecl</w:t>
+      </w:r>
+      <w:proofErr w:type="spellEnd"/>
+      <w:r>
+        <w:rPr>
+          <w:b/>
+          <w:bCs/>
+          <w:sz w:val="24"/>
+          <w:szCs w:val="24"/>
+        </w:rPr>
+        <w:t xml:space="preserve"> </w:t>
+      </w:r>
+      <w:r>
+        <w:rPr>
+          <w:b/>
+          <w:bCs/>
+          <w:sz w:val="24"/>
+          <w:szCs w:val="24"/>
+        </w:rPr>
+        <w:t>→</w:t>
+      </w:r>
+      <w:r>
+        <w:rPr>
+          <w:b/>
+          <w:bCs/>
+          <w:sz w:val="24"/>
+          <w:szCs w:val="24"/>
+        </w:rPr>
+        <w:t xml:space="preserve"> </w:t>
+      </w:r>
+      <w:r>
+        <w:rPr>
+          <w:b/>
+          <w:bCs/>
+          <w:color w:val="FF0000"/>
+          <w:sz w:val="24"/>
+          <w:szCs w:val="24"/>
+        </w:rPr>
+        <w:t xml:space="preserve">identifier </w:t>
       </w:r>
       <w:proofErr w:type="spellStart"/>
       <w:r>
@@ -6528,119 +6318,440 @@
         </w:rPr>
         <w:t xml:space="preserve"> </w:t>
       </w:r>
-      <w:proofErr w:type="gramStart"/>
-      <w:r>
-        <w:rPr>
-          <w:b/>
-          <w:bCs/>
-          <w:sz w:val="24"/>
-          <w:szCs w:val="24"/>
-        </w:rPr>
-        <w:t>→</w:t>
-      </w:r>
-      <w:r>
-        <w:rPr>
-          <w:rFonts w:hint="cs"/>
-          <w:b/>
-          <w:bCs/>
-          <w:sz w:val="24"/>
-          <w:szCs w:val="24"/>
-          <w:rtl/>
-        </w:rPr>
-        <w:t xml:space="preserve"> </w:t>
-      </w:r>
-      <w:r>
-        <w:rPr>
-          <w:b/>
-          <w:bCs/>
-          <w:sz w:val="24"/>
-          <w:szCs w:val="24"/>
-        </w:rPr>
-        <w:t xml:space="preserve"> </w:t>
-      </w:r>
-      <w:r>
-        <w:rPr>
-          <w:b/>
-          <w:bCs/>
-          <w:sz w:val="24"/>
-          <w:szCs w:val="24"/>
-        </w:rPr>
-        <w:t>“</w:t>
-      </w:r>
-      <w:proofErr w:type="gramEnd"/>
-      <w:r>
-        <w:rPr>
-          <w:b/>
-          <w:bCs/>
-          <w:color w:val="FF0000"/>
-          <w:sz w:val="24"/>
-          <w:szCs w:val="24"/>
-        </w:rPr>
-        <w:t>:=</w:t>
-      </w:r>
-      <w:r>
-        <w:rPr>
-          <w:b/>
-          <w:bCs/>
-          <w:sz w:val="24"/>
-          <w:szCs w:val="24"/>
-        </w:rPr>
-        <w:t>”</w:t>
-      </w:r>
-      <w:r>
-        <w:rPr>
-          <w:rFonts w:hint="cs"/>
-          <w:b/>
-          <w:bCs/>
-          <w:sz w:val="24"/>
-          <w:szCs w:val="24"/>
-          <w:rtl/>
-        </w:rPr>
-        <w:t xml:space="preserve"> </w:t>
-      </w:r>
-      <w:r>
-        <w:rPr>
-          <w:b/>
-          <w:bCs/>
-          <w:sz w:val="24"/>
-          <w:szCs w:val="24"/>
-        </w:rPr>
-        <w:t xml:space="preserve"> </w:t>
-      </w:r>
-      <w:r>
-        <w:rPr>
-          <w:b/>
-          <w:bCs/>
-          <w:color w:val="000000" w:themeColor="text1"/>
-          <w:sz w:val="24"/>
-          <w:szCs w:val="24"/>
-        </w:rPr>
-        <w:t>Expression|</w:t>
-      </w:r>
-      <w:r>
-        <w:rPr>
-          <w:b/>
-          <w:bCs/>
-          <w:sz w:val="24"/>
-          <w:szCs w:val="24"/>
-          <w:lang w:val="el-GR"/>
-        </w:rPr>
-        <w:t xml:space="preserve"> </w:t>
-      </w:r>
-      <w:r>
-        <w:rPr>
-          <w:b/>
-          <w:bCs/>
-          <w:sz w:val="24"/>
-          <w:szCs w:val="24"/>
-          <w:lang w:val="el-GR"/>
-        </w:rPr>
-        <w:t>ε</w:t>
+      <w:proofErr w:type="spellStart"/>
+      <w:r>
+        <w:rPr>
+          <w:b/>
+          <w:bCs/>
+          <w:sz w:val="24"/>
+          <w:szCs w:val="24"/>
+        </w:rPr>
+        <w:t>ManyIdentifiersDecl</w:t>
+      </w:r>
+      <w:proofErr w:type="spellEnd"/>
+      <w:r>
+        <w:rPr>
+          <w:b/>
+          <w:bCs/>
+          <w:sz w:val="24"/>
+          <w:szCs w:val="24"/>
+          <w:lang w:val="pt-BR"/>
+        </w:rPr>
+        <w:t>′</w:t>
       </w:r>
     </w:p>
     <w:p>
       <w:pPr>
         <w:rPr>
+          <w:b/>
+          <w:bCs/>
+          <w:sz w:val="24"/>
+          <w:szCs w:val="24"/>
+        </w:rPr>
+      </w:pPr>
+      <w:r>
+        <w:rPr>
+          <w:b/>
+          <w:bCs/>
+          <w:sz w:val="24"/>
+          <w:szCs w:val="24"/>
+        </w:rPr>
+        <w:t>3</w:t>
+      </w:r>
+      <w:r>
+        <w:rPr>
+          <w:b/>
+          <w:bCs/>
+          <w:sz w:val="24"/>
+          <w:szCs w:val="24"/>
+        </w:rPr>
+        <w:t>7</w:t>
+      </w:r>
+      <w:r>
+        <w:rPr>
+          <w:b/>
+          <w:bCs/>
+          <w:sz w:val="24"/>
+          <w:szCs w:val="24"/>
+        </w:rPr>
+        <w:t>.2:</w:t>
+      </w:r>
+      <w:r>
+        <w:rPr>
+          <w:b/>
+          <w:bCs/>
+          <w:sz w:val="24"/>
+          <w:szCs w:val="24"/>
+        </w:rPr>
+        <w:t xml:space="preserve"> </w:t>
+      </w:r>
+      <w:proofErr w:type="spellStart"/>
+      <w:r>
+        <w:rPr>
+          <w:b/>
+          <w:bCs/>
+          <w:sz w:val="24"/>
+          <w:szCs w:val="24"/>
+        </w:rPr>
+        <w:t>ManyIdentifiersDecl</w:t>
+      </w:r>
+      <w:proofErr w:type="spellEnd"/>
+      <w:r>
+        <w:rPr>
+          <w:b/>
+          <w:bCs/>
+          <w:sz w:val="24"/>
+          <w:szCs w:val="24"/>
+          <w:lang w:val="pt-BR"/>
+        </w:rPr>
+        <w:t>′</w:t>
+      </w:r>
+      <w:r>
+        <w:rPr>
+          <w:b/>
+          <w:bCs/>
+          <w:sz w:val="24"/>
+          <w:szCs w:val="24"/>
+        </w:rPr>
+        <w:t xml:space="preserve"> </w:t>
+      </w:r>
+      <w:r>
+        <w:rPr>
+          <w:b/>
+          <w:bCs/>
+          <w:sz w:val="24"/>
+          <w:szCs w:val="24"/>
+        </w:rPr>
+        <w:t>→</w:t>
+      </w:r>
+      <w:r>
+        <w:rPr>
+          <w:b/>
+          <w:bCs/>
+          <w:sz w:val="24"/>
+          <w:szCs w:val="24"/>
+        </w:rPr>
+        <w:t xml:space="preserve"> </w:t>
+      </w:r>
+      <w:r>
+        <w:rPr>
+          <w:rFonts w:hint="cs"/>
+          <w:b/>
+          <w:bCs/>
+          <w:sz w:val="24"/>
+          <w:szCs w:val="24"/>
+          <w:rtl/>
+        </w:rPr>
+        <w:t xml:space="preserve"> </w:t>
+      </w:r>
+      <w:r>
+        <w:rPr>
+          <w:b/>
+          <w:bCs/>
+          <w:sz w:val="24"/>
+          <w:szCs w:val="24"/>
+        </w:rPr>
+        <w:t>“</w:t>
+      </w:r>
+      <w:r>
+        <w:rPr>
+          <w:b/>
+          <w:bCs/>
+          <w:color w:val="FF0000"/>
+          <w:sz w:val="24"/>
+          <w:szCs w:val="24"/>
+        </w:rPr>
+        <w:t>,</w:t>
+      </w:r>
+      <w:r>
+        <w:rPr>
+          <w:b/>
+          <w:bCs/>
+          <w:sz w:val="24"/>
+          <w:szCs w:val="24"/>
+        </w:rPr>
+        <w:t>”</w:t>
+      </w:r>
+      <w:r>
+        <w:rPr>
+          <w:b/>
+          <w:bCs/>
+          <w:sz w:val="24"/>
+          <w:szCs w:val="24"/>
+        </w:rPr>
+        <w:t xml:space="preserve"> </w:t>
+      </w:r>
+      <w:r>
+        <w:rPr>
+          <w:rFonts w:hint="cs"/>
+          <w:b/>
+          <w:bCs/>
+          <w:sz w:val="24"/>
+          <w:szCs w:val="24"/>
+          <w:rtl/>
+        </w:rPr>
+        <w:t xml:space="preserve"> </w:t>
+      </w:r>
+      <w:r>
+        <w:rPr>
+          <w:b/>
+          <w:bCs/>
+          <w:color w:val="FF0000"/>
+          <w:sz w:val="24"/>
+          <w:szCs w:val="24"/>
+        </w:rPr>
+        <w:t xml:space="preserve">identifier </w:t>
+      </w:r>
+      <w:proofErr w:type="spellStart"/>
+      <w:r>
+        <w:rPr>
+          <w:b/>
+          <w:bCs/>
+          <w:sz w:val="24"/>
+          <w:szCs w:val="24"/>
+        </w:rPr>
+        <w:t>AssignmentInDecl</w:t>
+      </w:r>
+      <w:proofErr w:type="spellEnd"/>
+      <w:r>
+        <w:rPr>
+          <w:b/>
+          <w:bCs/>
+          <w:color w:val="000000" w:themeColor="text1"/>
+          <w:sz w:val="24"/>
+          <w:szCs w:val="24"/>
+        </w:rPr>
+        <w:t xml:space="preserve"> </w:t>
+      </w:r>
+      <w:proofErr w:type="spellStart"/>
+      <w:r>
+        <w:rPr>
+          <w:b/>
+          <w:bCs/>
+          <w:sz w:val="24"/>
+          <w:szCs w:val="24"/>
+        </w:rPr>
+        <w:t>ManyIdentifiersDecl</w:t>
+      </w:r>
+      <w:proofErr w:type="spellEnd"/>
+      <w:r>
+        <w:rPr>
+          <w:b/>
+          <w:bCs/>
+          <w:sz w:val="24"/>
+          <w:szCs w:val="24"/>
+          <w:lang w:val="pt-BR"/>
+        </w:rPr>
+        <w:t>′</w:t>
+      </w:r>
+      <w:r>
+        <w:rPr>
+          <w:b/>
+          <w:bCs/>
+          <w:color w:val="000000" w:themeColor="text1"/>
+          <w:sz w:val="24"/>
+          <w:szCs w:val="24"/>
+        </w:rPr>
+        <w:t>|</w:t>
+      </w:r>
+      <w:r>
+        <w:rPr>
+          <w:b/>
+          <w:bCs/>
+          <w:sz w:val="24"/>
+          <w:szCs w:val="24"/>
+          <w:lang w:val="el-GR"/>
+        </w:rPr>
+        <w:t xml:space="preserve"> </w:t>
+      </w:r>
+      <w:r>
+        <w:rPr>
+          <w:b/>
+          <w:bCs/>
+          <w:sz w:val="24"/>
+          <w:szCs w:val="24"/>
+          <w:lang w:val="el-GR"/>
+        </w:rPr>
+        <w:t>ε</w:t>
+      </w:r>
+    </w:p>
+    <w:p>
+      <w:pPr>
+        <w:rPr>
+          <w:b/>
+          <w:bCs/>
+          <w:sz w:val="24"/>
+          <w:szCs w:val="24"/>
+          <w:lang w:val="el-GR"/>
+        </w:rPr>
+      </w:pPr>
+      <w:r>
+        <w:rPr>
+          <w:b/>
+          <w:bCs/>
+          <w:sz w:val="24"/>
+          <w:szCs w:val="24"/>
+        </w:rPr>
+        <w:t>3</w:t>
+      </w:r>
+      <w:r>
+        <w:rPr>
+          <w:b/>
+          <w:bCs/>
+          <w:sz w:val="24"/>
+          <w:szCs w:val="24"/>
+        </w:rPr>
+        <w:t>8</w:t>
+      </w:r>
+      <w:r>
+        <w:rPr>
+          <w:b/>
+          <w:bCs/>
+          <w:sz w:val="24"/>
+          <w:szCs w:val="24"/>
+        </w:rPr>
+        <w:t>:</w:t>
+      </w:r>
+      <w:r>
+        <w:rPr>
+          <w:b/>
+          <w:bCs/>
+          <w:sz w:val="24"/>
+          <w:szCs w:val="24"/>
+        </w:rPr>
+        <w:t xml:space="preserve"> </w:t>
+      </w:r>
+      <w:proofErr w:type="spellStart"/>
+      <w:r>
+        <w:rPr>
+          <w:b/>
+          <w:bCs/>
+          <w:sz w:val="24"/>
+          <w:szCs w:val="24"/>
+        </w:rPr>
+        <w:t>AssignmentInDecl</w:t>
+      </w:r>
+      <w:proofErr w:type="spellEnd"/>
+      <w:r>
+        <w:rPr>
+          <w:b/>
+          <w:bCs/>
+          <w:sz w:val="24"/>
+          <w:szCs w:val="24"/>
+        </w:rPr>
+        <w:t xml:space="preserve"> </w:t>
+      </w:r>
+      <w:r>
+        <w:rPr>
+          <w:b/>
+          <w:bCs/>
+          <w:sz w:val="24"/>
+          <w:szCs w:val="24"/>
+        </w:rPr>
+        <w:t>→</w:t>
+      </w:r>
+      <w:r>
+        <w:rPr>
+          <w:rFonts w:hint="cs"/>
+          <w:b/>
+          <w:bCs/>
+          <w:sz w:val="24"/>
+          <w:szCs w:val="24"/>
+          <w:rtl/>
+        </w:rPr>
+        <w:t xml:space="preserve"> </w:t>
+      </w:r>
+      <w:r>
+        <w:rPr>
+          <w:b/>
+          <w:bCs/>
+          <w:sz w:val="24"/>
+          <w:szCs w:val="24"/>
+        </w:rPr>
+        <w:t xml:space="preserve"> </w:t>
+      </w:r>
+      <w:r>
+        <w:rPr>
+          <w:b/>
+          <w:bCs/>
+          <w:sz w:val="24"/>
+          <w:szCs w:val="24"/>
+        </w:rPr>
+        <w:t>“</w:t>
+      </w:r>
+      <w:r>
+        <w:rPr>
+          <w:b/>
+          <w:bCs/>
+          <w:color w:val="FF0000"/>
+          <w:sz w:val="24"/>
+          <w:szCs w:val="24"/>
+        </w:rPr>
+        <w:t>:=</w:t>
+      </w:r>
+      <w:r>
+        <w:rPr>
+          <w:b/>
+          <w:bCs/>
+          <w:sz w:val="24"/>
+          <w:szCs w:val="24"/>
+        </w:rPr>
+        <w:t>”</w:t>
+      </w:r>
+      <w:r>
+        <w:rPr>
+          <w:rFonts w:hint="cs"/>
+          <w:b/>
+          <w:bCs/>
+          <w:sz w:val="24"/>
+          <w:szCs w:val="24"/>
+          <w:rtl/>
+        </w:rPr>
+        <w:t xml:space="preserve"> </w:t>
+      </w:r>
+      <w:r>
+        <w:rPr>
+          <w:b/>
+          <w:bCs/>
+          <w:sz w:val="24"/>
+          <w:szCs w:val="24"/>
+        </w:rPr>
+        <w:t xml:space="preserve"> </w:t>
+      </w:r>
+      <w:r>
+        <w:rPr>
+          <w:b/>
+          <w:bCs/>
+          <w:color w:val="000000" w:themeColor="text1"/>
+          <w:sz w:val="24"/>
+          <w:szCs w:val="24"/>
+        </w:rPr>
+        <w:t>Expression|</w:t>
+      </w:r>
+      <w:r>
+        <w:rPr>
+          <w:b/>
+          <w:bCs/>
+          <w:sz w:val="24"/>
+          <w:szCs w:val="24"/>
+          <w:lang w:val="el-GR"/>
+        </w:rPr>
+        <w:t xml:space="preserve"> </w:t>
+      </w:r>
+      <w:r>
+        <w:rPr>
+          <w:b/>
+          <w:bCs/>
+          <w:sz w:val="24"/>
+          <w:szCs w:val="24"/>
+          <w:lang w:val="el-GR"/>
+        </w:rPr>
+        <w:t>ε</w:t>
+      </w:r>
+    </w:p>
+    <w:p>
+      <w:pPr>
+        <w:rPr>
           <w:sz w:val="28"/>
           <w:szCs w:val="28"/>
         </w:rPr>
@@ -6702,7 +6813,6 @@
         <w:t xml:space="preserve"> </w:t>
       </w:r>
       <w:proofErr w:type="spellStart"/>
-      <w:proofErr w:type="gramStart"/>
       <w:r>
         <w:rPr>
           <w:b/>
@@ -6741,7 +6851,6 @@
         </w:rPr>
         <w:t>main</w:t>
       </w:r>
-      <w:proofErr w:type="gramEnd"/>
       <w:r>
         <w:rPr>
           <w:rFonts w:hint="cs"/>
